--- a/Platformski Nezavisno Programiranje C++Benchmarking Križanec.docx
+++ b/Platformski Nezavisno Programiranje C++Benchmarking Križanec.docx
@@ -914,9 +914,17 @@
         <w:endnoteReference w:id="4"/>
       </w:r>
     </w:p>
+    <w:p>
+      <w:r>
+        <w:t>Google-ova knjižnica jedna je od najmoćnijih ali isto tako i kompliciranijih ako se želi ući u dubinu. Od ovih su knjižnica preuzete neke generalne ideje i smjernice pri pisanju vlastitog Cross-Platform Benchmark rješenja.</w:t>
+      </w:r>
+      <w:bookmarkStart w:id="3" w:name="_GoBack"/>
+      <w:bookmarkEnd w:id="3"/>
+    </w:p>
     <w:p/>
     <w:p>
       <w:r>
+        <w:lastRenderedPageBreak/>
         <w:br w:type="page"/>
       </w:r>
     </w:p>
@@ -924,26 +932,457 @@
       <w:pPr>
         <w:pStyle w:val="Heading1"/>
       </w:pPr>
-      <w:bookmarkStart w:id="3" w:name="_Toc460375217"/>
+      <w:bookmarkStart w:id="4" w:name="_Toc460375217"/>
       <w:r>
         <w:lastRenderedPageBreak/>
         <w:t>Proces provođenja Benchmark-a</w:t>
       </w:r>
-      <w:bookmarkEnd w:id="3"/>
+      <w:bookmarkEnd w:id="4"/>
     </w:p>
     <w:p/>
     <w:p>
-      <w:r>
-        <w:t>Kako bismo mogli uspoređivati potrebno je napraviti osnovnu točku (bazno očitanje) benchmark koda kako bismo mogli znati što se događa kada mjenjamo i optimiziramo kod.</w:t>
+      <w:pPr>
+        <w:pStyle w:val="Heading2"/>
+      </w:pPr>
+      <w:r>
+        <w:t>Mjerenje vremena izvršavanja</w:t>
       </w:r>
     </w:p>
     <w:p/>
     <w:p>
+      <w:r>
+        <w:t>Mjerenje vremena izvršavanja osnovna je zadaća benchmark alata. Kako su računala vrlo kompleksna, rade na više slojeva te postoji velik broj varijabli koje mogu utjecati na to da naše očitanje ne bude točno ili dovoljno točno.</w:t>
+      </w:r>
+    </w:p>
+    <w:p>
+      <w:r>
+        <w:t>Vrijeme možemo podijeliti u više kategorija: procesorsko vrijeme korisnika (User CPU Time), procesorsko vrijeme sustava (System CPU Time) i realno proteklo vrijeme (Elapsed real time / Wall time).</w:t>
+      </w:r>
+    </w:p>
+    <w:p>
+      <w:pPr>
+        <w:pStyle w:val="ListParagraph"/>
+        <w:numPr>
+          <w:ilvl w:val="0"/>
+          <w:numId w:val="5"/>
+        </w:numPr>
+      </w:pPr>
+      <w:r>
+        <w:t>User CPU Time je vrijeme koje procesor provede izvršavajući instrukcije našeg koda.</w:t>
+      </w:r>
+    </w:p>
+    <w:p>
+      <w:pPr>
+        <w:pStyle w:val="ListParagraph"/>
+        <w:numPr>
+          <w:ilvl w:val="0"/>
+          <w:numId w:val="5"/>
+        </w:numPr>
+      </w:pPr>
+      <w:r>
+        <w:t>System CPU Time je vrijeme koje procesor provede izvršavajući sistemske instrukcije na kernelu, kao npr fork.</w:t>
+      </w:r>
+    </w:p>
+    <w:p>
+      <w:pPr>
+        <w:pStyle w:val="ListParagraph"/>
+        <w:numPr>
+          <w:ilvl w:val="0"/>
+          <w:numId w:val="5"/>
+        </w:numPr>
+      </w:pPr>
+      <w:r>
+        <w:t>Elasped real time je stvarno vrijeme koje je proteklo dok se naš kod izvršio.</w:t>
+      </w:r>
+    </w:p>
+    <w:p>
+      <w:r>
+        <w:t>Sada kada znamo koja sve vremena možemo dobiti, možemo vidjeti da postoji još varijabli ko</w:t>
+      </w:r>
+      <w:r>
+        <w:t>je će utjecati na naš benchmark, iz</w:t>
+      </w:r>
+      <w:r>
+        <w:t xml:space="preserve">mjereno vrijeme: </w:t>
+      </w:r>
+    </w:p>
+    <w:p>
+      <w:pPr>
+        <w:jc w:val="center"/>
+        <w:rPr>
+          <w:rFonts w:eastAsiaTheme="minorEastAsia"/>
+        </w:rPr>
+      </w:pPr>
+      <w:r>
+        <w:br/>
+      </w:r>
+      <m:oMathPara>
+        <m:oMath>
+          <m:sSub>
+            <m:sSubPr>
+              <m:ctrlPr>
+                <w:rPr>
+                  <w:rFonts w:ascii="Cambria Math" w:hAnsi="Cambria Math"/>
+                  <w:i/>
+                </w:rPr>
+              </m:ctrlPr>
+            </m:sSubPr>
+            <m:e>
+              <m:r>
+                <w:rPr>
+                  <w:rFonts w:ascii="Cambria Math" w:hAnsi="Cambria Math"/>
+                </w:rPr>
+                <m:t>t</m:t>
+              </m:r>
+            </m:e>
+            <m:sub>
+              <m:r>
+                <w:rPr>
+                  <w:rFonts w:ascii="Cambria Math" w:hAnsi="Cambria Math"/>
+                </w:rPr>
+                <m:t>m</m:t>
+              </m:r>
+            </m:sub>
+          </m:sSub>
+          <m:r>
+            <w:rPr>
+              <w:rFonts w:ascii="Cambria Math" w:hAnsi="Cambria Math"/>
+            </w:rPr>
+            <m:t>=t+</m:t>
+          </m:r>
+          <m:sSub>
+            <m:sSubPr>
+              <m:ctrlPr>
+                <w:rPr>
+                  <w:rFonts w:ascii="Cambria Math" w:hAnsi="Cambria Math"/>
+                  <w:i/>
+                </w:rPr>
+              </m:ctrlPr>
+            </m:sSubPr>
+            <m:e>
+              <m:r>
+                <w:rPr>
+                  <w:rFonts w:ascii="Cambria Math" w:hAnsi="Cambria Math"/>
+                </w:rPr>
+                <m:t>t</m:t>
+              </m:r>
+            </m:e>
+            <m:sub>
+              <m:r>
+                <w:rPr>
+                  <w:rFonts w:ascii="Cambria Math" w:hAnsi="Cambria Math"/>
+                </w:rPr>
+                <m:t>q</m:t>
+              </m:r>
+            </m:sub>
+          </m:sSub>
+          <m:r>
+            <w:rPr>
+              <w:rFonts w:ascii="Cambria Math" w:hAnsi="Cambria Math"/>
+            </w:rPr>
+            <m:t>+</m:t>
+          </m:r>
+          <m:sSub>
+            <m:sSubPr>
+              <m:ctrlPr>
+                <w:rPr>
+                  <w:rFonts w:ascii="Cambria Math" w:hAnsi="Cambria Math"/>
+                  <w:i/>
+                </w:rPr>
+              </m:ctrlPr>
+            </m:sSubPr>
+            <m:e>
+              <m:r>
+                <w:rPr>
+                  <w:rFonts w:ascii="Cambria Math" w:hAnsi="Cambria Math"/>
+                </w:rPr>
+                <m:t>t</m:t>
+              </m:r>
+            </m:e>
+            <m:sub>
+              <m:r>
+                <w:rPr>
+                  <w:rFonts w:ascii="Cambria Math" w:hAnsi="Cambria Math"/>
+                </w:rPr>
+                <m:t>n</m:t>
+              </m:r>
+            </m:sub>
+          </m:sSub>
+          <m:r>
+            <w:rPr>
+              <w:rFonts w:ascii="Cambria Math" w:hAnsi="Cambria Math"/>
+            </w:rPr>
+            <m:t>+</m:t>
+          </m:r>
+          <m:sSub>
+            <m:sSubPr>
+              <m:ctrlPr>
+                <w:rPr>
+                  <w:rFonts w:ascii="Cambria Math" w:hAnsi="Cambria Math"/>
+                  <w:i/>
+                </w:rPr>
+              </m:ctrlPr>
+            </m:sSubPr>
+            <m:e>
+              <m:r>
+                <w:rPr>
+                  <w:rFonts w:ascii="Cambria Math" w:hAnsi="Cambria Math"/>
+                </w:rPr>
+                <m:t>t</m:t>
+              </m:r>
+            </m:e>
+            <m:sub>
+              <m:r>
+                <w:rPr>
+                  <w:rFonts w:ascii="Cambria Math" w:hAnsi="Cambria Math"/>
+                </w:rPr>
+                <m:t>o</m:t>
+              </m:r>
+            </m:sub>
+          </m:sSub>
+        </m:oMath>
+      </m:oMathPara>
+    </w:p>
+    <w:p>
+      <w:pPr>
+        <w:rPr>
+          <w:rFonts w:eastAsiaTheme="minorEastAsia"/>
+        </w:rPr>
+      </w:pPr>
+    </w:p>
+    <w:p>
+      <w:pPr>
+        <w:pStyle w:val="ListParagraph"/>
+        <w:numPr>
+          <w:ilvl w:val="0"/>
+          <w:numId w:val="6"/>
+        </w:numPr>
+      </w:pPr>
+      <m:oMath>
+        <m:sSub>
+          <m:sSubPr>
+            <m:ctrlPr>
+              <w:rPr>
+                <w:rFonts w:ascii="Cambria Math" w:hAnsi="Cambria Math"/>
+                <w:i/>
+              </w:rPr>
+            </m:ctrlPr>
+          </m:sSubPr>
+          <m:e>
+            <m:r>
+              <w:rPr>
+                <w:rFonts w:ascii="Cambria Math" w:hAnsi="Cambria Math"/>
+              </w:rPr>
+              <m:t>t</m:t>
+            </m:r>
+          </m:e>
+          <m:sub>
+            <m:r>
+              <w:rPr>
+                <w:rFonts w:ascii="Cambria Math" w:hAnsi="Cambria Math"/>
+              </w:rPr>
+              <m:t>m</m:t>
+            </m:r>
+          </m:sub>
+        </m:sSub>
+      </m:oMath>
+      <w:r>
+        <w:rPr>
+          <w:rFonts w:eastAsiaTheme="minorEastAsia"/>
+        </w:rPr>
+        <w:t xml:space="preserve"> je izmjereno vrijeme</w:t>
+      </w:r>
+    </w:p>
+    <w:p>
+      <w:pPr>
+        <w:pStyle w:val="ListParagraph"/>
+        <w:numPr>
+          <w:ilvl w:val="0"/>
+          <w:numId w:val="6"/>
+        </w:numPr>
+      </w:pPr>
+      <m:oMath>
+        <m:r>
+          <w:rPr>
+            <w:rFonts w:ascii="Cambria Math" w:hAnsi="Cambria Math"/>
+          </w:rPr>
+          <m:t>t</m:t>
+        </m:r>
+      </m:oMath>
+      <w:r>
+        <w:rPr>
+          <w:rFonts w:eastAsiaTheme="minorEastAsia"/>
+        </w:rPr>
+        <w:t xml:space="preserve"> je pravo vrijeme koje nas zapravo interesira</w:t>
+      </w:r>
+    </w:p>
+    <w:p>
+      <w:pPr>
+        <w:pStyle w:val="ListParagraph"/>
+        <w:numPr>
+          <w:ilvl w:val="0"/>
+          <w:numId w:val="6"/>
+        </w:numPr>
+      </w:pPr>
+      <m:oMath>
+        <m:sSub>
+          <m:sSubPr>
+            <m:ctrlPr>
+              <w:rPr>
+                <w:rFonts w:ascii="Cambria Math" w:hAnsi="Cambria Math"/>
+                <w:i/>
+              </w:rPr>
+            </m:ctrlPr>
+          </m:sSubPr>
+          <m:e>
+            <m:r>
+              <w:rPr>
+                <w:rFonts w:ascii="Cambria Math" w:hAnsi="Cambria Math"/>
+              </w:rPr>
+              <m:t>t</m:t>
+            </m:r>
+          </m:e>
+          <m:sub>
+            <m:r>
+              <w:rPr>
+                <w:rFonts w:ascii="Cambria Math" w:hAnsi="Cambria Math"/>
+              </w:rPr>
+              <m:t>q</m:t>
+            </m:r>
+          </m:sub>
+        </m:sSub>
+      </m:oMath>
+      <w:r>
+        <w:rPr>
+          <w:rFonts w:eastAsiaTheme="minorEastAsia"/>
+        </w:rPr>
+        <w:t xml:space="preserve"> je vrijeme dodano zbog šuma kvantizacije (zaokruživanja)</w:t>
+      </w:r>
+    </w:p>
+    <w:p>
+      <w:pPr>
+        <w:pStyle w:val="ListParagraph"/>
+        <w:numPr>
+          <w:ilvl w:val="0"/>
+          <w:numId w:val="6"/>
+        </w:numPr>
+      </w:pPr>
+      <m:oMath>
+        <m:sSub>
+          <m:sSubPr>
+            <m:ctrlPr>
+              <w:rPr>
+                <w:rFonts w:ascii="Cambria Math" w:hAnsi="Cambria Math"/>
+                <w:i/>
+              </w:rPr>
+            </m:ctrlPr>
+          </m:sSubPr>
+          <m:e>
+            <m:r>
+              <w:rPr>
+                <w:rFonts w:ascii="Cambria Math" w:hAnsi="Cambria Math"/>
+              </w:rPr>
+              <m:t>t</m:t>
+            </m:r>
+          </m:e>
+          <m:sub>
+            <m:r>
+              <w:rPr>
+                <w:rFonts w:ascii="Cambria Math" w:hAnsi="Cambria Math"/>
+              </w:rPr>
+              <m:t>n</m:t>
+            </m:r>
+          </m:sub>
+        </m:sSub>
+      </m:oMath>
+      <w:r>
+        <w:rPr>
+          <w:rFonts w:eastAsiaTheme="minorEastAsia"/>
+        </w:rPr>
+        <w:t xml:space="preserve"> je vrijeme dodano od strane ostalih šumova</w:t>
+      </w:r>
+    </w:p>
+    <w:p>
+      <w:pPr>
+        <w:pStyle w:val="ListParagraph"/>
+        <w:numPr>
+          <w:ilvl w:val="0"/>
+          <w:numId w:val="6"/>
+        </w:numPr>
+      </w:pPr>
+      <m:oMath>
+        <m:sSub>
+          <m:sSubPr>
+            <m:ctrlPr>
+              <w:rPr>
+                <w:rFonts w:ascii="Cambria Math" w:hAnsi="Cambria Math"/>
+                <w:i/>
+              </w:rPr>
+            </m:ctrlPr>
+          </m:sSubPr>
+          <m:e>
+            <m:r>
+              <w:rPr>
+                <w:rFonts w:ascii="Cambria Math" w:hAnsi="Cambria Math"/>
+              </w:rPr>
+              <m:t>t</m:t>
+            </m:r>
+          </m:e>
+          <m:sub>
+            <m:r>
+              <w:rPr>
+                <w:rFonts w:ascii="Cambria Math" w:hAnsi="Cambria Math"/>
+              </w:rPr>
+              <m:t>o</m:t>
+            </m:r>
+          </m:sub>
+        </m:sSub>
+      </m:oMath>
+      <w:r>
+        <w:rPr>
+          <w:rFonts w:eastAsiaTheme="minorEastAsia"/>
+        </w:rPr>
+        <w:t xml:space="preserve"> je overhead, dodan od strane mjerenja, ponavljanja i pozivanja funkcija</w:t>
+      </w:r>
+    </w:p>
+    <w:p>
+      <w:r>
+        <w:t xml:space="preserve">Sva se ova vremena sumiraju, tj. ne mogu biti negativna. Nastavno na prošlu činjenicu </w:t>
+      </w:r>
+      <w:r>
+        <w:t>kako bismo točno odredili vrijeme potrebno je</w:t>
+      </w:r>
+      <w:r>
+        <w:t xml:space="preserve"> napraviti više mjerenja nad istim kodom. Što veći broj mjerenja napravimo veća je šansa da ćemo dobiti točnije rješenje.</w:t>
+      </w:r>
+      <w:r>
+        <w:t xml:space="preserve"> Uz veliki broj mjerenja, </w:t>
+      </w:r>
+      <w:r>
+        <w:t xml:space="preserve"> Također pravilno je zaključiti da će s većim brojem mjerenja doći do normalne (Gaussove) distribucije. </w:t>
+      </w:r>
+    </w:p>
+    <w:p>
+      <w:r>
+        <w:t xml:space="preserve">Jednom kada imamo velik broj očitanja potrebno je iz svih rezultata </w:t>
+      </w:r>
+      <w:r>
+        <w:t>izvući najtočnije moguće vrijeme, što se u većini slučajeva radi uz pomoć minimum, tj uz pomoć mode operatora vrijeme će težiti prema minimumu. Postoji nekoliko iznimaka u kojima bismo trebali uzeti u obzir i najgore slučajeve, kao u slučaju mrežnog rada, live locking-a, dead locking, itd…</w:t>
+      </w:r>
+    </w:p>
+    <w:p/>
+    <w:p>
       <w:pPr>
         <w:pStyle w:val="Heading2"/>
       </w:pPr>
       <w:r>
         <w:t>Usporedba dvaju benchmarka</w:t>
+      </w:r>
+    </w:p>
+    <w:p/>
+    <w:p>
+      <w:r>
+        <w:t>Kako bismo mogli uspoređivati potrebno je napraviti osnovnu točku (bazno očitanje) benchmark koda kako bismo mogli znati što se događa kada mijenjamo i optimiziramo kod.</w:t>
       </w:r>
     </w:p>
     <w:p/>
@@ -1456,11 +1895,31 @@
         </w:rPr>
         <w:t>Poništava jedan dio greške</w:t>
       </w:r>
+      <w:r>
+        <w:rPr>
+          <w:rFonts w:eastAsiaTheme="minorEastAsia"/>
+          <w:szCs w:val="24"/>
+        </w:rPr>
+        <w:t xml:space="preserve"> koja se može pojaviti u tradicionalnom načinu</w:t>
+      </w:r>
     </w:p>
     <w:p/>
     <w:p>
-      <w:bookmarkStart w:id="4" w:name="_GoBack"/>
-      <w:bookmarkEnd w:id="4"/>
+      <w:pPr>
+        <w:pStyle w:val="Heading2"/>
+        <w:rPr>
+          <w:rFonts w:eastAsiaTheme="minorHAnsi"/>
+        </w:rPr>
+      </w:pPr>
+      <w:r>
+        <w:rPr>
+          <w:rFonts w:eastAsiaTheme="minorHAnsi"/>
+        </w:rPr>
+        <w:t>Mjerenje utrošene memorije</w:t>
+      </w:r>
+    </w:p>
+    <w:p/>
+    <w:p>
       <w:r>
         <w:br w:type="page"/>
       </w:r>
@@ -1573,8 +2032,26 @@
       <w:r>
         <w:t xml:space="preserve"> </w:t>
       </w:r>
-      <w:r>
-        <w:t>https://github.com/google/benchmark</w:t>
+      <w:hyperlink r:id="rId1" w:history="1">
+        <w:r>
+          <w:rPr>
+            <w:rStyle w:val="Hyperlink"/>
+          </w:rPr>
+          <w:t>https://github.com/google/benchmark</w:t>
+        </w:r>
+      </w:hyperlink>
+    </w:p>
+    <w:p>
+      <w:pPr>
+        <w:pStyle w:val="EndnoteText"/>
+      </w:pPr>
+    </w:p>
+    <w:p>
+      <w:pPr>
+        <w:pStyle w:val="EndnoteText"/>
+      </w:pPr>
+      <w:r>
+        <w:t>https://www.youtube.com/watch?v=vrfYLlR8X8k</w:t>
       </w:r>
     </w:p>
   </w:endnote>
@@ -1610,7 +2087,7 @@
           <w:rPr>
             <w:noProof/>
           </w:rPr>
-          <w:t>4</w:t>
+          <w:t>3</w:t>
         </w:r>
         <w:r>
           <w:fldChar w:fldCharType="end"/>
@@ -2087,6 +2564,232 @@
       </w:rPr>
     </w:lvl>
   </w:abstractNum>
+  <w:abstractNum w:abstractNumId="4" w15:restartNumberingAfterBreak="0">
+    <w:nsid w:val="5F0504A5"/>
+    <w:multiLevelType w:val="hybridMultilevel"/>
+    <w:tmpl w:val="C818EEE0"/>
+    <w:lvl w:ilvl="0" w:tplc="041A0001">
+      <w:start w:val="1"/>
+      <w:numFmt w:val="bullet"/>
+      <w:lvlText w:val=""/>
+      <w:lvlJc w:val="left"/>
+      <w:pPr>
+        <w:ind w:left="720" w:hanging="360"/>
+      </w:pPr>
+      <w:rPr>
+        <w:rFonts w:ascii="Symbol" w:hAnsi="Symbol" w:hint="default"/>
+      </w:rPr>
+    </w:lvl>
+    <w:lvl w:ilvl="1" w:tplc="041A0003" w:tentative="1">
+      <w:start w:val="1"/>
+      <w:numFmt w:val="bullet"/>
+      <w:lvlText w:val="o"/>
+      <w:lvlJc w:val="left"/>
+      <w:pPr>
+        <w:ind w:left="1440" w:hanging="360"/>
+      </w:pPr>
+      <w:rPr>
+        <w:rFonts w:ascii="Courier New" w:hAnsi="Courier New" w:cs="Courier New" w:hint="default"/>
+      </w:rPr>
+    </w:lvl>
+    <w:lvl w:ilvl="2" w:tplc="041A0005" w:tentative="1">
+      <w:start w:val="1"/>
+      <w:numFmt w:val="bullet"/>
+      <w:lvlText w:val=""/>
+      <w:lvlJc w:val="left"/>
+      <w:pPr>
+        <w:ind w:left="2160" w:hanging="360"/>
+      </w:pPr>
+      <w:rPr>
+        <w:rFonts w:ascii="Wingdings" w:hAnsi="Wingdings" w:hint="default"/>
+      </w:rPr>
+    </w:lvl>
+    <w:lvl w:ilvl="3" w:tplc="041A0001" w:tentative="1">
+      <w:start w:val="1"/>
+      <w:numFmt w:val="bullet"/>
+      <w:lvlText w:val=""/>
+      <w:lvlJc w:val="left"/>
+      <w:pPr>
+        <w:ind w:left="2880" w:hanging="360"/>
+      </w:pPr>
+      <w:rPr>
+        <w:rFonts w:ascii="Symbol" w:hAnsi="Symbol" w:hint="default"/>
+      </w:rPr>
+    </w:lvl>
+    <w:lvl w:ilvl="4" w:tplc="041A0003" w:tentative="1">
+      <w:start w:val="1"/>
+      <w:numFmt w:val="bullet"/>
+      <w:lvlText w:val="o"/>
+      <w:lvlJc w:val="left"/>
+      <w:pPr>
+        <w:ind w:left="3600" w:hanging="360"/>
+      </w:pPr>
+      <w:rPr>
+        <w:rFonts w:ascii="Courier New" w:hAnsi="Courier New" w:cs="Courier New" w:hint="default"/>
+      </w:rPr>
+    </w:lvl>
+    <w:lvl w:ilvl="5" w:tplc="041A0005" w:tentative="1">
+      <w:start w:val="1"/>
+      <w:numFmt w:val="bullet"/>
+      <w:lvlText w:val=""/>
+      <w:lvlJc w:val="left"/>
+      <w:pPr>
+        <w:ind w:left="4320" w:hanging="360"/>
+      </w:pPr>
+      <w:rPr>
+        <w:rFonts w:ascii="Wingdings" w:hAnsi="Wingdings" w:hint="default"/>
+      </w:rPr>
+    </w:lvl>
+    <w:lvl w:ilvl="6" w:tplc="041A0001" w:tentative="1">
+      <w:start w:val="1"/>
+      <w:numFmt w:val="bullet"/>
+      <w:lvlText w:val=""/>
+      <w:lvlJc w:val="left"/>
+      <w:pPr>
+        <w:ind w:left="5040" w:hanging="360"/>
+      </w:pPr>
+      <w:rPr>
+        <w:rFonts w:ascii="Symbol" w:hAnsi="Symbol" w:hint="default"/>
+      </w:rPr>
+    </w:lvl>
+    <w:lvl w:ilvl="7" w:tplc="041A0003" w:tentative="1">
+      <w:start w:val="1"/>
+      <w:numFmt w:val="bullet"/>
+      <w:lvlText w:val="o"/>
+      <w:lvlJc w:val="left"/>
+      <w:pPr>
+        <w:ind w:left="5760" w:hanging="360"/>
+      </w:pPr>
+      <w:rPr>
+        <w:rFonts w:ascii="Courier New" w:hAnsi="Courier New" w:cs="Courier New" w:hint="default"/>
+      </w:rPr>
+    </w:lvl>
+    <w:lvl w:ilvl="8" w:tplc="041A0005" w:tentative="1">
+      <w:start w:val="1"/>
+      <w:numFmt w:val="bullet"/>
+      <w:lvlText w:val=""/>
+      <w:lvlJc w:val="left"/>
+      <w:pPr>
+        <w:ind w:left="6480" w:hanging="360"/>
+      </w:pPr>
+      <w:rPr>
+        <w:rFonts w:ascii="Wingdings" w:hAnsi="Wingdings" w:hint="default"/>
+      </w:rPr>
+    </w:lvl>
+  </w:abstractNum>
+  <w:abstractNum w:abstractNumId="5" w15:restartNumberingAfterBreak="0">
+    <w:nsid w:val="71BE67E1"/>
+    <w:multiLevelType w:val="hybridMultilevel"/>
+    <w:tmpl w:val="D8A00BDA"/>
+    <w:lvl w:ilvl="0" w:tplc="041A0001">
+      <w:start w:val="1"/>
+      <w:numFmt w:val="bullet"/>
+      <w:lvlText w:val=""/>
+      <w:lvlJc w:val="left"/>
+      <w:pPr>
+        <w:ind w:left="720" w:hanging="360"/>
+      </w:pPr>
+      <w:rPr>
+        <w:rFonts w:ascii="Symbol" w:hAnsi="Symbol" w:hint="default"/>
+      </w:rPr>
+    </w:lvl>
+    <w:lvl w:ilvl="1" w:tplc="041A0003" w:tentative="1">
+      <w:start w:val="1"/>
+      <w:numFmt w:val="bullet"/>
+      <w:lvlText w:val="o"/>
+      <w:lvlJc w:val="left"/>
+      <w:pPr>
+        <w:ind w:left="1440" w:hanging="360"/>
+      </w:pPr>
+      <w:rPr>
+        <w:rFonts w:ascii="Courier New" w:hAnsi="Courier New" w:cs="Courier New" w:hint="default"/>
+      </w:rPr>
+    </w:lvl>
+    <w:lvl w:ilvl="2" w:tplc="041A0005" w:tentative="1">
+      <w:start w:val="1"/>
+      <w:numFmt w:val="bullet"/>
+      <w:lvlText w:val=""/>
+      <w:lvlJc w:val="left"/>
+      <w:pPr>
+        <w:ind w:left="2160" w:hanging="360"/>
+      </w:pPr>
+      <w:rPr>
+        <w:rFonts w:ascii="Wingdings" w:hAnsi="Wingdings" w:hint="default"/>
+      </w:rPr>
+    </w:lvl>
+    <w:lvl w:ilvl="3" w:tplc="041A0001" w:tentative="1">
+      <w:start w:val="1"/>
+      <w:numFmt w:val="bullet"/>
+      <w:lvlText w:val=""/>
+      <w:lvlJc w:val="left"/>
+      <w:pPr>
+        <w:ind w:left="2880" w:hanging="360"/>
+      </w:pPr>
+      <w:rPr>
+        <w:rFonts w:ascii="Symbol" w:hAnsi="Symbol" w:hint="default"/>
+      </w:rPr>
+    </w:lvl>
+    <w:lvl w:ilvl="4" w:tplc="041A0003" w:tentative="1">
+      <w:start w:val="1"/>
+      <w:numFmt w:val="bullet"/>
+      <w:lvlText w:val="o"/>
+      <w:lvlJc w:val="left"/>
+      <w:pPr>
+        <w:ind w:left="3600" w:hanging="360"/>
+      </w:pPr>
+      <w:rPr>
+        <w:rFonts w:ascii="Courier New" w:hAnsi="Courier New" w:cs="Courier New" w:hint="default"/>
+      </w:rPr>
+    </w:lvl>
+    <w:lvl w:ilvl="5" w:tplc="041A0005" w:tentative="1">
+      <w:start w:val="1"/>
+      <w:numFmt w:val="bullet"/>
+      <w:lvlText w:val=""/>
+      <w:lvlJc w:val="left"/>
+      <w:pPr>
+        <w:ind w:left="4320" w:hanging="360"/>
+      </w:pPr>
+      <w:rPr>
+        <w:rFonts w:ascii="Wingdings" w:hAnsi="Wingdings" w:hint="default"/>
+      </w:rPr>
+    </w:lvl>
+    <w:lvl w:ilvl="6" w:tplc="041A0001" w:tentative="1">
+      <w:start w:val="1"/>
+      <w:numFmt w:val="bullet"/>
+      <w:lvlText w:val=""/>
+      <w:lvlJc w:val="left"/>
+      <w:pPr>
+        <w:ind w:left="5040" w:hanging="360"/>
+      </w:pPr>
+      <w:rPr>
+        <w:rFonts w:ascii="Symbol" w:hAnsi="Symbol" w:hint="default"/>
+      </w:rPr>
+    </w:lvl>
+    <w:lvl w:ilvl="7" w:tplc="041A0003" w:tentative="1">
+      <w:start w:val="1"/>
+      <w:numFmt w:val="bullet"/>
+      <w:lvlText w:val="o"/>
+      <w:lvlJc w:val="left"/>
+      <w:pPr>
+        <w:ind w:left="5760" w:hanging="360"/>
+      </w:pPr>
+      <w:rPr>
+        <w:rFonts w:ascii="Courier New" w:hAnsi="Courier New" w:cs="Courier New" w:hint="default"/>
+      </w:rPr>
+    </w:lvl>
+    <w:lvl w:ilvl="8" w:tplc="041A0005" w:tentative="1">
+      <w:start w:val="1"/>
+      <w:numFmt w:val="bullet"/>
+      <w:lvlText w:val=""/>
+      <w:lvlJc w:val="left"/>
+      <w:pPr>
+        <w:ind w:left="6480" w:hanging="360"/>
+      </w:pPr>
+      <w:rPr>
+        <w:rFonts w:ascii="Wingdings" w:hAnsi="Wingdings" w:hint="default"/>
+      </w:rPr>
+    </w:lvl>
+  </w:abstractNum>
   <w:num w:numId="1">
     <w:abstractNumId w:val="2"/>
   </w:num>
@@ -2098,6 +2801,12 @@
   </w:num>
   <w:num w:numId="4">
     <w:abstractNumId w:val="0"/>
+  </w:num>
+  <w:num w:numId="5">
+    <w:abstractNumId w:val="5"/>
+  </w:num>
+  <w:num w:numId="6">
+    <w:abstractNumId w:val="4"/>
   </w:num>
 </w:numbering>
 </file>
@@ -2493,7 +3202,10 @@
   <w:style w:type="paragraph" w:default="1" w:styleId="Normal">
     <w:name w:val="Normal"/>
     <w:qFormat/>
-    <w:rsid w:val="00CF3D94"/>
+    <w:rsid w:val="00A73919"/>
+    <w:pPr>
+      <w:jc w:val="both"/>
+    </w:pPr>
     <w:rPr>
       <w:rFonts w:ascii="Times New Roman" w:hAnsi="Times New Roman"/>
       <w:sz w:val="24"/>
@@ -3200,7 +3912,7 @@
   </w:compat>
   <w:rsids>
     <w:rsidRoot w:val="00E31D76"/>
-    <w:rsid w:val="00226075"/>
+    <w:rsid w:val="00945A61"/>
     <w:rsid w:val="00E31D76"/>
   </w:rsids>
   <m:mathPr>
@@ -3932,7 +4644,7 @@
 </file>
 
 <file path=customXml/itemProps1.xml><?xml version="1.0" encoding="utf-8"?>
-<ds:datastoreItem xmlns:ds="http://schemas.openxmlformats.org/officeDocument/2006/customXml" ds:itemID="{5F78CC6D-2B79-4F21-8A71-9243BCF4BA7A}">
+<ds:datastoreItem xmlns:ds="http://schemas.openxmlformats.org/officeDocument/2006/customXml" ds:itemID="{5B13B77D-8D8D-4F8E-B0FB-B86E9BCEBE4A}">
   <ds:schemaRefs>
     <ds:schemaRef ds:uri="http://schemas.openxmlformats.org/officeDocument/2006/bibliography"/>
   </ds:schemaRefs>

--- a/Platformski Nezavisno Programiranje C++Benchmarking Križanec.docx
+++ b/Platformski Nezavisno Programiranje C++Benchmarking Križanec.docx
@@ -68,8 +68,16 @@
         <w:rPr>
           <w:rFonts w:ascii="Times New Roman" w:hAnsi="Times New Roman" w:cs="Times New Roman"/>
         </w:rPr>
-        <w:t>C++ Benchmarking</w:t>
-      </w:r>
+        <w:t xml:space="preserve">C++ </w:t>
+      </w:r>
+      <w:proofErr w:type="spellStart"/>
+      <w:r>
+        <w:rPr>
+          <w:rFonts w:ascii="Times New Roman" w:hAnsi="Times New Roman" w:cs="Times New Roman"/>
+        </w:rPr>
+        <w:t>Benchmarking</w:t>
+      </w:r>
+      <w:proofErr w:type="spellEnd"/>
     </w:p>
     <w:p>
       <w:pPr>
@@ -90,6 +98,7 @@
           <w:szCs w:val="28"/>
         </w:rPr>
       </w:pPr>
+      <w:proofErr w:type="spellStart"/>
       <w:r>
         <w:rPr>
           <w:rFonts w:cs="Times New Roman"/>
@@ -97,67 +106,75 @@
           <w:sz w:val="28"/>
           <w:szCs w:val="28"/>
         </w:rPr>
-        <w:t>Platformski nezavisno programiranje</w:t>
-      </w:r>
-    </w:p>
-    <w:p>
-      <w:pPr>
-        <w:jc w:val="center"/>
-        <w:rPr>
-          <w:rFonts w:cs="Times New Roman"/>
-          <w:szCs w:val="24"/>
-        </w:rPr>
-      </w:pPr>
-    </w:p>
-    <w:p>
-      <w:pPr>
-        <w:jc w:val="center"/>
-        <w:rPr>
-          <w:rFonts w:cs="Times New Roman"/>
-          <w:szCs w:val="24"/>
-        </w:rPr>
-      </w:pPr>
-    </w:p>
-    <w:p>
-      <w:pPr>
-        <w:jc w:val="center"/>
-        <w:rPr>
-          <w:rFonts w:cs="Times New Roman"/>
-          <w:szCs w:val="24"/>
-        </w:rPr>
-      </w:pPr>
-    </w:p>
-    <w:p>
-      <w:pPr>
-        <w:jc w:val="center"/>
-        <w:rPr>
-          <w:rFonts w:cs="Times New Roman"/>
-          <w:szCs w:val="24"/>
-        </w:rPr>
-      </w:pPr>
-    </w:p>
-    <w:p>
-      <w:pPr>
-        <w:spacing w:line="360" w:lineRule="auto"/>
-        <w:jc w:val="center"/>
+        <w:t>Platformski</w:t>
+      </w:r>
+      <w:proofErr w:type="spellEnd"/>
+      <w:r>
         <w:rPr>
           <w:rFonts w:cs="Times New Roman"/>
           <w:b/>
           <w:sz w:val="28"/>
-        </w:rPr>
-      </w:pPr>
-      <w:r>
+          <w:szCs w:val="28"/>
+        </w:rPr>
+        <w:t xml:space="preserve"> nezavisno programiranje</w:t>
+      </w:r>
+    </w:p>
+    <w:p>
+      <w:pPr>
+        <w:jc w:val="center"/>
+        <w:rPr>
+          <w:rFonts w:cs="Times New Roman"/>
+          <w:szCs w:val="24"/>
+        </w:rPr>
+      </w:pPr>
+    </w:p>
+    <w:p>
+      <w:pPr>
+        <w:jc w:val="center"/>
+        <w:rPr>
+          <w:rFonts w:cs="Times New Roman"/>
+          <w:szCs w:val="24"/>
+        </w:rPr>
+      </w:pPr>
+    </w:p>
+    <w:p>
+      <w:pPr>
+        <w:jc w:val="center"/>
+        <w:rPr>
+          <w:rFonts w:cs="Times New Roman"/>
+          <w:szCs w:val="24"/>
+        </w:rPr>
+      </w:pPr>
+    </w:p>
+    <w:p>
+      <w:pPr>
+        <w:jc w:val="center"/>
+        <w:rPr>
+          <w:rFonts w:cs="Times New Roman"/>
+          <w:szCs w:val="24"/>
+        </w:rPr>
+      </w:pPr>
+    </w:p>
+    <w:p>
+      <w:pPr>
+        <w:jc w:val="center"/>
         <w:rPr>
           <w:rFonts w:cs="Times New Roman"/>
           <w:b/>
           <w:sz w:val="28"/>
         </w:rPr>
+      </w:pPr>
+      <w:r>
+        <w:rPr>
+          <w:rFonts w:cs="Times New Roman"/>
+          <w:b/>
+          <w:sz w:val="28"/>
+        </w:rPr>
         <w:t>Sveučilište u Rijeci, Tehnički fakultet</w:t>
       </w:r>
     </w:p>
     <w:p>
       <w:pPr>
-        <w:spacing w:line="360" w:lineRule="auto"/>
         <w:jc w:val="center"/>
         <w:rPr>
           <w:rFonts w:cs="Times New Roman"/>
@@ -371,7 +388,7 @@
           <w:r>
             <w:fldChar w:fldCharType="separate"/>
           </w:r>
-          <w:hyperlink w:anchor="_Toc460375214" w:history="1">
+          <w:hyperlink w:anchor="_Toc460450865" w:history="1">
             <w:r>
               <w:rPr>
                 <w:rStyle w:val="Hyperlink"/>
@@ -414,7 +431,7 @@
                 <w:noProof/>
                 <w:webHidden/>
               </w:rPr>
-              <w:instrText xml:space="preserve"> PAGEREF _Toc460375214 \h </w:instrText>
+              <w:instrText xml:space="preserve"> PAGEREF _Toc460450865 \h </w:instrText>
             </w:r>
             <w:r>
               <w:rPr>
@@ -459,7 +476,7 @@
               <w:lang w:eastAsia="hr-HR"/>
             </w:rPr>
           </w:pPr>
-          <w:hyperlink w:anchor="_Toc460375215" w:history="1">
+          <w:hyperlink w:anchor="_Toc460450866" w:history="1">
             <w:r>
               <w:rPr>
                 <w:rStyle w:val="Hyperlink"/>
@@ -502,7 +519,7 @@
                 <w:noProof/>
                 <w:webHidden/>
               </w:rPr>
-              <w:instrText xml:space="preserve"> PAGEREF _Toc460375215 \h </w:instrText>
+              <w:instrText xml:space="preserve"> PAGEREF _Toc460450866 \h </w:instrText>
             </w:r>
             <w:r>
               <w:rPr>
@@ -547,7 +564,7 @@
               <w:lang w:eastAsia="hr-HR"/>
             </w:rPr>
           </w:pPr>
-          <w:hyperlink w:anchor="_Toc460375216" w:history="1">
+          <w:hyperlink w:anchor="_Toc460450867" w:history="1">
             <w:r>
               <w:rPr>
                 <w:rStyle w:val="Hyperlink"/>
@@ -590,7 +607,7 @@
                 <w:noProof/>
                 <w:webHidden/>
               </w:rPr>
-              <w:instrText xml:space="preserve"> PAGEREF _Toc460375216 \h </w:instrText>
+              <w:instrText xml:space="preserve"> PAGEREF _Toc460450867 \h </w:instrText>
             </w:r>
             <w:r>
               <w:rPr>
@@ -635,7 +652,7 @@
               <w:lang w:eastAsia="hr-HR"/>
             </w:rPr>
           </w:pPr>
-          <w:hyperlink w:anchor="_Toc460375217" w:history="1">
+          <w:hyperlink w:anchor="_Toc460450868" w:history="1">
             <w:r>
               <w:rPr>
                 <w:rStyle w:val="Hyperlink"/>
@@ -678,7 +695,7 @@
                 <w:noProof/>
                 <w:webHidden/>
               </w:rPr>
-              <w:instrText xml:space="preserve"> PAGEREF _Toc460375217 \h </w:instrText>
+              <w:instrText xml:space="preserve"> PAGEREF _Toc460450868 \h </w:instrText>
             </w:r>
             <w:r>
               <w:rPr>
@@ -699,6 +716,270 @@
                 <w:webHidden/>
               </w:rPr>
               <w:t>4</w:t>
+            </w:r>
+            <w:r>
+              <w:rPr>
+                <w:noProof/>
+                <w:webHidden/>
+              </w:rPr>
+              <w:fldChar w:fldCharType="end"/>
+            </w:r>
+          </w:hyperlink>
+        </w:p>
+        <w:p>
+          <w:pPr>
+            <w:pStyle w:val="TOC2"/>
+            <w:tabs>
+              <w:tab w:val="left" w:pos="880"/>
+              <w:tab w:val="right" w:leader="dot" w:pos="9062"/>
+            </w:tabs>
+            <w:rPr>
+              <w:rFonts w:asciiTheme="minorHAnsi" w:eastAsiaTheme="minorEastAsia" w:hAnsiTheme="minorHAnsi"/>
+              <w:noProof/>
+              <w:sz w:val="22"/>
+              <w:lang w:eastAsia="hr-HR"/>
+            </w:rPr>
+          </w:pPr>
+          <w:hyperlink w:anchor="_Toc460450869" w:history="1">
+            <w:r>
+              <w:rPr>
+                <w:rStyle w:val="Hyperlink"/>
+                <w:noProof/>
+              </w:rPr>
+              <w:t>2.1</w:t>
+            </w:r>
+            <w:r>
+              <w:rPr>
+                <w:rFonts w:asciiTheme="minorHAnsi" w:eastAsiaTheme="minorEastAsia" w:hAnsiTheme="minorHAnsi"/>
+                <w:noProof/>
+                <w:sz w:val="22"/>
+                <w:lang w:eastAsia="hr-HR"/>
+              </w:rPr>
+              <w:tab/>
+            </w:r>
+            <w:r>
+              <w:rPr>
+                <w:rStyle w:val="Hyperlink"/>
+                <w:noProof/>
+              </w:rPr>
+              <w:t>Mjerenje vremena izvršavanja</w:t>
+            </w:r>
+            <w:r>
+              <w:rPr>
+                <w:noProof/>
+                <w:webHidden/>
+              </w:rPr>
+              <w:tab/>
+            </w:r>
+            <w:r>
+              <w:rPr>
+                <w:noProof/>
+                <w:webHidden/>
+              </w:rPr>
+              <w:fldChar w:fldCharType="begin"/>
+            </w:r>
+            <w:r>
+              <w:rPr>
+                <w:noProof/>
+                <w:webHidden/>
+              </w:rPr>
+              <w:instrText xml:space="preserve"> PAGEREF _Toc460450869 \h </w:instrText>
+            </w:r>
+            <w:r>
+              <w:rPr>
+                <w:noProof/>
+                <w:webHidden/>
+              </w:rPr>
+            </w:r>
+            <w:r>
+              <w:rPr>
+                <w:noProof/>
+                <w:webHidden/>
+              </w:rPr>
+              <w:fldChar w:fldCharType="separate"/>
+            </w:r>
+            <w:r>
+              <w:rPr>
+                <w:noProof/>
+                <w:webHidden/>
+              </w:rPr>
+              <w:t>4</w:t>
+            </w:r>
+            <w:r>
+              <w:rPr>
+                <w:noProof/>
+                <w:webHidden/>
+              </w:rPr>
+              <w:fldChar w:fldCharType="end"/>
+            </w:r>
+          </w:hyperlink>
+        </w:p>
+        <w:p>
+          <w:pPr>
+            <w:pStyle w:val="TOC2"/>
+            <w:tabs>
+              <w:tab w:val="left" w:pos="880"/>
+              <w:tab w:val="right" w:leader="dot" w:pos="9062"/>
+            </w:tabs>
+            <w:rPr>
+              <w:rFonts w:asciiTheme="minorHAnsi" w:eastAsiaTheme="minorEastAsia" w:hAnsiTheme="minorHAnsi"/>
+              <w:noProof/>
+              <w:sz w:val="22"/>
+              <w:lang w:eastAsia="hr-HR"/>
+            </w:rPr>
+          </w:pPr>
+          <w:hyperlink w:anchor="_Toc460450870" w:history="1">
+            <w:r>
+              <w:rPr>
+                <w:rStyle w:val="Hyperlink"/>
+                <w:noProof/>
+              </w:rPr>
+              <w:t>2.2</w:t>
+            </w:r>
+            <w:r>
+              <w:rPr>
+                <w:rFonts w:asciiTheme="minorHAnsi" w:eastAsiaTheme="minorEastAsia" w:hAnsiTheme="minorHAnsi"/>
+                <w:noProof/>
+                <w:sz w:val="22"/>
+                <w:lang w:eastAsia="hr-HR"/>
+              </w:rPr>
+              <w:tab/>
+            </w:r>
+            <w:r>
+              <w:rPr>
+                <w:rStyle w:val="Hyperlink"/>
+                <w:noProof/>
+              </w:rPr>
+              <w:t>Usporedba dvaju benchmarka</w:t>
+            </w:r>
+            <w:r>
+              <w:rPr>
+                <w:noProof/>
+                <w:webHidden/>
+              </w:rPr>
+              <w:tab/>
+            </w:r>
+            <w:r>
+              <w:rPr>
+                <w:noProof/>
+                <w:webHidden/>
+              </w:rPr>
+              <w:fldChar w:fldCharType="begin"/>
+            </w:r>
+            <w:r>
+              <w:rPr>
+                <w:noProof/>
+                <w:webHidden/>
+              </w:rPr>
+              <w:instrText xml:space="preserve"> PAGEREF _Toc460450870 \h </w:instrText>
+            </w:r>
+            <w:r>
+              <w:rPr>
+                <w:noProof/>
+                <w:webHidden/>
+              </w:rPr>
+            </w:r>
+            <w:r>
+              <w:rPr>
+                <w:noProof/>
+                <w:webHidden/>
+              </w:rPr>
+              <w:fldChar w:fldCharType="separate"/>
+            </w:r>
+            <w:r>
+              <w:rPr>
+                <w:noProof/>
+                <w:webHidden/>
+              </w:rPr>
+              <w:t>5</w:t>
+            </w:r>
+            <w:r>
+              <w:rPr>
+                <w:noProof/>
+                <w:webHidden/>
+              </w:rPr>
+              <w:fldChar w:fldCharType="end"/>
+            </w:r>
+          </w:hyperlink>
+        </w:p>
+        <w:p>
+          <w:pPr>
+            <w:pStyle w:val="TOC2"/>
+            <w:tabs>
+              <w:tab w:val="left" w:pos="880"/>
+              <w:tab w:val="right" w:leader="dot" w:pos="9062"/>
+            </w:tabs>
+            <w:rPr>
+              <w:rFonts w:asciiTheme="minorHAnsi" w:eastAsiaTheme="minorEastAsia" w:hAnsiTheme="minorHAnsi"/>
+              <w:noProof/>
+              <w:sz w:val="22"/>
+              <w:lang w:eastAsia="hr-HR"/>
+            </w:rPr>
+          </w:pPr>
+          <w:hyperlink w:anchor="_Toc460450871" w:history="1">
+            <w:r>
+              <w:rPr>
+                <w:rStyle w:val="Hyperlink"/>
+                <w:noProof/>
+              </w:rPr>
+              <w:t>2.3</w:t>
+            </w:r>
+            <w:r>
+              <w:rPr>
+                <w:rFonts w:asciiTheme="minorHAnsi" w:eastAsiaTheme="minorEastAsia" w:hAnsiTheme="minorHAnsi"/>
+                <w:noProof/>
+                <w:sz w:val="22"/>
+                <w:lang w:eastAsia="hr-HR"/>
+              </w:rPr>
+              <w:tab/>
+            </w:r>
+            <w:r>
+              <w:rPr>
+                <w:rStyle w:val="Hyperlink"/>
+                <w:noProof/>
+              </w:rPr>
+              <w:t>Mjerenje utrošene memorije</w:t>
+            </w:r>
+            <w:r>
+              <w:rPr>
+                <w:noProof/>
+                <w:webHidden/>
+              </w:rPr>
+              <w:tab/>
+            </w:r>
+            <w:r>
+              <w:rPr>
+                <w:noProof/>
+                <w:webHidden/>
+              </w:rPr>
+              <w:fldChar w:fldCharType="begin"/>
+            </w:r>
+            <w:r>
+              <w:rPr>
+                <w:noProof/>
+                <w:webHidden/>
+              </w:rPr>
+              <w:instrText xml:space="preserve"> PAGEREF _Toc460450871 \h </w:instrText>
+            </w:r>
+            <w:r>
+              <w:rPr>
+                <w:noProof/>
+                <w:webHidden/>
+              </w:rPr>
+            </w:r>
+            <w:r>
+              <w:rPr>
+                <w:noProof/>
+                <w:webHidden/>
+              </w:rPr>
+              <w:fldChar w:fldCharType="separate"/>
+            </w:r>
+            <w:r>
+              <w:rPr>
+                <w:noProof/>
+                <w:webHidden/>
+              </w:rPr>
+              <w:t>5</w:t>
             </w:r>
             <w:r>
               <w:rPr>
@@ -740,7 +1021,7 @@
       <w:pPr>
         <w:pStyle w:val="Heading1"/>
       </w:pPr>
-      <w:bookmarkStart w:id="0" w:name="_Toc460375214"/>
+      <w:bookmarkStart w:id="0" w:name="_Toc460450865"/>
       <w:r>
         <w:lastRenderedPageBreak/>
         <w:t>Uvod</w:t>
@@ -750,26 +1031,63 @@
     <w:p/>
     <w:p>
       <w:r>
-        <w:t xml:space="preserve">Što je to Benchmarking? Benchmarking je proces prikupljanja, analize, obrade i </w:t>
+        <w:t xml:space="preserve">Što je to </w:t>
+      </w:r>
+      <w:proofErr w:type="spellStart"/>
+      <w:r>
+        <w:t>Benchmarking</w:t>
+      </w:r>
+      <w:proofErr w:type="spellEnd"/>
+      <w:r>
+        <w:t xml:space="preserve">? </w:t>
+      </w:r>
+      <w:proofErr w:type="spellStart"/>
+      <w:r>
+        <w:t>Benchmarking</w:t>
+      </w:r>
+      <w:proofErr w:type="spellEnd"/>
+      <w:r>
+        <w:t xml:space="preserve"> je proces prikupljanja, analize, obrade i </w:t>
       </w:r>
       <w:r>
         <w:t>zaključivanja na temelju dobivenih podataka</w:t>
       </w:r>
       <w:r>
-        <w:t>. Benchmarking kompjuterskog koda nešto je drugačija disciplina pošto ju nije lagano kvantificirati kao neke druge stvari.</w:t>
-      </w:r>
-    </w:p>
-    <w:p>
-      <w:r>
-        <w:t xml:space="preserve">U ovome ćemo se izvješću baviti benchmarkom C++ koda, preciznije neovisno o platformi ćemo </w:t>
+        <w:t xml:space="preserve">. </w:t>
+      </w:r>
+      <w:proofErr w:type="spellStart"/>
+      <w:r>
+        <w:t>Benchmarking</w:t>
+      </w:r>
+      <w:proofErr w:type="spellEnd"/>
+      <w:r>
+        <w:t xml:space="preserve"> kompjuterskog koda nešto je drugačija disciplina pošto ju nije lagano kvantificirati kao neke druge stvari.</w:t>
+      </w:r>
+    </w:p>
+    <w:p>
+      <w:r>
+        <w:t xml:space="preserve">U ovome ćemo se izvješću baviti </w:t>
+      </w:r>
+      <w:proofErr w:type="spellStart"/>
+      <w:r>
+        <w:t>benchmarkom</w:t>
+      </w:r>
+      <w:proofErr w:type="spellEnd"/>
+      <w:r>
+        <w:t xml:space="preserve"> C++ koda, preciznije neovisno o platformi ćemo </w:t>
       </w:r>
       <w:r>
         <w:t>izraditi alat koji će biti u mogućnosti mjeriti performanse dijelova C++ koda.</w:t>
       </w:r>
     </w:p>
     <w:p>
-      <w:r>
-        <w:t xml:space="preserve">Benchmarking se u kodu najčešće izvodi kako bi poboljšali performanse, to naravno uključuje potrošnju CPU </w:t>
+      <w:proofErr w:type="spellStart"/>
+      <w:r>
+        <w:t>Benchmarking</w:t>
+      </w:r>
+      <w:proofErr w:type="spellEnd"/>
+      <w:r>
+        <w:t xml:space="preserve"> se u kodu najčešće izvodi kako bi poboljšali performanse, to naravno uključuje potrošnju CPU </w:t>
       </w:r>
       <w:r>
         <w:t>vremena</w:t>
@@ -778,7 +1096,15 @@
         <w:t>,</w:t>
       </w:r>
       <w:r>
-        <w:t xml:space="preserve"> potrošnju memorije, bandwitha i </w:t>
+        <w:t xml:space="preserve"> potrošnju memorije, </w:t>
+      </w:r>
+      <w:proofErr w:type="spellStart"/>
+      <w:r>
+        <w:t>bandwitha</w:t>
+      </w:r>
+      <w:proofErr w:type="spellEnd"/>
+      <w:r>
+        <w:t xml:space="preserve"> i </w:t>
       </w:r>
       <w:r>
         <w:t xml:space="preserve">naravno s uvođenjem </w:t>
@@ -792,21 +1118,45 @@
       <w:pPr>
         <w:pStyle w:val="Heading2"/>
       </w:pPr>
-      <w:bookmarkStart w:id="1" w:name="_Toc460375215"/>
-      <w:r>
-        <w:t>Zašto želimo raditi benchmark koda?</w:t>
+      <w:bookmarkStart w:id="1" w:name="_Toc460450866"/>
+      <w:r>
+        <w:t xml:space="preserve">Zašto želimo raditi </w:t>
+      </w:r>
+      <w:proofErr w:type="spellStart"/>
+      <w:r>
+        <w:t>benchmark</w:t>
+      </w:r>
+      <w:proofErr w:type="spellEnd"/>
+      <w:r>
+        <w:t xml:space="preserve"> koda?</w:t>
       </w:r>
       <w:bookmarkEnd w:id="1"/>
     </w:p>
     <w:p/>
     <w:p>
       <w:r>
-        <w:t>Kako bismo poboljšali naš kod, tj povećali njegovu efikasnost, moramo znati koliko je on zapravo efikasan, te mijenjaju li naše promjene koda njegovu efikasnost na bolje ili lošije. Efikasnost programa možemo kvantificirati jednostavno, vremenom i resursima utrošenim da bi program izvršio zadatak.</w:t>
-      </w:r>
-    </w:p>
-    <w:p>
-      <w:r>
-        <w:t xml:space="preserve">U modernom svijetu važnost efikasnog koda prenosi se ne samo na potrošnju električne energije u data centrima, super računalima pa i običnim stolnim računalima, danas je svijet okružen mobilnom tehnologijom koja najčešće crpi električnu energiju iz baterija. Sve se svodi na to da benchmarkom i profiliranjem našeg koda možemo napraviti kod efikasnijim i smanjiti </w:t>
+        <w:t xml:space="preserve">Kako bismo poboljšali naš kod, </w:t>
+      </w:r>
+      <w:proofErr w:type="spellStart"/>
+      <w:r>
+        <w:t>tj</w:t>
+      </w:r>
+      <w:proofErr w:type="spellEnd"/>
+      <w:r>
+        <w:t xml:space="preserve"> povećali njegovu efikasnost, moramo znati koliko je on zapravo efikasan, te mijenjaju li naše promjene koda njegovu efikasnost na bolje ili lošije. Efikasnost programa možemo kvantificirati jednostavno, vremenom i resursima utrošenim da bi program izvršio zadatak.</w:t>
+      </w:r>
+    </w:p>
+    <w:p>
+      <w:r>
+        <w:t xml:space="preserve">U modernom svijetu važnost efikasnog koda prenosi se ne samo na potrošnju električne energije u data centrima, super računalima pa i običnim stolnim računalima, danas je svijet okružen mobilnom tehnologijom koja najčešće crpi električnu energiju iz baterija. Sve se svodi na to da </w:t>
+      </w:r>
+      <w:proofErr w:type="spellStart"/>
+      <w:r>
+        <w:t>benchmarkom</w:t>
+      </w:r>
+      <w:proofErr w:type="spellEnd"/>
+      <w:r>
+        <w:t xml:space="preserve"> i profiliranjem našeg koda možemo napraviti kod efikasnijim i smanjiti </w:t>
       </w:r>
       <w:r>
         <w:t>vrijeme koje procesor mora raditi, te tako produljiti i trajanje baterija kod mobilnih uređaja.</w:t>
@@ -814,7 +1164,23 @@
     </w:p>
     <w:p>
       <w:r>
-        <w:t>Sada, posebno, potrebno je raditi benchmark koda svakog jezika, ali posebno je važno u C++ jeziku iz razloga što nam C++ dopušta da kontroliramo performanse i direktno utječemo na kompajliranje i izvršavanje koda.</w:t>
+        <w:t xml:space="preserve">Sada, posebno, potrebno je raditi </w:t>
+      </w:r>
+      <w:proofErr w:type="spellStart"/>
+      <w:r>
+        <w:t>benchmark</w:t>
+      </w:r>
+      <w:proofErr w:type="spellEnd"/>
+      <w:r>
+        <w:t xml:space="preserve"> koda svakog jezika, ali posebno je važno u C++ jeziku iz razloga što nam C++ dopušta da kontroliramo performanse i direktno utječemo na </w:t>
+      </w:r>
+      <w:proofErr w:type="spellStart"/>
+      <w:r>
+        <w:t>kompajliranje</w:t>
+      </w:r>
+      <w:proofErr w:type="spellEnd"/>
+      <w:r>
+        <w:t xml:space="preserve"> i izvršavanje koda.</w:t>
       </w:r>
     </w:p>
     <w:p>
@@ -826,20 +1192,39 @@
       </w:r>
     </w:p>
     <w:p/>
+    <w:p/>
+    <w:p/>
     <w:p>
       <w:pPr>
         <w:pStyle w:val="Heading2"/>
       </w:pPr>
-      <w:bookmarkStart w:id="2" w:name="_Toc460375216"/>
-      <w:r>
-        <w:t>Postojeće benchmark knjižnice za C++</w:t>
+      <w:bookmarkStart w:id="2" w:name="_Toc460450867"/>
+      <w:r>
+        <w:lastRenderedPageBreak/>
+        <w:t xml:space="preserve">Postojeće </w:t>
+      </w:r>
+      <w:proofErr w:type="spellStart"/>
+      <w:r>
+        <w:t>benchmark</w:t>
+      </w:r>
+      <w:proofErr w:type="spellEnd"/>
+      <w:r>
+        <w:t xml:space="preserve"> knjižnice za C++</w:t>
       </w:r>
       <w:bookmarkEnd w:id="2"/>
     </w:p>
     <w:p/>
     <w:p>
       <w:r>
-        <w:t>Postoje mnoge gotove i takoreći usavršene knjižnice za benchmark, neke od njih su:</w:t>
+        <w:t xml:space="preserve">Postoje mnoge gotove i takoreći usavršene knjižnice za </w:t>
+      </w:r>
+      <w:proofErr w:type="spellStart"/>
+      <w:r>
+        <w:t>benchmark</w:t>
+      </w:r>
+      <w:proofErr w:type="spellEnd"/>
+      <w:r>
+        <w:t>, neke od njih su:</w:t>
       </w:r>
     </w:p>
     <w:p>
@@ -850,9 +1235,19 @@
           <w:numId w:val="2"/>
         </w:numPr>
       </w:pPr>
-      <w:r>
-        <w:t>Hayai library</w:t>
-      </w:r>
+      <w:proofErr w:type="spellStart"/>
+      <w:r>
+        <w:t>Hayai</w:t>
+      </w:r>
+      <w:proofErr w:type="spellEnd"/>
+      <w:r>
+        <w:t xml:space="preserve"> </w:t>
+      </w:r>
+      <w:proofErr w:type="spellStart"/>
+      <w:r>
+        <w:t>library</w:t>
+      </w:r>
+      <w:proofErr w:type="spellEnd"/>
       <w:r>
         <w:rPr>
           <w:rStyle w:val="EndnoteReference"/>
@@ -868,9 +1263,19 @@
           <w:numId w:val="2"/>
         </w:numPr>
       </w:pPr>
-      <w:r>
-        <w:t>Celero library</w:t>
-      </w:r>
+      <w:proofErr w:type="spellStart"/>
+      <w:r>
+        <w:t>Celero</w:t>
+      </w:r>
+      <w:proofErr w:type="spellEnd"/>
+      <w:r>
+        <w:t xml:space="preserve"> </w:t>
+      </w:r>
+      <w:proofErr w:type="spellStart"/>
+      <w:r>
+        <w:t>library</w:t>
+      </w:r>
+      <w:proofErr w:type="spellEnd"/>
       <w:r>
         <w:rPr>
           <w:rStyle w:val="EndnoteReference"/>
@@ -886,9 +1291,19 @@
           <w:numId w:val="2"/>
         </w:numPr>
       </w:pPr>
-      <w:r>
-        <w:t>Nonius library</w:t>
-      </w:r>
+      <w:proofErr w:type="spellStart"/>
+      <w:r>
+        <w:t>Nonius</w:t>
+      </w:r>
+      <w:proofErr w:type="spellEnd"/>
+      <w:r>
+        <w:t xml:space="preserve"> </w:t>
+      </w:r>
+      <w:proofErr w:type="spellStart"/>
+      <w:r>
+        <w:t>library</w:t>
+      </w:r>
+      <w:proofErr w:type="spellEnd"/>
       <w:r>
         <w:rPr>
           <w:rStyle w:val="EndnoteReference"/>
@@ -905,8 +1320,21 @@
         </w:numPr>
       </w:pPr>
       <w:r>
-        <w:t>Google Benchmark library</w:t>
-      </w:r>
+        <w:t xml:space="preserve">Google </w:t>
+      </w:r>
+      <w:proofErr w:type="spellStart"/>
+      <w:r>
+        <w:t>Benchmark</w:t>
+      </w:r>
+      <w:proofErr w:type="spellEnd"/>
+      <w:r>
+        <w:t xml:space="preserve"> </w:t>
+      </w:r>
+      <w:proofErr w:type="spellStart"/>
+      <w:r>
+        <w:t>library</w:t>
+      </w:r>
+      <w:proofErr w:type="spellEnd"/>
       <w:r>
         <w:rPr>
           <w:rStyle w:val="EndnoteReference"/>
@@ -916,47 +1344,306 @@
     </w:p>
     <w:p>
       <w:r>
-        <w:t>Google-ova knjižnica jedna je od najmoćnijih ali isto tako i kompliciranijih ako se želi ući u dubinu. Od ovih su knjižnica preuzete neke generalne ideje i smjernice pri pisanju vlastitog Cross-Platform Benchmark rješenja.</w:t>
-      </w:r>
-      <w:bookmarkStart w:id="3" w:name="_GoBack"/>
+        <w:t xml:space="preserve">Google-ova knjižnica jedna je od najmoćnijih ali isto tako i kompliciranijih ako se želi ući u dubinu. Od ovih su knjižnica preuzete neke generalne ideje i smjernice pri pisanju vlastitog </w:t>
+      </w:r>
+      <w:proofErr w:type="spellStart"/>
+      <w:r>
+        <w:t>Cross-Platform</w:t>
+      </w:r>
+      <w:proofErr w:type="spellEnd"/>
+      <w:r>
+        <w:t xml:space="preserve"> </w:t>
+      </w:r>
+      <w:proofErr w:type="spellStart"/>
+      <w:r>
+        <w:t>Benchmark</w:t>
+      </w:r>
+      <w:proofErr w:type="spellEnd"/>
+      <w:r>
+        <w:t xml:space="preserve"> rješenja.</w:t>
+      </w:r>
+    </w:p>
+    <w:p/>
+    <w:p>
+      <w:pPr>
+        <w:pStyle w:val="Heading1"/>
+      </w:pPr>
+      <w:r>
+        <w:br w:type="page"/>
+      </w:r>
+      <w:bookmarkStart w:id="3" w:name="_Toc460450868"/>
+      <w:r>
+        <w:lastRenderedPageBreak/>
+        <w:t>Korištene platforme, tehnologije i alati</w:t>
+      </w:r>
+    </w:p>
+    <w:p/>
+    <w:p>
+      <w:r>
+        <w:t>Pri implementaciji i testiranju korišten je isključivo C++ programski jezik. C++ standardne knjižnice te najpopularnija „</w:t>
+      </w:r>
+      <w:proofErr w:type="spellStart"/>
+      <w:r>
+        <w:t>Boost</w:t>
+      </w:r>
+      <w:proofErr w:type="spellEnd"/>
+      <w:r>
+        <w:t>“ knjižnica sadrže funkcije koje rade na svim kompajlerima i svim C++ podržanim platformama</w:t>
+      </w:r>
+      <w:r>
+        <w:t xml:space="preserve"> što je bio glavni kriterij odabira jezika s obzirom da je cilj ovog projekta napraviti </w:t>
+      </w:r>
+      <w:proofErr w:type="spellStart"/>
+      <w:r>
+        <w:t>platformski</w:t>
+      </w:r>
+      <w:proofErr w:type="spellEnd"/>
+      <w:r>
+        <w:t xml:space="preserve"> nezavisni </w:t>
+      </w:r>
+      <w:proofErr w:type="spellStart"/>
+      <w:r>
+        <w:t>benchmark</w:t>
+      </w:r>
+      <w:proofErr w:type="spellEnd"/>
+      <w:r>
+        <w:t xml:space="preserve"> alat</w:t>
+      </w:r>
+      <w:r>
+        <w:t xml:space="preserve">. </w:t>
+      </w:r>
+    </w:p>
+    <w:p>
+      <w:r>
+        <w:t xml:space="preserve">Za </w:t>
+      </w:r>
+      <w:proofErr w:type="spellStart"/>
+      <w:r>
+        <w:t>verzioniranje</w:t>
+      </w:r>
+      <w:proofErr w:type="spellEnd"/>
+      <w:r>
+        <w:t xml:space="preserve"> programskog koda i izvještaja korišten je </w:t>
+      </w:r>
+      <w:proofErr w:type="spellStart"/>
+      <w:r>
+        <w:t>Git</w:t>
+      </w:r>
+      <w:proofErr w:type="spellEnd"/>
+      <w:r>
+        <w:t xml:space="preserve"> (</w:t>
+      </w:r>
+      <w:proofErr w:type="spellStart"/>
+      <w:r>
+        <w:t>GitHub</w:t>
+      </w:r>
+      <w:proofErr w:type="spellEnd"/>
+      <w:r>
+        <w:t>) sustav.</w:t>
+      </w:r>
+    </w:p>
+    <w:p>
+      <w:r>
+        <w:t xml:space="preserve">Pošto radimo </w:t>
+      </w:r>
+      <w:proofErr w:type="spellStart"/>
+      <w:r>
+        <w:t>platformski</w:t>
+      </w:r>
+      <w:proofErr w:type="spellEnd"/>
+      <w:r>
+        <w:t xml:space="preserve"> nezavisni program moramo koristiti alat koji će moći pronaći kompajler, </w:t>
+      </w:r>
+      <w:proofErr w:type="spellStart"/>
+      <w:r>
+        <w:t>kompajlirati</w:t>
+      </w:r>
+      <w:proofErr w:type="spellEnd"/>
+      <w:r>
+        <w:t xml:space="preserve"> i </w:t>
+      </w:r>
+      <w:proofErr w:type="spellStart"/>
+      <w:r>
+        <w:t>linkati</w:t>
+      </w:r>
+      <w:proofErr w:type="spellEnd"/>
+      <w:r>
+        <w:t xml:space="preserve"> sve potrebne zavisnosti na svim C++ platformama (Windows, Linux, Mac). Za naše potrebe koristiti ćemo </w:t>
+      </w:r>
+      <w:proofErr w:type="spellStart"/>
+      <w:r>
+        <w:t>CMake</w:t>
+      </w:r>
+      <w:proofErr w:type="spellEnd"/>
+      <w:r>
+        <w:t xml:space="preserve"> koji je osmišljen tako da on sam može raditi samo sa C++ kompajlerom. Namijenjen je aplikacijama koje koristi velik broj knjižnica, a radi sa </w:t>
+      </w:r>
+      <w:proofErr w:type="spellStart"/>
+      <w:r>
+        <w:t>nativnim</w:t>
+      </w:r>
+      <w:proofErr w:type="spellEnd"/>
+      <w:r>
+        <w:t xml:space="preserve"> OS </w:t>
+      </w:r>
+      <w:proofErr w:type="spellStart"/>
+      <w:r>
+        <w:t>build</w:t>
+      </w:r>
+      <w:proofErr w:type="spellEnd"/>
+      <w:r>
+        <w:t xml:space="preserve"> okruženjima kao što je make.</w:t>
+      </w:r>
+      <w:r>
+        <w:t xml:space="preserve"> Uz sve ove pogodnosti, </w:t>
+      </w:r>
+      <w:proofErr w:type="spellStart"/>
+      <w:r>
+        <w:t>CMake</w:t>
+      </w:r>
+      <w:proofErr w:type="spellEnd"/>
+      <w:r>
+        <w:t xml:space="preserve"> može raditi i </w:t>
+      </w:r>
+      <w:proofErr w:type="spellStart"/>
+      <w:r>
+        <w:t>cross-compile</w:t>
+      </w:r>
+      <w:proofErr w:type="spellEnd"/>
+      <w:r>
+        <w:t xml:space="preserve"> što je također značajno za </w:t>
+      </w:r>
+      <w:proofErr w:type="spellStart"/>
+      <w:r>
+        <w:t>platformski</w:t>
+      </w:r>
+      <w:proofErr w:type="spellEnd"/>
+      <w:r>
+        <w:t xml:space="preserve"> nezavisni alat. </w:t>
+      </w:r>
+      <w:proofErr w:type="spellStart"/>
+      <w:r>
+        <w:t>Cross-compile</w:t>
+      </w:r>
+      <w:proofErr w:type="spellEnd"/>
+      <w:r>
+        <w:t xml:space="preserve"> neće biti korišten u ovom projektu.</w:t>
+      </w:r>
+      <w:bookmarkStart w:id="4" w:name="_GoBack"/>
+      <w:bookmarkEnd w:id="4"/>
+    </w:p>
+    <w:p>
+      <w:r>
+        <w:t xml:space="preserve">Kao razvojnu okolinu koristili smo </w:t>
+      </w:r>
+      <w:proofErr w:type="spellStart"/>
+      <w:r>
+        <w:t>KDeveleop</w:t>
+      </w:r>
+      <w:proofErr w:type="spellEnd"/>
+      <w:r>
+        <w:t xml:space="preserve"> 4 na Linux (</w:t>
+      </w:r>
+      <w:proofErr w:type="spellStart"/>
+      <w:r>
+        <w:t>Lubuntu</w:t>
+      </w:r>
+      <w:proofErr w:type="spellEnd"/>
+      <w:r>
+        <w:t xml:space="preserve">) OS-u. Za potrebe testiranja korišten je Microsoft </w:t>
+      </w:r>
+      <w:proofErr w:type="spellStart"/>
+      <w:r>
+        <w:t>Visual</w:t>
+      </w:r>
+      <w:proofErr w:type="spellEnd"/>
+      <w:r>
+        <w:t xml:space="preserve"> </w:t>
+      </w:r>
+      <w:proofErr w:type="spellStart"/>
+      <w:r>
+        <w:t>Studo</w:t>
+      </w:r>
+      <w:proofErr w:type="spellEnd"/>
+      <w:r>
+        <w:t xml:space="preserve"> na Windows OS-u.</w:t>
+      </w:r>
+    </w:p>
+    <w:p>
+      <w:r>
+        <w:br w:type="page"/>
+      </w:r>
+    </w:p>
+    <w:p>
+      <w:pPr>
+        <w:pStyle w:val="Heading1"/>
+      </w:pPr>
+      <w:r>
+        <w:lastRenderedPageBreak/>
+        <w:t xml:space="preserve">Proces provođenja </w:t>
+      </w:r>
+      <w:proofErr w:type="spellStart"/>
+      <w:r>
+        <w:t>Benchmark</w:t>
+      </w:r>
+      <w:proofErr w:type="spellEnd"/>
+      <w:r>
+        <w:t>-a</w:t>
+      </w:r>
       <w:bookmarkEnd w:id="3"/>
     </w:p>
     <w:p/>
     <w:p>
-      <w:r>
-        <w:lastRenderedPageBreak/>
-        <w:br w:type="page"/>
-      </w:r>
-    </w:p>
-    <w:p>
-      <w:pPr>
-        <w:pStyle w:val="Heading1"/>
-      </w:pPr>
-      <w:bookmarkStart w:id="4" w:name="_Toc460375217"/>
-      <w:r>
-        <w:lastRenderedPageBreak/>
-        <w:t>Proces provođenja Benchmark-a</w:t>
-      </w:r>
-      <w:bookmarkEnd w:id="4"/>
+      <w:pPr>
+        <w:pStyle w:val="Heading2"/>
+      </w:pPr>
+      <w:bookmarkStart w:id="5" w:name="_Toc460450869"/>
+      <w:r>
+        <w:t>Mjerenje vremena izvršavanja</w:t>
+      </w:r>
+      <w:bookmarkEnd w:id="5"/>
     </w:p>
     <w:p/>
     <w:p>
-      <w:pPr>
-        <w:pStyle w:val="Heading2"/>
-      </w:pPr>
-      <w:r>
-        <w:t>Mjerenje vremena izvršavanja</w:t>
-      </w:r>
-    </w:p>
-    <w:p/>
-    <w:p>
-      <w:r>
-        <w:t>Mjerenje vremena izvršavanja osnovna je zadaća benchmark alata. Kako su računala vrlo kompleksna, rade na više slojeva te postoji velik broj varijabli koje mogu utjecati na to da naše očitanje ne bude točno ili dovoljno točno.</w:t>
-      </w:r>
-    </w:p>
-    <w:p>
-      <w:r>
-        <w:t>Vrijeme možemo podijeliti u više kategorija: procesorsko vrijeme korisnika (User CPU Time), procesorsko vrijeme sustava (System CPU Time) i realno proteklo vrijeme (Elapsed real time / Wall time).</w:t>
+      <w:r>
+        <w:t xml:space="preserve">Mjerenje vremena izvršavanja osnovna je zadaća </w:t>
+      </w:r>
+      <w:proofErr w:type="spellStart"/>
+      <w:r>
+        <w:t>benchmark</w:t>
+      </w:r>
+      <w:proofErr w:type="spellEnd"/>
+      <w:r>
+        <w:t xml:space="preserve"> alata. Kako su računala vrlo kompleksna, rade na više slojeva te postoji velik broj varijabli koje mogu utjecati na to da naše očitanje ne bude točno ili dovoljno točno.</w:t>
+      </w:r>
+    </w:p>
+    <w:p>
+      <w:r>
+        <w:t>Vrijeme možemo podijeliti u više kategorija: procesorsko vrijeme korisnika (</w:t>
+      </w:r>
+      <w:proofErr w:type="spellStart"/>
+      <w:r>
+        <w:t>User</w:t>
+      </w:r>
+      <w:proofErr w:type="spellEnd"/>
+      <w:r>
+        <w:t xml:space="preserve"> CPU Time), procesorsko vrijeme sustava (System CPU Time) i realno proteklo vrijeme (</w:t>
+      </w:r>
+      <w:proofErr w:type="spellStart"/>
+      <w:r>
+        <w:t>Elapsed</w:t>
+      </w:r>
+      <w:proofErr w:type="spellEnd"/>
+      <w:r>
+        <w:t xml:space="preserve"> </w:t>
+      </w:r>
+      <w:proofErr w:type="spellStart"/>
+      <w:r>
+        <w:t>real</w:t>
+      </w:r>
+      <w:proofErr w:type="spellEnd"/>
+      <w:r>
+        <w:t xml:space="preserve"> time / Wall time).</w:t>
       </w:r>
     </w:p>
     <w:p>
@@ -967,8 +1654,13 @@
           <w:numId w:val="5"/>
         </w:numPr>
       </w:pPr>
-      <w:r>
-        <w:t>User CPU Time je vrijeme koje procesor provede izvršavajući instrukcije našeg koda.</w:t>
+      <w:proofErr w:type="spellStart"/>
+      <w:r>
+        <w:t>User</w:t>
+      </w:r>
+      <w:proofErr w:type="spellEnd"/>
+      <w:r>
+        <w:t xml:space="preserve"> CPU Time je vrijeme koje procesor provede izvršavajući instrukcije našeg koda.</w:t>
       </w:r>
     </w:p>
     <w:p>
@@ -980,7 +1672,31 @@
         </w:numPr>
       </w:pPr>
       <w:r>
-        <w:t>System CPU Time je vrijeme koje procesor provede izvršavajući sistemske instrukcije na kernelu, kao npr fork.</w:t>
+        <w:t xml:space="preserve">System CPU Time je vrijeme koje procesor provede izvršavajući sistemske instrukcije na </w:t>
+      </w:r>
+      <w:proofErr w:type="spellStart"/>
+      <w:r>
+        <w:t>kernelu</w:t>
+      </w:r>
+      <w:proofErr w:type="spellEnd"/>
+      <w:r>
+        <w:t xml:space="preserve">, kao </w:t>
+      </w:r>
+      <w:proofErr w:type="spellStart"/>
+      <w:r>
+        <w:t>npr</w:t>
+      </w:r>
+      <w:proofErr w:type="spellEnd"/>
+      <w:r>
+        <w:t xml:space="preserve"> </w:t>
+      </w:r>
+      <w:proofErr w:type="spellStart"/>
+      <w:r>
+        <w:t>fork</w:t>
+      </w:r>
+      <w:proofErr w:type="spellEnd"/>
+      <w:r>
+        <w:t>.</w:t>
       </w:r>
     </w:p>
     <w:p>
@@ -991,8 +1707,21 @@
           <w:numId w:val="5"/>
         </w:numPr>
       </w:pPr>
-      <w:r>
-        <w:t>Elasped real time je stvarno vrijeme koje je proteklo dok se naš kod izvršio.</w:t>
+      <w:proofErr w:type="spellStart"/>
+      <w:r>
+        <w:t>Elasped</w:t>
+      </w:r>
+      <w:proofErr w:type="spellEnd"/>
+      <w:r>
+        <w:t xml:space="preserve"> </w:t>
+      </w:r>
+      <w:proofErr w:type="spellStart"/>
+      <w:r>
+        <w:t>real</w:t>
+      </w:r>
+      <w:proofErr w:type="spellEnd"/>
+      <w:r>
+        <w:t xml:space="preserve"> time je stvarno vrijeme koje je proteklo dok se naš kod izvršio.</w:t>
       </w:r>
     </w:p>
     <w:p>
@@ -1000,7 +1729,15 @@
         <w:t>Sada kada znamo koja sve vremena možemo dobiti, možemo vidjeti da postoji još varijabli ko</w:t>
       </w:r>
       <w:r>
-        <w:t>je će utjecati na naš benchmark, iz</w:t>
+        <w:t xml:space="preserve">je će utjecati na naš </w:t>
+      </w:r>
+      <w:proofErr w:type="spellStart"/>
+      <w:r>
+        <w:t>benchmark</w:t>
+      </w:r>
+      <w:proofErr w:type="spellEnd"/>
+      <w:r>
+        <w:t>, iz</w:t>
       </w:r>
       <w:r>
         <w:t xml:space="preserve">mjereno vrijeme: </w:t>
@@ -1256,7 +1993,21 @@
         <w:rPr>
           <w:rFonts w:eastAsiaTheme="minorEastAsia"/>
         </w:rPr>
-        <w:t xml:space="preserve"> je vrijeme dodano zbog šuma kvantizacije (zaokruživanja)</w:t>
+        <w:t xml:space="preserve"> je vrijeme dodano zbog šuma </w:t>
+      </w:r>
+      <w:proofErr w:type="spellStart"/>
+      <w:r>
+        <w:rPr>
+          <w:rFonts w:eastAsiaTheme="minorEastAsia"/>
+        </w:rPr>
+        <w:t>kvantizacije</w:t>
+      </w:r>
+      <w:proofErr w:type="spellEnd"/>
+      <w:r>
+        <w:rPr>
+          <w:rFonts w:eastAsiaTheme="minorEastAsia"/>
+        </w:rPr>
+        <w:t xml:space="preserve"> (zaokruživanja)</w:t>
       </w:r>
     </w:p>
     <w:p>
@@ -1342,7 +2093,21 @@
         <w:rPr>
           <w:rFonts w:eastAsiaTheme="minorEastAsia"/>
         </w:rPr>
-        <w:t xml:space="preserve"> je overhead, dodan od strane mjerenja, ponavljanja i pozivanja funkcija</w:t>
+        <w:t xml:space="preserve"> je </w:t>
+      </w:r>
+      <w:proofErr w:type="spellStart"/>
+      <w:r>
+        <w:rPr>
+          <w:rFonts w:eastAsiaTheme="minorEastAsia"/>
+        </w:rPr>
+        <w:t>overhead</w:t>
+      </w:r>
+      <w:proofErr w:type="spellEnd"/>
+      <w:r>
+        <w:rPr>
+          <w:rFonts w:eastAsiaTheme="minorEastAsia"/>
+        </w:rPr>
+        <w:t>, dodan od strane mjerenja, ponavljanja i pozivanja funkcija</w:t>
       </w:r>
     </w:p>
     <w:p>
@@ -1359,30 +2124,102 @@
         <w:t xml:space="preserve"> Uz veliki broj mjerenja, </w:t>
       </w:r>
       <w:r>
-        <w:t xml:space="preserve"> Također pravilno je zaključiti da će s većim brojem mjerenja doći do normalne (Gaussove) distribucije. </w:t>
-      </w:r>
-    </w:p>
-    <w:p>
-      <w:r>
+        <w:t xml:space="preserve"> Također pravilno je zaključiti da će s većim brojem mjerenja doći do normalne (</w:t>
+      </w:r>
+      <w:proofErr w:type="spellStart"/>
+      <w:r>
+        <w:t>Gaussove</w:t>
+      </w:r>
+      <w:proofErr w:type="spellEnd"/>
+      <w:r>
+        <w:t xml:space="preserve">) distribucije. </w:t>
+      </w:r>
+    </w:p>
+    <w:p>
+      <w:r>
+        <w:lastRenderedPageBreak/>
         <w:t xml:space="preserve">Jednom kada imamo velik broj očitanja potrebno je iz svih rezultata </w:t>
       </w:r>
       <w:r>
-        <w:t>izvući najtočnije moguće vrijeme, što se u većini slučajeva radi uz pomoć minimum, tj uz pomoć mode operatora vrijeme će težiti prema minimumu. Postoji nekoliko iznimaka u kojima bismo trebali uzeti u obzir i najgore slučajeve, kao u slučaju mrežnog rada, live locking-a, dead locking, itd…</w:t>
-      </w:r>
+        <w:t xml:space="preserve">izvući najtočnije moguće vrijeme, što se u većini slučajeva radi uz pomoć minimum, </w:t>
+      </w:r>
+      <w:proofErr w:type="spellStart"/>
+      <w:r>
+        <w:t>tj</w:t>
+      </w:r>
+      <w:proofErr w:type="spellEnd"/>
+      <w:r>
+        <w:t xml:space="preserve"> uz pomoć mode operatora vrijeme će težiti prema minimumu. Postoji nekoliko iznimaka u kojima bismo trebali uzeti u obzir i najgore slučajeve, kao u slučaju mrežnog rada, live </w:t>
+      </w:r>
+      <w:proofErr w:type="spellStart"/>
+      <w:r>
+        <w:t>locking</w:t>
+      </w:r>
+      <w:proofErr w:type="spellEnd"/>
+      <w:r>
+        <w:t xml:space="preserve">-a, </w:t>
+      </w:r>
+      <w:proofErr w:type="spellStart"/>
+      <w:r>
+        <w:t>dead</w:t>
+      </w:r>
+      <w:proofErr w:type="spellEnd"/>
+      <w:r>
+        <w:t xml:space="preserve"> </w:t>
+      </w:r>
+      <w:proofErr w:type="spellStart"/>
+      <w:r>
+        <w:t>locking</w:t>
+      </w:r>
+      <w:proofErr w:type="spellEnd"/>
+      <w:r>
+        <w:t xml:space="preserve">, </w:t>
+      </w:r>
+      <w:proofErr w:type="spellStart"/>
+      <w:r>
+        <w:t>itd</w:t>
+      </w:r>
+      <w:proofErr w:type="spellEnd"/>
+      <w:r>
+        <w:t>…</w:t>
+      </w:r>
+    </w:p>
+    <w:p>
+      <w:pPr>
+        <w:jc w:val="left"/>
+      </w:pPr>
+      <w:r>
+        <w:br w:type="page"/>
+      </w:r>
+    </w:p>
+    <w:p>
+      <w:pPr>
+        <w:pStyle w:val="Heading2"/>
+      </w:pPr>
+      <w:bookmarkStart w:id="6" w:name="_Toc460450870"/>
+      <w:r>
+        <w:lastRenderedPageBreak/>
+        <w:t xml:space="preserve">Usporedba dvaju </w:t>
+      </w:r>
+      <w:proofErr w:type="spellStart"/>
+      <w:r>
+        <w:t>benchmarka</w:t>
+      </w:r>
+      <w:bookmarkEnd w:id="6"/>
+      <w:proofErr w:type="spellEnd"/>
     </w:p>
     <w:p/>
     <w:p>
-      <w:pPr>
-        <w:pStyle w:val="Heading2"/>
-      </w:pPr>
-      <w:r>
-        <w:t>Usporedba dvaju benchmarka</w:t>
-      </w:r>
-    </w:p>
-    <w:p/>
-    <w:p>
-      <w:r>
-        <w:t>Kako bismo mogli uspoređivati potrebno je napraviti osnovnu točku (bazno očitanje) benchmark koda kako bismo mogli znati što se događa kada mijenjamo i optimiziramo kod.</w:t>
+      <w:r>
+        <w:t xml:space="preserve">Kako bismo mogli uspoređivati potrebno je napraviti osnovnu točku (bazno očitanje) </w:t>
+      </w:r>
+      <w:proofErr w:type="spellStart"/>
+      <w:r>
+        <w:t>benchmark</w:t>
+      </w:r>
+      <w:proofErr w:type="spellEnd"/>
+      <w:r>
+        <w:t xml:space="preserve"> koda kako bismo mogli znati što se događa kada mijenjamo i optimiziramo kod.</w:t>
       </w:r>
     </w:p>
     <w:p/>
@@ -1411,7 +2248,15 @@
         </w:numPr>
       </w:pPr>
       <w:r>
-        <w:t xml:space="preserve">Pokrenuti benchmark početnog koda </w:t>
+        <w:t xml:space="preserve">Pokrenuti </w:t>
+      </w:r>
+      <w:proofErr w:type="spellStart"/>
+      <w:r>
+        <w:t>benchmark</w:t>
+      </w:r>
+      <w:proofErr w:type="spellEnd"/>
+      <w:r>
+        <w:t xml:space="preserve"> početnog koda </w:t>
       </w:r>
       <w:r>
         <w:rPr>
@@ -1466,7 +2311,15 @@
         </w:numPr>
       </w:pPr>
       <w:r>
-        <w:t xml:space="preserve">Pokrenuti benchmark novog koda </w:t>
+        <w:t xml:space="preserve">Pokrenuti </w:t>
+      </w:r>
+      <w:proofErr w:type="spellStart"/>
+      <w:r>
+        <w:t>benchmark</w:t>
+      </w:r>
+      <w:proofErr w:type="spellEnd"/>
+      <w:r>
+        <w:t xml:space="preserve"> novog koda </w:t>
       </w:r>
       <w:r>
         <w:rPr>
@@ -1609,7 +2462,15 @@
         </w:numPr>
       </w:pPr>
       <w:r>
-        <w:t xml:space="preserve">Pokrenuti benchmark početnog koda </w:t>
+        <w:t xml:space="preserve">Pokrenuti </w:t>
+      </w:r>
+      <w:proofErr w:type="spellStart"/>
+      <w:r>
+        <w:t>benchmark</w:t>
+      </w:r>
+      <w:proofErr w:type="spellEnd"/>
+      <w:r>
+        <w:t xml:space="preserve"> početnog koda </w:t>
       </w:r>
       <w:r>
         <w:t>2</w:t>
@@ -1667,7 +2528,15 @@
         </w:numPr>
       </w:pPr>
       <w:r>
-        <w:t xml:space="preserve">Pokrenuti benchmark novog koda </w:t>
+        <w:t xml:space="preserve">Pokrenuti </w:t>
+      </w:r>
+      <w:proofErr w:type="spellStart"/>
+      <w:r>
+        <w:t>benchmark</w:t>
+      </w:r>
+      <w:proofErr w:type="spellEnd"/>
+      <w:r>
+        <w:t xml:space="preserve"> novog koda </w:t>
       </w:r>
       <w:r>
         <w:rPr>
@@ -1911,14 +2780,21 @@
           <w:rFonts w:eastAsiaTheme="minorHAnsi"/>
         </w:rPr>
       </w:pPr>
+      <w:bookmarkStart w:id="7" w:name="_Toc460450871"/>
       <w:r>
         <w:rPr>
           <w:rFonts w:eastAsiaTheme="minorHAnsi"/>
         </w:rPr>
         <w:t>Mjerenje utrošene memorije</w:t>
       </w:r>
+      <w:bookmarkEnd w:id="7"/>
     </w:p>
     <w:p/>
+    <w:p>
+      <w:r>
+        <w:t>Utrošak memorije također utječe na efikasnost koda, ako procesor mora raditi dulje zato jer radi sa nepotrebno velikim tipom podataka znači da možemo optimizirati naš kod.</w:t>
+      </w:r>
+    </w:p>
     <w:p>
       <w:r>
         <w:br w:type="page"/>
@@ -2087,7 +2963,7 @@
           <w:rPr>
             <w:noProof/>
           </w:rPr>
-          <w:t>3</w:t>
+          <w:t>8</w:t>
         </w:r>
         <w:r>
           <w:fldChar w:fldCharType="end"/>
@@ -3202,8 +4078,9 @@
   <w:style w:type="paragraph" w:default="1" w:styleId="Normal">
     <w:name w:val="Normal"/>
     <w:qFormat/>
-    <w:rsid w:val="00A73919"/>
+    <w:rsid w:val="00A144F9"/>
     <w:pPr>
+      <w:spacing w:line="360" w:lineRule="auto"/>
       <w:jc w:val="both"/>
     </w:pPr>
     <w:rPr>
@@ -3912,7 +4789,7 @@
   </w:compat>
   <w:rsids>
     <w:rsidRoot w:val="00E31D76"/>
-    <w:rsid w:val="00945A61"/>
+    <w:rsid w:val="00D22341"/>
     <w:rsid w:val="00E31D76"/>
   </w:rsids>
   <m:mathPr>
@@ -4644,7 +5521,7 @@
 </file>
 
 <file path=customXml/itemProps1.xml><?xml version="1.0" encoding="utf-8"?>
-<ds:datastoreItem xmlns:ds="http://schemas.openxmlformats.org/officeDocument/2006/customXml" ds:itemID="{5B13B77D-8D8D-4F8E-B0FB-B86E9BCEBE4A}">
+<ds:datastoreItem xmlns:ds="http://schemas.openxmlformats.org/officeDocument/2006/customXml" ds:itemID="{918C7D61-C0AC-4D48-A4B0-F1E473D845D5}">
   <ds:schemaRefs>
     <ds:schemaRef ds:uri="http://schemas.openxmlformats.org/officeDocument/2006/bibliography"/>
   </ds:schemaRefs>

--- a/Platformski Nezavisno Programiranje C++Benchmarking Križanec.docx
+++ b/Platformski Nezavisno Programiranje C++Benchmarking Križanec.docx
@@ -254,72 +254,31 @@
     </w:p>
     <w:p>
       <w:pPr>
-        <w:jc w:val="center"/>
         <w:rPr>
           <w:rFonts w:cs="Times New Roman"/>
           <w:szCs w:val="24"/>
         </w:rPr>
       </w:pPr>
-    </w:p>
-    <w:p>
-      <w:pPr>
-        <w:jc w:val="center"/>
+      <w:r>
         <w:rPr>
           <w:rFonts w:cs="Times New Roman"/>
           <w:szCs w:val="24"/>
         </w:rPr>
-      </w:pPr>
-    </w:p>
-    <w:p>
-      <w:pPr>
+        <w:t xml:space="preserve">Nino Križanec, 0069055799                                                          </w:t>
+      </w:r>
+      <w:r>
         <w:rPr>
           <w:rFonts w:cs="Times New Roman"/>
           <w:szCs w:val="24"/>
         </w:rPr>
-      </w:pPr>
-    </w:p>
-    <w:p>
-      <w:pPr>
+        <w:t xml:space="preserve">                </w:t>
+      </w:r>
+      <w:r>
         <w:rPr>
           <w:rFonts w:cs="Times New Roman"/>
           <w:szCs w:val="24"/>
         </w:rPr>
-      </w:pPr>
-      <w:r>
-        <w:rPr>
-          <w:rFonts w:cs="Times New Roman"/>
-          <w:szCs w:val="24"/>
-        </w:rPr>
-        <w:t xml:space="preserve">Nino Križanec, 0069055799                                                          </w:t>
-      </w:r>
-      <w:r>
-        <w:rPr>
-          <w:rFonts w:cs="Times New Roman"/>
-          <w:szCs w:val="24"/>
-        </w:rPr>
-        <w:t xml:space="preserve">                </w:t>
-      </w:r>
-      <w:r>
-        <w:rPr>
-          <w:rFonts w:cs="Times New Roman"/>
-          <w:szCs w:val="24"/>
-        </w:rPr>
         <w:t xml:space="preserve"> Rijeka, 30.08.2016</w:t>
-      </w:r>
-    </w:p>
-    <w:p>
-      <w:pPr>
-        <w:rPr>
-          <w:rFonts w:cs="Times New Roman"/>
-          <w:szCs w:val="24"/>
-        </w:rPr>
-      </w:pPr>
-      <w:r>
-        <w:rPr>
-          <w:rFonts w:cs="Times New Roman"/>
-          <w:szCs w:val="24"/>
-        </w:rPr>
-        <w:br w:type="page"/>
       </w:r>
     </w:p>
     <w:sdt>
@@ -388,7 +347,7 @@
           <w:r>
             <w:fldChar w:fldCharType="separate"/>
           </w:r>
-          <w:hyperlink w:anchor="_Toc460450865" w:history="1">
+          <w:hyperlink w:anchor="_Toc460461027" w:history="1">
             <w:r>
               <w:rPr>
                 <w:rStyle w:val="Hyperlink"/>
@@ -431,7 +390,7 @@
                 <w:noProof/>
                 <w:webHidden/>
               </w:rPr>
-              <w:instrText xml:space="preserve"> PAGEREF _Toc460450865 \h </w:instrText>
+              <w:instrText xml:space="preserve"> PAGEREF _Toc460461027 \h </w:instrText>
             </w:r>
             <w:r>
               <w:rPr>
@@ -476,7 +435,7 @@
               <w:lang w:eastAsia="hr-HR"/>
             </w:rPr>
           </w:pPr>
-          <w:hyperlink w:anchor="_Toc460450866" w:history="1">
+          <w:hyperlink w:anchor="_Toc460461028" w:history="1">
             <w:r>
               <w:rPr>
                 <w:rStyle w:val="Hyperlink"/>
@@ -519,7 +478,7 @@
                 <w:noProof/>
                 <w:webHidden/>
               </w:rPr>
-              <w:instrText xml:space="preserve"> PAGEREF _Toc460450866 \h </w:instrText>
+              <w:instrText xml:space="preserve"> PAGEREF _Toc460461028 \h </w:instrText>
             </w:r>
             <w:r>
               <w:rPr>
@@ -564,7 +523,7 @@
               <w:lang w:eastAsia="hr-HR"/>
             </w:rPr>
           </w:pPr>
-          <w:hyperlink w:anchor="_Toc460450867" w:history="1">
+          <w:hyperlink w:anchor="_Toc460461029" w:history="1">
             <w:r>
               <w:rPr>
                 <w:rStyle w:val="Hyperlink"/>
@@ -607,7 +566,7 @@
                 <w:noProof/>
                 <w:webHidden/>
               </w:rPr>
-              <w:instrText xml:space="preserve"> PAGEREF _Toc460450867 \h </w:instrText>
+              <w:instrText xml:space="preserve"> PAGEREF _Toc460461029 \h </w:instrText>
             </w:r>
             <w:r>
               <w:rPr>
@@ -627,7 +586,7 @@
                 <w:noProof/>
                 <w:webHidden/>
               </w:rPr>
-              <w:t>3</w:t>
+              <w:t>4</w:t>
             </w:r>
             <w:r>
               <w:rPr>
@@ -652,7 +611,7 @@
               <w:lang w:eastAsia="hr-HR"/>
             </w:rPr>
           </w:pPr>
-          <w:hyperlink w:anchor="_Toc460450868" w:history="1">
+          <w:hyperlink w:anchor="_Toc460461030" w:history="1">
             <w:r>
               <w:rPr>
                 <w:rStyle w:val="Hyperlink"/>
@@ -674,6 +633,94 @@
                 <w:rStyle w:val="Hyperlink"/>
                 <w:noProof/>
               </w:rPr>
+              <w:t>Korištene platforme, tehnologije i alati</w:t>
+            </w:r>
+            <w:r>
+              <w:rPr>
+                <w:noProof/>
+                <w:webHidden/>
+              </w:rPr>
+              <w:tab/>
+            </w:r>
+            <w:r>
+              <w:rPr>
+                <w:noProof/>
+                <w:webHidden/>
+              </w:rPr>
+              <w:fldChar w:fldCharType="begin"/>
+            </w:r>
+            <w:r>
+              <w:rPr>
+                <w:noProof/>
+                <w:webHidden/>
+              </w:rPr>
+              <w:instrText xml:space="preserve"> PAGEREF _Toc460461030 \h </w:instrText>
+            </w:r>
+            <w:r>
+              <w:rPr>
+                <w:noProof/>
+                <w:webHidden/>
+              </w:rPr>
+            </w:r>
+            <w:r>
+              <w:rPr>
+                <w:noProof/>
+                <w:webHidden/>
+              </w:rPr>
+              <w:fldChar w:fldCharType="separate"/>
+            </w:r>
+            <w:r>
+              <w:rPr>
+                <w:noProof/>
+                <w:webHidden/>
+              </w:rPr>
+              <w:t>5</w:t>
+            </w:r>
+            <w:r>
+              <w:rPr>
+                <w:noProof/>
+                <w:webHidden/>
+              </w:rPr>
+              <w:fldChar w:fldCharType="end"/>
+            </w:r>
+          </w:hyperlink>
+        </w:p>
+        <w:p>
+          <w:pPr>
+            <w:pStyle w:val="TOC1"/>
+            <w:tabs>
+              <w:tab w:val="left" w:pos="440"/>
+              <w:tab w:val="right" w:leader="dot" w:pos="9062"/>
+            </w:tabs>
+            <w:rPr>
+              <w:rFonts w:asciiTheme="minorHAnsi" w:eastAsiaTheme="minorEastAsia" w:hAnsiTheme="minorHAnsi"/>
+              <w:noProof/>
+              <w:sz w:val="22"/>
+              <w:lang w:eastAsia="hr-HR"/>
+            </w:rPr>
+          </w:pPr>
+          <w:hyperlink w:anchor="_Toc460461031" w:history="1">
+            <w:r>
+              <w:rPr>
+                <w:rStyle w:val="Hyperlink"/>
+                <w:noProof/>
+              </w:rPr>
+              <w:t>3</w:t>
+            </w:r>
+            <w:r>
+              <w:rPr>
+                <w:rFonts w:asciiTheme="minorHAnsi" w:eastAsiaTheme="minorEastAsia" w:hAnsiTheme="minorHAnsi"/>
+                <w:noProof/>
+                <w:sz w:val="22"/>
+                <w:lang w:eastAsia="hr-HR"/>
+              </w:rPr>
+              <w:tab/>
+            </w:r>
+            <w:r>
+              <w:rPr>
+                <w:rStyle w:val="Hyperlink"/>
+                <w:noProof/>
+              </w:rPr>
               <w:t>Proces provođenja Benchmark-a</w:t>
             </w:r>
             <w:r>
@@ -695,7 +742,7 @@
                 <w:noProof/>
                 <w:webHidden/>
               </w:rPr>
-              <w:instrText xml:space="preserve"> PAGEREF _Toc460450868 \h </w:instrText>
+              <w:instrText xml:space="preserve"> PAGEREF _Toc460461031 \h </w:instrText>
             </w:r>
             <w:r>
               <w:rPr>
@@ -715,7 +762,7 @@
                 <w:noProof/>
                 <w:webHidden/>
               </w:rPr>
-              <w:t>4</w:t>
+              <w:t>6</w:t>
             </w:r>
             <w:r>
               <w:rPr>
@@ -740,13 +787,13 @@
               <w:lang w:eastAsia="hr-HR"/>
             </w:rPr>
           </w:pPr>
-          <w:hyperlink w:anchor="_Toc460450869" w:history="1">
+          <w:hyperlink w:anchor="_Toc460461032" w:history="1">
             <w:r>
               <w:rPr>
                 <w:rStyle w:val="Hyperlink"/>
                 <w:noProof/>
               </w:rPr>
-              <w:t>2.1</w:t>
+              <w:t>3.1</w:t>
             </w:r>
             <w:r>
               <w:rPr>
@@ -783,7 +830,7 @@
                 <w:noProof/>
                 <w:webHidden/>
               </w:rPr>
-              <w:instrText xml:space="preserve"> PAGEREF _Toc460450869 \h </w:instrText>
+              <w:instrText xml:space="preserve"> PAGEREF _Toc460461032 \h </w:instrText>
             </w:r>
             <w:r>
               <w:rPr>
@@ -803,7 +850,7 @@
                 <w:noProof/>
                 <w:webHidden/>
               </w:rPr>
-              <w:t>4</w:t>
+              <w:t>6</w:t>
             </w:r>
             <w:r>
               <w:rPr>
@@ -828,13 +875,13 @@
               <w:lang w:eastAsia="hr-HR"/>
             </w:rPr>
           </w:pPr>
-          <w:hyperlink w:anchor="_Toc460450870" w:history="1">
+          <w:hyperlink w:anchor="_Toc460461033" w:history="1">
             <w:r>
               <w:rPr>
                 <w:rStyle w:val="Hyperlink"/>
                 <w:noProof/>
               </w:rPr>
-              <w:t>2.2</w:t>
+              <w:t>3.2</w:t>
             </w:r>
             <w:r>
               <w:rPr>
@@ -871,7 +918,7 @@
                 <w:noProof/>
                 <w:webHidden/>
               </w:rPr>
-              <w:instrText xml:space="preserve"> PAGEREF _Toc460450870 \h </w:instrText>
+              <w:instrText xml:space="preserve"> PAGEREF _Toc460461033 \h </w:instrText>
             </w:r>
             <w:r>
               <w:rPr>
@@ -891,7 +938,7 @@
                 <w:noProof/>
                 <w:webHidden/>
               </w:rPr>
-              <w:t>5</w:t>
+              <w:t>7</w:t>
             </w:r>
             <w:r>
               <w:rPr>
@@ -916,13 +963,13 @@
               <w:lang w:eastAsia="hr-HR"/>
             </w:rPr>
           </w:pPr>
-          <w:hyperlink w:anchor="_Toc460450871" w:history="1">
+          <w:hyperlink w:anchor="_Toc460461034" w:history="1">
             <w:r>
               <w:rPr>
                 <w:rStyle w:val="Hyperlink"/>
                 <w:noProof/>
               </w:rPr>
-              <w:t>2.3</w:t>
+              <w:t>3.3</w:t>
             </w:r>
             <w:r>
               <w:rPr>
@@ -959,7 +1006,7 @@
                 <w:noProof/>
                 <w:webHidden/>
               </w:rPr>
-              <w:instrText xml:space="preserve"> PAGEREF _Toc460450871 \h </w:instrText>
+              <w:instrText xml:space="preserve"> PAGEREF _Toc460461034 \h </w:instrText>
             </w:r>
             <w:r>
               <w:rPr>
@@ -979,7 +1026,7 @@
                 <w:noProof/>
                 <w:webHidden/>
               </w:rPr>
-              <w:t>5</w:t>
+              <w:t>7</w:t>
             </w:r>
             <w:r>
               <w:rPr>
@@ -1016,17 +1063,19 @@
         </w:rPr>
         <w:br w:type="page"/>
       </w:r>
+      <w:bookmarkStart w:id="0" w:name="_GoBack"/>
+      <w:bookmarkEnd w:id="0"/>
     </w:p>
     <w:p>
       <w:pPr>
         <w:pStyle w:val="Heading1"/>
       </w:pPr>
-      <w:bookmarkStart w:id="0" w:name="_Toc460450865"/>
+      <w:bookmarkStart w:id="1" w:name="_Toc460461027"/>
       <w:r>
         <w:lastRenderedPageBreak/>
         <w:t>Uvod</w:t>
       </w:r>
-      <w:bookmarkEnd w:id="0"/>
+      <w:bookmarkEnd w:id="1"/>
     </w:p>
     <w:p/>
     <w:p>
@@ -1118,7 +1167,7 @@
       <w:pPr>
         <w:pStyle w:val="Heading2"/>
       </w:pPr>
-      <w:bookmarkStart w:id="1" w:name="_Toc460450866"/>
+      <w:bookmarkStart w:id="2" w:name="_Toc460461028"/>
       <w:r>
         <w:t xml:space="preserve">Zašto želimo raditi </w:t>
       </w:r>
@@ -1130,7 +1179,7 @@
       <w:r>
         <w:t xml:space="preserve"> koda?</w:t>
       </w:r>
-      <w:bookmarkEnd w:id="1"/>
+      <w:bookmarkEnd w:id="2"/>
     </w:p>
     <w:p/>
     <w:p>
@@ -1198,7 +1247,7 @@
       <w:pPr>
         <w:pStyle w:val="Heading2"/>
       </w:pPr>
-      <w:bookmarkStart w:id="2" w:name="_Toc460450867"/>
+      <w:bookmarkStart w:id="3" w:name="_Toc460461029"/>
       <w:r>
         <w:lastRenderedPageBreak/>
         <w:t xml:space="preserve">Postojeće </w:t>
@@ -1211,7 +1260,7 @@
       <w:r>
         <w:t xml:space="preserve"> knjižnice za C++</w:t>
       </w:r>
-      <w:bookmarkEnd w:id="2"/>
+      <w:bookmarkEnd w:id="3"/>
     </w:p>
     <w:p/>
     <w:p>
@@ -1371,11 +1420,12 @@
       <w:r>
         <w:br w:type="page"/>
       </w:r>
-      <w:bookmarkStart w:id="3" w:name="_Toc460450868"/>
+      <w:bookmarkStart w:id="4" w:name="_Toc460461030"/>
       <w:r>
         <w:lastRenderedPageBreak/>
         <w:t>Korištene platforme, tehnologije i alati</w:t>
       </w:r>
+      <w:bookmarkEnd w:id="4"/>
     </w:p>
     <w:p/>
     <w:p>
@@ -1529,8 +1579,6 @@
       <w:r>
         <w:t xml:space="preserve"> neće biti korišten u ovom projektu.</w:t>
       </w:r>
-      <w:bookmarkStart w:id="4" w:name="_GoBack"/>
-      <w:bookmarkEnd w:id="4"/>
     </w:p>
     <w:p>
       <w:r>
@@ -1578,6 +1626,7 @@
       <w:pPr>
         <w:pStyle w:val="Heading1"/>
       </w:pPr>
+      <w:bookmarkStart w:id="5" w:name="_Toc460461031"/>
       <w:r>
         <w:lastRenderedPageBreak/>
         <w:t xml:space="preserve">Proces provođenja </w:t>
@@ -1590,18 +1639,18 @@
       <w:r>
         <w:t>-a</w:t>
       </w:r>
-      <w:bookmarkEnd w:id="3"/>
+      <w:bookmarkEnd w:id="5"/>
     </w:p>
     <w:p/>
     <w:p>
       <w:pPr>
         <w:pStyle w:val="Heading2"/>
       </w:pPr>
-      <w:bookmarkStart w:id="5" w:name="_Toc460450869"/>
+      <w:bookmarkStart w:id="6" w:name="_Toc460461032"/>
       <w:r>
         <w:t>Mjerenje vremena izvršavanja</w:t>
       </w:r>
-      <w:bookmarkEnd w:id="5"/>
+      <w:bookmarkEnd w:id="6"/>
     </w:p>
     <w:p/>
     <w:p>
@@ -2184,28 +2233,20 @@
         <w:t>…</w:t>
       </w:r>
     </w:p>
-    <w:p>
-      <w:pPr>
-        <w:jc w:val="left"/>
-      </w:pPr>
-      <w:r>
-        <w:br w:type="page"/>
-      </w:r>
-    </w:p>
+    <w:p/>
     <w:p>
       <w:pPr>
         <w:pStyle w:val="Heading2"/>
       </w:pPr>
-      <w:bookmarkStart w:id="6" w:name="_Toc460450870"/>
-      <w:r>
-        <w:lastRenderedPageBreak/>
+      <w:bookmarkStart w:id="7" w:name="_Toc460461033"/>
+      <w:r>
         <w:t xml:space="preserve">Usporedba dvaju </w:t>
       </w:r>
       <w:proofErr w:type="spellStart"/>
       <w:r>
         <w:t>benchmarka</w:t>
       </w:r>
-      <w:bookmarkEnd w:id="6"/>
+      <w:bookmarkEnd w:id="7"/>
       <w:proofErr w:type="spellEnd"/>
     </w:p>
     <w:p/>
@@ -2780,14 +2821,14 @@
           <w:rFonts w:eastAsiaTheme="minorHAnsi"/>
         </w:rPr>
       </w:pPr>
-      <w:bookmarkStart w:id="7" w:name="_Toc460450871"/>
+      <w:bookmarkStart w:id="8" w:name="_Toc460461034"/>
       <w:r>
         <w:rPr>
           <w:rFonts w:eastAsiaTheme="minorHAnsi"/>
         </w:rPr>
         <w:t>Mjerenje utrošene memorije</w:t>
       </w:r>
-      <w:bookmarkEnd w:id="7"/>
+      <w:bookmarkEnd w:id="8"/>
     </w:p>
     <w:p/>
     <w:p>
@@ -4789,7 +4830,7 @@
   </w:compat>
   <w:rsids>
     <w:rsidRoot w:val="00E31D76"/>
-    <w:rsid w:val="00D22341"/>
+    <w:rsid w:val="007E73B5"/>
     <w:rsid w:val="00E31D76"/>
   </w:rsids>
   <m:mathPr>
@@ -5521,7 +5562,7 @@
 </file>
 
 <file path=customXml/itemProps1.xml><?xml version="1.0" encoding="utf-8"?>
-<ds:datastoreItem xmlns:ds="http://schemas.openxmlformats.org/officeDocument/2006/customXml" ds:itemID="{918C7D61-C0AC-4D48-A4B0-F1E473D845D5}">
+<ds:datastoreItem xmlns:ds="http://schemas.openxmlformats.org/officeDocument/2006/customXml" ds:itemID="{54BBE40B-0BF3-4BB0-A660-ABD3598714D5}">
   <ds:schemaRefs>
     <ds:schemaRef ds:uri="http://schemas.openxmlformats.org/officeDocument/2006/bibliography"/>
   </ds:schemaRefs>

--- a/Platformski Nezavisno Programiranje C++Benchmarking Križanec.docx
+++ b/Platformski Nezavisno Programiranje C++Benchmarking Križanec.docx
@@ -121,6 +121,53 @@
     </w:p>
     <w:p>
       <w:pPr>
+        <w:spacing w:after="0"/>
+        <w:jc w:val="center"/>
+        <w:rPr>
+          <w:rFonts w:eastAsia="Times New Roman" w:cs="Times New Roman"/>
+          <w:sz w:val="28"/>
+          <w:szCs w:val="28"/>
+        </w:rPr>
+      </w:pPr>
+      <w:r>
+        <w:rPr>
+          <w:rFonts w:eastAsia="Times New Roman" w:cs="Times New Roman"/>
+          <w:sz w:val="28"/>
+          <w:szCs w:val="28"/>
+        </w:rPr>
+        <w:t xml:space="preserve">Mentor: doc. dr. </w:t>
+      </w:r>
+      <w:proofErr w:type="spellStart"/>
+      <w:r>
+        <w:rPr>
+          <w:rFonts w:eastAsia="Times New Roman" w:cs="Times New Roman"/>
+          <w:sz w:val="28"/>
+          <w:szCs w:val="28"/>
+        </w:rPr>
+        <w:t>sc</w:t>
+      </w:r>
+      <w:proofErr w:type="spellEnd"/>
+      <w:r>
+        <w:rPr>
+          <w:rFonts w:eastAsia="Times New Roman" w:cs="Times New Roman"/>
+          <w:sz w:val="28"/>
+          <w:szCs w:val="28"/>
+        </w:rPr>
+        <w:t xml:space="preserve">. Jerko </w:t>
+      </w:r>
+      <w:proofErr w:type="spellStart"/>
+      <w:r>
+        <w:rPr>
+          <w:rFonts w:eastAsia="Times New Roman" w:cs="Times New Roman"/>
+          <w:sz w:val="28"/>
+          <w:szCs w:val="28"/>
+        </w:rPr>
+        <w:t>Škifić</w:t>
+      </w:r>
+      <w:proofErr w:type="spellEnd"/>
+    </w:p>
+    <w:p>
+      <w:pPr>
         <w:jc w:val="center"/>
         <w:rPr>
           <w:rFonts w:cs="Times New Roman"/>
@@ -245,20 +292,13 @@
     </w:p>
     <w:p>
       <w:pPr>
-        <w:jc w:val="center"/>
         <w:rPr>
           <w:rFonts w:cs="Times New Roman"/>
           <w:szCs w:val="24"/>
         </w:rPr>
       </w:pPr>
-    </w:p>
-    <w:p>
-      <w:pPr>
-        <w:rPr>
-          <w:rFonts w:cs="Times New Roman"/>
-          <w:szCs w:val="24"/>
-        </w:rPr>
-      </w:pPr>
+      <w:bookmarkStart w:id="0" w:name="_GoBack"/>
+      <w:bookmarkEnd w:id="0"/>
       <w:r>
         <w:rPr>
           <w:rFonts w:cs="Times New Roman"/>
@@ -1063,8 +1103,6 @@
         </w:rPr>
         <w:br w:type="page"/>
       </w:r>
-      <w:bookmarkStart w:id="0" w:name="_GoBack"/>
-      <w:bookmarkEnd w:id="0"/>
     </w:p>
     <w:p>
       <w:pPr>
@@ -2814,6 +2852,10 @@
       </w:r>
     </w:p>
     <w:p/>
+    <w:p/>
+    <w:p/>
+    <w:p/>
+    <w:p/>
     <w:p>
       <w:pPr>
         <w:pStyle w:val="Heading2"/>
@@ -2826,6 +2868,7 @@
         <w:rPr>
           <w:rFonts w:eastAsiaTheme="minorHAnsi"/>
         </w:rPr>
+        <w:lastRenderedPageBreak/>
         <w:t>Mjerenje utrošene memorije</w:t>
       </w:r>
       <w:bookmarkEnd w:id="8"/>
@@ -2838,9 +2881,125 @@
     </w:p>
     <w:p>
       <w:r>
+        <w:t>Neke od stvari koje možemo mjeriti su objekti (alokacije/</w:t>
+      </w:r>
+      <w:proofErr w:type="spellStart"/>
+      <w:r>
+        <w:t>dealokacije</w:t>
+      </w:r>
+      <w:proofErr w:type="spellEnd"/>
+      <w:r>
+        <w:t xml:space="preserve">), memorija(ukupna potrošnja, po objektu, itd.) </w:t>
+      </w:r>
+      <w:r>
+        <w:t xml:space="preserve">Također možemo mjeriti broj kopiranja i micanja argumenata. </w:t>
+      </w:r>
+    </w:p>
+    <w:p>
+      <w:r>
+        <w:t xml:space="preserve">Alati koje možemo </w:t>
+      </w:r>
+      <w:proofErr w:type="spellStart"/>
+      <w:r>
+        <w:t>korisiti</w:t>
+      </w:r>
+      <w:proofErr w:type="spellEnd"/>
+      <w:r>
+        <w:t xml:space="preserve"> su </w:t>
+      </w:r>
+      <w:proofErr w:type="spellStart"/>
+      <w:r>
+        <w:t>googleperftools</w:t>
+      </w:r>
+      <w:proofErr w:type="spellEnd"/>
+      <w:r>
+        <w:t>/</w:t>
+      </w:r>
+      <w:proofErr w:type="spellStart"/>
+      <w:r>
+        <w:t>TCMalloc</w:t>
+      </w:r>
+      <w:proofErr w:type="spellEnd"/>
+      <w:r>
+        <w:t xml:space="preserve">, </w:t>
+      </w:r>
+      <w:proofErr w:type="spellStart"/>
+      <w:r>
+        <w:t>MemTrack</w:t>
+      </w:r>
+      <w:proofErr w:type="spellEnd"/>
+      <w:r>
+        <w:t xml:space="preserve"> i ostali.</w:t>
+      </w:r>
+    </w:p>
+    <w:p/>
+    <w:p>
+      <w:pPr>
+        <w:pStyle w:val="Heading1"/>
+      </w:pPr>
+      <w:r>
         <w:br w:type="page"/>
       </w:r>
-    </w:p>
+      <w:r>
+        <w:lastRenderedPageBreak/>
+        <w:t>Implementacija</w:t>
+      </w:r>
+    </w:p>
+    <w:p/>
+    <w:p>
+      <w:r>
+        <w:t xml:space="preserve">Implementaciju sam započeo definiranjem CMakeLists.txt datoteke koju </w:t>
+      </w:r>
+      <w:proofErr w:type="spellStart"/>
+      <w:r>
+        <w:t>korisi</w:t>
+      </w:r>
+      <w:proofErr w:type="spellEnd"/>
+      <w:r>
+        <w:t xml:space="preserve"> </w:t>
+      </w:r>
+      <w:proofErr w:type="spellStart"/>
+      <w:r>
+        <w:t>CMake</w:t>
+      </w:r>
+      <w:proofErr w:type="spellEnd"/>
+      <w:r>
+        <w:t xml:space="preserve"> kako bi znao </w:t>
+      </w:r>
+      <w:proofErr w:type="spellStart"/>
+      <w:r>
+        <w:t>buildati</w:t>
+      </w:r>
+      <w:proofErr w:type="spellEnd"/>
+      <w:r>
+        <w:t xml:space="preserve"> zadani program.</w:t>
+      </w:r>
+    </w:p>
+    <w:p>
+      <w:r>
+        <w:t xml:space="preserve">U CMakeLists.txt dodana je </w:t>
+      </w:r>
+      <w:proofErr w:type="spellStart"/>
+      <w:r>
+        <w:t>Boost</w:t>
+      </w:r>
+      <w:proofErr w:type="spellEnd"/>
+      <w:r>
+        <w:t xml:space="preserve"> knjižnica funkcija </w:t>
+      </w:r>
+      <w:r>
+        <w:t xml:space="preserve">koja će nam pomoći </w:t>
+      </w:r>
+      <w:proofErr w:type="spellStart"/>
+      <w:r>
+        <w:t>implemetacijom</w:t>
+      </w:r>
+      <w:proofErr w:type="spellEnd"/>
+      <w:r>
+        <w:t xml:space="preserve"> nekih gotovih funkcija i knjižnica koje su podržane na svim platformama.</w:t>
+      </w:r>
+    </w:p>
+    <w:p/>
     <w:sectPr>
       <w:footerReference w:type="default" r:id="rId8"/>
       <w:endnotePr>
@@ -3004,7 +3163,7 @@
           <w:rPr>
             <w:noProof/>
           </w:rPr>
-          <w:t>8</w:t>
+          <w:t>2</w:t>
         </w:r>
         <w:r>
           <w:fldChar w:fldCharType="end"/>
@@ -4830,8 +4989,8 @@
   </w:compat>
   <w:rsids>
     <w:rsidRoot w:val="00E31D76"/>
-    <w:rsid w:val="007E73B5"/>
     <w:rsid w:val="00E31D76"/>
+    <w:rsid w:val="00EF1901"/>
   </w:rsids>
   <m:mathPr>
     <m:mathFont m:val="Cambria Math"/>
@@ -5562,7 +5721,7 @@
 </file>
 
 <file path=customXml/itemProps1.xml><?xml version="1.0" encoding="utf-8"?>
-<ds:datastoreItem xmlns:ds="http://schemas.openxmlformats.org/officeDocument/2006/customXml" ds:itemID="{54BBE40B-0BF3-4BB0-A660-ABD3598714D5}">
+<ds:datastoreItem xmlns:ds="http://schemas.openxmlformats.org/officeDocument/2006/customXml" ds:itemID="{53857DBA-5FD9-455F-A006-B905A8B0AF22}">
   <ds:schemaRefs>
     <ds:schemaRef ds:uri="http://schemas.openxmlformats.org/officeDocument/2006/bibliography"/>
   </ds:schemaRefs>

--- a/Platformski Nezavisno Programiranje C++Benchmarking Križanec.docx
+++ b/Platformski Nezavisno Programiranje C++Benchmarking Križanec.docx
@@ -297,8 +297,6 @@
           <w:szCs w:val="24"/>
         </w:rPr>
       </w:pPr>
-      <w:bookmarkStart w:id="0" w:name="_GoBack"/>
-      <w:bookmarkEnd w:id="0"/>
       <w:r>
         <w:rPr>
           <w:rFonts w:cs="Times New Roman"/>
@@ -1108,116 +1106,116 @@
       <w:pPr>
         <w:pStyle w:val="Heading1"/>
       </w:pPr>
-      <w:bookmarkStart w:id="1" w:name="_Toc460461027"/>
+      <w:bookmarkStart w:id="0" w:name="_Toc460461027"/>
       <w:r>
         <w:lastRenderedPageBreak/>
         <w:t>Uvod</w:t>
       </w:r>
+      <w:bookmarkEnd w:id="0"/>
+    </w:p>
+    <w:p/>
+    <w:p>
+      <w:r>
+        <w:t xml:space="preserve">Što je to </w:t>
+      </w:r>
+      <w:proofErr w:type="spellStart"/>
+      <w:r>
+        <w:t>Benchmarking</w:t>
+      </w:r>
+      <w:proofErr w:type="spellEnd"/>
+      <w:r>
+        <w:t xml:space="preserve">? </w:t>
+      </w:r>
+      <w:proofErr w:type="spellStart"/>
+      <w:r>
+        <w:t>Benchmarking</w:t>
+      </w:r>
+      <w:proofErr w:type="spellEnd"/>
+      <w:r>
+        <w:t xml:space="preserve"> je proces prikupljanja, analize, obrade i </w:t>
+      </w:r>
+      <w:r>
+        <w:t>zaključivanja na temelju dobivenih podataka</w:t>
+      </w:r>
+      <w:r>
+        <w:t xml:space="preserve">. </w:t>
+      </w:r>
+      <w:proofErr w:type="spellStart"/>
+      <w:r>
+        <w:t>Benchmarking</w:t>
+      </w:r>
+      <w:proofErr w:type="spellEnd"/>
+      <w:r>
+        <w:t xml:space="preserve"> kompjuterskog koda nešto je drugačija disciplina pošto ju nije lagano kvantificirati kao neke druge stvari.</w:t>
+      </w:r>
+    </w:p>
+    <w:p>
+      <w:r>
+        <w:t xml:space="preserve">U ovome ćemo se izvješću baviti </w:t>
+      </w:r>
+      <w:proofErr w:type="spellStart"/>
+      <w:r>
+        <w:t>benchmarkom</w:t>
+      </w:r>
+      <w:proofErr w:type="spellEnd"/>
+      <w:r>
+        <w:t xml:space="preserve"> C++ koda, preciznije neovisno o platformi ćemo </w:t>
+      </w:r>
+      <w:r>
+        <w:t>izraditi alat koji će biti u mogućnosti mjeriti performanse dijelova C++ koda.</w:t>
+      </w:r>
+    </w:p>
+    <w:p>
+      <w:proofErr w:type="spellStart"/>
+      <w:r>
+        <w:t>Benchmarking</w:t>
+      </w:r>
+      <w:proofErr w:type="spellEnd"/>
+      <w:r>
+        <w:t xml:space="preserve"> se u kodu najčešće izvodi kako bi poboljšali performanse, to naravno uključuje potrošnju CPU </w:t>
+      </w:r>
+      <w:r>
+        <w:t>vremena</w:t>
+      </w:r>
+      <w:r>
+        <w:t>,</w:t>
+      </w:r>
+      <w:r>
+        <w:t xml:space="preserve"> potrošnju memorije, </w:t>
+      </w:r>
+      <w:proofErr w:type="spellStart"/>
+      <w:r>
+        <w:t>bandwitha</w:t>
+      </w:r>
+      <w:proofErr w:type="spellEnd"/>
+      <w:r>
+        <w:t xml:space="preserve"> i </w:t>
+      </w:r>
+      <w:r>
+        <w:t xml:space="preserve">naravno s uvođenjem </w:t>
+      </w:r>
+      <w:r>
+        <w:t xml:space="preserve">. </w:t>
+      </w:r>
+    </w:p>
+    <w:p/>
+    <w:p>
+      <w:pPr>
+        <w:pStyle w:val="Heading2"/>
+      </w:pPr>
+      <w:bookmarkStart w:id="1" w:name="_Toc460461028"/>
+      <w:r>
+        <w:t xml:space="preserve">Zašto želimo raditi </w:t>
+      </w:r>
+      <w:proofErr w:type="spellStart"/>
+      <w:r>
+        <w:t>benchmark</w:t>
+      </w:r>
+      <w:proofErr w:type="spellEnd"/>
+      <w:r>
+        <w:t xml:space="preserve"> koda?</w:t>
+      </w:r>
       <w:bookmarkEnd w:id="1"/>
-    </w:p>
-    <w:p/>
-    <w:p>
-      <w:r>
-        <w:t xml:space="preserve">Što je to </w:t>
-      </w:r>
-      <w:proofErr w:type="spellStart"/>
-      <w:r>
-        <w:t>Benchmarking</w:t>
-      </w:r>
-      <w:proofErr w:type="spellEnd"/>
-      <w:r>
-        <w:t xml:space="preserve">? </w:t>
-      </w:r>
-      <w:proofErr w:type="spellStart"/>
-      <w:r>
-        <w:t>Benchmarking</w:t>
-      </w:r>
-      <w:proofErr w:type="spellEnd"/>
-      <w:r>
-        <w:t xml:space="preserve"> je proces prikupljanja, analize, obrade i </w:t>
-      </w:r>
-      <w:r>
-        <w:t>zaključivanja na temelju dobivenih podataka</w:t>
-      </w:r>
-      <w:r>
-        <w:t xml:space="preserve">. </w:t>
-      </w:r>
-      <w:proofErr w:type="spellStart"/>
-      <w:r>
-        <w:t>Benchmarking</w:t>
-      </w:r>
-      <w:proofErr w:type="spellEnd"/>
-      <w:r>
-        <w:t xml:space="preserve"> kompjuterskog koda nešto je drugačija disciplina pošto ju nije lagano kvantificirati kao neke druge stvari.</w:t>
-      </w:r>
-    </w:p>
-    <w:p>
-      <w:r>
-        <w:t xml:space="preserve">U ovome ćemo se izvješću baviti </w:t>
-      </w:r>
-      <w:proofErr w:type="spellStart"/>
-      <w:r>
-        <w:t>benchmarkom</w:t>
-      </w:r>
-      <w:proofErr w:type="spellEnd"/>
-      <w:r>
-        <w:t xml:space="preserve"> C++ koda, preciznije neovisno o platformi ćemo </w:t>
-      </w:r>
-      <w:r>
-        <w:t>izraditi alat koji će biti u mogućnosti mjeriti performanse dijelova C++ koda.</w:t>
-      </w:r>
-    </w:p>
-    <w:p>
-      <w:proofErr w:type="spellStart"/>
-      <w:r>
-        <w:t>Benchmarking</w:t>
-      </w:r>
-      <w:proofErr w:type="spellEnd"/>
-      <w:r>
-        <w:t xml:space="preserve"> se u kodu najčešće izvodi kako bi poboljšali performanse, to naravno uključuje potrošnju CPU </w:t>
-      </w:r>
-      <w:r>
-        <w:t>vremena</w:t>
-      </w:r>
-      <w:r>
-        <w:t>,</w:t>
-      </w:r>
-      <w:r>
-        <w:t xml:space="preserve"> potrošnju memorije, </w:t>
-      </w:r>
-      <w:proofErr w:type="spellStart"/>
-      <w:r>
-        <w:t>bandwitha</w:t>
-      </w:r>
-      <w:proofErr w:type="spellEnd"/>
-      <w:r>
-        <w:t xml:space="preserve"> i </w:t>
-      </w:r>
-      <w:r>
-        <w:t xml:space="preserve">naravno s uvođenjem </w:t>
-      </w:r>
-      <w:r>
-        <w:t xml:space="preserve">. </w:t>
-      </w:r>
-    </w:p>
-    <w:p/>
-    <w:p>
-      <w:pPr>
-        <w:pStyle w:val="Heading2"/>
-      </w:pPr>
-      <w:bookmarkStart w:id="2" w:name="_Toc460461028"/>
-      <w:r>
-        <w:t xml:space="preserve">Zašto želimo raditi </w:t>
-      </w:r>
-      <w:proofErr w:type="spellStart"/>
-      <w:r>
-        <w:t>benchmark</w:t>
-      </w:r>
-      <w:proofErr w:type="spellEnd"/>
-      <w:r>
-        <w:t xml:space="preserve"> koda?</w:t>
-      </w:r>
-      <w:bookmarkEnd w:id="2"/>
     </w:p>
     <w:p/>
     <w:p>
@@ -1285,7 +1283,7 @@
       <w:pPr>
         <w:pStyle w:val="Heading2"/>
       </w:pPr>
-      <w:bookmarkStart w:id="3" w:name="_Toc460461029"/>
+      <w:bookmarkStart w:id="2" w:name="_Toc460461029"/>
       <w:r>
         <w:lastRenderedPageBreak/>
         <w:t xml:space="preserve">Postojeće </w:t>
@@ -1298,7 +1296,7 @@
       <w:r>
         <w:t xml:space="preserve"> knjižnice za C++</w:t>
       </w:r>
-      <w:bookmarkEnd w:id="3"/>
+      <w:bookmarkEnd w:id="2"/>
     </w:p>
     <w:p/>
     <w:p>
@@ -1458,12 +1456,12 @@
       <w:r>
         <w:br w:type="page"/>
       </w:r>
-      <w:bookmarkStart w:id="4" w:name="_Toc460461030"/>
+      <w:bookmarkStart w:id="3" w:name="_Toc460461030"/>
       <w:r>
         <w:lastRenderedPageBreak/>
         <w:t>Korištene platforme, tehnologije i alati</w:t>
       </w:r>
-      <w:bookmarkEnd w:id="4"/>
+      <w:bookmarkEnd w:id="3"/>
     </w:p>
     <w:p/>
     <w:p>
@@ -1664,7 +1662,7 @@
       <w:pPr>
         <w:pStyle w:val="Heading1"/>
       </w:pPr>
-      <w:bookmarkStart w:id="5" w:name="_Toc460461031"/>
+      <w:bookmarkStart w:id="4" w:name="_Toc460461031"/>
       <w:r>
         <w:lastRenderedPageBreak/>
         <w:t xml:space="preserve">Proces provođenja </w:t>
@@ -1677,18 +1675,18 @@
       <w:r>
         <w:t>-a</w:t>
       </w:r>
+      <w:bookmarkEnd w:id="4"/>
+    </w:p>
+    <w:p/>
+    <w:p>
+      <w:pPr>
+        <w:pStyle w:val="Heading2"/>
+      </w:pPr>
+      <w:bookmarkStart w:id="5" w:name="_Toc460461032"/>
+      <w:r>
+        <w:t>Mjerenje vremena izvršavanja</w:t>
+      </w:r>
       <w:bookmarkEnd w:id="5"/>
-    </w:p>
-    <w:p/>
-    <w:p>
-      <w:pPr>
-        <w:pStyle w:val="Heading2"/>
-      </w:pPr>
-      <w:bookmarkStart w:id="6" w:name="_Toc460461032"/>
-      <w:r>
-        <w:t>Mjerenje vremena izvršavanja</w:t>
-      </w:r>
-      <w:bookmarkEnd w:id="6"/>
     </w:p>
     <w:p/>
     <w:p>
@@ -2276,7 +2274,7 @@
       <w:pPr>
         <w:pStyle w:val="Heading2"/>
       </w:pPr>
-      <w:bookmarkStart w:id="7" w:name="_Toc460461033"/>
+      <w:bookmarkStart w:id="6" w:name="_Toc460461033"/>
       <w:r>
         <w:t xml:space="preserve">Usporedba dvaju </w:t>
       </w:r>
@@ -2284,7 +2282,7 @@
       <w:r>
         <w:t>benchmarka</w:t>
       </w:r>
-      <w:bookmarkEnd w:id="7"/>
+      <w:bookmarkEnd w:id="6"/>
       <w:proofErr w:type="spellEnd"/>
     </w:p>
     <w:p/>
@@ -2863,7 +2861,7 @@
           <w:rFonts w:eastAsiaTheme="minorHAnsi"/>
         </w:rPr>
       </w:pPr>
-      <w:bookmarkStart w:id="8" w:name="_Toc460461034"/>
+      <w:bookmarkStart w:id="7" w:name="_Toc460461034"/>
       <w:r>
         <w:rPr>
           <w:rFonts w:eastAsiaTheme="minorHAnsi"/>
@@ -2871,7 +2869,7 @@
         <w:lastRenderedPageBreak/>
         <w:t>Mjerenje utrošene memorije</w:t>
       </w:r>
-      <w:bookmarkEnd w:id="8"/>
+      <w:bookmarkEnd w:id="7"/>
     </w:p>
     <w:p/>
     <w:p>
@@ -2999,9 +2997,346 @@
         <w:t xml:space="preserve"> nekih gotovih funkcija i knjižnica koje su podržane na svim platformama.</w:t>
       </w:r>
     </w:p>
+    <w:p>
+      <w:r>
+        <w:t xml:space="preserve">Tijekom kompilacije i dodavanja drugih funkcionalnosti </w:t>
+      </w:r>
+      <w:proofErr w:type="spellStart"/>
+      <w:r>
+        <w:t>Boost</w:t>
+      </w:r>
+      <w:proofErr w:type="spellEnd"/>
+      <w:r>
+        <w:t xml:space="preserve"> knjižnice u projekt došlo je do komplikacija sa instalacijom </w:t>
+      </w:r>
+      <w:proofErr w:type="spellStart"/>
+      <w:r>
+        <w:t>boost</w:t>
+      </w:r>
+      <w:proofErr w:type="spellEnd"/>
+      <w:r>
+        <w:t xml:space="preserve"> knjižnice i </w:t>
+      </w:r>
+      <w:proofErr w:type="spellStart"/>
+      <w:r>
+        <w:t>linkanjem</w:t>
+      </w:r>
+      <w:proofErr w:type="spellEnd"/>
+      <w:r>
+        <w:t xml:space="preserve"> pojedinih </w:t>
+      </w:r>
+      <w:proofErr w:type="spellStart"/>
+      <w:r>
+        <w:t>djelova</w:t>
+      </w:r>
+      <w:proofErr w:type="spellEnd"/>
+      <w:r>
+        <w:t xml:space="preserve"> knjižnice kao što su </w:t>
+      </w:r>
+      <w:proofErr w:type="spellStart"/>
+      <w:r>
+        <w:t>boost</w:t>
+      </w:r>
+      <w:proofErr w:type="spellEnd"/>
+      <w:r>
+        <w:t>/</w:t>
+      </w:r>
+      <w:proofErr w:type="spellStart"/>
+      <w:r>
+        <w:t>accumulators</w:t>
+      </w:r>
+      <w:proofErr w:type="spellEnd"/>
+      <w:r>
+        <w:t xml:space="preserve"> i </w:t>
+      </w:r>
+      <w:proofErr w:type="spellStart"/>
+      <w:r>
+        <w:t>boost</w:t>
+      </w:r>
+      <w:proofErr w:type="spellEnd"/>
+      <w:r>
+        <w:t>/</w:t>
+      </w:r>
+      <w:proofErr w:type="spellStart"/>
+      <w:r>
+        <w:t>function</w:t>
+      </w:r>
+      <w:proofErr w:type="spellEnd"/>
+      <w:r>
+        <w:t xml:space="preserve"> knjižnice.</w:t>
+      </w:r>
+    </w:p>
     <w:p/>
+    <w:p>
+      <w:pPr>
+        <w:pStyle w:val="Heading2"/>
+      </w:pPr>
+      <w:r>
+        <w:t xml:space="preserve">Prvotni tok </w:t>
+      </w:r>
+      <w:proofErr w:type="spellStart"/>
+      <w:r>
+        <w:t>benchmarka</w:t>
+      </w:r>
+      <w:proofErr w:type="spellEnd"/>
+    </w:p>
+    <w:p>
+      <w:bookmarkStart w:id="8" w:name="_GoBack"/>
+      <w:bookmarkEnd w:id="8"/>
+    </w:p>
+    <w:p>
+      <w:proofErr w:type="spellStart"/>
+      <w:r>
+        <w:t>Benchmark</w:t>
+      </w:r>
+      <w:proofErr w:type="spellEnd"/>
+      <w:r>
+        <w:t xml:space="preserve"> algoritam sam zamislio na temelju činjenica koje su napisane u prethodnom poglavlju te sam se pokušao što više držati njih kao vodilja.</w:t>
+      </w:r>
+    </w:p>
+    <w:p/>
+    <w:p>
+      <w:pPr>
+        <w:pStyle w:val="Heading2"/>
+      </w:pPr>
+      <w:proofErr w:type="spellStart"/>
+      <w:r>
+        <w:t>Boost</w:t>
+      </w:r>
+      <w:proofErr w:type="spellEnd"/>
+      <w:r>
+        <w:t xml:space="preserve"> </w:t>
+      </w:r>
+      <w:proofErr w:type="spellStart"/>
+      <w:r>
+        <w:t>Accumulators</w:t>
+      </w:r>
+      <w:proofErr w:type="spellEnd"/>
+    </w:p>
+    <w:p/>
+    <w:p>
+      <w:r>
+        <w:t xml:space="preserve">Tijekom izrade projekta </w:t>
+      </w:r>
+      <w:r>
+        <w:t xml:space="preserve">bilo je potrebno iz prikupljenih vremena izvršavanja </w:t>
+      </w:r>
+      <w:proofErr w:type="spellStart"/>
+      <w:r>
+        <w:t>izvuči</w:t>
+      </w:r>
+      <w:proofErr w:type="spellEnd"/>
+      <w:r>
+        <w:t xml:space="preserve"> najbitnije statističke podatke. Za to sam se odlučio koristiti </w:t>
+      </w:r>
+      <w:proofErr w:type="spellStart"/>
+      <w:r>
+        <w:t>boost</w:t>
+      </w:r>
+      <w:proofErr w:type="spellEnd"/>
+      <w:r>
+        <w:t>::</w:t>
+      </w:r>
+      <w:proofErr w:type="spellStart"/>
+      <w:r>
+        <w:t>accumulators</w:t>
+      </w:r>
+      <w:proofErr w:type="spellEnd"/>
+      <w:r>
+        <w:t xml:space="preserve"> </w:t>
+      </w:r>
+      <w:proofErr w:type="spellStart"/>
+      <w:r>
+        <w:t>frameworkom</w:t>
+      </w:r>
+      <w:proofErr w:type="spellEnd"/>
+      <w:r>
+        <w:t>.</w:t>
+      </w:r>
+    </w:p>
+    <w:p>
+      <w:proofErr w:type="spellStart"/>
+      <w:r>
+        <w:t>Accumulators</w:t>
+      </w:r>
+      <w:proofErr w:type="spellEnd"/>
+      <w:r>
+        <w:t xml:space="preserve"> </w:t>
+      </w:r>
+      <w:proofErr w:type="spellStart"/>
+      <w:r>
+        <w:t>framework</w:t>
+      </w:r>
+      <w:proofErr w:type="spellEnd"/>
+      <w:r>
+        <w:t xml:space="preserve"> je poprilično moćan alat za inkrementalne kalkulacije, poprilično je jednostavan za korištenje i najbitnije od svega </w:t>
+      </w:r>
+      <w:proofErr w:type="spellStart"/>
+      <w:r>
+        <w:t>boost</w:t>
+      </w:r>
+      <w:proofErr w:type="spellEnd"/>
+      <w:r>
+        <w:t xml:space="preserve"> knjižnica optimizira kod prema tipu podataka i statistikama koje su nam potrebne što ga čini brzim.</w:t>
+      </w:r>
+    </w:p>
+    <w:p>
+      <w:r>
+        <w:t xml:space="preserve">Princip na kojem </w:t>
+      </w:r>
+      <w:proofErr w:type="spellStart"/>
+      <w:r>
+        <w:t>accumulators</w:t>
+      </w:r>
+      <w:proofErr w:type="spellEnd"/>
+      <w:r>
+        <w:t xml:space="preserve"> radi je jednostavan. Potrebno je inicijalizirati </w:t>
+      </w:r>
+      <w:proofErr w:type="spellStart"/>
+      <w:r>
+        <w:t>accumulator_set</w:t>
+      </w:r>
+      <w:proofErr w:type="spellEnd"/>
+      <w:r>
+        <w:t xml:space="preserve"> za tip podataka i statistike koje želimo izračunati.</w:t>
+      </w:r>
+    </w:p>
+    <w:p/>
+    <w:bookmarkStart w:id="9" w:name="_MON_1534254040"/>
+    <w:bookmarkEnd w:id="9"/>
+    <w:p>
+      <w:pPr>
+        <w:keepNext/>
+        <w:jc w:val="center"/>
+      </w:pPr>
+      <w:r>
+        <w:object w:dxaOrig="9072" w:dyaOrig="385">
+          <v:shapetype id="_x0000_t75" coordsize="21600,21600" o:spt="75" o:preferrelative="t" path="m@4@5l@4@11@9@11@9@5xe" filled="f" stroked="f">
+            <v:stroke joinstyle="miter"/>
+            <v:formulas>
+              <v:f eqn="if lineDrawn pixelLineWidth 0"/>
+              <v:f eqn="sum @0 1 0"/>
+              <v:f eqn="sum 0 0 @1"/>
+              <v:f eqn="prod @2 1 2"/>
+              <v:f eqn="prod @3 21600 pixelWidth"/>
+              <v:f eqn="prod @3 21600 pixelHeight"/>
+              <v:f eqn="sum @0 0 1"/>
+              <v:f eqn="prod @6 1 2"/>
+              <v:f eqn="prod @7 21600 pixelWidth"/>
+              <v:f eqn="sum @8 21600 0"/>
+              <v:f eqn="prod @7 21600 pixelHeight"/>
+              <v:f eqn="sum @10 21600 0"/>
+            </v:formulas>
+            <v:path o:extrusionok="f" gradientshapeok="t" o:connecttype="rect"/>
+            <o:lock v:ext="edit" aspectratio="t"/>
+          </v:shapetype>
+          <v:shape id="_x0000_i1037" type="#_x0000_t75" style="width:453.75pt;height:19.5pt" o:ole="">
+            <v:imagedata r:id="rId8" o:title=""/>
+          </v:shape>
+          <o:OLEObject Type="Embed" ProgID="Word.OpenDocumentText.12" ShapeID="_x0000_i1037" DrawAspect="Content" ObjectID="_1534255571" r:id="rId9"/>
+        </w:object>
+      </w:r>
+    </w:p>
+    <w:p>
+      <w:pPr>
+        <w:pStyle w:val="Caption"/>
+        <w:jc w:val="center"/>
+      </w:pPr>
+      <w:r>
+        <w:t xml:space="preserve">Kod </w:t>
+      </w:r>
+      <w:r>
+        <w:fldChar w:fldCharType="begin"/>
+      </w:r>
+      <w:r>
+        <w:instrText xml:space="preserve"> SEQ Kod \* ARABIC </w:instrText>
+      </w:r>
+      <w:r>
+        <w:fldChar w:fldCharType="separate"/>
+      </w:r>
+      <w:r>
+        <w:rPr>
+          <w:noProof/>
+        </w:rPr>
+        <w:t>1</w:t>
+      </w:r>
+      <w:r>
+        <w:fldChar w:fldCharType="end"/>
+      </w:r>
+      <w:r>
+        <w:t>accumulator_set metoda</w:t>
+      </w:r>
+    </w:p>
+    <w:p>
+      <w:r>
+        <w:lastRenderedPageBreak/>
+        <w:t xml:space="preserve">U našem slučaju, ovo je akumulator koji izračunava srednju vrijednost, minimum i </w:t>
+      </w:r>
+      <w:proofErr w:type="spellStart"/>
+      <w:r>
+        <w:t>maximum</w:t>
+      </w:r>
+      <w:proofErr w:type="spellEnd"/>
+      <w:r>
+        <w:t xml:space="preserve"> na </w:t>
+      </w:r>
+      <w:proofErr w:type="spellStart"/>
+      <w:r>
+        <w:t>double</w:t>
+      </w:r>
+      <w:proofErr w:type="spellEnd"/>
+      <w:r>
+        <w:t xml:space="preserve"> varijablama, a konkretno služi za pronalazak </w:t>
+      </w:r>
+      <w:proofErr w:type="spellStart"/>
+      <w:r>
+        <w:t>navednih</w:t>
+      </w:r>
+      <w:proofErr w:type="spellEnd"/>
+      <w:r>
+        <w:t xml:space="preserve"> statističkih parametara nakon odrađenog dovoljnog broja pokretanja koda.</w:t>
+      </w:r>
+    </w:p>
+    <w:p>
+      <w:pPr>
+        <w:spacing w:line="259" w:lineRule="auto"/>
+        <w:jc w:val="left"/>
+      </w:pPr>
+      <w:r>
+        <w:br w:type="page"/>
+      </w:r>
+    </w:p>
+    <w:p>
+      <w:pPr>
+        <w:pStyle w:val="Heading1"/>
+      </w:pPr>
+      <w:r>
+        <w:lastRenderedPageBreak/>
+        <w:t>Literatura</w:t>
+      </w:r>
+    </w:p>
+    <w:p>
+      <w:hyperlink r:id="rId10" w:history="1">
+        <w:r>
+          <w:rPr>
+            <w:rStyle w:val="Hyperlink"/>
+          </w:rPr>
+          <w:t>https://www.youtube.com/watch?v=vrfYLlR8X8k</w:t>
+        </w:r>
+      </w:hyperlink>
+    </w:p>
+    <w:p>
+      <w:hyperlink r:id="rId11" w:history="1">
+        <w:r>
+          <w:rPr>
+            <w:rStyle w:val="Hyperlink"/>
+          </w:rPr>
+          <w:t>http://www.bfilipek.com/2016/01/micro-benchmarking-libraries-for-c.html</w:t>
+        </w:r>
+      </w:hyperlink>
+    </w:p>
     <w:sectPr>
-      <w:footerReference w:type="default" r:id="rId8"/>
+      <w:footerReference w:type="default" r:id="rId12"/>
       <w:endnotePr>
         <w:numFmt w:val="decimal"/>
       </w:endnotePr>
@@ -3039,9 +3374,6 @@
   </w:endnote>
   <w:endnote w:id="1">
     <w:p>
-      <w:pPr>
-        <w:pStyle w:val="EndnoteText"/>
-      </w:pPr>
       <w:r>
         <w:rPr>
           <w:rStyle w:val="EndnoteReference"/>
@@ -3058,9 +3390,6 @@
   </w:endnote>
   <w:endnote w:id="2">
     <w:p>
-      <w:pPr>
-        <w:pStyle w:val="EndnoteText"/>
-      </w:pPr>
       <w:r>
         <w:rPr>
           <w:rStyle w:val="EndnoteReference"/>
@@ -3077,9 +3406,6 @@
   </w:endnote>
   <w:endnote w:id="3">
     <w:p>
-      <w:pPr>
-        <w:pStyle w:val="EndnoteText"/>
-      </w:pPr>
       <w:r>
         <w:rPr>
           <w:rStyle w:val="EndnoteReference"/>
@@ -3096,9 +3422,6 @@
   </w:endnote>
   <w:endnote w:id="4">
     <w:p>
-      <w:pPr>
-        <w:pStyle w:val="EndnoteText"/>
-      </w:pPr>
       <w:r>
         <w:rPr>
           <w:rStyle w:val="EndnoteReference"/>
@@ -3126,9 +3449,11 @@
       <w:pPr>
         <w:pStyle w:val="EndnoteText"/>
       </w:pPr>
-      <w:r>
-        <w:t>https://www.youtube.com/watch?v=vrfYLlR8X8k</w:t>
-      </w:r>
+    </w:p>
+    <w:p>
+      <w:pPr>
+        <w:pStyle w:val="EndnoteText"/>
+      </w:pPr>
     </w:p>
   </w:endnote>
 </w:endnotes>
@@ -3163,7 +3488,7 @@
           <w:rPr>
             <w:noProof/>
           </w:rPr>
-          <w:t>2</w:t>
+          <w:t>11</w:t>
         </w:r>
         <w:r>
           <w:fldChar w:fldCharType="end"/>
@@ -4912,6 +5237,25 @@
       <w:color w:val="808080"/>
     </w:rPr>
   </w:style>
+  <w:style w:type="paragraph" w:styleId="Caption">
+    <w:name w:val="caption"/>
+    <w:basedOn w:val="Normal"/>
+    <w:next w:val="Normal"/>
+    <w:uiPriority w:val="35"/>
+    <w:unhideWhenUsed/>
+    <w:qFormat/>
+    <w:rsid w:val="00F14E18"/>
+    <w:pPr>
+      <w:spacing w:after="200" w:line="240" w:lineRule="auto"/>
+    </w:pPr>
+    <w:rPr>
+      <w:i/>
+      <w:iCs/>
+      <w:color w:val="44546A" w:themeColor="text2"/>
+      <w:sz w:val="18"/>
+      <w:szCs w:val="18"/>
+    </w:rPr>
+  </w:style>
 </w:styles>
 </file>
 
@@ -4989,8 +5333,8 @@
   </w:compat>
   <w:rsids>
     <w:rsidRoot w:val="00E31D76"/>
+    <w:rsid w:val="002034D5"/>
     <w:rsid w:val="00E31D76"/>
-    <w:rsid w:val="00EF1901"/>
   </w:rsids>
   <m:mathPr>
     <m:mathFont m:val="Cambria Math"/>
@@ -5721,7 +6065,7 @@
 </file>
 
 <file path=customXml/itemProps1.xml><?xml version="1.0" encoding="utf-8"?>
-<ds:datastoreItem xmlns:ds="http://schemas.openxmlformats.org/officeDocument/2006/customXml" ds:itemID="{53857DBA-5FD9-455F-A006-B905A8B0AF22}">
+<ds:datastoreItem xmlns:ds="http://schemas.openxmlformats.org/officeDocument/2006/customXml" ds:itemID="{E3A7D091-591F-4934-8EC2-F2D931A71A16}">
   <ds:schemaRefs>
     <ds:schemaRef ds:uri="http://schemas.openxmlformats.org/officeDocument/2006/bibliography"/>
   </ds:schemaRefs>

--- a/Platformski Nezavisno Programiranje C++Benchmarking Križanec.docx
+++ b/Platformski Nezavisno Programiranje C++Benchmarking Križanec.docx
@@ -68,16 +68,8 @@
         <w:rPr>
           <w:rFonts w:ascii="Times New Roman" w:hAnsi="Times New Roman" w:cs="Times New Roman"/>
         </w:rPr>
-        <w:t xml:space="preserve">C++ </w:t>
-      </w:r>
-      <w:proofErr w:type="spellStart"/>
-      <w:r>
-        <w:rPr>
-          <w:rFonts w:ascii="Times New Roman" w:hAnsi="Times New Roman" w:cs="Times New Roman"/>
-        </w:rPr>
-        <w:t>Benchmarking</w:t>
-      </w:r>
-      <w:proofErr w:type="spellEnd"/>
+        <w:t>C++ Benchmarking</w:t>
+      </w:r>
     </w:p>
     <w:p>
       <w:pPr>
@@ -98,7 +90,6 @@
           <w:szCs w:val="28"/>
         </w:rPr>
       </w:pPr>
-      <w:proofErr w:type="spellStart"/>
       <w:r>
         <w:rPr>
           <w:rFonts w:cs="Times New Roman"/>
@@ -106,17 +97,7 @@
           <w:sz w:val="28"/>
           <w:szCs w:val="28"/>
         </w:rPr>
-        <w:t>Platformski</w:t>
-      </w:r>
-      <w:proofErr w:type="spellEnd"/>
-      <w:r>
-        <w:rPr>
-          <w:rFonts w:cs="Times New Roman"/>
-          <w:b/>
-          <w:sz w:val="28"/>
-          <w:szCs w:val="28"/>
-        </w:rPr>
-        <w:t xml:space="preserve"> nezavisno programiranje</w:t>
+        <w:t>Platformski nezavisno programiranje</w:t>
       </w:r>
     </w:p>
     <w:p>
@@ -135,36 +116,8 @@
           <w:sz w:val="28"/>
           <w:szCs w:val="28"/>
         </w:rPr>
-        <w:t xml:space="preserve">Mentor: doc. dr. </w:t>
-      </w:r>
-      <w:proofErr w:type="spellStart"/>
-      <w:r>
-        <w:rPr>
-          <w:rFonts w:eastAsia="Times New Roman" w:cs="Times New Roman"/>
-          <w:sz w:val="28"/>
-          <w:szCs w:val="28"/>
-        </w:rPr>
-        <w:t>sc</w:t>
-      </w:r>
-      <w:proofErr w:type="spellEnd"/>
-      <w:r>
-        <w:rPr>
-          <w:rFonts w:eastAsia="Times New Roman" w:cs="Times New Roman"/>
-          <w:sz w:val="28"/>
-          <w:szCs w:val="28"/>
-        </w:rPr>
-        <w:t xml:space="preserve">. Jerko </w:t>
-      </w:r>
-      <w:proofErr w:type="spellStart"/>
-      <w:r>
-        <w:rPr>
-          <w:rFonts w:eastAsia="Times New Roman" w:cs="Times New Roman"/>
-          <w:sz w:val="28"/>
-          <w:szCs w:val="28"/>
-        </w:rPr>
-        <w:t>Škifić</w:t>
-      </w:r>
-      <w:proofErr w:type="spellEnd"/>
+        <w:t>Mentor: doc. dr. sc. Jerko Škifić</w:t>
+      </w:r>
     </w:p>
     <w:p>
       <w:pPr>
@@ -385,7 +338,7 @@
           <w:r>
             <w:fldChar w:fldCharType="separate"/>
           </w:r>
-          <w:hyperlink w:anchor="_Toc460461027" w:history="1">
+          <w:hyperlink w:anchor="_Toc460519129" w:history="1">
             <w:r>
               <w:rPr>
                 <w:rStyle w:val="Hyperlink"/>
@@ -428,7 +381,7 @@
                 <w:noProof/>
                 <w:webHidden/>
               </w:rPr>
-              <w:instrText xml:space="preserve"> PAGEREF _Toc460461027 \h </w:instrText>
+              <w:instrText xml:space="preserve"> PAGEREF _Toc460519129 \h </w:instrText>
             </w:r>
             <w:r>
               <w:rPr>
@@ -473,7 +426,7 @@
               <w:lang w:eastAsia="hr-HR"/>
             </w:rPr>
           </w:pPr>
-          <w:hyperlink w:anchor="_Toc460461028" w:history="1">
+          <w:hyperlink w:anchor="_Toc460519130" w:history="1">
             <w:r>
               <w:rPr>
                 <w:rStyle w:val="Hyperlink"/>
@@ -516,7 +469,7 @@
                 <w:noProof/>
                 <w:webHidden/>
               </w:rPr>
-              <w:instrText xml:space="preserve"> PAGEREF _Toc460461028 \h </w:instrText>
+              <w:instrText xml:space="preserve"> PAGEREF _Toc460519130 \h </w:instrText>
             </w:r>
             <w:r>
               <w:rPr>
@@ -561,7 +514,7 @@
               <w:lang w:eastAsia="hr-HR"/>
             </w:rPr>
           </w:pPr>
-          <w:hyperlink w:anchor="_Toc460461029" w:history="1">
+          <w:hyperlink w:anchor="_Toc460519131" w:history="1">
             <w:r>
               <w:rPr>
                 <w:rStyle w:val="Hyperlink"/>
@@ -604,7 +557,7 @@
                 <w:noProof/>
                 <w:webHidden/>
               </w:rPr>
-              <w:instrText xml:space="preserve"> PAGEREF _Toc460461029 \h </w:instrText>
+              <w:instrText xml:space="preserve"> PAGEREF _Toc460519131 \h </w:instrText>
             </w:r>
             <w:r>
               <w:rPr>
@@ -649,7 +602,7 @@
               <w:lang w:eastAsia="hr-HR"/>
             </w:rPr>
           </w:pPr>
-          <w:hyperlink w:anchor="_Toc460461030" w:history="1">
+          <w:hyperlink w:anchor="_Toc460519132" w:history="1">
             <w:r>
               <w:rPr>
                 <w:rStyle w:val="Hyperlink"/>
@@ -692,7 +645,7 @@
                 <w:noProof/>
                 <w:webHidden/>
               </w:rPr>
-              <w:instrText xml:space="preserve"> PAGEREF _Toc460461030 \h </w:instrText>
+              <w:instrText xml:space="preserve"> PAGEREF _Toc460519132 \h </w:instrText>
             </w:r>
             <w:r>
               <w:rPr>
@@ -737,7 +690,7 @@
               <w:lang w:eastAsia="hr-HR"/>
             </w:rPr>
           </w:pPr>
-          <w:hyperlink w:anchor="_Toc460461031" w:history="1">
+          <w:hyperlink w:anchor="_Toc460519133" w:history="1">
             <w:r>
               <w:rPr>
                 <w:rStyle w:val="Hyperlink"/>
@@ -780,7 +733,7 @@
                 <w:noProof/>
                 <w:webHidden/>
               </w:rPr>
-              <w:instrText xml:space="preserve"> PAGEREF _Toc460461031 \h </w:instrText>
+              <w:instrText xml:space="preserve"> PAGEREF _Toc460519133 \h </w:instrText>
             </w:r>
             <w:r>
               <w:rPr>
@@ -825,7 +778,7 @@
               <w:lang w:eastAsia="hr-HR"/>
             </w:rPr>
           </w:pPr>
-          <w:hyperlink w:anchor="_Toc460461032" w:history="1">
+          <w:hyperlink w:anchor="_Toc460519134" w:history="1">
             <w:r>
               <w:rPr>
                 <w:rStyle w:val="Hyperlink"/>
@@ -868,7 +821,7 @@
                 <w:noProof/>
                 <w:webHidden/>
               </w:rPr>
-              <w:instrText xml:space="preserve"> PAGEREF _Toc460461032 \h </w:instrText>
+              <w:instrText xml:space="preserve"> PAGEREF _Toc460519134 \h </w:instrText>
             </w:r>
             <w:r>
               <w:rPr>
@@ -913,7 +866,7 @@
               <w:lang w:eastAsia="hr-HR"/>
             </w:rPr>
           </w:pPr>
-          <w:hyperlink w:anchor="_Toc460461033" w:history="1">
+          <w:hyperlink w:anchor="_Toc460519135" w:history="1">
             <w:r>
               <w:rPr>
                 <w:rStyle w:val="Hyperlink"/>
@@ -956,7 +909,7 @@
                 <w:noProof/>
                 <w:webHidden/>
               </w:rPr>
-              <w:instrText xml:space="preserve"> PAGEREF _Toc460461033 \h </w:instrText>
+              <w:instrText xml:space="preserve"> PAGEREF _Toc460519135 \h </w:instrText>
             </w:r>
             <w:r>
               <w:rPr>
@@ -1001,7 +954,7 @@
               <w:lang w:eastAsia="hr-HR"/>
             </w:rPr>
           </w:pPr>
-          <w:hyperlink w:anchor="_Toc460461034" w:history="1">
+          <w:hyperlink w:anchor="_Toc460519136" w:history="1">
             <w:r>
               <w:rPr>
                 <w:rStyle w:val="Hyperlink"/>
@@ -1044,7 +997,7 @@
                 <w:noProof/>
                 <w:webHidden/>
               </w:rPr>
-              <w:instrText xml:space="preserve"> PAGEREF _Toc460461034 \h </w:instrText>
+              <w:instrText xml:space="preserve"> PAGEREF _Toc460519136 \h </w:instrText>
             </w:r>
             <w:r>
               <w:rPr>
@@ -1064,7 +1017,359 @@
                 <w:noProof/>
                 <w:webHidden/>
               </w:rPr>
-              <w:t>7</w:t>
+              <w:t>8</w:t>
+            </w:r>
+            <w:r>
+              <w:rPr>
+                <w:noProof/>
+                <w:webHidden/>
+              </w:rPr>
+              <w:fldChar w:fldCharType="end"/>
+            </w:r>
+          </w:hyperlink>
+        </w:p>
+        <w:p>
+          <w:pPr>
+            <w:pStyle w:val="TOC1"/>
+            <w:tabs>
+              <w:tab w:val="left" w:pos="440"/>
+              <w:tab w:val="right" w:leader="dot" w:pos="9062"/>
+            </w:tabs>
+            <w:rPr>
+              <w:rFonts w:asciiTheme="minorHAnsi" w:eastAsiaTheme="minorEastAsia" w:hAnsiTheme="minorHAnsi"/>
+              <w:noProof/>
+              <w:sz w:val="22"/>
+              <w:lang w:eastAsia="hr-HR"/>
+            </w:rPr>
+          </w:pPr>
+          <w:hyperlink w:anchor="_Toc460519137" w:history="1">
+            <w:r>
+              <w:rPr>
+                <w:rStyle w:val="Hyperlink"/>
+                <w:noProof/>
+              </w:rPr>
+              <w:t>4</w:t>
+            </w:r>
+            <w:r>
+              <w:rPr>
+                <w:rFonts w:asciiTheme="minorHAnsi" w:eastAsiaTheme="minorEastAsia" w:hAnsiTheme="minorHAnsi"/>
+                <w:noProof/>
+                <w:sz w:val="22"/>
+                <w:lang w:eastAsia="hr-HR"/>
+              </w:rPr>
+              <w:tab/>
+            </w:r>
+            <w:r>
+              <w:rPr>
+                <w:rStyle w:val="Hyperlink"/>
+                <w:noProof/>
+              </w:rPr>
+              <w:t>Implementacija</w:t>
+            </w:r>
+            <w:r>
+              <w:rPr>
+                <w:noProof/>
+                <w:webHidden/>
+              </w:rPr>
+              <w:tab/>
+            </w:r>
+            <w:r>
+              <w:rPr>
+                <w:noProof/>
+                <w:webHidden/>
+              </w:rPr>
+              <w:fldChar w:fldCharType="begin"/>
+            </w:r>
+            <w:r>
+              <w:rPr>
+                <w:noProof/>
+                <w:webHidden/>
+              </w:rPr>
+              <w:instrText xml:space="preserve"> PAGEREF _Toc460519137 \h </w:instrText>
+            </w:r>
+            <w:r>
+              <w:rPr>
+                <w:noProof/>
+                <w:webHidden/>
+              </w:rPr>
+            </w:r>
+            <w:r>
+              <w:rPr>
+                <w:noProof/>
+                <w:webHidden/>
+              </w:rPr>
+              <w:fldChar w:fldCharType="separate"/>
+            </w:r>
+            <w:r>
+              <w:rPr>
+                <w:noProof/>
+                <w:webHidden/>
+              </w:rPr>
+              <w:t>9</w:t>
+            </w:r>
+            <w:r>
+              <w:rPr>
+                <w:noProof/>
+                <w:webHidden/>
+              </w:rPr>
+              <w:fldChar w:fldCharType="end"/>
+            </w:r>
+          </w:hyperlink>
+        </w:p>
+        <w:p>
+          <w:pPr>
+            <w:pStyle w:val="TOC2"/>
+            <w:tabs>
+              <w:tab w:val="left" w:pos="880"/>
+              <w:tab w:val="right" w:leader="dot" w:pos="9062"/>
+            </w:tabs>
+            <w:rPr>
+              <w:rFonts w:asciiTheme="minorHAnsi" w:eastAsiaTheme="minorEastAsia" w:hAnsiTheme="minorHAnsi"/>
+              <w:noProof/>
+              <w:sz w:val="22"/>
+              <w:lang w:eastAsia="hr-HR"/>
+            </w:rPr>
+          </w:pPr>
+          <w:hyperlink w:anchor="_Toc460519138" w:history="1">
+            <w:r>
+              <w:rPr>
+                <w:rStyle w:val="Hyperlink"/>
+                <w:noProof/>
+              </w:rPr>
+              <w:t>4.1</w:t>
+            </w:r>
+            <w:r>
+              <w:rPr>
+                <w:rFonts w:asciiTheme="minorHAnsi" w:eastAsiaTheme="minorEastAsia" w:hAnsiTheme="minorHAnsi"/>
+                <w:noProof/>
+                <w:sz w:val="22"/>
+                <w:lang w:eastAsia="hr-HR"/>
+              </w:rPr>
+              <w:tab/>
+            </w:r>
+            <w:r>
+              <w:rPr>
+                <w:rStyle w:val="Hyperlink"/>
+                <w:noProof/>
+              </w:rPr>
+              <w:t>Prvotni tok benchmarka</w:t>
+            </w:r>
+            <w:r>
+              <w:rPr>
+                <w:noProof/>
+                <w:webHidden/>
+              </w:rPr>
+              <w:tab/>
+            </w:r>
+            <w:r>
+              <w:rPr>
+                <w:noProof/>
+                <w:webHidden/>
+              </w:rPr>
+              <w:fldChar w:fldCharType="begin"/>
+            </w:r>
+            <w:r>
+              <w:rPr>
+                <w:noProof/>
+                <w:webHidden/>
+              </w:rPr>
+              <w:instrText xml:space="preserve"> PAGEREF _Toc460519138 \h </w:instrText>
+            </w:r>
+            <w:r>
+              <w:rPr>
+                <w:noProof/>
+                <w:webHidden/>
+              </w:rPr>
+            </w:r>
+            <w:r>
+              <w:rPr>
+                <w:noProof/>
+                <w:webHidden/>
+              </w:rPr>
+              <w:fldChar w:fldCharType="separate"/>
+            </w:r>
+            <w:r>
+              <w:rPr>
+                <w:noProof/>
+                <w:webHidden/>
+              </w:rPr>
+              <w:t>9</w:t>
+            </w:r>
+            <w:r>
+              <w:rPr>
+                <w:noProof/>
+                <w:webHidden/>
+              </w:rPr>
+              <w:fldChar w:fldCharType="end"/>
+            </w:r>
+          </w:hyperlink>
+        </w:p>
+        <w:p>
+          <w:pPr>
+            <w:pStyle w:val="TOC2"/>
+            <w:tabs>
+              <w:tab w:val="left" w:pos="880"/>
+              <w:tab w:val="right" w:leader="dot" w:pos="9062"/>
+            </w:tabs>
+            <w:rPr>
+              <w:rFonts w:asciiTheme="minorHAnsi" w:eastAsiaTheme="minorEastAsia" w:hAnsiTheme="minorHAnsi"/>
+              <w:noProof/>
+              <w:sz w:val="22"/>
+              <w:lang w:eastAsia="hr-HR"/>
+            </w:rPr>
+          </w:pPr>
+          <w:hyperlink w:anchor="_Toc460519139" w:history="1">
+            <w:r>
+              <w:rPr>
+                <w:rStyle w:val="Hyperlink"/>
+                <w:noProof/>
+              </w:rPr>
+              <w:t>4.2</w:t>
+            </w:r>
+            <w:r>
+              <w:rPr>
+                <w:rFonts w:asciiTheme="minorHAnsi" w:eastAsiaTheme="minorEastAsia" w:hAnsiTheme="minorHAnsi"/>
+                <w:noProof/>
+                <w:sz w:val="22"/>
+                <w:lang w:eastAsia="hr-HR"/>
+              </w:rPr>
+              <w:tab/>
+            </w:r>
+            <w:r>
+              <w:rPr>
+                <w:rStyle w:val="Hyperlink"/>
+                <w:noProof/>
+              </w:rPr>
+              <w:t>Boost Accumulators</w:t>
+            </w:r>
+            <w:r>
+              <w:rPr>
+                <w:noProof/>
+                <w:webHidden/>
+              </w:rPr>
+              <w:tab/>
+            </w:r>
+            <w:r>
+              <w:rPr>
+                <w:noProof/>
+                <w:webHidden/>
+              </w:rPr>
+              <w:fldChar w:fldCharType="begin"/>
+            </w:r>
+            <w:r>
+              <w:rPr>
+                <w:noProof/>
+                <w:webHidden/>
+              </w:rPr>
+              <w:instrText xml:space="preserve"> PAGEREF _Toc460519139 \h </w:instrText>
+            </w:r>
+            <w:r>
+              <w:rPr>
+                <w:noProof/>
+                <w:webHidden/>
+              </w:rPr>
+            </w:r>
+            <w:r>
+              <w:rPr>
+                <w:noProof/>
+                <w:webHidden/>
+              </w:rPr>
+              <w:fldChar w:fldCharType="separate"/>
+            </w:r>
+            <w:r>
+              <w:rPr>
+                <w:noProof/>
+                <w:webHidden/>
+              </w:rPr>
+              <w:t>10</w:t>
+            </w:r>
+            <w:r>
+              <w:rPr>
+                <w:noProof/>
+                <w:webHidden/>
+              </w:rPr>
+              <w:fldChar w:fldCharType="end"/>
+            </w:r>
+          </w:hyperlink>
+        </w:p>
+        <w:p>
+          <w:pPr>
+            <w:pStyle w:val="TOC1"/>
+            <w:tabs>
+              <w:tab w:val="left" w:pos="440"/>
+              <w:tab w:val="right" w:leader="dot" w:pos="9062"/>
+            </w:tabs>
+            <w:rPr>
+              <w:rFonts w:asciiTheme="minorHAnsi" w:eastAsiaTheme="minorEastAsia" w:hAnsiTheme="minorHAnsi"/>
+              <w:noProof/>
+              <w:sz w:val="22"/>
+              <w:lang w:eastAsia="hr-HR"/>
+            </w:rPr>
+          </w:pPr>
+          <w:hyperlink w:anchor="_Toc460519140" w:history="1">
+            <w:r>
+              <w:rPr>
+                <w:rStyle w:val="Hyperlink"/>
+                <w:noProof/>
+              </w:rPr>
+              <w:t>5</w:t>
+            </w:r>
+            <w:r>
+              <w:rPr>
+                <w:rFonts w:asciiTheme="minorHAnsi" w:eastAsiaTheme="minorEastAsia" w:hAnsiTheme="minorHAnsi"/>
+                <w:noProof/>
+                <w:sz w:val="22"/>
+                <w:lang w:eastAsia="hr-HR"/>
+              </w:rPr>
+              <w:tab/>
+            </w:r>
+            <w:r>
+              <w:rPr>
+                <w:rStyle w:val="Hyperlink"/>
+                <w:noProof/>
+              </w:rPr>
+              <w:t>Literatura</w:t>
+            </w:r>
+            <w:r>
+              <w:rPr>
+                <w:noProof/>
+                <w:webHidden/>
+              </w:rPr>
+              <w:tab/>
+            </w:r>
+            <w:r>
+              <w:rPr>
+                <w:noProof/>
+                <w:webHidden/>
+              </w:rPr>
+              <w:fldChar w:fldCharType="begin"/>
+            </w:r>
+            <w:r>
+              <w:rPr>
+                <w:noProof/>
+                <w:webHidden/>
+              </w:rPr>
+              <w:instrText xml:space="preserve"> PAGEREF _Toc460519140 \h </w:instrText>
+            </w:r>
+            <w:r>
+              <w:rPr>
+                <w:noProof/>
+                <w:webHidden/>
+              </w:rPr>
+            </w:r>
+            <w:r>
+              <w:rPr>
+                <w:noProof/>
+                <w:webHidden/>
+              </w:rPr>
+              <w:fldChar w:fldCharType="separate"/>
+            </w:r>
+            <w:r>
+              <w:rPr>
+                <w:noProof/>
+                <w:webHidden/>
+              </w:rPr>
+              <w:t>11</w:t>
             </w:r>
             <w:r>
               <w:rPr>
@@ -1101,147 +1406,80 @@
         </w:rPr>
         <w:br w:type="page"/>
       </w:r>
+      <w:bookmarkStart w:id="0" w:name="_GoBack"/>
+      <w:bookmarkEnd w:id="0"/>
     </w:p>
     <w:p>
       <w:pPr>
         <w:pStyle w:val="Heading1"/>
       </w:pPr>
-      <w:bookmarkStart w:id="0" w:name="_Toc460461027"/>
+      <w:bookmarkStart w:id="1" w:name="_Toc460519129"/>
       <w:r>
         <w:lastRenderedPageBreak/>
         <w:t>Uvod</w:t>
       </w:r>
-      <w:bookmarkEnd w:id="0"/>
+      <w:bookmarkEnd w:id="1"/>
     </w:p>
     <w:p/>
     <w:p>
       <w:r>
-        <w:t xml:space="preserve">Što je to </w:t>
-      </w:r>
-      <w:proofErr w:type="spellStart"/>
-      <w:r>
-        <w:t>Benchmarking</w:t>
-      </w:r>
-      <w:proofErr w:type="spellEnd"/>
-      <w:r>
-        <w:t xml:space="preserve">? </w:t>
-      </w:r>
-      <w:proofErr w:type="spellStart"/>
-      <w:r>
-        <w:t>Benchmarking</w:t>
-      </w:r>
-      <w:proofErr w:type="spellEnd"/>
-      <w:r>
-        <w:t xml:space="preserve"> je proces prikupljanja, analize, obrade i </w:t>
+        <w:t xml:space="preserve">Što je to Benchmarking? Benchmarking je proces prikupljanja, analize, obrade i </w:t>
       </w:r>
       <w:r>
         <w:t>zaključivanja na temelju dobivenih podataka</w:t>
       </w:r>
       <w:r>
+        <w:t>. Benchmarking kompjuterskog koda nešto je drugačija disciplina pošto ju nije lagano kvantificirati kao neke druge stvari.</w:t>
+      </w:r>
+    </w:p>
+    <w:p>
+      <w:r>
+        <w:t xml:space="preserve">U ovome ćemo se izvješću baviti benchmarkom C++ koda, preciznije neovisno o platformi ćemo </w:t>
+      </w:r>
+      <w:r>
+        <w:t>izraditi alat koji će biti u mogućnosti mjeriti performanse dijelova C++ koda.</w:t>
+      </w:r>
+    </w:p>
+    <w:p>
+      <w:r>
+        <w:t xml:space="preserve">Benchmarking se u kodu najčešće izvodi kako bi poboljšali performanse, to naravno uključuje potrošnju CPU </w:t>
+      </w:r>
+      <w:r>
+        <w:t>vremena</w:t>
+      </w:r>
+      <w:r>
+        <w:t>,</w:t>
+      </w:r>
+      <w:r>
+        <w:t xml:space="preserve"> potrošnju memorije, bandwitha i </w:t>
+      </w:r>
+      <w:r>
+        <w:t xml:space="preserve">naravno s uvođenjem </w:t>
+      </w:r>
+      <w:r>
         <w:t xml:space="preserve">. </w:t>
       </w:r>
-      <w:proofErr w:type="spellStart"/>
-      <w:r>
-        <w:t>Benchmarking</w:t>
-      </w:r>
-      <w:proofErr w:type="spellEnd"/>
-      <w:r>
-        <w:t xml:space="preserve"> kompjuterskog koda nešto je drugačija disciplina pošto ju nije lagano kvantificirati kao neke druge stvari.</w:t>
-      </w:r>
-    </w:p>
-    <w:p>
-      <w:r>
-        <w:t xml:space="preserve">U ovome ćemo se izvješću baviti </w:t>
-      </w:r>
-      <w:proofErr w:type="spellStart"/>
-      <w:r>
-        <w:t>benchmarkom</w:t>
-      </w:r>
-      <w:proofErr w:type="spellEnd"/>
-      <w:r>
-        <w:t xml:space="preserve"> C++ koda, preciznije neovisno o platformi ćemo </w:t>
-      </w:r>
-      <w:r>
-        <w:t>izraditi alat koji će biti u mogućnosti mjeriti performanse dijelova C++ koda.</w:t>
-      </w:r>
-    </w:p>
-    <w:p>
-      <w:proofErr w:type="spellStart"/>
-      <w:r>
-        <w:t>Benchmarking</w:t>
-      </w:r>
-      <w:proofErr w:type="spellEnd"/>
-      <w:r>
-        <w:t xml:space="preserve"> se u kodu najčešće izvodi kako bi poboljšali performanse, to naravno uključuje potrošnju CPU </w:t>
-      </w:r>
-      <w:r>
-        <w:t>vremena</w:t>
-      </w:r>
-      <w:r>
-        <w:t>,</w:t>
-      </w:r>
-      <w:r>
-        <w:t xml:space="preserve"> potrošnju memorije, </w:t>
-      </w:r>
-      <w:proofErr w:type="spellStart"/>
-      <w:r>
-        <w:t>bandwitha</w:t>
-      </w:r>
-      <w:proofErr w:type="spellEnd"/>
-      <w:r>
-        <w:t xml:space="preserve"> i </w:t>
-      </w:r>
-      <w:r>
-        <w:t xml:space="preserve">naravno s uvođenjem </w:t>
-      </w:r>
-      <w:r>
-        <w:t xml:space="preserve">. </w:t>
-      </w:r>
     </w:p>
     <w:p/>
     <w:p>
       <w:pPr>
         <w:pStyle w:val="Heading2"/>
       </w:pPr>
-      <w:bookmarkStart w:id="1" w:name="_Toc460461028"/>
-      <w:r>
-        <w:t xml:space="preserve">Zašto želimo raditi </w:t>
-      </w:r>
-      <w:proofErr w:type="spellStart"/>
-      <w:r>
-        <w:t>benchmark</w:t>
-      </w:r>
-      <w:proofErr w:type="spellEnd"/>
-      <w:r>
-        <w:t xml:space="preserve"> koda?</w:t>
-      </w:r>
-      <w:bookmarkEnd w:id="1"/>
+      <w:bookmarkStart w:id="2" w:name="_Toc460519130"/>
+      <w:r>
+        <w:t>Zašto želimo raditi benchmark koda?</w:t>
+      </w:r>
+      <w:bookmarkEnd w:id="2"/>
     </w:p>
     <w:p/>
     <w:p>
       <w:r>
-        <w:t xml:space="preserve">Kako bismo poboljšali naš kod, </w:t>
-      </w:r>
-      <w:proofErr w:type="spellStart"/>
-      <w:r>
-        <w:t>tj</w:t>
-      </w:r>
-      <w:proofErr w:type="spellEnd"/>
-      <w:r>
-        <w:t xml:space="preserve"> povećali njegovu efikasnost, moramo znati koliko je on zapravo efikasan, te mijenjaju li naše promjene koda njegovu efikasnost na bolje ili lošije. Efikasnost programa možemo kvantificirati jednostavno, vremenom i resursima utrošenim da bi program izvršio zadatak.</w:t>
-      </w:r>
-    </w:p>
-    <w:p>
-      <w:r>
-        <w:t xml:space="preserve">U modernom svijetu važnost efikasnog koda prenosi se ne samo na potrošnju električne energije u data centrima, super računalima pa i običnim stolnim računalima, danas je svijet okružen mobilnom tehnologijom koja najčešće crpi električnu energiju iz baterija. Sve se svodi na to da </w:t>
-      </w:r>
-      <w:proofErr w:type="spellStart"/>
-      <w:r>
-        <w:t>benchmarkom</w:t>
-      </w:r>
-      <w:proofErr w:type="spellEnd"/>
-      <w:r>
-        <w:t xml:space="preserve"> i profiliranjem našeg koda možemo napraviti kod efikasnijim i smanjiti </w:t>
+        <w:t>Kako bismo poboljšali naš kod, tj povećali njegovu efikasnost, moramo znati koliko je on zapravo efikasan, te mijenjaju li naše promjene koda njegovu efikasnost na bolje ili lošije. Efikasnost programa možemo kvantificirati jednostavno, vremenom i resursima utrošenim da bi program izvršio zadatak.</w:t>
+      </w:r>
+    </w:p>
+    <w:p>
+      <w:r>
+        <w:t xml:space="preserve">U modernom svijetu važnost efikasnog koda prenosi se ne samo na potrošnju električne energije u data centrima, super računalima pa i običnim stolnim računalima, danas je svijet okružen mobilnom tehnologijom koja najčešće crpi električnu energiju iz baterija. Sve se svodi na to da benchmarkom i profiliranjem našeg koda možemo napraviti kod efikasnijim i smanjiti </w:t>
       </w:r>
       <w:r>
         <w:t>vrijeme koje procesor mora raditi, te tako produljiti i trajanje baterija kod mobilnih uređaja.</w:t>
@@ -1249,23 +1487,7 @@
     </w:p>
     <w:p>
       <w:r>
-        <w:t xml:space="preserve">Sada, posebno, potrebno je raditi </w:t>
-      </w:r>
-      <w:proofErr w:type="spellStart"/>
-      <w:r>
-        <w:t>benchmark</w:t>
-      </w:r>
-      <w:proofErr w:type="spellEnd"/>
-      <w:r>
-        <w:t xml:space="preserve"> koda svakog jezika, ali posebno je važno u C++ jeziku iz razloga što nam C++ dopušta da kontroliramo performanse i direktno utječemo na </w:t>
-      </w:r>
-      <w:proofErr w:type="spellStart"/>
-      <w:r>
-        <w:t>kompajliranje</w:t>
-      </w:r>
-      <w:proofErr w:type="spellEnd"/>
-      <w:r>
-        <w:t xml:space="preserve"> i izvršavanje koda.</w:t>
+        <w:t>Sada, posebno, potrebno je raditi benchmark koda svakog jezika, ali posebno je važno u C++ jeziku iz razloga što nam C++ dopušta da kontroliramo performanse i direktno utječemo na kompajliranje i izvršavanje koda.</w:t>
       </w:r>
     </w:p>
     <w:p>
@@ -1283,33 +1505,17 @@
       <w:pPr>
         <w:pStyle w:val="Heading2"/>
       </w:pPr>
-      <w:bookmarkStart w:id="2" w:name="_Toc460461029"/>
+      <w:bookmarkStart w:id="3" w:name="_Toc460519131"/>
       <w:r>
         <w:lastRenderedPageBreak/>
-        <w:t xml:space="preserve">Postojeće </w:t>
-      </w:r>
-      <w:proofErr w:type="spellStart"/>
-      <w:r>
-        <w:t>benchmark</w:t>
-      </w:r>
-      <w:proofErr w:type="spellEnd"/>
-      <w:r>
-        <w:t xml:space="preserve"> knjižnice za C++</w:t>
-      </w:r>
-      <w:bookmarkEnd w:id="2"/>
+        <w:t>Postojeće benchmark knjižnice za C++</w:t>
+      </w:r>
+      <w:bookmarkEnd w:id="3"/>
     </w:p>
     <w:p/>
     <w:p>
       <w:r>
-        <w:t xml:space="preserve">Postoje mnoge gotove i takoreći usavršene knjižnice za </w:t>
-      </w:r>
-      <w:proofErr w:type="spellStart"/>
-      <w:r>
-        <w:t>benchmark</w:t>
-      </w:r>
-      <w:proofErr w:type="spellEnd"/>
-      <w:r>
-        <w:t>, neke od njih su:</w:t>
+        <w:t>Postoje mnoge gotove i takoreći usavršene knjižnice za benchmark, neke od njih su:</w:t>
       </w:r>
     </w:p>
     <w:p>
@@ -1320,19 +1526,9 @@
           <w:numId w:val="2"/>
         </w:numPr>
       </w:pPr>
-      <w:proofErr w:type="spellStart"/>
-      <w:r>
-        <w:t>Hayai</w:t>
-      </w:r>
-      <w:proofErr w:type="spellEnd"/>
-      <w:r>
-        <w:t xml:space="preserve"> </w:t>
-      </w:r>
-      <w:proofErr w:type="spellStart"/>
-      <w:r>
-        <w:t>library</w:t>
-      </w:r>
-      <w:proofErr w:type="spellEnd"/>
+      <w:r>
+        <w:t>Hayai library</w:t>
+      </w:r>
       <w:r>
         <w:rPr>
           <w:rStyle w:val="EndnoteReference"/>
@@ -1348,19 +1544,9 @@
           <w:numId w:val="2"/>
         </w:numPr>
       </w:pPr>
-      <w:proofErr w:type="spellStart"/>
-      <w:r>
-        <w:t>Celero</w:t>
-      </w:r>
-      <w:proofErr w:type="spellEnd"/>
-      <w:r>
-        <w:t xml:space="preserve"> </w:t>
-      </w:r>
-      <w:proofErr w:type="spellStart"/>
-      <w:r>
-        <w:t>library</w:t>
-      </w:r>
-      <w:proofErr w:type="spellEnd"/>
+      <w:r>
+        <w:t>Celero library</w:t>
+      </w:r>
       <w:r>
         <w:rPr>
           <w:rStyle w:val="EndnoteReference"/>
@@ -1376,19 +1562,9 @@
           <w:numId w:val="2"/>
         </w:numPr>
       </w:pPr>
-      <w:proofErr w:type="spellStart"/>
-      <w:r>
-        <w:t>Nonius</w:t>
-      </w:r>
-      <w:proofErr w:type="spellEnd"/>
-      <w:r>
-        <w:t xml:space="preserve"> </w:t>
-      </w:r>
-      <w:proofErr w:type="spellStart"/>
-      <w:r>
-        <w:t>library</w:t>
-      </w:r>
-      <w:proofErr w:type="spellEnd"/>
+      <w:r>
+        <w:t>Nonius library</w:t>
+      </w:r>
       <w:r>
         <w:rPr>
           <w:rStyle w:val="EndnoteReference"/>
@@ -1405,21 +1581,8 @@
         </w:numPr>
       </w:pPr>
       <w:r>
-        <w:t xml:space="preserve">Google </w:t>
-      </w:r>
-      <w:proofErr w:type="spellStart"/>
-      <w:r>
-        <w:t>Benchmark</w:t>
-      </w:r>
-      <w:proofErr w:type="spellEnd"/>
-      <w:r>
-        <w:t xml:space="preserve"> </w:t>
-      </w:r>
-      <w:proofErr w:type="spellStart"/>
-      <w:r>
-        <w:t>library</w:t>
-      </w:r>
-      <w:proofErr w:type="spellEnd"/>
+        <w:t>Google Benchmark library</w:t>
+      </w:r>
       <w:r>
         <w:rPr>
           <w:rStyle w:val="EndnoteReference"/>
@@ -1429,23 +1592,7 @@
     </w:p>
     <w:p>
       <w:r>
-        <w:t xml:space="preserve">Google-ova knjižnica jedna je od najmoćnijih ali isto tako i kompliciranijih ako se želi ući u dubinu. Od ovih su knjižnica preuzete neke generalne ideje i smjernice pri pisanju vlastitog </w:t>
-      </w:r>
-      <w:proofErr w:type="spellStart"/>
-      <w:r>
-        <w:t>Cross-Platform</w:t>
-      </w:r>
-      <w:proofErr w:type="spellEnd"/>
-      <w:r>
-        <w:t xml:space="preserve"> </w:t>
-      </w:r>
-      <w:proofErr w:type="spellStart"/>
-      <w:r>
-        <w:t>Benchmark</w:t>
-      </w:r>
-      <w:proofErr w:type="spellEnd"/>
-      <w:r>
-        <w:t xml:space="preserve"> rješenja.</w:t>
+        <w:t>Google-ova knjižnica jedna je od najmoćnijih ali isto tako i kompliciranijih ako se želi ući u dubinu. Od ovih su knjižnica preuzete neke generalne ideje i smjernice pri pisanju vlastitog Cross-Platform Benchmark rješenja.</w:t>
       </w:r>
     </w:p>
     <w:p/>
@@ -1456,44 +1603,20 @@
       <w:r>
         <w:br w:type="page"/>
       </w:r>
-      <w:bookmarkStart w:id="3" w:name="_Toc460461030"/>
+      <w:bookmarkStart w:id="4" w:name="_Toc460519132"/>
       <w:r>
         <w:lastRenderedPageBreak/>
         <w:t>Korištene platforme, tehnologije i alati</w:t>
       </w:r>
-      <w:bookmarkEnd w:id="3"/>
+      <w:bookmarkEnd w:id="4"/>
     </w:p>
     <w:p/>
     <w:p>
       <w:r>
-        <w:t>Pri implementaciji i testiranju korišten je isključivo C++ programski jezik. C++ standardne knjižnice te najpopularnija „</w:t>
-      </w:r>
-      <w:proofErr w:type="spellStart"/>
-      <w:r>
-        <w:t>Boost</w:t>
-      </w:r>
-      <w:proofErr w:type="spellEnd"/>
-      <w:r>
-        <w:t>“ knjižnica sadrže funkcije koje rade na svim kompajlerima i svim C++ podržanim platformama</w:t>
-      </w:r>
-      <w:r>
-        <w:t xml:space="preserve"> što je bio glavni kriterij odabira jezika s obzirom da je cilj ovog projekta napraviti </w:t>
-      </w:r>
-      <w:proofErr w:type="spellStart"/>
-      <w:r>
-        <w:t>platformski</w:t>
-      </w:r>
-      <w:proofErr w:type="spellEnd"/>
-      <w:r>
-        <w:t xml:space="preserve"> nezavisni </w:t>
-      </w:r>
-      <w:proofErr w:type="spellStart"/>
-      <w:r>
-        <w:t>benchmark</w:t>
-      </w:r>
-      <w:proofErr w:type="spellEnd"/>
-      <w:r>
-        <w:t xml:space="preserve"> alat</w:t>
+        <w:t>Pri implementaciji i testiranju korišten je isključivo C++ programski jezik. C++ standardne knjižnice te najpopularnija „Boost“ knjižnica sadrže funkcije koje rade na svim kompajlerima i svim C++ podržanim platformama</w:t>
+      </w:r>
+      <w:r>
+        <w:t xml:space="preserve"> što je bio glavni kriterij odabira jezika s obzirom da je cilj ovog projekta napraviti platformski nezavisni benchmark alat</w:t>
       </w:r>
       <w:r>
         <w:t xml:space="preserve">. </w:t>
@@ -1501,156 +1624,23 @@
     </w:p>
     <w:p>
       <w:r>
-        <w:t xml:space="preserve">Za </w:t>
-      </w:r>
-      <w:proofErr w:type="spellStart"/>
-      <w:r>
-        <w:t>verzioniranje</w:t>
-      </w:r>
-      <w:proofErr w:type="spellEnd"/>
-      <w:r>
-        <w:t xml:space="preserve"> programskog koda i izvještaja korišten je </w:t>
-      </w:r>
-      <w:proofErr w:type="spellStart"/>
-      <w:r>
-        <w:t>Git</w:t>
-      </w:r>
-      <w:proofErr w:type="spellEnd"/>
-      <w:r>
-        <w:t xml:space="preserve"> (</w:t>
-      </w:r>
-      <w:proofErr w:type="spellStart"/>
-      <w:r>
-        <w:t>GitHub</w:t>
-      </w:r>
-      <w:proofErr w:type="spellEnd"/>
-      <w:r>
-        <w:t>) sustav.</w:t>
-      </w:r>
-    </w:p>
-    <w:p>
-      <w:r>
-        <w:t xml:space="preserve">Pošto radimo </w:t>
-      </w:r>
-      <w:proofErr w:type="spellStart"/>
-      <w:r>
-        <w:t>platformski</w:t>
-      </w:r>
-      <w:proofErr w:type="spellEnd"/>
-      <w:r>
-        <w:t xml:space="preserve"> nezavisni program moramo koristiti alat koji će moći pronaći kompajler, </w:t>
-      </w:r>
-      <w:proofErr w:type="spellStart"/>
-      <w:r>
-        <w:t>kompajlirati</w:t>
-      </w:r>
-      <w:proofErr w:type="spellEnd"/>
-      <w:r>
-        <w:t xml:space="preserve"> i </w:t>
-      </w:r>
-      <w:proofErr w:type="spellStart"/>
-      <w:r>
-        <w:t>linkati</w:t>
-      </w:r>
-      <w:proofErr w:type="spellEnd"/>
-      <w:r>
-        <w:t xml:space="preserve"> sve potrebne zavisnosti na svim C++ platformama (Windows, Linux, Mac). Za naše potrebe koristiti ćemo </w:t>
-      </w:r>
-      <w:proofErr w:type="spellStart"/>
-      <w:r>
-        <w:t>CMake</w:t>
-      </w:r>
-      <w:proofErr w:type="spellEnd"/>
-      <w:r>
-        <w:t xml:space="preserve"> koji je osmišljen tako da on sam može raditi samo sa C++ kompajlerom. Namijenjen je aplikacijama koje koristi velik broj knjižnica, a radi sa </w:t>
-      </w:r>
-      <w:proofErr w:type="spellStart"/>
-      <w:r>
-        <w:t>nativnim</w:t>
-      </w:r>
-      <w:proofErr w:type="spellEnd"/>
-      <w:r>
-        <w:t xml:space="preserve"> OS </w:t>
-      </w:r>
-      <w:proofErr w:type="spellStart"/>
-      <w:r>
-        <w:t>build</w:t>
-      </w:r>
-      <w:proofErr w:type="spellEnd"/>
-      <w:r>
-        <w:t xml:space="preserve"> okruženjima kao što je make.</w:t>
-      </w:r>
-      <w:r>
-        <w:t xml:space="preserve"> Uz sve ove pogodnosti, </w:t>
-      </w:r>
-      <w:proofErr w:type="spellStart"/>
-      <w:r>
-        <w:t>CMake</w:t>
-      </w:r>
-      <w:proofErr w:type="spellEnd"/>
-      <w:r>
-        <w:t xml:space="preserve"> može raditi i </w:t>
-      </w:r>
-      <w:proofErr w:type="spellStart"/>
-      <w:r>
-        <w:t>cross-compile</w:t>
-      </w:r>
-      <w:proofErr w:type="spellEnd"/>
-      <w:r>
-        <w:t xml:space="preserve"> što je također značajno za </w:t>
-      </w:r>
-      <w:proofErr w:type="spellStart"/>
-      <w:r>
-        <w:t>platformski</w:t>
-      </w:r>
-      <w:proofErr w:type="spellEnd"/>
-      <w:r>
-        <w:t xml:space="preserve"> nezavisni alat. </w:t>
-      </w:r>
-      <w:proofErr w:type="spellStart"/>
-      <w:r>
-        <w:t>Cross-compile</w:t>
-      </w:r>
-      <w:proofErr w:type="spellEnd"/>
-      <w:r>
-        <w:t xml:space="preserve"> neće biti korišten u ovom projektu.</w:t>
-      </w:r>
-    </w:p>
-    <w:p>
-      <w:r>
-        <w:t xml:space="preserve">Kao razvojnu okolinu koristili smo </w:t>
-      </w:r>
-      <w:proofErr w:type="spellStart"/>
-      <w:r>
-        <w:t>KDeveleop</w:t>
-      </w:r>
-      <w:proofErr w:type="spellEnd"/>
-      <w:r>
-        <w:t xml:space="preserve"> 4 na Linux (</w:t>
-      </w:r>
-      <w:proofErr w:type="spellStart"/>
-      <w:r>
-        <w:t>Lubuntu</w:t>
-      </w:r>
-      <w:proofErr w:type="spellEnd"/>
-      <w:r>
-        <w:t xml:space="preserve">) OS-u. Za potrebe testiranja korišten je Microsoft </w:t>
-      </w:r>
-      <w:proofErr w:type="spellStart"/>
-      <w:r>
-        <w:t>Visual</w:t>
-      </w:r>
-      <w:proofErr w:type="spellEnd"/>
-      <w:r>
-        <w:t xml:space="preserve"> </w:t>
-      </w:r>
-      <w:proofErr w:type="spellStart"/>
-      <w:r>
-        <w:t>Studo</w:t>
-      </w:r>
-      <w:proofErr w:type="spellEnd"/>
-      <w:r>
-        <w:t xml:space="preserve"> na Windows OS-u.</w:t>
+        <w:t>Za verzioniranje programskog koda i izvještaja korišten je Git (GitHub) sustav.</w:t>
+      </w:r>
+    </w:p>
+    <w:p>
+      <w:r>
+        <w:t>Pošto radimo platformski nezavisni program moramo koristiti alat koji će moći pronaći kompajler, kompajlirati i linkati sve potrebne zavisnosti na svim C++ platformama (Windows, Linux, Mac). Za naše potrebe koristiti ćemo CMake koji je osmišljen tako da on sam može raditi samo sa C++ kompajlerom. Namijenjen je aplikacijama koje koristi velik broj knjižnica, a radi sa nativnim OS build okruženjima kao što je make.</w:t>
+      </w:r>
+      <w:r>
+        <w:t xml:space="preserve"> Uz sve ove pogodnosti, CMake može raditi i cross-compile što je također značajno za platformski nezavisni alat. Cross-compile neće biti korišten u ovom projektu.</w:t>
+      </w:r>
+    </w:p>
+    <w:p>
+      <w:r>
+        <w:t>Kao razvojnu okolinu koristili smo KDeveleop</w:t>
+      </w:r>
+      <w:r>
+        <w:t xml:space="preserve"> 4 na Linux (Lubuntu) OS-u. Za potrebe testiranja korišten je Microsoft Visual Studo na Windows OS-u.</w:t>
       </w:r>
     </w:p>
     <w:p>
@@ -1662,73 +1652,33 @@
       <w:pPr>
         <w:pStyle w:val="Heading1"/>
       </w:pPr>
-      <w:bookmarkStart w:id="4" w:name="_Toc460461031"/>
+      <w:bookmarkStart w:id="5" w:name="_Toc460519133"/>
       <w:r>
         <w:lastRenderedPageBreak/>
-        <w:t xml:space="preserve">Proces provođenja </w:t>
-      </w:r>
-      <w:proofErr w:type="spellStart"/>
-      <w:r>
-        <w:t>Benchmark</w:t>
-      </w:r>
-      <w:proofErr w:type="spellEnd"/>
-      <w:r>
-        <w:t>-a</w:t>
-      </w:r>
-      <w:bookmarkEnd w:id="4"/>
+        <w:t>Proces provođenja Benchmark-a</w:t>
+      </w:r>
+      <w:bookmarkEnd w:id="5"/>
     </w:p>
     <w:p/>
     <w:p>
       <w:pPr>
         <w:pStyle w:val="Heading2"/>
       </w:pPr>
-      <w:bookmarkStart w:id="5" w:name="_Toc460461032"/>
+      <w:bookmarkStart w:id="6" w:name="_Toc460519134"/>
       <w:r>
         <w:t>Mjerenje vremena izvršavanja</w:t>
       </w:r>
-      <w:bookmarkEnd w:id="5"/>
+      <w:bookmarkEnd w:id="6"/>
     </w:p>
     <w:p/>
     <w:p>
       <w:r>
-        <w:t xml:space="preserve">Mjerenje vremena izvršavanja osnovna je zadaća </w:t>
-      </w:r>
-      <w:proofErr w:type="spellStart"/>
-      <w:r>
-        <w:t>benchmark</w:t>
-      </w:r>
-      <w:proofErr w:type="spellEnd"/>
-      <w:r>
-        <w:t xml:space="preserve"> alata. Kako su računala vrlo kompleksna, rade na više slojeva te postoji velik broj varijabli koje mogu utjecati na to da naše očitanje ne bude točno ili dovoljno točno.</w:t>
-      </w:r>
-    </w:p>
-    <w:p>
-      <w:r>
-        <w:t>Vrijeme možemo podijeliti u više kategorija: procesorsko vrijeme korisnika (</w:t>
-      </w:r>
-      <w:proofErr w:type="spellStart"/>
-      <w:r>
-        <w:t>User</w:t>
-      </w:r>
-      <w:proofErr w:type="spellEnd"/>
-      <w:r>
-        <w:t xml:space="preserve"> CPU Time), procesorsko vrijeme sustava (System CPU Time) i realno proteklo vrijeme (</w:t>
-      </w:r>
-      <w:proofErr w:type="spellStart"/>
-      <w:r>
-        <w:t>Elapsed</w:t>
-      </w:r>
-      <w:proofErr w:type="spellEnd"/>
-      <w:r>
-        <w:t xml:space="preserve"> </w:t>
-      </w:r>
-      <w:proofErr w:type="spellStart"/>
-      <w:r>
-        <w:t>real</w:t>
-      </w:r>
-      <w:proofErr w:type="spellEnd"/>
-      <w:r>
-        <w:t xml:space="preserve"> time / Wall time).</w:t>
+        <w:t>Mjerenje vremena izvršavanja osnovna je zadaća benchmark alata. Kako su računala vrlo kompleksna, rade na više slojeva te postoji velik broj varijabli koje mogu utjecati na to da naše očitanje ne bude točno ili dovoljno točno.</w:t>
+      </w:r>
+    </w:p>
+    <w:p>
+      <w:r>
+        <w:t>Vrijeme možemo podijeliti u više kategorija: procesorsko vrijeme korisnika (User CPU Time), procesorsko vrijeme sustava (System CPU Time) i realno proteklo vrijeme (Elapsed real time / Wall time).</w:t>
       </w:r>
     </w:p>
     <w:p>
@@ -1739,13 +1689,8 @@
           <w:numId w:val="5"/>
         </w:numPr>
       </w:pPr>
-      <w:proofErr w:type="spellStart"/>
-      <w:r>
-        <w:t>User</w:t>
-      </w:r>
-      <w:proofErr w:type="spellEnd"/>
-      <w:r>
-        <w:t xml:space="preserve"> CPU Time je vrijeme koje procesor provede izvršavajući instrukcije našeg koda.</w:t>
+      <w:r>
+        <w:t>User CPU Time je vrijeme koje procesor provede izvršavajući instrukcije našeg koda.</w:t>
       </w:r>
     </w:p>
     <w:p>
@@ -1757,31 +1702,7 @@
         </w:numPr>
       </w:pPr>
       <w:r>
-        <w:t xml:space="preserve">System CPU Time je vrijeme koje procesor provede izvršavajući sistemske instrukcije na </w:t>
-      </w:r>
-      <w:proofErr w:type="spellStart"/>
-      <w:r>
-        <w:t>kernelu</w:t>
-      </w:r>
-      <w:proofErr w:type="spellEnd"/>
-      <w:r>
-        <w:t xml:space="preserve">, kao </w:t>
-      </w:r>
-      <w:proofErr w:type="spellStart"/>
-      <w:r>
-        <w:t>npr</w:t>
-      </w:r>
-      <w:proofErr w:type="spellEnd"/>
-      <w:r>
-        <w:t xml:space="preserve"> </w:t>
-      </w:r>
-      <w:proofErr w:type="spellStart"/>
-      <w:r>
-        <w:t>fork</w:t>
-      </w:r>
-      <w:proofErr w:type="spellEnd"/>
-      <w:r>
-        <w:t>.</w:t>
+        <w:t>System CPU Time je vrijeme koje procesor provede izvršavajući sistemske instrukcije na kernelu, kao npr fork.</w:t>
       </w:r>
     </w:p>
     <w:p>
@@ -1792,21 +1713,8 @@
           <w:numId w:val="5"/>
         </w:numPr>
       </w:pPr>
-      <w:proofErr w:type="spellStart"/>
-      <w:r>
-        <w:t>Elasped</w:t>
-      </w:r>
-      <w:proofErr w:type="spellEnd"/>
-      <w:r>
-        <w:t xml:space="preserve"> </w:t>
-      </w:r>
-      <w:proofErr w:type="spellStart"/>
-      <w:r>
-        <w:t>real</w:t>
-      </w:r>
-      <w:proofErr w:type="spellEnd"/>
-      <w:r>
-        <w:t xml:space="preserve"> time je stvarno vrijeme koje je proteklo dok se naš kod izvršio.</w:t>
+      <w:r>
+        <w:t>Elasped real time je stvarno vrijeme koje je proteklo dok se naš kod izvršio.</w:t>
       </w:r>
     </w:p>
     <w:p>
@@ -1814,15 +1722,7 @@
         <w:t>Sada kada znamo koja sve vremena možemo dobiti, možemo vidjeti da postoji još varijabli ko</w:t>
       </w:r>
       <w:r>
-        <w:t xml:space="preserve">je će utjecati na naš </w:t>
-      </w:r>
-      <w:proofErr w:type="spellStart"/>
-      <w:r>
-        <w:t>benchmark</w:t>
-      </w:r>
-      <w:proofErr w:type="spellEnd"/>
-      <w:r>
-        <w:t>, iz</w:t>
+        <w:t>je će utjecati na naš benchmark, iz</w:t>
       </w:r>
       <w:r>
         <w:t xml:space="preserve">mjereno vrijeme: </w:t>
@@ -2078,21 +1978,7 @@
         <w:rPr>
           <w:rFonts w:eastAsiaTheme="minorEastAsia"/>
         </w:rPr>
-        <w:t xml:space="preserve"> je vrijeme dodano zbog šuma </w:t>
-      </w:r>
-      <w:proofErr w:type="spellStart"/>
-      <w:r>
-        <w:rPr>
-          <w:rFonts w:eastAsiaTheme="minorEastAsia"/>
-        </w:rPr>
-        <w:t>kvantizacije</w:t>
-      </w:r>
-      <w:proofErr w:type="spellEnd"/>
-      <w:r>
-        <w:rPr>
-          <w:rFonts w:eastAsiaTheme="minorEastAsia"/>
-        </w:rPr>
-        <w:t xml:space="preserve"> (zaokruživanja)</w:t>
+        <w:t xml:space="preserve"> je vrijeme dodano zbog šuma kvantizacije (zaokruživanja)</w:t>
       </w:r>
     </w:p>
     <w:p>
@@ -2178,21 +2064,7 @@
         <w:rPr>
           <w:rFonts w:eastAsiaTheme="minorEastAsia"/>
         </w:rPr>
-        <w:t xml:space="preserve"> je </w:t>
-      </w:r>
-      <w:proofErr w:type="spellStart"/>
-      <w:r>
-        <w:rPr>
-          <w:rFonts w:eastAsiaTheme="minorEastAsia"/>
-        </w:rPr>
-        <w:t>overhead</w:t>
-      </w:r>
-      <w:proofErr w:type="spellEnd"/>
-      <w:r>
-        <w:rPr>
-          <w:rFonts w:eastAsiaTheme="minorEastAsia"/>
-        </w:rPr>
-        <w:t>, dodan od strane mjerenja, ponavljanja i pozivanja funkcija</w:t>
+        <w:t xml:space="preserve"> je overhead, dodan od strane mjerenja, ponavljanja i pozivanja funkcija</w:t>
       </w:r>
     </w:p>
     <w:p>
@@ -2209,15 +2081,7 @@
         <w:t xml:space="preserve"> Uz veliki broj mjerenja, </w:t>
       </w:r>
       <w:r>
-        <w:t xml:space="preserve"> Također pravilno je zaključiti da će s većim brojem mjerenja doći do normalne (</w:t>
-      </w:r>
-      <w:proofErr w:type="spellStart"/>
-      <w:r>
-        <w:t>Gaussove</w:t>
-      </w:r>
-      <w:proofErr w:type="spellEnd"/>
-      <w:r>
-        <w:t xml:space="preserve">) distribucije. </w:t>
+        <w:t xml:space="preserve"> Također pravilno je zaključiti da će s većim brojem mjerenja doći do normalne (Gaussove) distribucije. </w:t>
       </w:r>
     </w:p>
     <w:p>
@@ -2226,47 +2090,7 @@
         <w:t xml:space="preserve">Jednom kada imamo velik broj očitanja potrebno je iz svih rezultata </w:t>
       </w:r>
       <w:r>
-        <w:t xml:space="preserve">izvući najtočnije moguće vrijeme, što se u većini slučajeva radi uz pomoć minimum, </w:t>
-      </w:r>
-      <w:proofErr w:type="spellStart"/>
-      <w:r>
-        <w:t>tj</w:t>
-      </w:r>
-      <w:proofErr w:type="spellEnd"/>
-      <w:r>
-        <w:t xml:space="preserve"> uz pomoć mode operatora vrijeme će težiti prema minimumu. Postoji nekoliko iznimaka u kojima bismo trebali uzeti u obzir i najgore slučajeve, kao u slučaju mrežnog rada, live </w:t>
-      </w:r>
-      <w:proofErr w:type="spellStart"/>
-      <w:r>
-        <w:t>locking</w:t>
-      </w:r>
-      <w:proofErr w:type="spellEnd"/>
-      <w:r>
-        <w:t xml:space="preserve">-a, </w:t>
-      </w:r>
-      <w:proofErr w:type="spellStart"/>
-      <w:r>
-        <w:t>dead</w:t>
-      </w:r>
-      <w:proofErr w:type="spellEnd"/>
-      <w:r>
-        <w:t xml:space="preserve"> </w:t>
-      </w:r>
-      <w:proofErr w:type="spellStart"/>
-      <w:r>
-        <w:t>locking</w:t>
-      </w:r>
-      <w:proofErr w:type="spellEnd"/>
-      <w:r>
-        <w:t xml:space="preserve">, </w:t>
-      </w:r>
-      <w:proofErr w:type="spellStart"/>
-      <w:r>
-        <w:t>itd</w:t>
-      </w:r>
-      <w:proofErr w:type="spellEnd"/>
-      <w:r>
-        <w:t>…</w:t>
+        <w:t>izvući najtočnije moguće vrijeme, što se u većini slučajeva radi uz pomoć minimum, tj uz pomoć mode operatora vrijeme će težiti prema minimumu. Postoji nekoliko iznimaka u kojima bismo trebali uzeti u obzir i najgore slučajeve, kao u slučaju mrežnog rada, live locking-a, dead locking, itd…</w:t>
       </w:r>
     </w:p>
     <w:p/>
@@ -2274,29 +2098,16 @@
       <w:pPr>
         <w:pStyle w:val="Heading2"/>
       </w:pPr>
-      <w:bookmarkStart w:id="6" w:name="_Toc460461033"/>
-      <w:r>
-        <w:t xml:space="preserve">Usporedba dvaju </w:t>
-      </w:r>
-      <w:proofErr w:type="spellStart"/>
-      <w:r>
-        <w:t>benchmarka</w:t>
-      </w:r>
-      <w:bookmarkEnd w:id="6"/>
-      <w:proofErr w:type="spellEnd"/>
+      <w:bookmarkStart w:id="7" w:name="_Toc460519135"/>
+      <w:r>
+        <w:t>Usporedba dvaju benchmarka</w:t>
+      </w:r>
+      <w:bookmarkEnd w:id="7"/>
     </w:p>
     <w:p/>
     <w:p>
       <w:r>
-        <w:t xml:space="preserve">Kako bismo mogli uspoređivati potrebno je napraviti osnovnu točku (bazno očitanje) </w:t>
-      </w:r>
-      <w:proofErr w:type="spellStart"/>
-      <w:r>
-        <w:t>benchmark</w:t>
-      </w:r>
-      <w:proofErr w:type="spellEnd"/>
-      <w:r>
-        <w:t xml:space="preserve"> koda kako bismo mogli znati što se događa kada mijenjamo i optimiziramo kod.</w:t>
+        <w:t>Kako bismo mogli uspoređivati potrebno je napraviti osnovnu točku (bazno očitanje) benchmark koda kako bismo mogli znati što se događa kada mijenjamo i optimiziramo kod.</w:t>
       </w:r>
     </w:p>
     <w:p/>
@@ -2325,15 +2136,7 @@
         </w:numPr>
       </w:pPr>
       <w:r>
-        <w:t xml:space="preserve">Pokrenuti </w:t>
-      </w:r>
-      <w:proofErr w:type="spellStart"/>
-      <w:r>
-        <w:t>benchmark</w:t>
-      </w:r>
-      <w:proofErr w:type="spellEnd"/>
-      <w:r>
-        <w:t xml:space="preserve"> početnog koda </w:t>
+        <w:t xml:space="preserve">Pokrenuti benchmark početnog koda </w:t>
       </w:r>
       <w:r>
         <w:rPr>
@@ -2388,15 +2191,7 @@
         </w:numPr>
       </w:pPr>
       <w:r>
-        <w:t xml:space="preserve">Pokrenuti </w:t>
-      </w:r>
-      <w:proofErr w:type="spellStart"/>
-      <w:r>
-        <w:t>benchmark</w:t>
-      </w:r>
-      <w:proofErr w:type="spellEnd"/>
-      <w:r>
-        <w:t xml:space="preserve"> novog koda </w:t>
+        <w:t xml:space="preserve">Pokrenuti benchmark novog koda </w:t>
       </w:r>
       <w:r>
         <w:rPr>
@@ -2539,15 +2334,7 @@
         </w:numPr>
       </w:pPr>
       <w:r>
-        <w:t xml:space="preserve">Pokrenuti </w:t>
-      </w:r>
-      <w:proofErr w:type="spellStart"/>
-      <w:r>
-        <w:t>benchmark</w:t>
-      </w:r>
-      <w:proofErr w:type="spellEnd"/>
-      <w:r>
-        <w:t xml:space="preserve"> početnog koda </w:t>
+        <w:t xml:space="preserve">Pokrenuti benchmark početnog koda </w:t>
       </w:r>
       <w:r>
         <w:t>2</w:t>
@@ -2605,15 +2392,7 @@
         </w:numPr>
       </w:pPr>
       <w:r>
-        <w:t xml:space="preserve">Pokrenuti </w:t>
-      </w:r>
-      <w:proofErr w:type="spellStart"/>
-      <w:r>
-        <w:t>benchmark</w:t>
-      </w:r>
-      <w:proofErr w:type="spellEnd"/>
-      <w:r>
-        <w:t xml:space="preserve"> novog koda </w:t>
+        <w:t xml:space="preserve">Pokrenuti benchmark novog koda </w:t>
       </w:r>
       <w:r>
         <w:rPr>
@@ -2861,7 +2640,7 @@
           <w:rFonts w:eastAsiaTheme="minorHAnsi"/>
         </w:rPr>
       </w:pPr>
-      <w:bookmarkStart w:id="7" w:name="_Toc460461034"/>
+      <w:bookmarkStart w:id="8" w:name="_Toc460519136"/>
       <w:r>
         <w:rPr>
           <w:rFonts w:eastAsiaTheme="minorHAnsi"/>
@@ -2869,7 +2648,7 @@
         <w:lastRenderedPageBreak/>
         <w:t>Mjerenje utrošene memorije</w:t>
       </w:r>
-      <w:bookmarkEnd w:id="7"/>
+      <w:bookmarkEnd w:id="8"/>
     </w:p>
     <w:p/>
     <w:p>
@@ -2879,15 +2658,7 @@
     </w:p>
     <w:p>
       <w:r>
-        <w:t>Neke od stvari koje možemo mjeriti su objekti (alokacije/</w:t>
-      </w:r>
-      <w:proofErr w:type="spellStart"/>
-      <w:r>
-        <w:t>dealokacije</w:t>
-      </w:r>
-      <w:proofErr w:type="spellEnd"/>
-      <w:r>
-        <w:t xml:space="preserve">), memorija(ukupna potrošnja, po objektu, itd.) </w:t>
+        <w:t xml:space="preserve">Neke od stvari koje možemo mjeriti su objekti (alokacije/dealokacije), memorija(ukupna potrošnja, po objektu, itd.) </w:t>
       </w:r>
       <w:r>
         <w:t xml:space="preserve">Također možemo mjeriti broj kopiranja i micanja argumenata. </w:t>
@@ -2895,39 +2666,7 @@
     </w:p>
     <w:p>
       <w:r>
-        <w:t xml:space="preserve">Alati koje možemo </w:t>
-      </w:r>
-      <w:proofErr w:type="spellStart"/>
-      <w:r>
-        <w:t>korisiti</w:t>
-      </w:r>
-      <w:proofErr w:type="spellEnd"/>
-      <w:r>
-        <w:t xml:space="preserve"> su </w:t>
-      </w:r>
-      <w:proofErr w:type="spellStart"/>
-      <w:r>
-        <w:t>googleperftools</w:t>
-      </w:r>
-      <w:proofErr w:type="spellEnd"/>
-      <w:r>
-        <w:t>/</w:t>
-      </w:r>
-      <w:proofErr w:type="spellStart"/>
-      <w:r>
-        <w:t>TCMalloc</w:t>
-      </w:r>
-      <w:proofErr w:type="spellEnd"/>
-      <w:r>
-        <w:t xml:space="preserve">, </w:t>
-      </w:r>
-      <w:proofErr w:type="spellStart"/>
-      <w:r>
-        <w:t>MemTrack</w:t>
-      </w:r>
-      <w:proofErr w:type="spellEnd"/>
-      <w:r>
-        <w:t xml:space="preserve"> i ostali.</w:t>
+        <w:t>Alati koje možemo korisiti su googleperftools/TCMalloc, MemTrack i ostali.</w:t>
       </w:r>
     </w:p>
     <w:p/>
@@ -2938,132 +2677,30 @@
       <w:r>
         <w:br w:type="page"/>
       </w:r>
+      <w:bookmarkStart w:id="9" w:name="_Toc460519137"/>
       <w:r>
         <w:lastRenderedPageBreak/>
         <w:t>Implementacija</w:t>
       </w:r>
+      <w:bookmarkEnd w:id="9"/>
     </w:p>
     <w:p/>
     <w:p>
       <w:r>
-        <w:t xml:space="preserve">Implementaciju sam započeo definiranjem CMakeLists.txt datoteke koju </w:t>
-      </w:r>
-      <w:proofErr w:type="spellStart"/>
-      <w:r>
-        <w:t>korisi</w:t>
-      </w:r>
-      <w:proofErr w:type="spellEnd"/>
-      <w:r>
-        <w:t xml:space="preserve"> </w:t>
-      </w:r>
-      <w:proofErr w:type="spellStart"/>
-      <w:r>
-        <w:t>CMake</w:t>
-      </w:r>
-      <w:proofErr w:type="spellEnd"/>
-      <w:r>
-        <w:t xml:space="preserve"> kako bi znao </w:t>
-      </w:r>
-      <w:proofErr w:type="spellStart"/>
-      <w:r>
-        <w:t>buildati</w:t>
-      </w:r>
-      <w:proofErr w:type="spellEnd"/>
-      <w:r>
-        <w:t xml:space="preserve"> zadani program.</w:t>
-      </w:r>
-    </w:p>
-    <w:p>
-      <w:r>
-        <w:t xml:space="preserve">U CMakeLists.txt dodana je </w:t>
-      </w:r>
-      <w:proofErr w:type="spellStart"/>
-      <w:r>
-        <w:t>Boost</w:t>
-      </w:r>
-      <w:proofErr w:type="spellEnd"/>
-      <w:r>
-        <w:t xml:space="preserve"> knjižnica funkcija </w:t>
-      </w:r>
-      <w:r>
-        <w:t xml:space="preserve">koja će nam pomoći </w:t>
-      </w:r>
-      <w:proofErr w:type="spellStart"/>
-      <w:r>
-        <w:t>implemetacijom</w:t>
-      </w:r>
-      <w:proofErr w:type="spellEnd"/>
-      <w:r>
-        <w:t xml:space="preserve"> nekih gotovih funkcija i knjižnica koje su podržane na svim platformama.</w:t>
-      </w:r>
-    </w:p>
-    <w:p>
-      <w:r>
-        <w:t xml:space="preserve">Tijekom kompilacije i dodavanja drugih funkcionalnosti </w:t>
-      </w:r>
-      <w:proofErr w:type="spellStart"/>
-      <w:r>
-        <w:t>Boost</w:t>
-      </w:r>
-      <w:proofErr w:type="spellEnd"/>
-      <w:r>
-        <w:t xml:space="preserve"> knjižnice u projekt došlo je do komplikacija sa instalacijom </w:t>
-      </w:r>
-      <w:proofErr w:type="spellStart"/>
-      <w:r>
-        <w:t>boost</w:t>
-      </w:r>
-      <w:proofErr w:type="spellEnd"/>
-      <w:r>
-        <w:t xml:space="preserve"> knjižnice i </w:t>
-      </w:r>
-      <w:proofErr w:type="spellStart"/>
-      <w:r>
-        <w:t>linkanjem</w:t>
-      </w:r>
-      <w:proofErr w:type="spellEnd"/>
-      <w:r>
-        <w:t xml:space="preserve"> pojedinih </w:t>
-      </w:r>
-      <w:proofErr w:type="spellStart"/>
-      <w:r>
-        <w:t>djelova</w:t>
-      </w:r>
-      <w:proofErr w:type="spellEnd"/>
-      <w:r>
-        <w:t xml:space="preserve"> knjižnice kao što su </w:t>
-      </w:r>
-      <w:proofErr w:type="spellStart"/>
-      <w:r>
-        <w:t>boost</w:t>
-      </w:r>
-      <w:proofErr w:type="spellEnd"/>
-      <w:r>
-        <w:t>/</w:t>
-      </w:r>
-      <w:proofErr w:type="spellStart"/>
-      <w:r>
-        <w:t>accumulators</w:t>
-      </w:r>
-      <w:proofErr w:type="spellEnd"/>
-      <w:r>
-        <w:t xml:space="preserve"> i </w:t>
-      </w:r>
-      <w:proofErr w:type="spellStart"/>
-      <w:r>
-        <w:t>boost</w:t>
-      </w:r>
-      <w:proofErr w:type="spellEnd"/>
-      <w:r>
-        <w:t>/</w:t>
-      </w:r>
-      <w:proofErr w:type="spellStart"/>
-      <w:r>
-        <w:t>function</w:t>
-      </w:r>
-      <w:proofErr w:type="spellEnd"/>
-      <w:r>
-        <w:t xml:space="preserve"> knjižnice.</w:t>
+        <w:t>Implementaciju sam započeo definiranjem CMakeLists.txt datoteke koju korisi CMake kako bi znao buildati zadani program.</w:t>
+      </w:r>
+    </w:p>
+    <w:p>
+      <w:r>
+        <w:t xml:space="preserve">U CMakeLists.txt dodana je Boost knjižnica funkcija </w:t>
+      </w:r>
+      <w:r>
+        <w:t>koja će nam pomoći implemetacijom nekih gotovih funkcija i knjižnica koje su podržane na svim platformama.</w:t>
+      </w:r>
+    </w:p>
+    <w:p>
+      <w:r>
+        <w:t>Tijekom kompilacije i dodavanja drugih funkcionalnosti Boost knjižnice u projekt došlo je do komplikacija sa instalacijom boost knjižnice i linkanjem pojedinih djelova knjižnice kao što su boost/accumulators i boost/function knjižnice.</w:t>
       </w:r>
     </w:p>
     <w:p/>
@@ -3071,47 +2708,146 @@
       <w:pPr>
         <w:pStyle w:val="Heading2"/>
       </w:pPr>
-      <w:r>
-        <w:t xml:space="preserve">Prvotni tok </w:t>
-      </w:r>
-      <w:proofErr w:type="spellStart"/>
-      <w:r>
-        <w:t>benchmarka</w:t>
-      </w:r>
-      <w:proofErr w:type="spellEnd"/>
-    </w:p>
-    <w:p>
-      <w:bookmarkStart w:id="8" w:name="_GoBack"/>
-      <w:bookmarkEnd w:id="8"/>
-    </w:p>
-    <w:p>
-      <w:proofErr w:type="spellStart"/>
-      <w:r>
-        <w:t>Benchmark</w:t>
-      </w:r>
-      <w:proofErr w:type="spellEnd"/>
-      <w:r>
-        <w:t xml:space="preserve"> algoritam sam zamislio na temelju činjenica koje su napisane u prethodnom poglavlju te sam se pokušao što više držati njih kao vodilja.</w:t>
-      </w:r>
+      <w:bookmarkStart w:id="10" w:name="_Toc460519138"/>
+      <w:r>
+        <w:t>Prvotni tok benchmarka</w:t>
+      </w:r>
+      <w:bookmarkEnd w:id="10"/>
     </w:p>
     <w:p/>
     <w:p>
+      <w:r>
+        <w:t>Benchmark algoritam sam zamislio na temelju činjenica koje su napisane u prethodnom poglavlju te sam se pokušao što više držati njih kao vodilja.</w:t>
+      </w:r>
+      <w:r>
+        <w:t xml:space="preserve"> Moja prva zamisao algoritma s kojim ću izmjeriti vrijeme je bila ovo:</w:t>
+      </w:r>
+    </w:p>
+    <w:p>
+      <w:pPr>
+        <w:pStyle w:val="ListParagraph"/>
+        <w:numPr>
+          <w:ilvl w:val="0"/>
+          <w:numId w:val="8"/>
+        </w:numPr>
+      </w:pPr>
+      <w:r>
+        <w:t>Korisnik unosi kod koji želi izmjeriti te opcije za benchmark</w:t>
+      </w:r>
+    </w:p>
+    <w:p>
+      <w:pPr>
+        <w:pStyle w:val="ListParagraph"/>
+        <w:numPr>
+          <w:ilvl w:val="0"/>
+          <w:numId w:val="8"/>
+        </w:numPr>
+      </w:pPr>
+      <w:r>
+        <w:t>Korisnik može unijeti više različitih benchmark-a koji se skupa pokreću run metodom</w:t>
+      </w:r>
+    </w:p>
+    <w:p>
+      <w:pPr>
+        <w:pStyle w:val="ListParagraph"/>
+        <w:numPr>
+          <w:ilvl w:val="0"/>
+          <w:numId w:val="8"/>
+        </w:numPr>
+      </w:pPr>
+      <w:r>
+        <w:t>Algoritam izvršava kod nekoliko puta kako bi se što više približilo normalnoj razdiobi</w:t>
+      </w:r>
+    </w:p>
+    <w:p>
+      <w:pPr>
+        <w:pStyle w:val="ListParagraph"/>
+        <w:numPr>
+          <w:ilvl w:val="0"/>
+          <w:numId w:val="8"/>
+        </w:numPr>
+      </w:pPr>
+      <w:r>
+        <w:t>Tijekom svakog pojedinačnog pokretanja kod se izvrši nekoliko puta (više iteracija)</w:t>
+      </w:r>
+    </w:p>
+    <w:p>
+      <w:pPr>
+        <w:pStyle w:val="ListParagraph"/>
+        <w:numPr>
+          <w:ilvl w:val="0"/>
+          <w:numId w:val="8"/>
+        </w:numPr>
+      </w:pPr>
+      <w:r>
+        <w:t>Algoritam pokreće precizni timer (mikro sekunde) prije svake iteracije</w:t>
+      </w:r>
+    </w:p>
+    <w:p>
+      <w:pPr>
+        <w:pStyle w:val="ListParagraph"/>
+        <w:numPr>
+          <w:ilvl w:val="0"/>
+          <w:numId w:val="8"/>
+        </w:numPr>
+      </w:pPr>
+      <w:r>
+        <w:t>Algoritam zaustavlja precizni timer nakon svake iteracije</w:t>
+      </w:r>
+    </w:p>
+    <w:p>
+      <w:pPr>
+        <w:pStyle w:val="ListParagraph"/>
+        <w:numPr>
+          <w:ilvl w:val="0"/>
+          <w:numId w:val="8"/>
+        </w:numPr>
+      </w:pPr>
+      <w:r>
+        <w:t>Razlika između dvoje timera se sprema kao uzorak u akumulator</w:t>
+      </w:r>
+    </w:p>
+    <w:p>
+      <w:pPr>
+        <w:pStyle w:val="ListParagraph"/>
+        <w:numPr>
+          <w:ilvl w:val="0"/>
+          <w:numId w:val="8"/>
+        </w:numPr>
+      </w:pPr>
+      <w:r>
+        <w:t>Akumulator uzima najmanju vrijednost te ju spremu u drugi akumulator koji nam služi da možemo uzeti median iz više pokretanja</w:t>
+      </w:r>
+    </w:p>
+    <w:p>
+      <w:pPr>
+        <w:pStyle w:val="ListParagraph"/>
+        <w:numPr>
+          <w:ilvl w:val="0"/>
+          <w:numId w:val="8"/>
+        </w:numPr>
+      </w:pPr>
+      <w:r>
+        <w:t>Ispisuju se statistike koda</w:t>
+      </w:r>
+    </w:p>
+    <w:p>
+      <w:r>
+        <w:t>Ispočetka je bilo teško ostvariti sve funkcionalnosti no uz nekoliko iteracija dobio sam funkcionalan koji je obavljao posao.</w:t>
+      </w:r>
+    </w:p>
+    <w:p/>
+    <w:p/>
+    <w:p>
       <w:pPr>
         <w:pStyle w:val="Heading2"/>
       </w:pPr>
-      <w:proofErr w:type="spellStart"/>
-      <w:r>
-        <w:t>Boost</w:t>
-      </w:r>
-      <w:proofErr w:type="spellEnd"/>
-      <w:r>
-        <w:t xml:space="preserve"> </w:t>
-      </w:r>
-      <w:proofErr w:type="spellStart"/>
-      <w:r>
-        <w:t>Accumulators</w:t>
-      </w:r>
-      <w:proofErr w:type="spellEnd"/>
+      <w:bookmarkStart w:id="11" w:name="_Toc460519139"/>
+      <w:r>
+        <w:lastRenderedPageBreak/>
+        <w:t>Boost Accumulators</w:t>
+      </w:r>
+      <w:bookmarkEnd w:id="11"/>
     </w:p>
     <w:p/>
     <w:p>
@@ -3119,98 +2855,32 @@
         <w:t xml:space="preserve">Tijekom izrade projekta </w:t>
       </w:r>
       <w:r>
-        <w:t xml:space="preserve">bilo je potrebno iz prikupljenih vremena izvršavanja </w:t>
-      </w:r>
-      <w:proofErr w:type="spellStart"/>
-      <w:r>
-        <w:t>izvuči</w:t>
-      </w:r>
-      <w:proofErr w:type="spellEnd"/>
-      <w:r>
-        <w:t xml:space="preserve"> najbitnije statističke podatke. Za to sam se odlučio koristiti </w:t>
-      </w:r>
-      <w:proofErr w:type="spellStart"/>
-      <w:r>
-        <w:t>boost</w:t>
-      </w:r>
-      <w:proofErr w:type="spellEnd"/>
-      <w:r>
-        <w:t>::</w:t>
-      </w:r>
-      <w:proofErr w:type="spellStart"/>
-      <w:r>
-        <w:t>accumulators</w:t>
-      </w:r>
-      <w:proofErr w:type="spellEnd"/>
-      <w:r>
-        <w:t xml:space="preserve"> </w:t>
-      </w:r>
-      <w:proofErr w:type="spellStart"/>
-      <w:r>
-        <w:t>frameworkom</w:t>
-      </w:r>
-      <w:proofErr w:type="spellEnd"/>
-      <w:r>
-        <w:t>.</w:t>
-      </w:r>
-    </w:p>
-    <w:p>
-      <w:proofErr w:type="spellStart"/>
-      <w:r>
-        <w:t>Accumulators</w:t>
-      </w:r>
-      <w:proofErr w:type="spellEnd"/>
-      <w:r>
-        <w:t xml:space="preserve"> </w:t>
-      </w:r>
-      <w:proofErr w:type="spellStart"/>
-      <w:r>
-        <w:t>framework</w:t>
-      </w:r>
-      <w:proofErr w:type="spellEnd"/>
-      <w:r>
-        <w:t xml:space="preserve"> je poprilično moćan alat za inkrementalne kalkulacije, poprilično je jednostavan za korištenje i najbitnije od svega </w:t>
-      </w:r>
-      <w:proofErr w:type="spellStart"/>
-      <w:r>
-        <w:t>boost</w:t>
-      </w:r>
-      <w:proofErr w:type="spellEnd"/>
-      <w:r>
-        <w:t xml:space="preserve"> knjižnica optimizira kod prema tipu podataka i statistikama koje su nam potrebne što ga čini brzim.</w:t>
-      </w:r>
-    </w:p>
-    <w:p>
-      <w:r>
-        <w:t xml:space="preserve">Princip na kojem </w:t>
-      </w:r>
-      <w:proofErr w:type="spellStart"/>
-      <w:r>
-        <w:t>accumulators</w:t>
-      </w:r>
-      <w:proofErr w:type="spellEnd"/>
-      <w:r>
-        <w:t xml:space="preserve"> radi je jednostavan. Potrebno je inicijalizirati </w:t>
-      </w:r>
-      <w:proofErr w:type="spellStart"/>
-      <w:r>
-        <w:t>accumulator_set</w:t>
-      </w:r>
-      <w:proofErr w:type="spellEnd"/>
-      <w:r>
-        <w:t xml:space="preserve"> za tip podataka i statistike koje želimo izračunati.</w:t>
+        <w:t>bilo je potrebno iz prikupljenih vremena izvršavanja izvuči najbitnije statističke podatke. Za to sam se odlučio koristiti boost::accumulators frameworkom.</w:t>
+      </w:r>
+    </w:p>
+    <w:p>
+      <w:r>
+        <w:t>Accumulators framework je poprilično moćan alat za inkrementalne kalkulacije, poprilično je jednostavan za korištenje i najbitnije od svega boost knjižnica optimizira kod prema tipu podataka i statistikama koje su nam potrebne što ga čini brzim.</w:t>
+      </w:r>
+    </w:p>
+    <w:p>
+      <w:r>
+        <w:t>Princip na kojem accumulators radi je jednostavan. Potrebno je inicijalizirati accumulator_set za tip podataka i statistike koje želimo izračunati.</w:t>
+      </w:r>
+      <w:r>
+        <w:t xml:space="preserve"> Prvi parametar je tip dok iza njega slijede tag parametri kojima označavamo željene statistike.</w:t>
       </w:r>
     </w:p>
     <w:p/>
-    <w:bookmarkStart w:id="9" w:name="_MON_1534254040"/>
-    <w:bookmarkEnd w:id="9"/>
+    <w:bookmarkStart w:id="12" w:name="_MON_1534254040"/>
+    <w:bookmarkEnd w:id="12"/>
     <w:p>
       <w:pPr>
         <w:keepNext/>
         <w:jc w:val="center"/>
       </w:pPr>
       <w:r>
-        <w:object w:dxaOrig="9072" w:dyaOrig="385">
+        <w:object w:dxaOrig="9072" w:dyaOrig="380">
           <v:shapetype id="_x0000_t75" coordsize="21600,21600" o:spt="75" o:preferrelative="t" path="m@4@5l@4@11@9@11@9@5xe" filled="f" stroked="f">
             <v:stroke joinstyle="miter"/>
             <v:formulas>
@@ -3230,10 +2900,10 @@
             <v:path o:extrusionok="f" gradientshapeok="t" o:connecttype="rect"/>
             <o:lock v:ext="edit" aspectratio="t"/>
           </v:shapetype>
-          <v:shape id="_x0000_i1037" type="#_x0000_t75" style="width:453.75pt;height:19.5pt" o:ole="">
+          <v:shape id="_x0000_i1050" type="#_x0000_t75" style="width:453.75pt;height:18.75pt" o:ole="">
             <v:imagedata r:id="rId8" o:title=""/>
           </v:shape>
-          <o:OLEObject Type="Embed" ProgID="Word.OpenDocumentText.12" ShapeID="_x0000_i1037" DrawAspect="Content" ObjectID="_1534255571" r:id="rId9"/>
+          <o:OLEObject Type="Embed" ProgID="Word.OpenDocumentText.12" ShapeID="_x0000_i1050" DrawAspect="Content" ObjectID="_1534260993" r:id="rId9"/>
         </w:object>
       </w:r>
     </w:p>
@@ -3269,32 +2939,64 @@
     </w:p>
     <w:p>
       <w:r>
-        <w:lastRenderedPageBreak/>
-        <w:t xml:space="preserve">U našem slučaju, ovo je akumulator koji izračunava srednju vrijednost, minimum i </w:t>
-      </w:r>
-      <w:proofErr w:type="spellStart"/>
-      <w:r>
-        <w:t>maximum</w:t>
-      </w:r>
-      <w:proofErr w:type="spellEnd"/>
-      <w:r>
-        <w:t xml:space="preserve"> na </w:t>
-      </w:r>
-      <w:proofErr w:type="spellStart"/>
-      <w:r>
-        <w:t>double</w:t>
-      </w:r>
-      <w:proofErr w:type="spellEnd"/>
-      <w:r>
-        <w:t xml:space="preserve"> varijablama, a konkretno služi za pronalazak </w:t>
-      </w:r>
-      <w:proofErr w:type="spellStart"/>
-      <w:r>
-        <w:t>navednih</w:t>
-      </w:r>
-      <w:proofErr w:type="spellEnd"/>
-      <w:r>
-        <w:t xml:space="preserve"> statističkih parametara nakon odrađenog dovoljnog broja pokretanja koda.</w:t>
+        <w:t>U našem slučaju, ovo je akumulator koji izračunava srednju vrijednost, minimum i maximum na double varijablama, a konkretno služi za pronalazak navednih statističkih parametara nakon odrađenog dovoljnog broja pokretanja koda.</w:t>
+      </w:r>
+    </w:p>
+    <w:p>
+      <w:r>
+        <w:t>Dodavanje uzoraka u akumulator vrši se jednostavnim pokretanjem naredbe acc(podatak koji se sprema). Extrakcija matematičkih statistika je također trivijalna te sve što treba učiniti je pozvati željenu metodu i proslijediti joj ime akumulatora kao npr. max(acc_all).</w:t>
+      </w:r>
+      <w:r>
+        <w:t xml:space="preserve"> U nižem primjeru koda može se vidjeti ispis nekih od statistika </w:t>
+      </w:r>
+      <w:r>
+        <w:t>unutar mojeg alata.</w:t>
+      </w:r>
+    </w:p>
+    <w:bookmarkStart w:id="13" w:name="_MON_1534260670"/>
+    <w:bookmarkEnd w:id="13"/>
+    <w:p>
+      <w:pPr>
+        <w:keepNext/>
+        <w:jc w:val="center"/>
+      </w:pPr>
+      <w:r>
+        <w:object w:dxaOrig="9072" w:dyaOrig="1346">
+          <v:shape id="_x0000_i1047" type="#_x0000_t75" style="width:378.75pt;height:67.5pt" o:ole="">
+            <v:imagedata r:id="rId10" o:title=""/>
+          </v:shape>
+          <o:OLEObject Type="Embed" ProgID="Word.OpenDocumentText.12" ShapeID="_x0000_i1047" DrawAspect="Content" ObjectID="_1534260994" r:id="rId11"/>
+        </w:object>
+      </w:r>
+    </w:p>
+    <w:p>
+      <w:pPr>
+        <w:pStyle w:val="Caption"/>
+        <w:jc w:val="center"/>
+      </w:pPr>
+      <w:r>
+        <w:t xml:space="preserve">Kod </w:t>
+      </w:r>
+      <w:r>
+        <w:fldChar w:fldCharType="begin"/>
+      </w:r>
+      <w:r>
+        <w:instrText xml:space="preserve"> SEQ Kod \* ARABIC </w:instrText>
+      </w:r>
+      <w:r>
+        <w:fldChar w:fldCharType="separate"/>
+      </w:r>
+      <w:r>
+        <w:rPr>
+          <w:noProof/>
+        </w:rPr>
+        <w:t>2</w:t>
+      </w:r>
+      <w:r>
+        <w:fldChar w:fldCharType="end"/>
+      </w:r>
+      <w:r>
+        <w:t>Jednostavnost ispisa statističkih podataka</w:t>
       </w:r>
     </w:p>
     <w:p>
@@ -3310,13 +3012,15 @@
       <w:pPr>
         <w:pStyle w:val="Heading1"/>
       </w:pPr>
+      <w:bookmarkStart w:id="14" w:name="_Toc460519140"/>
       <w:r>
         <w:lastRenderedPageBreak/>
         <w:t>Literatura</w:t>
       </w:r>
-    </w:p>
-    <w:p>
-      <w:hyperlink r:id="rId10" w:history="1">
+      <w:bookmarkEnd w:id="14"/>
+    </w:p>
+    <w:p>
+      <w:hyperlink r:id="rId12" w:history="1">
         <w:r>
           <w:rPr>
             <w:rStyle w:val="Hyperlink"/>
@@ -3326,7 +3030,7 @@
       </w:hyperlink>
     </w:p>
     <w:p>
-      <w:hyperlink r:id="rId11" w:history="1">
+      <w:hyperlink r:id="rId13" w:history="1">
         <w:r>
           <w:rPr>
             <w:rStyle w:val="Hyperlink"/>
@@ -3336,7 +3040,7 @@
       </w:hyperlink>
     </w:p>
     <w:sectPr>
-      <w:footerReference w:type="default" r:id="rId12"/>
+      <w:footerReference w:type="default" r:id="rId14"/>
       <w:endnotePr>
         <w:numFmt w:val="decimal"/>
       </w:endnotePr>
@@ -3383,9 +3087,14 @@
       <w:r>
         <w:t xml:space="preserve"> </w:t>
       </w:r>
-      <w:r>
-        <w:t>https://github.com/nickbruun/hayai</w:t>
-      </w:r>
+      <w:hyperlink r:id="rId1" w:history="1">
+        <w:r>
+          <w:rPr>
+            <w:rStyle w:val="Hyperlink"/>
+          </w:rPr>
+          <w:t>https://github.com/nickbruun/hayai</w:t>
+        </w:r>
+      </w:hyperlink>
     </w:p>
   </w:endnote>
   <w:endnote w:id="2">
@@ -3399,9 +3108,14 @@
       <w:r>
         <w:t xml:space="preserve"> </w:t>
       </w:r>
-      <w:r>
-        <w:t>https://github.com/DigitalInBlue/Celero</w:t>
-      </w:r>
+      <w:hyperlink r:id="rId2" w:history="1">
+        <w:r>
+          <w:rPr>
+            <w:rStyle w:val="Hyperlink"/>
+          </w:rPr>
+          <w:t>https://github.com/DigitalInBlue/Celero</w:t>
+        </w:r>
+      </w:hyperlink>
     </w:p>
   </w:endnote>
   <w:endnote w:id="3">
@@ -3415,9 +3129,14 @@
       <w:r>
         <w:t xml:space="preserve"> </w:t>
       </w:r>
-      <w:r>
-        <w:t>https://github.com/rmartinho/nonius</w:t>
-      </w:r>
+      <w:hyperlink r:id="rId3" w:history="1">
+        <w:r>
+          <w:rPr>
+            <w:rStyle w:val="Hyperlink"/>
+          </w:rPr>
+          <w:t>https://github.com/rmartinho/nonius</w:t>
+        </w:r>
+      </w:hyperlink>
     </w:p>
   </w:endnote>
   <w:endnote w:id="4">
@@ -3431,7 +3150,7 @@
       <w:r>
         <w:t xml:space="preserve"> </w:t>
       </w:r>
-      <w:hyperlink r:id="rId1" w:history="1">
+      <w:hyperlink r:id="rId4" w:history="1">
         <w:r>
           <w:rPr>
             <w:rStyle w:val="Hyperlink"/>
@@ -3966,6 +3685,92 @@
     </w:lvl>
   </w:abstractNum>
   <w:abstractNum w:abstractNumId="4" w15:restartNumberingAfterBreak="0">
+    <w:nsid w:val="5C527609"/>
+    <w:multiLevelType w:val="hybridMultilevel"/>
+    <w:tmpl w:val="F13C277E"/>
+    <w:lvl w:ilvl="0" w:tplc="041A000F">
+      <w:start w:val="1"/>
+      <w:numFmt w:val="decimal"/>
+      <w:lvlText w:val="%1."/>
+      <w:lvlJc w:val="left"/>
+      <w:pPr>
+        <w:ind w:left="720" w:hanging="360"/>
+      </w:pPr>
+    </w:lvl>
+    <w:lvl w:ilvl="1" w:tplc="041A0019" w:tentative="1">
+      <w:start w:val="1"/>
+      <w:numFmt w:val="lowerLetter"/>
+      <w:lvlText w:val="%2."/>
+      <w:lvlJc w:val="left"/>
+      <w:pPr>
+        <w:ind w:left="1440" w:hanging="360"/>
+      </w:pPr>
+    </w:lvl>
+    <w:lvl w:ilvl="2" w:tplc="041A001B" w:tentative="1">
+      <w:start w:val="1"/>
+      <w:numFmt w:val="lowerRoman"/>
+      <w:lvlText w:val="%3."/>
+      <w:lvlJc w:val="right"/>
+      <w:pPr>
+        <w:ind w:left="2160" w:hanging="180"/>
+      </w:pPr>
+    </w:lvl>
+    <w:lvl w:ilvl="3" w:tplc="041A000F" w:tentative="1">
+      <w:start w:val="1"/>
+      <w:numFmt w:val="decimal"/>
+      <w:lvlText w:val="%4."/>
+      <w:lvlJc w:val="left"/>
+      <w:pPr>
+        <w:ind w:left="2880" w:hanging="360"/>
+      </w:pPr>
+    </w:lvl>
+    <w:lvl w:ilvl="4" w:tplc="041A0019" w:tentative="1">
+      <w:start w:val="1"/>
+      <w:numFmt w:val="lowerLetter"/>
+      <w:lvlText w:val="%5."/>
+      <w:lvlJc w:val="left"/>
+      <w:pPr>
+        <w:ind w:left="3600" w:hanging="360"/>
+      </w:pPr>
+    </w:lvl>
+    <w:lvl w:ilvl="5" w:tplc="041A001B" w:tentative="1">
+      <w:start w:val="1"/>
+      <w:numFmt w:val="lowerRoman"/>
+      <w:lvlText w:val="%6."/>
+      <w:lvlJc w:val="right"/>
+      <w:pPr>
+        <w:ind w:left="4320" w:hanging="180"/>
+      </w:pPr>
+    </w:lvl>
+    <w:lvl w:ilvl="6" w:tplc="041A000F" w:tentative="1">
+      <w:start w:val="1"/>
+      <w:numFmt w:val="decimal"/>
+      <w:lvlText w:val="%7."/>
+      <w:lvlJc w:val="left"/>
+      <w:pPr>
+        <w:ind w:left="5040" w:hanging="360"/>
+      </w:pPr>
+    </w:lvl>
+    <w:lvl w:ilvl="7" w:tplc="041A0019" w:tentative="1">
+      <w:start w:val="1"/>
+      <w:numFmt w:val="lowerLetter"/>
+      <w:lvlText w:val="%8."/>
+      <w:lvlJc w:val="left"/>
+      <w:pPr>
+        <w:ind w:left="5760" w:hanging="360"/>
+      </w:pPr>
+    </w:lvl>
+    <w:lvl w:ilvl="8" w:tplc="041A001B" w:tentative="1">
+      <w:start w:val="1"/>
+      <w:numFmt w:val="lowerRoman"/>
+      <w:lvlText w:val="%9."/>
+      <w:lvlJc w:val="right"/>
+      <w:pPr>
+        <w:ind w:left="6480" w:hanging="180"/>
+      </w:pPr>
+    </w:lvl>
+  </w:abstractNum>
+  <w:abstractNum w:abstractNumId="5" w15:restartNumberingAfterBreak="0">
     <w:nsid w:val="5F0504A5"/>
     <w:multiLevelType w:val="hybridMultilevel"/>
     <w:tmpl w:val="C818EEE0"/>
@@ -4078,7 +3883,93 @@
       </w:rPr>
     </w:lvl>
   </w:abstractNum>
-  <w:abstractNum w:abstractNumId="5" w15:restartNumberingAfterBreak="0">
+  <w:abstractNum w:abstractNumId="6" w15:restartNumberingAfterBreak="0">
+    <w:nsid w:val="70721ED9"/>
+    <w:multiLevelType w:val="hybridMultilevel"/>
+    <w:tmpl w:val="49B2C3D2"/>
+    <w:lvl w:ilvl="0" w:tplc="041A000F">
+      <w:start w:val="1"/>
+      <w:numFmt w:val="decimal"/>
+      <w:lvlText w:val="%1."/>
+      <w:lvlJc w:val="left"/>
+      <w:pPr>
+        <w:ind w:left="720" w:hanging="360"/>
+      </w:pPr>
+    </w:lvl>
+    <w:lvl w:ilvl="1" w:tplc="041A0019" w:tentative="1">
+      <w:start w:val="1"/>
+      <w:numFmt w:val="lowerLetter"/>
+      <w:lvlText w:val="%2."/>
+      <w:lvlJc w:val="left"/>
+      <w:pPr>
+        <w:ind w:left="1440" w:hanging="360"/>
+      </w:pPr>
+    </w:lvl>
+    <w:lvl w:ilvl="2" w:tplc="041A001B" w:tentative="1">
+      <w:start w:val="1"/>
+      <w:numFmt w:val="lowerRoman"/>
+      <w:lvlText w:val="%3."/>
+      <w:lvlJc w:val="right"/>
+      <w:pPr>
+        <w:ind w:left="2160" w:hanging="180"/>
+      </w:pPr>
+    </w:lvl>
+    <w:lvl w:ilvl="3" w:tplc="041A000F" w:tentative="1">
+      <w:start w:val="1"/>
+      <w:numFmt w:val="decimal"/>
+      <w:lvlText w:val="%4."/>
+      <w:lvlJc w:val="left"/>
+      <w:pPr>
+        <w:ind w:left="2880" w:hanging="360"/>
+      </w:pPr>
+    </w:lvl>
+    <w:lvl w:ilvl="4" w:tplc="041A0019" w:tentative="1">
+      <w:start w:val="1"/>
+      <w:numFmt w:val="lowerLetter"/>
+      <w:lvlText w:val="%5."/>
+      <w:lvlJc w:val="left"/>
+      <w:pPr>
+        <w:ind w:left="3600" w:hanging="360"/>
+      </w:pPr>
+    </w:lvl>
+    <w:lvl w:ilvl="5" w:tplc="041A001B" w:tentative="1">
+      <w:start w:val="1"/>
+      <w:numFmt w:val="lowerRoman"/>
+      <w:lvlText w:val="%6."/>
+      <w:lvlJc w:val="right"/>
+      <w:pPr>
+        <w:ind w:left="4320" w:hanging="180"/>
+      </w:pPr>
+    </w:lvl>
+    <w:lvl w:ilvl="6" w:tplc="041A000F" w:tentative="1">
+      <w:start w:val="1"/>
+      <w:numFmt w:val="decimal"/>
+      <w:lvlText w:val="%7."/>
+      <w:lvlJc w:val="left"/>
+      <w:pPr>
+        <w:ind w:left="5040" w:hanging="360"/>
+      </w:pPr>
+    </w:lvl>
+    <w:lvl w:ilvl="7" w:tplc="041A0019" w:tentative="1">
+      <w:start w:val="1"/>
+      <w:numFmt w:val="lowerLetter"/>
+      <w:lvlText w:val="%8."/>
+      <w:lvlJc w:val="left"/>
+      <w:pPr>
+        <w:ind w:left="5760" w:hanging="360"/>
+      </w:pPr>
+    </w:lvl>
+    <w:lvl w:ilvl="8" w:tplc="041A001B" w:tentative="1">
+      <w:start w:val="1"/>
+      <w:numFmt w:val="lowerRoman"/>
+      <w:lvlText w:val="%9."/>
+      <w:lvlJc w:val="right"/>
+      <w:pPr>
+        <w:ind w:left="6480" w:hanging="180"/>
+      </w:pPr>
+    </w:lvl>
+  </w:abstractNum>
+  <w:abstractNum w:abstractNumId="7" w15:restartNumberingAfterBreak="0">
     <w:nsid w:val="71BE67E1"/>
     <w:multiLevelType w:val="hybridMultilevel"/>
     <w:tmpl w:val="D8A00BDA"/>
@@ -4204,9 +4095,15 @@
     <w:abstractNumId w:val="0"/>
   </w:num>
   <w:num w:numId="5">
+    <w:abstractNumId w:val="7"/>
+  </w:num>
+  <w:num w:numId="6">
     <w:abstractNumId w:val="5"/>
   </w:num>
-  <w:num w:numId="6">
+  <w:num w:numId="7">
+    <w:abstractNumId w:val="6"/>
+  </w:num>
+  <w:num w:numId="8">
     <w:abstractNumId w:val="4"/>
   </w:num>
 </w:numbering>
@@ -5333,8 +5230,8 @@
   </w:compat>
   <w:rsids>
     <w:rsidRoot w:val="00E31D76"/>
-    <w:rsid w:val="002034D5"/>
     <w:rsid w:val="00E31D76"/>
+    <w:rsid w:val="00EA37D0"/>
   </w:rsids>
   <m:mathPr>
     <m:mathFont m:val="Cambria Math"/>
@@ -6065,7 +5962,7 @@
 </file>
 
 <file path=customXml/itemProps1.xml><?xml version="1.0" encoding="utf-8"?>
-<ds:datastoreItem xmlns:ds="http://schemas.openxmlformats.org/officeDocument/2006/customXml" ds:itemID="{E3A7D091-591F-4934-8EC2-F2D931A71A16}">
+<ds:datastoreItem xmlns:ds="http://schemas.openxmlformats.org/officeDocument/2006/customXml" ds:itemID="{45E7B22A-D003-4BA2-9D2F-96FBE966858F}">
   <ds:schemaRefs>
     <ds:schemaRef ds:uri="http://schemas.openxmlformats.org/officeDocument/2006/bibliography"/>
   </ds:schemaRefs>

--- a/Platformski Nezavisno Programiranje C++Benchmarking Križanec.docx
+++ b/Platformski Nezavisno Programiranje C++Benchmarking Križanec.docx
@@ -10,6 +10,8 @@
           <w:rFonts w:ascii="Times New Roman" w:hAnsi="Times New Roman" w:cs="Times New Roman"/>
         </w:rPr>
       </w:pPr>
+      <w:bookmarkStart w:id="0" w:name="_GoBack"/>
+      <w:bookmarkEnd w:id="0"/>
     </w:p>
     <w:p>
       <w:pPr>
@@ -274,6 +276,13 @@
     </w:p>
     <w:sdt>
       <w:sdtPr>
+        <w:rPr>
+          <w:rFonts w:ascii="Times New Roman" w:eastAsiaTheme="minorHAnsi" w:hAnsi="Times New Roman" w:cstheme="minorBidi"/>
+          <w:color w:val="auto"/>
+          <w:sz w:val="24"/>
+          <w:szCs w:val="22"/>
+          <w:lang w:eastAsia="en-US"/>
+        </w:rPr>
         <w:id w:val="984895931"/>
         <w:docPartObj>
           <w:docPartGallery w:val="Table of Contents"/>
@@ -282,13 +291,8 @@
       </w:sdtPr>
       <w:sdtEndPr>
         <w:rPr>
-          <w:rFonts w:ascii="Times New Roman" w:eastAsiaTheme="minorHAnsi" w:hAnsi="Times New Roman" w:cstheme="minorBidi"/>
           <w:b/>
           <w:bCs/>
-          <w:color w:val="auto"/>
-          <w:sz w:val="24"/>
-          <w:szCs w:val="22"/>
-          <w:lang w:eastAsia="en-US"/>
         </w:rPr>
       </w:sdtEndPr>
       <w:sdtContent>
@@ -1406,8 +1410,6 @@
         </w:rPr>
         <w:br w:type="page"/>
       </w:r>
-      <w:bookmarkStart w:id="0" w:name="_GoBack"/>
-      <w:bookmarkEnd w:id="0"/>
     </w:p>
     <w:p>
       <w:pPr>
@@ -2334,10 +2336,7 @@
         </w:numPr>
       </w:pPr>
       <w:r>
-        <w:t xml:space="preserve">Pokrenuti benchmark početnog koda </w:t>
-      </w:r>
-      <w:r>
-        <w:t>2</w:t>
+        <w:t>Pokrenuti benchmark početnog koda 2</w:t>
       </w:r>
       <w:r>
         <w:rPr>
@@ -2401,10 +2400,7 @@
         <w:t>n</w:t>
       </w:r>
       <w:r>
-        <w:t xml:space="preserve"> puta,</w:t>
-      </w:r>
-      <w:r>
-        <w:t xml:space="preserve"> početnog koda </w:t>
+        <w:t xml:space="preserve"> puta, početnog koda </w:t>
       </w:r>
       <w:r>
         <w:rPr>
@@ -2413,10 +2409,7 @@
         <w:t>n</w:t>
       </w:r>
       <w:r>
-        <w:t xml:space="preserve"> puta i</w:t>
-      </w:r>
-      <w:r>
-        <w:t xml:space="preserve"> izmjeriti vrijeme </w:t>
+        <w:t xml:space="preserve"> puta i izmjeriti vrijeme </w:t>
       </w:r>
       <m:oMath>
         <m:sSub>
@@ -2502,14 +2495,7 @@
                     <w:rFonts w:ascii="Cambria Math" w:hAnsi="Cambria Math"/>
                     <w:szCs w:val="24"/>
                   </w:rPr>
-                  <m:t>2</m:t>
-                </m:r>
-                <m:r>
-                  <w:rPr>
-                    <w:rFonts w:ascii="Cambria Math" w:hAnsi="Cambria Math"/>
-                    <w:szCs w:val="24"/>
-                  </w:rPr>
-                  <m:t>a</m:t>
+                  <m:t>2a</m:t>
                 </m:r>
               </m:sub>
             </m:sSub>
@@ -2531,14 +2517,7 @@
                     <w:rFonts w:ascii="Cambria Math" w:hAnsi="Cambria Math"/>
                     <w:szCs w:val="24"/>
                   </w:rPr>
-                  <m:t>2</m:t>
-                </m:r>
-                <m:r>
-                  <w:rPr>
-                    <w:rFonts w:ascii="Cambria Math" w:hAnsi="Cambria Math"/>
-                    <w:szCs w:val="24"/>
-                  </w:rPr>
-                  <m:t>t</m:t>
+                  <m:t>2t</m:t>
                 </m:r>
               </m:e>
               <m:sub>
@@ -2547,14 +2526,7 @@
                     <w:rFonts w:ascii="Cambria Math" w:hAnsi="Cambria Math"/>
                     <w:szCs w:val="24"/>
                   </w:rPr>
-                  <m:t>a+</m:t>
-                </m:r>
-                <m:r>
-                  <w:rPr>
-                    <w:rFonts w:ascii="Cambria Math" w:hAnsi="Cambria Math"/>
-                    <w:szCs w:val="24"/>
-                  </w:rPr>
-                  <m:t>b</m:t>
+                  <m:t>a+b</m:t>
                 </m:r>
               </m:sub>
             </m:sSub>
@@ -2590,14 +2562,7 @@
                     <w:rFonts w:ascii="Cambria Math" w:hAnsi="Cambria Math"/>
                     <w:szCs w:val="24"/>
                   </w:rPr>
-                  <m:t>2</m:t>
-                </m:r>
-                <m:r>
-                  <w:rPr>
-                    <w:rFonts w:ascii="Cambria Math" w:hAnsi="Cambria Math"/>
-                    <w:szCs w:val="24"/>
-                  </w:rPr>
-                  <m:t>a</m:t>
+                  <m:t>2a</m:t>
                 </m:r>
               </m:sub>
             </m:sSub>
@@ -2658,10 +2623,7 @@
     </w:p>
     <w:p>
       <w:r>
-        <w:t xml:space="preserve">Neke od stvari koje možemo mjeriti su objekti (alokacije/dealokacije), memorija(ukupna potrošnja, po objektu, itd.) </w:t>
-      </w:r>
-      <w:r>
-        <w:t xml:space="preserve">Također možemo mjeriti broj kopiranja i micanja argumenata. </w:t>
+        <w:t xml:space="preserve">Neke od stvari koje možemo mjeriti su objekti (alokacije/dealokacije), memorija(ukupna potrošnja, po objektu, itd.) Također možemo mjeriti broj kopiranja i micanja argumenata. </w:t>
       </w:r>
     </w:p>
     <w:p>
@@ -2900,10 +2862,10 @@
             <v:path o:extrusionok="f" gradientshapeok="t" o:connecttype="rect"/>
             <o:lock v:ext="edit" aspectratio="t"/>
           </v:shapetype>
-          <v:shape id="_x0000_i1050" type="#_x0000_t75" style="width:453.75pt;height:18.75pt" o:ole="">
+          <v:shape id="_x0000_i1025" type="#_x0000_t75" style="width:453.75pt;height:18.75pt" o:ole="">
             <v:imagedata r:id="rId8" o:title=""/>
           </v:shape>
-          <o:OLEObject Type="Embed" ProgID="Word.OpenDocumentText.12" ShapeID="_x0000_i1050" DrawAspect="Content" ObjectID="_1534260993" r:id="rId9"/>
+          <o:OLEObject Type="Embed" ProgID="Word.OpenDocumentText.12" ShapeID="_x0000_i1025" DrawAspect="Content" ObjectID="_1534270989" r:id="rId9"/>
         </w:object>
       </w:r>
     </w:p>
@@ -2915,24 +2877,14 @@
       <w:r>
         <w:t xml:space="preserve">Kod </w:t>
       </w:r>
-      <w:r>
-        <w:fldChar w:fldCharType="begin"/>
-      </w:r>
-      <w:r>
-        <w:instrText xml:space="preserve"> SEQ Kod \* ARABIC </w:instrText>
-      </w:r>
-      <w:r>
-        <w:fldChar w:fldCharType="separate"/>
-      </w:r>
-      <w:r>
-        <w:rPr>
-          <w:noProof/>
-        </w:rPr>
-        <w:t>1</w:t>
-      </w:r>
-      <w:r>
-        <w:fldChar w:fldCharType="end"/>
-      </w:r>
+      <w:fldSimple w:instr=" SEQ Kod \* ARABIC ">
+        <w:r>
+          <w:rPr>
+            <w:noProof/>
+          </w:rPr>
+          <w:t>1</w:t>
+        </w:r>
+      </w:fldSimple>
       <w:r>
         <w:t>accumulator_set metoda</w:t>
       </w:r>
@@ -2962,10 +2914,10 @@
       </w:pPr>
       <w:r>
         <w:object w:dxaOrig="9072" w:dyaOrig="1346">
-          <v:shape id="_x0000_i1047" type="#_x0000_t75" style="width:378.75pt;height:67.5pt" o:ole="">
+          <v:shape id="_x0000_i1026" type="#_x0000_t75" style="width:378.75pt;height:67.5pt" o:ole="">
             <v:imagedata r:id="rId10" o:title=""/>
           </v:shape>
-          <o:OLEObject Type="Embed" ProgID="Word.OpenDocumentText.12" ShapeID="_x0000_i1047" DrawAspect="Content" ObjectID="_1534260994" r:id="rId11"/>
+          <o:OLEObject Type="Embed" ProgID="Word.OpenDocumentText.12" ShapeID="_x0000_i1026" DrawAspect="Content" ObjectID="_1534270990" r:id="rId11"/>
         </w:object>
       </w:r>
     </w:p>
@@ -2977,24 +2929,14 @@
       <w:r>
         <w:t xml:space="preserve">Kod </w:t>
       </w:r>
-      <w:r>
-        <w:fldChar w:fldCharType="begin"/>
-      </w:r>
-      <w:r>
-        <w:instrText xml:space="preserve"> SEQ Kod \* ARABIC </w:instrText>
-      </w:r>
-      <w:r>
-        <w:fldChar w:fldCharType="separate"/>
-      </w:r>
-      <w:r>
-        <w:rPr>
-          <w:noProof/>
-        </w:rPr>
-        <w:t>2</w:t>
-      </w:r>
-      <w:r>
-        <w:fldChar w:fldCharType="end"/>
-      </w:r>
+      <w:fldSimple w:instr=" SEQ Kod \* ARABIC ">
+        <w:r>
+          <w:rPr>
+            <w:noProof/>
+          </w:rPr>
+          <w:t>2</w:t>
+        </w:r>
+      </w:fldSimple>
       <w:r>
         <w:t>Jednostavnost ispisa statističkih podataka</w:t>
       </w:r>
@@ -3010,6 +2952,41 @@
     </w:p>
     <w:p>
       <w:pPr>
+        <w:pStyle w:val="Heading2"/>
+      </w:pPr>
+      <w:r>
+        <w:lastRenderedPageBreak/>
+        <w:t>Korištenje implementacije s glavnim programom</w:t>
+      </w:r>
+    </w:p>
+    <w:p/>
+    <w:p>
+      <w:r>
+        <w:t xml:space="preserve">Za korištenje ove implementacije potrebno je </w:t>
+      </w:r>
+      <w:r>
+        <w:t xml:space="preserve">kompajlirati executable pomoću CMake-a, a nužno je imati </w:t>
+      </w:r>
+      <w:r>
+        <w:t>i boost knjižnice.</w:t>
+      </w:r>
+    </w:p>
+    <w:p>
+      <w:r>
+        <w:t>Korištenje je vrlo jednostavno. Kod na kojem želimo napraviti benchmark staviti ćemo u funkciju, kao što je to napravljeno ovdje:</w:t>
+      </w:r>
+    </w:p>
+    <w:p>
+      <w:pPr>
+        <w:spacing w:line="259" w:lineRule="auto"/>
+        <w:jc w:val="left"/>
+      </w:pPr>
+      <w:r>
+        <w:br w:type="page"/>
+      </w:r>
+    </w:p>
+    <w:p>
+      <w:pPr>
         <w:pStyle w:val="Heading1"/>
       </w:pPr>
       <w:bookmarkStart w:id="14" w:name="_Toc460519140"/>
@@ -3019,8 +2996,29 @@
       </w:r>
       <w:bookmarkEnd w:id="14"/>
     </w:p>
+    <w:p/>
     <w:p>
       <w:hyperlink r:id="rId12" w:history="1">
+        <w:r>
+          <w:rPr>
+            <w:rStyle w:val="Hyperlink"/>
+          </w:rPr>
+          <w:t>http://jogojapan.github.io/blog/2012/11/25/measuring-cpu-time/</w:t>
+        </w:r>
+      </w:hyperlink>
+    </w:p>
+    <w:p>
+      <w:hyperlink r:id="rId13" w:history="1">
+        <w:r>
+          <w:rPr>
+            <w:rStyle w:val="Hyperlink"/>
+          </w:rPr>
+          <w:t>http://www.boost.org/doc/libs/1_61_0/doc/html/accumulators/user_s_guide.html</w:t>
+        </w:r>
+      </w:hyperlink>
+    </w:p>
+    <w:p>
+      <w:hyperlink r:id="rId14" w:history="1">
         <w:r>
           <w:rPr>
             <w:rStyle w:val="Hyperlink"/>
@@ -3030,7 +3028,17 @@
       </w:hyperlink>
     </w:p>
     <w:p>
-      <w:hyperlink r:id="rId13" w:history="1">
+      <w:hyperlink r:id="rId15" w:history="1">
+        <w:r>
+          <w:rPr>
+            <w:rStyle w:val="Hyperlink"/>
+          </w:rPr>
+          <w:t>http://rubylearning.com/blog/2013/06/19/how-do-i-benchmark-ruby-code/</w:t>
+        </w:r>
+      </w:hyperlink>
+    </w:p>
+    <w:p>
+      <w:hyperlink r:id="rId16" w:history="1">
         <w:r>
           <w:rPr>
             <w:rStyle w:val="Hyperlink"/>
@@ -3039,8 +3047,38 @@
         </w:r>
       </w:hyperlink>
     </w:p>
+    <w:p>
+      <w:hyperlink r:id="rId17" w:history="1">
+        <w:r>
+          <w:rPr>
+            <w:rStyle w:val="Hyperlink"/>
+          </w:rPr>
+          <w:t>https://en.wikipedia.org/wiki/CMake</w:t>
+        </w:r>
+      </w:hyperlink>
+    </w:p>
+    <w:p>
+      <w:hyperlink r:id="rId18" w:history="1">
+        <w:r>
+          <w:rPr>
+            <w:rStyle w:val="Hyperlink"/>
+          </w:rPr>
+          <w:t>https://bruun.co/2012/02/07/easy-cpp-benchmarking</w:t>
+        </w:r>
+      </w:hyperlink>
+    </w:p>
+    <w:p>
+      <w:hyperlink r:id="rId19" w:history="1">
+        <w:r>
+          <w:rPr>
+            <w:rStyle w:val="Hyperlink"/>
+          </w:rPr>
+          <w:t>https://github.com/CppCon/CppCon2015/blob/master/Presentations/Benchmarking%20C%2B%2B%20Code/Benchmarking%20C%2B%2B%20Code%20-%20Bryce%20Adelstein%20Lelbach%20-%20CppCon%202015.pdf</w:t>
+        </w:r>
+      </w:hyperlink>
+    </w:p>
     <w:sectPr>
-      <w:footerReference w:type="default" r:id="rId14"/>
+      <w:footerReference w:type="default" r:id="rId20"/>
       <w:endnotePr>
         <w:numFmt w:val="decimal"/>
       </w:endnotePr>
@@ -3188,6 +3226,7 @@
         <w:docPartUnique/>
       </w:docPartObj>
     </w:sdtPr>
+    <w:sdtEndPr/>
     <w:sdtContent>
       <w:p>
         <w:pPr>
@@ -3207,7 +3246,7 @@
           <w:rPr>
             <w:noProof/>
           </w:rPr>
-          <w:t>11</w:t>
+          <w:t>12</w:t>
         </w:r>
         <w:r>
           <w:fldChar w:fldCharType="end"/>
@@ -4232,6 +4271,7 @@
     <w:lsdException w:name="HTML Sample" w:semiHidden="1" w:unhideWhenUsed="1"/>
     <w:lsdException w:name="HTML Typewriter" w:semiHidden="1" w:unhideWhenUsed="1"/>
     <w:lsdException w:name="HTML Variable" w:semiHidden="1" w:unhideWhenUsed="1"/>
+    <w:lsdException w:name="Normal Table" w:semiHidden="1" w:unhideWhenUsed="1"/>
     <w:lsdException w:name="annotation subject" w:semiHidden="1" w:unhideWhenUsed="1"/>
     <w:lsdException w:name="No List" w:semiHidden="1" w:unhideWhenUsed="1"/>
     <w:lsdException w:name="Outline List 1" w:semiHidden="1" w:unhideWhenUsed="1"/>
@@ -4278,8 +4318,10 @@
     <w:lsdException w:name="Table Subtle 2" w:semiHidden="1" w:unhideWhenUsed="1"/>
     <w:lsdException w:name="Table Web 1" w:semiHidden="1" w:unhideWhenUsed="1"/>
     <w:lsdException w:name="Table Web 2" w:semiHidden="1" w:unhideWhenUsed="1"/>
+    <w:lsdException w:name="Table Web 3" w:semiHidden="1" w:unhideWhenUsed="1"/>
     <w:lsdException w:name="Balloon Text" w:semiHidden="1" w:unhideWhenUsed="1"/>
     <w:lsdException w:name="Table Grid" w:uiPriority="39"/>
+    <w:lsdException w:name="Table Theme" w:semiHidden="1" w:unhideWhenUsed="1"/>
     <w:lsdException w:name="Placeholder Text" w:semiHidden="1"/>
     <w:lsdException w:name="No Spacing" w:uiPriority="1" w:qFormat="1"/>
     <w:lsdException w:name="Light Shading" w:uiPriority="60"/>
@@ -5156,546 +5198,6 @@
 </w:styles>
 </file>
 
-<file path=word/glossary/document.xml><?xml version="1.0" encoding="utf-8"?>
-<w:glossaryDocument xmlns:wpc="http://schemas.microsoft.com/office/word/2010/wordprocessingCanvas" xmlns:cx="http://schemas.microsoft.com/office/drawing/2014/chartex" xmlns:cx1="http://schemas.microsoft.com/office/drawing/2015/9/8/chartex" xmlns:cx2="http://schemas.microsoft.com/office/drawing/2015/10/21/chartex" xmlns:mc="http://schemas.openxmlformats.org/markup-compatibility/2006" xmlns:o="urn:schemas-microsoft-com:office:office" xmlns:r="http://schemas.openxmlformats.org/officeDocument/2006/relationships" xmlns:m="http://schemas.openxmlformats.org/officeDocument/2006/math" xmlns:v="urn:schemas-microsoft-com:vml" xmlns:wp14="http://schemas.microsoft.com/office/word/2010/wordprocessingDrawing" xmlns:wp="http://schemas.openxmlformats.org/drawingml/2006/wordprocessingDrawing" xmlns:w10="urn:schemas-microsoft-com:office:word" xmlns:w="http://schemas.openxmlformats.org/wordprocessingml/2006/main" xmlns:w14="http://schemas.microsoft.com/office/word/2010/wordml" xmlns:w15="http://schemas.microsoft.com/office/word/2012/wordml" xmlns:w16se="http://schemas.microsoft.com/office/word/2015/wordml/symex" xmlns:wpg="http://schemas.microsoft.com/office/word/2010/wordprocessingGroup" xmlns:wpi="http://schemas.microsoft.com/office/word/2010/wordprocessingInk" xmlns:wne="http://schemas.microsoft.com/office/word/2006/wordml" xmlns:wps="http://schemas.microsoft.com/office/word/2010/wordprocessingShape" mc:Ignorable="w14 w15 w16se wp14"/>
-</file>
-
-<file path=word/glossary/fontTable.xml><?xml version="1.0" encoding="utf-8"?>
-<w:fonts xmlns:mc="http://schemas.openxmlformats.org/markup-compatibility/2006" xmlns:r="http://schemas.openxmlformats.org/officeDocument/2006/relationships" xmlns:w="http://schemas.openxmlformats.org/wordprocessingml/2006/main" xmlns:w14="http://schemas.microsoft.com/office/word/2010/wordml" xmlns:w15="http://schemas.microsoft.com/office/word/2012/wordml" xmlns:w16se="http://schemas.microsoft.com/office/word/2015/wordml/symex" mc:Ignorable="w14 w15 w16se">
-  <w:font w:name="Symbol">
-    <w:panose1 w:val="05050102010706020507"/>
-    <w:charset w:val="02"/>
-    <w:family w:val="roman"/>
-    <w:pitch w:val="variable"/>
-    <w:sig w:usb0="00000000" w:usb1="10000000" w:usb2="00000000" w:usb3="00000000" w:csb0="80000000" w:csb1="00000000"/>
-  </w:font>
-  <w:font w:name="Times New Roman">
-    <w:panose1 w:val="02020603050405020304"/>
-    <w:charset w:val="00"/>
-    <w:family w:val="roman"/>
-    <w:pitch w:val="variable"/>
-    <w:sig w:usb0="E0002AFF" w:usb1="C0007843" w:usb2="00000009" w:usb3="00000000" w:csb0="000001FF" w:csb1="00000000"/>
-  </w:font>
-  <w:font w:name="Courier New">
-    <w:panose1 w:val="02070309020205020404"/>
-    <w:charset w:val="00"/>
-    <w:family w:val="modern"/>
-    <w:pitch w:val="fixed"/>
-    <w:sig w:usb0="E0002EFF" w:usb1="C0007843" w:usb2="00000009" w:usb3="00000000" w:csb0="000001FF" w:csb1="00000000"/>
-  </w:font>
-  <w:font w:name="Wingdings">
-    <w:panose1 w:val="05000000000000000000"/>
-    <w:charset w:val="02"/>
-    <w:family w:val="auto"/>
-    <w:pitch w:val="variable"/>
-    <w:sig w:usb0="00000000" w:usb1="10000000" w:usb2="00000000" w:usb3="00000000" w:csb0="80000000" w:csb1="00000000"/>
-  </w:font>
-  <w:font w:name="Calibri">
-    <w:panose1 w:val="020F0502020204030204"/>
-    <w:charset w:val="00"/>
-    <w:family w:val="swiss"/>
-    <w:pitch w:val="variable"/>
-    <w:sig w:usb0="E10002FF" w:usb1="4000ACFF" w:usb2="00000009" w:usb3="00000000" w:csb0="0000019F" w:csb1="00000000"/>
-  </w:font>
-  <w:font w:name="Calibri Light">
-    <w:panose1 w:val="020F0302020204030204"/>
-    <w:charset w:val="00"/>
-    <w:family w:val="swiss"/>
-    <w:pitch w:val="variable"/>
-    <w:sig w:usb0="A00002EF" w:usb1="4000207B" w:usb2="00000000" w:usb3="00000000" w:csb0="0000019F" w:csb1="00000000"/>
-  </w:font>
-  <w:font w:name="Cambria Math">
-    <w:panose1 w:val="02040503050406030204"/>
-    <w:charset w:val="00"/>
-    <w:family w:val="roman"/>
-    <w:pitch w:val="variable"/>
-    <w:sig w:usb0="E00002FF" w:usb1="420024FF" w:usb2="00000000" w:usb3="00000000" w:csb0="0000019F" w:csb1="00000000"/>
-  </w:font>
-</w:fonts>
-</file>
-
-<file path=word/glossary/settings.xml><?xml version="1.0" encoding="utf-8"?>
-<w:settings xmlns:mc="http://schemas.openxmlformats.org/markup-compatibility/2006" xmlns:o="urn:schemas-microsoft-com:office:office" xmlns:r="http://schemas.openxmlformats.org/officeDocument/2006/relationships" xmlns:m="http://schemas.openxmlformats.org/officeDocument/2006/math" xmlns:v="urn:schemas-microsoft-com:vml" xmlns:w10="urn:schemas-microsoft-com:office:word" xmlns:w="http://schemas.openxmlformats.org/wordprocessingml/2006/main" xmlns:w14="http://schemas.microsoft.com/office/word/2010/wordml" xmlns:w15="http://schemas.microsoft.com/office/word/2012/wordml" xmlns:w16se="http://schemas.microsoft.com/office/word/2015/wordml/symex" xmlns:sl="http://schemas.openxmlformats.org/schemaLibrary/2006/main" mc:Ignorable="w14 w15 w16se">
-  <w:view w:val="normal"/>
-  <w:defaultTabStop w:val="708"/>
-  <w:hyphenationZone w:val="425"/>
-  <w:characterSpacingControl w:val="doNotCompress"/>
-  <w:compat>
-    <w:useFELayout/>
-    <w:compatSetting w:name="compatibilityMode" w:uri="http://schemas.microsoft.com/office/word" w:val="15"/>
-    <w:compatSetting w:name="overrideTableStyleFontSizeAndJustification" w:uri="http://schemas.microsoft.com/office/word" w:val="1"/>
-    <w:compatSetting w:name="enableOpenTypeFeatures" w:uri="http://schemas.microsoft.com/office/word" w:val="1"/>
-    <w:compatSetting w:name="doNotFlipMirrorIndents" w:uri="http://schemas.microsoft.com/office/word" w:val="1"/>
-    <w:compatSetting w:name="differentiateMultirowTableHeaders" w:uri="http://schemas.microsoft.com/office/word" w:val="1"/>
-  </w:compat>
-  <w:rsids>
-    <w:rsidRoot w:val="00E31D76"/>
-    <w:rsid w:val="00E31D76"/>
-    <w:rsid w:val="00EA37D0"/>
-  </w:rsids>
-  <m:mathPr>
-    <m:mathFont m:val="Cambria Math"/>
-    <m:brkBin m:val="before"/>
-    <m:brkBinSub m:val="--"/>
-    <m:smallFrac m:val="0"/>
-    <m:dispDef/>
-    <m:lMargin m:val="0"/>
-    <m:rMargin m:val="0"/>
-    <m:defJc m:val="centerGroup"/>
-    <m:wrapIndent m:val="1440"/>
-    <m:intLim m:val="subSup"/>
-    <m:naryLim m:val="undOvr"/>
-  </m:mathPr>
-  <w:themeFontLang w:val="hr-HR"/>
-  <w:clrSchemeMapping w:bg1="light1" w:t1="dark1" w:bg2="light2" w:t2="dark2" w:accent1="accent1" w:accent2="accent2" w:accent3="accent3" w:accent4="accent4" w:accent5="accent5" w:accent6="accent6" w:hyperlink="hyperlink" w:followedHyperlink="followedHyperlink"/>
-  <w:decimalSymbol w:val=","/>
-  <w:listSeparator w:val=";"/>
-  <w15:chartTrackingRefBased/>
-</w:settings>
-</file>
-
-<file path=word/glossary/styles.xml><?xml version="1.0" encoding="utf-8"?>
-<w:styles xmlns:mc="http://schemas.openxmlformats.org/markup-compatibility/2006" xmlns:r="http://schemas.openxmlformats.org/officeDocument/2006/relationships" xmlns:w="http://schemas.openxmlformats.org/wordprocessingml/2006/main" xmlns:w14="http://schemas.microsoft.com/office/word/2010/wordml" xmlns:w15="http://schemas.microsoft.com/office/word/2012/wordml" xmlns:w16se="http://schemas.microsoft.com/office/word/2015/wordml/symex" mc:Ignorable="w14 w15 w16se">
-  <w:docDefaults>
-    <w:rPrDefault>
-      <w:rPr>
-        <w:rFonts w:asciiTheme="minorHAnsi" w:eastAsiaTheme="minorEastAsia" w:hAnsiTheme="minorHAnsi" w:cstheme="minorBidi"/>
-        <w:sz w:val="22"/>
-        <w:szCs w:val="22"/>
-        <w:lang w:val="hr-HR" w:eastAsia="hr-HR" w:bidi="ar-SA"/>
-      </w:rPr>
-    </w:rPrDefault>
-    <w:pPrDefault>
-      <w:pPr>
-        <w:spacing w:after="160" w:line="259" w:lineRule="auto"/>
-      </w:pPr>
-    </w:pPrDefault>
-  </w:docDefaults>
-  <w:latentStyles w:defLockedState="0" w:defUIPriority="99" w:defSemiHidden="0" w:defUnhideWhenUsed="0" w:defQFormat="0" w:count="372">
-    <w:lsdException w:name="Normal" w:uiPriority="0" w:qFormat="1"/>
-    <w:lsdException w:name="heading 1" w:uiPriority="9" w:qFormat="1"/>
-    <w:lsdException w:name="heading 2" w:semiHidden="1" w:uiPriority="9" w:unhideWhenUsed="1" w:qFormat="1"/>
-    <w:lsdException w:name="heading 3" w:semiHidden="1" w:uiPriority="9" w:unhideWhenUsed="1" w:qFormat="1"/>
-    <w:lsdException w:name="heading 4" w:semiHidden="1" w:uiPriority="9" w:unhideWhenUsed="1" w:qFormat="1"/>
-    <w:lsdException w:name="heading 5" w:semiHidden="1" w:uiPriority="9" w:unhideWhenUsed="1" w:qFormat="1"/>
-    <w:lsdException w:name="heading 6" w:semiHidden="1" w:uiPriority="9" w:unhideWhenUsed="1" w:qFormat="1"/>
-    <w:lsdException w:name="heading 7" w:semiHidden="1" w:uiPriority="9" w:unhideWhenUsed="1" w:qFormat="1"/>
-    <w:lsdException w:name="heading 8" w:semiHidden="1" w:uiPriority="9" w:unhideWhenUsed="1" w:qFormat="1"/>
-    <w:lsdException w:name="heading 9" w:semiHidden="1" w:uiPriority="9" w:unhideWhenUsed="1" w:qFormat="1"/>
-    <w:lsdException w:name="index 1" w:semiHidden="1" w:unhideWhenUsed="1"/>
-    <w:lsdException w:name="index 2" w:semiHidden="1" w:unhideWhenUsed="1"/>
-    <w:lsdException w:name="index 3" w:semiHidden="1" w:unhideWhenUsed="1"/>
-    <w:lsdException w:name="index 4" w:semiHidden="1" w:unhideWhenUsed="1"/>
-    <w:lsdException w:name="index 5" w:semiHidden="1" w:unhideWhenUsed="1"/>
-    <w:lsdException w:name="index 6" w:semiHidden="1" w:unhideWhenUsed="1"/>
-    <w:lsdException w:name="index 7" w:semiHidden="1" w:unhideWhenUsed="1"/>
-    <w:lsdException w:name="index 8" w:semiHidden="1" w:unhideWhenUsed="1"/>
-    <w:lsdException w:name="index 9" w:semiHidden="1" w:unhideWhenUsed="1"/>
-    <w:lsdException w:name="toc 1" w:semiHidden="1" w:uiPriority="39" w:unhideWhenUsed="1"/>
-    <w:lsdException w:name="toc 2" w:semiHidden="1" w:uiPriority="39" w:unhideWhenUsed="1"/>
-    <w:lsdException w:name="toc 3" w:semiHidden="1" w:uiPriority="39" w:unhideWhenUsed="1"/>
-    <w:lsdException w:name="toc 4" w:semiHidden="1" w:uiPriority="39" w:unhideWhenUsed="1"/>
-    <w:lsdException w:name="toc 5" w:semiHidden="1" w:uiPriority="39" w:unhideWhenUsed="1"/>
-    <w:lsdException w:name="toc 6" w:semiHidden="1" w:uiPriority="39" w:unhideWhenUsed="1"/>
-    <w:lsdException w:name="toc 7" w:semiHidden="1" w:uiPriority="39" w:unhideWhenUsed="1"/>
-    <w:lsdException w:name="toc 8" w:semiHidden="1" w:uiPriority="39" w:unhideWhenUsed="1"/>
-    <w:lsdException w:name="toc 9" w:semiHidden="1" w:uiPriority="39" w:unhideWhenUsed="1"/>
-    <w:lsdException w:name="Normal Indent" w:semiHidden="1" w:unhideWhenUsed="1"/>
-    <w:lsdException w:name="footnote text" w:semiHidden="1" w:unhideWhenUsed="1"/>
-    <w:lsdException w:name="annotation text" w:semiHidden="1" w:unhideWhenUsed="1"/>
-    <w:lsdException w:name="header" w:semiHidden="1" w:unhideWhenUsed="1"/>
-    <w:lsdException w:name="footer" w:semiHidden="1" w:unhideWhenUsed="1"/>
-    <w:lsdException w:name="index heading" w:semiHidden="1" w:unhideWhenUsed="1"/>
-    <w:lsdException w:name="caption" w:semiHidden="1" w:uiPriority="35" w:unhideWhenUsed="1" w:qFormat="1"/>
-    <w:lsdException w:name="table of figures" w:semiHidden="1" w:unhideWhenUsed="1"/>
-    <w:lsdException w:name="envelope address" w:semiHidden="1" w:unhideWhenUsed="1"/>
-    <w:lsdException w:name="envelope return" w:semiHidden="1" w:unhideWhenUsed="1"/>
-    <w:lsdException w:name="footnote reference" w:semiHidden="1" w:unhideWhenUsed="1"/>
-    <w:lsdException w:name="annotation reference" w:semiHidden="1" w:unhideWhenUsed="1"/>
-    <w:lsdException w:name="line number" w:semiHidden="1" w:unhideWhenUsed="1"/>
-    <w:lsdException w:name="page number" w:semiHidden="1" w:unhideWhenUsed="1"/>
-    <w:lsdException w:name="endnote reference" w:semiHidden="1" w:unhideWhenUsed="1"/>
-    <w:lsdException w:name="endnote text" w:semiHidden="1" w:unhideWhenUsed="1"/>
-    <w:lsdException w:name="table of authorities" w:semiHidden="1" w:unhideWhenUsed="1"/>
-    <w:lsdException w:name="macro" w:semiHidden="1" w:unhideWhenUsed="1"/>
-    <w:lsdException w:name="toa heading" w:semiHidden="1" w:unhideWhenUsed="1"/>
-    <w:lsdException w:name="List" w:semiHidden="1" w:unhideWhenUsed="1"/>
-    <w:lsdException w:name="List Bullet" w:semiHidden="1" w:unhideWhenUsed="1"/>
-    <w:lsdException w:name="List Number" w:semiHidden="1" w:unhideWhenUsed="1"/>
-    <w:lsdException w:name="List 2" w:semiHidden="1" w:unhideWhenUsed="1"/>
-    <w:lsdException w:name="List 3" w:semiHidden="1" w:unhideWhenUsed="1"/>
-    <w:lsdException w:name="List 4" w:semiHidden="1" w:unhideWhenUsed="1"/>
-    <w:lsdException w:name="List 5" w:semiHidden="1" w:unhideWhenUsed="1"/>
-    <w:lsdException w:name="List Bullet 2" w:semiHidden="1" w:unhideWhenUsed="1"/>
-    <w:lsdException w:name="List Bullet 3" w:semiHidden="1" w:unhideWhenUsed="1"/>
-    <w:lsdException w:name="List Bullet 4" w:semiHidden="1" w:unhideWhenUsed="1"/>
-    <w:lsdException w:name="List Bullet 5" w:semiHidden="1" w:unhideWhenUsed="1"/>
-    <w:lsdException w:name="List Number 2" w:semiHidden="1" w:unhideWhenUsed="1"/>
-    <w:lsdException w:name="List Number 3" w:semiHidden="1" w:unhideWhenUsed="1"/>
-    <w:lsdException w:name="List Number 4" w:semiHidden="1" w:unhideWhenUsed="1"/>
-    <w:lsdException w:name="List Number 5" w:semiHidden="1" w:unhideWhenUsed="1"/>
-    <w:lsdException w:name="Title" w:uiPriority="10" w:qFormat="1"/>
-    <w:lsdException w:name="Closing" w:semiHidden="1" w:unhideWhenUsed="1"/>
-    <w:lsdException w:name="Signature" w:semiHidden="1" w:unhideWhenUsed="1"/>
-    <w:lsdException w:name="Default Paragraph Font" w:semiHidden="1" w:uiPriority="1" w:unhideWhenUsed="1"/>
-    <w:lsdException w:name="Body Text" w:semiHidden="1" w:unhideWhenUsed="1"/>
-    <w:lsdException w:name="Body Text Indent" w:semiHidden="1" w:unhideWhenUsed="1"/>
-    <w:lsdException w:name="List Continue" w:semiHidden="1" w:unhideWhenUsed="1"/>
-    <w:lsdException w:name="List Continue 2" w:semiHidden="1" w:unhideWhenUsed="1"/>
-    <w:lsdException w:name="List Continue 3" w:semiHidden="1" w:unhideWhenUsed="1"/>
-    <w:lsdException w:name="List Continue 4" w:semiHidden="1" w:unhideWhenUsed="1"/>
-    <w:lsdException w:name="List Continue 5" w:semiHidden="1" w:unhideWhenUsed="1"/>
-    <w:lsdException w:name="Message Header" w:semiHidden="1" w:unhideWhenUsed="1"/>
-    <w:lsdException w:name="Subtitle" w:uiPriority="11" w:qFormat="1"/>
-    <w:lsdException w:name="Salutation" w:semiHidden="1" w:unhideWhenUsed="1"/>
-    <w:lsdException w:name="Date" w:semiHidden="1" w:unhideWhenUsed="1"/>
-    <w:lsdException w:name="Body Text First Indent" w:semiHidden="1" w:unhideWhenUsed="1"/>
-    <w:lsdException w:name="Body Text First Indent 2" w:semiHidden="1" w:unhideWhenUsed="1"/>
-    <w:lsdException w:name="Note Heading" w:semiHidden="1" w:unhideWhenUsed="1"/>
-    <w:lsdException w:name="Body Text 2" w:semiHidden="1" w:unhideWhenUsed="1"/>
-    <w:lsdException w:name="Body Text 3" w:semiHidden="1" w:unhideWhenUsed="1"/>
-    <w:lsdException w:name="Body Text Indent 2" w:semiHidden="1" w:unhideWhenUsed="1"/>
-    <w:lsdException w:name="Body Text Indent 3" w:semiHidden="1" w:unhideWhenUsed="1"/>
-    <w:lsdException w:name="Block Text" w:semiHidden="1" w:unhideWhenUsed="1"/>
-    <w:lsdException w:name="Hyperlink" w:semiHidden="1" w:unhideWhenUsed="1"/>
-    <w:lsdException w:name="FollowedHyperlink" w:semiHidden="1" w:unhideWhenUsed="1"/>
-    <w:lsdException w:name="Strong" w:uiPriority="22" w:qFormat="1"/>
-    <w:lsdException w:name="Emphasis" w:uiPriority="20" w:qFormat="1"/>
-    <w:lsdException w:name="Document Map" w:semiHidden="1" w:unhideWhenUsed="1"/>
-    <w:lsdException w:name="Plain Text" w:semiHidden="1" w:unhideWhenUsed="1"/>
-    <w:lsdException w:name="E-mail Signature" w:semiHidden="1" w:unhideWhenUsed="1"/>
-    <w:lsdException w:name="HTML Top of Form" w:semiHidden="1" w:unhideWhenUsed="1"/>
-    <w:lsdException w:name="HTML Bottom of Form" w:semiHidden="1" w:unhideWhenUsed="1"/>
-    <w:lsdException w:name="Normal (Web)" w:semiHidden="1" w:unhideWhenUsed="1"/>
-    <w:lsdException w:name="HTML Acronym" w:semiHidden="1" w:unhideWhenUsed="1"/>
-    <w:lsdException w:name="HTML Address" w:semiHidden="1" w:unhideWhenUsed="1"/>
-    <w:lsdException w:name="HTML Cite" w:semiHidden="1" w:unhideWhenUsed="1"/>
-    <w:lsdException w:name="HTML Code" w:semiHidden="1" w:unhideWhenUsed="1"/>
-    <w:lsdException w:name="HTML Definition" w:semiHidden="1" w:unhideWhenUsed="1"/>
-    <w:lsdException w:name="HTML Keyboard" w:semiHidden="1" w:unhideWhenUsed="1"/>
-    <w:lsdException w:name="HTML Preformatted" w:semiHidden="1" w:unhideWhenUsed="1"/>
-    <w:lsdException w:name="HTML Sample" w:semiHidden="1" w:unhideWhenUsed="1"/>
-    <w:lsdException w:name="HTML Typewriter" w:semiHidden="1" w:unhideWhenUsed="1"/>
-    <w:lsdException w:name="HTML Variable" w:semiHidden="1" w:unhideWhenUsed="1"/>
-    <w:lsdException w:name="Normal Table" w:semiHidden="1" w:unhideWhenUsed="1"/>
-    <w:lsdException w:name="annotation subject" w:semiHidden="1" w:unhideWhenUsed="1"/>
-    <w:lsdException w:name="No List" w:semiHidden="1" w:unhideWhenUsed="1"/>
-    <w:lsdException w:name="Outline List 1" w:semiHidden="1" w:unhideWhenUsed="1"/>
-    <w:lsdException w:name="Outline List 2" w:semiHidden="1" w:unhideWhenUsed="1"/>
-    <w:lsdException w:name="Outline List 3" w:semiHidden="1" w:unhideWhenUsed="1"/>
-    <w:lsdException w:name="Table Simple 1" w:semiHidden="1" w:unhideWhenUsed="1"/>
-    <w:lsdException w:name="Table Simple 2" w:semiHidden="1" w:unhideWhenUsed="1"/>
-    <w:lsdException w:name="Table Simple 3" w:semiHidden="1" w:unhideWhenUsed="1"/>
-    <w:lsdException w:name="Table Classic 1" w:semiHidden="1" w:unhideWhenUsed="1"/>
-    <w:lsdException w:name="Table Classic 2" w:semiHidden="1" w:unhideWhenUsed="1"/>
-    <w:lsdException w:name="Table Classic 3" w:semiHidden="1" w:unhideWhenUsed="1"/>
-    <w:lsdException w:name="Table Classic 4" w:semiHidden="1" w:unhideWhenUsed="1"/>
-    <w:lsdException w:name="Table Colorful 1" w:semiHidden="1" w:unhideWhenUsed="1"/>
-    <w:lsdException w:name="Table Colorful 2" w:semiHidden="1" w:unhideWhenUsed="1"/>
-    <w:lsdException w:name="Table Colorful 3" w:semiHidden="1" w:unhideWhenUsed="1"/>
-    <w:lsdException w:name="Table Columns 1" w:semiHidden="1" w:unhideWhenUsed="1"/>
-    <w:lsdException w:name="Table Columns 2" w:semiHidden="1" w:unhideWhenUsed="1"/>
-    <w:lsdException w:name="Table Columns 3" w:semiHidden="1" w:unhideWhenUsed="1"/>
-    <w:lsdException w:name="Table Columns 4" w:semiHidden="1" w:unhideWhenUsed="1"/>
-    <w:lsdException w:name="Table Columns 5" w:semiHidden="1" w:unhideWhenUsed="1"/>
-    <w:lsdException w:name="Table Grid 1" w:semiHidden="1" w:unhideWhenUsed="1"/>
-    <w:lsdException w:name="Table Grid 2" w:semiHidden="1" w:unhideWhenUsed="1"/>
-    <w:lsdException w:name="Table Grid 3" w:semiHidden="1" w:unhideWhenUsed="1"/>
-    <w:lsdException w:name="Table Grid 4" w:semiHidden="1" w:unhideWhenUsed="1"/>
-    <w:lsdException w:name="Table Grid 5" w:semiHidden="1" w:unhideWhenUsed="1"/>
-    <w:lsdException w:name="Table Grid 6" w:semiHidden="1" w:unhideWhenUsed="1"/>
-    <w:lsdException w:name="Table Grid 7" w:semiHidden="1" w:unhideWhenUsed="1"/>
-    <w:lsdException w:name="Table Grid 8" w:semiHidden="1" w:unhideWhenUsed="1"/>
-    <w:lsdException w:name="Table List 1" w:semiHidden="1" w:unhideWhenUsed="1"/>
-    <w:lsdException w:name="Table List 2" w:semiHidden="1" w:unhideWhenUsed="1"/>
-    <w:lsdException w:name="Table List 3" w:semiHidden="1" w:unhideWhenUsed="1"/>
-    <w:lsdException w:name="Table List 4" w:semiHidden="1" w:unhideWhenUsed="1"/>
-    <w:lsdException w:name="Table List 5" w:semiHidden="1" w:unhideWhenUsed="1"/>
-    <w:lsdException w:name="Table List 6" w:semiHidden="1" w:unhideWhenUsed="1"/>
-    <w:lsdException w:name="Table List 7" w:semiHidden="1" w:unhideWhenUsed="1"/>
-    <w:lsdException w:name="Table List 8" w:semiHidden="1" w:unhideWhenUsed="1"/>
-    <w:lsdException w:name="Table 3D effects 1" w:semiHidden="1" w:unhideWhenUsed="1"/>
-    <w:lsdException w:name="Table 3D effects 2" w:semiHidden="1" w:unhideWhenUsed="1"/>
-    <w:lsdException w:name="Table 3D effects 3" w:semiHidden="1" w:unhideWhenUsed="1"/>
-    <w:lsdException w:name="Table Contemporary" w:semiHidden="1" w:unhideWhenUsed="1"/>
-    <w:lsdException w:name="Table Elegant" w:semiHidden="1" w:unhideWhenUsed="1"/>
-    <w:lsdException w:name="Table Professional" w:semiHidden="1" w:unhideWhenUsed="1"/>
-    <w:lsdException w:name="Table Subtle 1" w:semiHidden="1" w:unhideWhenUsed="1"/>
-    <w:lsdException w:name="Table Subtle 2" w:semiHidden="1" w:unhideWhenUsed="1"/>
-    <w:lsdException w:name="Table Web 1" w:semiHidden="1" w:unhideWhenUsed="1"/>
-    <w:lsdException w:name="Table Web 2" w:semiHidden="1" w:unhideWhenUsed="1"/>
-    <w:lsdException w:name="Table Web 3" w:semiHidden="1" w:unhideWhenUsed="1"/>
-    <w:lsdException w:name="Balloon Text" w:semiHidden="1" w:unhideWhenUsed="1"/>
-    <w:lsdException w:name="Table Grid" w:uiPriority="39"/>
-    <w:lsdException w:name="Table Theme" w:semiHidden="1" w:unhideWhenUsed="1"/>
-    <w:lsdException w:name="Placeholder Text" w:semiHidden="1"/>
-    <w:lsdException w:name="No Spacing" w:uiPriority="1" w:qFormat="1"/>
-    <w:lsdException w:name="Light Shading" w:uiPriority="60"/>
-    <w:lsdException w:name="Light List" w:uiPriority="61"/>
-    <w:lsdException w:name="Light Grid" w:uiPriority="62"/>
-    <w:lsdException w:name="Medium Shading 1" w:uiPriority="63"/>
-    <w:lsdException w:name="Medium Shading 2" w:uiPriority="64"/>
-    <w:lsdException w:name="Medium List 1" w:uiPriority="65"/>
-    <w:lsdException w:name="Medium List 2" w:uiPriority="66"/>
-    <w:lsdException w:name="Medium Grid 1" w:uiPriority="67"/>
-    <w:lsdException w:name="Medium Grid 2" w:uiPriority="68"/>
-    <w:lsdException w:name="Medium Grid 3" w:uiPriority="69"/>
-    <w:lsdException w:name="Dark List" w:uiPriority="70"/>
-    <w:lsdException w:name="Colorful Shading" w:uiPriority="71"/>
-    <w:lsdException w:name="Colorful List" w:uiPriority="72"/>
-    <w:lsdException w:name="Colorful Grid" w:uiPriority="73"/>
-    <w:lsdException w:name="Light Shading Accent 1" w:uiPriority="60"/>
-    <w:lsdException w:name="Light List Accent 1" w:uiPriority="61"/>
-    <w:lsdException w:name="Light Grid Accent 1" w:uiPriority="62"/>
-    <w:lsdException w:name="Medium Shading 1 Accent 1" w:uiPriority="63"/>
-    <w:lsdException w:name="Medium Shading 2 Accent 1" w:uiPriority="64"/>
-    <w:lsdException w:name="Medium List 1 Accent 1" w:uiPriority="65"/>
-    <w:lsdException w:name="Revision" w:semiHidden="1"/>
-    <w:lsdException w:name="List Paragraph" w:uiPriority="34" w:qFormat="1"/>
-    <w:lsdException w:name="Quote" w:uiPriority="29" w:qFormat="1"/>
-    <w:lsdException w:name="Intense Quote" w:uiPriority="30" w:qFormat="1"/>
-    <w:lsdException w:name="Medium List 2 Accent 1" w:uiPriority="66"/>
-    <w:lsdException w:name="Medium Grid 1 Accent 1" w:uiPriority="67"/>
-    <w:lsdException w:name="Medium Grid 2 Accent 1" w:uiPriority="68"/>
-    <w:lsdException w:name="Medium Grid 3 Accent 1" w:uiPriority="69"/>
-    <w:lsdException w:name="Dark List Accent 1" w:uiPriority="70"/>
-    <w:lsdException w:name="Colorful Shading Accent 1" w:uiPriority="71"/>
-    <w:lsdException w:name="Colorful List Accent 1" w:uiPriority="72"/>
-    <w:lsdException w:name="Colorful Grid Accent 1" w:uiPriority="73"/>
-    <w:lsdException w:name="Light Shading Accent 2" w:uiPriority="60"/>
-    <w:lsdException w:name="Light List Accent 2" w:uiPriority="61"/>
-    <w:lsdException w:name="Light Grid Accent 2" w:uiPriority="62"/>
-    <w:lsdException w:name="Medium Shading 1 Accent 2" w:uiPriority="63"/>
-    <w:lsdException w:name="Medium Shading 2 Accent 2" w:uiPriority="64"/>
-    <w:lsdException w:name="Medium List 1 Accent 2" w:uiPriority="65"/>
-    <w:lsdException w:name="Medium List 2 Accent 2" w:uiPriority="66"/>
-    <w:lsdException w:name="Medium Grid 1 Accent 2" w:uiPriority="67"/>
-    <w:lsdException w:name="Medium Grid 2 Accent 2" w:uiPriority="68"/>
-    <w:lsdException w:name="Medium Grid 3 Accent 2" w:uiPriority="69"/>
-    <w:lsdException w:name="Dark List Accent 2" w:uiPriority="70"/>
-    <w:lsdException w:name="Colorful Shading Accent 2" w:uiPriority="71"/>
-    <w:lsdException w:name="Colorful List Accent 2" w:uiPriority="72"/>
-    <w:lsdException w:name="Colorful Grid Accent 2" w:uiPriority="73"/>
-    <w:lsdException w:name="Light Shading Accent 3" w:uiPriority="60"/>
-    <w:lsdException w:name="Light List Accent 3" w:uiPriority="61"/>
-    <w:lsdException w:name="Light Grid Accent 3" w:uiPriority="62"/>
-    <w:lsdException w:name="Medium Shading 1 Accent 3" w:uiPriority="63"/>
-    <w:lsdException w:name="Medium Shading 2 Accent 3" w:uiPriority="64"/>
-    <w:lsdException w:name="Medium List 1 Accent 3" w:uiPriority="65"/>
-    <w:lsdException w:name="Medium List 2 Accent 3" w:uiPriority="66"/>
-    <w:lsdException w:name="Medium Grid 1 Accent 3" w:uiPriority="67"/>
-    <w:lsdException w:name="Medium Grid 2 Accent 3" w:uiPriority="68"/>
-    <w:lsdException w:name="Medium Grid 3 Accent 3" w:uiPriority="69"/>
-    <w:lsdException w:name="Dark List Accent 3" w:uiPriority="70"/>
-    <w:lsdException w:name="Colorful Shading Accent 3" w:uiPriority="71"/>
-    <w:lsdException w:name="Colorful List Accent 3" w:uiPriority="72"/>
-    <w:lsdException w:name="Colorful Grid Accent 3" w:uiPriority="73"/>
-    <w:lsdException w:name="Light Shading Accent 4" w:uiPriority="60"/>
-    <w:lsdException w:name="Light List Accent 4" w:uiPriority="61"/>
-    <w:lsdException w:name="Light Grid Accent 4" w:uiPriority="62"/>
-    <w:lsdException w:name="Medium Shading 1 Accent 4" w:uiPriority="63"/>
-    <w:lsdException w:name="Medium Shading 2 Accent 4" w:uiPriority="64"/>
-    <w:lsdException w:name="Medium List 1 Accent 4" w:uiPriority="65"/>
-    <w:lsdException w:name="Medium List 2 Accent 4" w:uiPriority="66"/>
-    <w:lsdException w:name="Medium Grid 1 Accent 4" w:uiPriority="67"/>
-    <w:lsdException w:name="Medium Grid 2 Accent 4" w:uiPriority="68"/>
-    <w:lsdException w:name="Medium Grid 3 Accent 4" w:uiPriority="69"/>
-    <w:lsdException w:name="Dark List Accent 4" w:uiPriority="70"/>
-    <w:lsdException w:name="Colorful Shading Accent 4" w:uiPriority="71"/>
-    <w:lsdException w:name="Colorful List Accent 4" w:uiPriority="72"/>
-    <w:lsdException w:name="Colorful Grid Accent 4" w:uiPriority="73"/>
-    <w:lsdException w:name="Light Shading Accent 5" w:uiPriority="60"/>
-    <w:lsdException w:name="Light List Accent 5" w:uiPriority="61"/>
-    <w:lsdException w:name="Light Grid Accent 5" w:uiPriority="62"/>
-    <w:lsdException w:name="Medium Shading 1 Accent 5" w:uiPriority="63"/>
-    <w:lsdException w:name="Medium Shading 2 Accent 5" w:uiPriority="64"/>
-    <w:lsdException w:name="Medium List 1 Accent 5" w:uiPriority="65"/>
-    <w:lsdException w:name="Medium List 2 Accent 5" w:uiPriority="66"/>
-    <w:lsdException w:name="Medium Grid 1 Accent 5" w:uiPriority="67"/>
-    <w:lsdException w:name="Medium Grid 2 Accent 5" w:uiPriority="68"/>
-    <w:lsdException w:name="Medium Grid 3 Accent 5" w:uiPriority="69"/>
-    <w:lsdException w:name="Dark List Accent 5" w:uiPriority="70"/>
-    <w:lsdException w:name="Colorful Shading Accent 5" w:uiPriority="71"/>
-    <w:lsdException w:name="Colorful List Accent 5" w:uiPriority="72"/>
-    <w:lsdException w:name="Colorful Grid Accent 5" w:uiPriority="73"/>
-    <w:lsdException w:name="Light Shading Accent 6" w:uiPriority="60"/>
-    <w:lsdException w:name="Light List Accent 6" w:uiPriority="61"/>
-    <w:lsdException w:name="Light Grid Accent 6" w:uiPriority="62"/>
-    <w:lsdException w:name="Medium Shading 1 Accent 6" w:uiPriority="63"/>
-    <w:lsdException w:name="Medium Shading 2 Accent 6" w:uiPriority="64"/>
-    <w:lsdException w:name="Medium List 1 Accent 6" w:uiPriority="65"/>
-    <w:lsdException w:name="Medium List 2 Accent 6" w:uiPriority="66"/>
-    <w:lsdException w:name="Medium Grid 1 Accent 6" w:uiPriority="67"/>
-    <w:lsdException w:name="Medium Grid 2 Accent 6" w:uiPriority="68"/>
-    <w:lsdException w:name="Medium Grid 3 Accent 6" w:uiPriority="69"/>
-    <w:lsdException w:name="Dark List Accent 6" w:uiPriority="70"/>
-    <w:lsdException w:name="Colorful Shading Accent 6" w:uiPriority="71"/>
-    <w:lsdException w:name="Colorful List Accent 6" w:uiPriority="72"/>
-    <w:lsdException w:name="Colorful Grid Accent 6" w:uiPriority="73"/>
-    <w:lsdException w:name="Subtle Emphasis" w:uiPriority="19" w:qFormat="1"/>
-    <w:lsdException w:name="Intense Emphasis" w:uiPriority="21" w:qFormat="1"/>
-    <w:lsdException w:name="Subtle Reference" w:uiPriority="31" w:qFormat="1"/>
-    <w:lsdException w:name="Intense Reference" w:uiPriority="32" w:qFormat="1"/>
-    <w:lsdException w:name="Book Title" w:uiPriority="33" w:qFormat="1"/>
-    <w:lsdException w:name="Bibliography" w:semiHidden="1" w:uiPriority="37" w:unhideWhenUsed="1"/>
-    <w:lsdException w:name="TOC Heading" w:semiHidden="1" w:uiPriority="39" w:unhideWhenUsed="1" w:qFormat="1"/>
-    <w:lsdException w:name="Plain Table 1" w:uiPriority="41"/>
-    <w:lsdException w:name="Plain Table 2" w:uiPriority="42"/>
-    <w:lsdException w:name="Plain Table 3" w:uiPriority="43"/>
-    <w:lsdException w:name="Plain Table 4" w:uiPriority="44"/>
-    <w:lsdException w:name="Plain Table 5" w:uiPriority="45"/>
-    <w:lsdException w:name="Grid Table Light" w:uiPriority="40"/>
-    <w:lsdException w:name="Grid Table 1 Light" w:uiPriority="46"/>
-    <w:lsdException w:name="Grid Table 2" w:uiPriority="47"/>
-    <w:lsdException w:name="Grid Table 3" w:uiPriority="48"/>
-    <w:lsdException w:name="Grid Table 4" w:uiPriority="49"/>
-    <w:lsdException w:name="Grid Table 5 Dark" w:uiPriority="50"/>
-    <w:lsdException w:name="Grid Table 6 Colorful" w:uiPriority="51"/>
-    <w:lsdException w:name="Grid Table 7 Colorful" w:uiPriority="52"/>
-    <w:lsdException w:name="Grid Table 1 Light Accent 1" w:uiPriority="46"/>
-    <w:lsdException w:name="Grid Table 2 Accent 1" w:uiPriority="47"/>
-    <w:lsdException w:name="Grid Table 3 Accent 1" w:uiPriority="48"/>
-    <w:lsdException w:name="Grid Table 4 Accent 1" w:uiPriority="49"/>
-    <w:lsdException w:name="Grid Table 5 Dark Accent 1" w:uiPriority="50"/>
-    <w:lsdException w:name="Grid Table 6 Colorful Accent 1" w:uiPriority="51"/>
-    <w:lsdException w:name="Grid Table 7 Colorful Accent 1" w:uiPriority="52"/>
-    <w:lsdException w:name="Grid Table 1 Light Accent 2" w:uiPriority="46"/>
-    <w:lsdException w:name="Grid Table 2 Accent 2" w:uiPriority="47"/>
-    <w:lsdException w:name="Grid Table 3 Accent 2" w:uiPriority="48"/>
-    <w:lsdException w:name="Grid Table 4 Accent 2" w:uiPriority="49"/>
-    <w:lsdException w:name="Grid Table 5 Dark Accent 2" w:uiPriority="50"/>
-    <w:lsdException w:name="Grid Table 6 Colorful Accent 2" w:uiPriority="51"/>
-    <w:lsdException w:name="Grid Table 7 Colorful Accent 2" w:uiPriority="52"/>
-    <w:lsdException w:name="Grid Table 1 Light Accent 3" w:uiPriority="46"/>
-    <w:lsdException w:name="Grid Table 2 Accent 3" w:uiPriority="47"/>
-    <w:lsdException w:name="Grid Table 3 Accent 3" w:uiPriority="48"/>
-    <w:lsdException w:name="Grid Table 4 Accent 3" w:uiPriority="49"/>
-    <w:lsdException w:name="Grid Table 5 Dark Accent 3" w:uiPriority="50"/>
-    <w:lsdException w:name="Grid Table 6 Colorful Accent 3" w:uiPriority="51"/>
-    <w:lsdException w:name="Grid Table 7 Colorful Accent 3" w:uiPriority="52"/>
-    <w:lsdException w:name="Grid Table 1 Light Accent 4" w:uiPriority="46"/>
-    <w:lsdException w:name="Grid Table 2 Accent 4" w:uiPriority="47"/>
-    <w:lsdException w:name="Grid Table 3 Accent 4" w:uiPriority="48"/>
-    <w:lsdException w:name="Grid Table 4 Accent 4" w:uiPriority="49"/>
-    <w:lsdException w:name="Grid Table 5 Dark Accent 4" w:uiPriority="50"/>
-    <w:lsdException w:name="Grid Table 6 Colorful Accent 4" w:uiPriority="51"/>
-    <w:lsdException w:name="Grid Table 7 Colorful Accent 4" w:uiPriority="52"/>
-    <w:lsdException w:name="Grid Table 1 Light Accent 5" w:uiPriority="46"/>
-    <w:lsdException w:name="Grid Table 2 Accent 5" w:uiPriority="47"/>
-    <w:lsdException w:name="Grid Table 3 Accent 5" w:uiPriority="48"/>
-    <w:lsdException w:name="Grid Table 4 Accent 5" w:uiPriority="49"/>
-    <w:lsdException w:name="Grid Table 5 Dark Accent 5" w:uiPriority="50"/>
-    <w:lsdException w:name="Grid Table 6 Colorful Accent 5" w:uiPriority="51"/>
-    <w:lsdException w:name="Grid Table 7 Colorful Accent 5" w:uiPriority="52"/>
-    <w:lsdException w:name="Grid Table 1 Light Accent 6" w:uiPriority="46"/>
-    <w:lsdException w:name="Grid Table 2 Accent 6" w:uiPriority="47"/>
-    <w:lsdException w:name="Grid Table 3 Accent 6" w:uiPriority="48"/>
-    <w:lsdException w:name="Grid Table 4 Accent 6" w:uiPriority="49"/>
-    <w:lsdException w:name="Grid Table 5 Dark Accent 6" w:uiPriority="50"/>
-    <w:lsdException w:name="Grid Table 6 Colorful Accent 6" w:uiPriority="51"/>
-    <w:lsdException w:name="Grid Table 7 Colorful Accent 6" w:uiPriority="52"/>
-    <w:lsdException w:name="List Table 1 Light" w:uiPriority="46"/>
-    <w:lsdException w:name="List Table 2" w:uiPriority="47"/>
-    <w:lsdException w:name="List Table 3" w:uiPriority="48"/>
-    <w:lsdException w:name="List Table 4" w:uiPriority="49"/>
-    <w:lsdException w:name="List Table 5 Dark" w:uiPriority="50"/>
-    <w:lsdException w:name="List Table 6 Colorful" w:uiPriority="51"/>
-    <w:lsdException w:name="List Table 7 Colorful" w:uiPriority="52"/>
-    <w:lsdException w:name="List Table 1 Light Accent 1" w:uiPriority="46"/>
-    <w:lsdException w:name="List Table 2 Accent 1" w:uiPriority="47"/>
-    <w:lsdException w:name="List Table 3 Accent 1" w:uiPriority="48"/>
-    <w:lsdException w:name="List Table 4 Accent 1" w:uiPriority="49"/>
-    <w:lsdException w:name="List Table 5 Dark Accent 1" w:uiPriority="50"/>
-    <w:lsdException w:name="List Table 6 Colorful Accent 1" w:uiPriority="51"/>
-    <w:lsdException w:name="List Table 7 Colorful Accent 1" w:uiPriority="52"/>
-    <w:lsdException w:name="List Table 1 Light Accent 2" w:uiPriority="46"/>
-    <w:lsdException w:name="List Table 2 Accent 2" w:uiPriority="47"/>
-    <w:lsdException w:name="List Table 3 Accent 2" w:uiPriority="48"/>
-    <w:lsdException w:name="List Table 4 Accent 2" w:uiPriority="49"/>
-    <w:lsdException w:name="List Table 5 Dark Accent 2" w:uiPriority="50"/>
-    <w:lsdException w:name="List Table 6 Colorful Accent 2" w:uiPriority="51"/>
-    <w:lsdException w:name="List Table 7 Colorful Accent 2" w:uiPriority="52"/>
-    <w:lsdException w:name="List Table 1 Light Accent 3" w:uiPriority="46"/>
-    <w:lsdException w:name="List Table 2 Accent 3" w:uiPriority="47"/>
-    <w:lsdException w:name="List Table 3 Accent 3" w:uiPriority="48"/>
-    <w:lsdException w:name="List Table 4 Accent 3" w:uiPriority="49"/>
-    <w:lsdException w:name="List Table 5 Dark Accent 3" w:uiPriority="50"/>
-    <w:lsdException w:name="List Table 6 Colorful Accent 3" w:uiPriority="51"/>
-    <w:lsdException w:name="List Table 7 Colorful Accent 3" w:uiPriority="52"/>
-    <w:lsdException w:name="List Table 1 Light Accent 4" w:uiPriority="46"/>
-    <w:lsdException w:name="List Table 2 Accent 4" w:uiPriority="47"/>
-    <w:lsdException w:name="List Table 3 Accent 4" w:uiPriority="48"/>
-    <w:lsdException w:name="List Table 4 Accent 4" w:uiPriority="49"/>
-    <w:lsdException w:name="List Table 5 Dark Accent 4" w:uiPriority="50"/>
-    <w:lsdException w:name="List Table 6 Colorful Accent 4" w:uiPriority="51"/>
-    <w:lsdException w:name="List Table 7 Colorful Accent 4" w:uiPriority="52"/>
-    <w:lsdException w:name="List Table 1 Light Accent 5" w:uiPriority="46"/>
-    <w:lsdException w:name="List Table 2 Accent 5" w:uiPriority="47"/>
-    <w:lsdException w:name="List Table 3 Accent 5" w:uiPriority="48"/>
-    <w:lsdException w:name="List Table 4 Accent 5" w:uiPriority="49"/>
-    <w:lsdException w:name="List Table 5 Dark Accent 5" w:uiPriority="50"/>
-    <w:lsdException w:name="List Table 6 Colorful Accent 5" w:uiPriority="51"/>
-    <w:lsdException w:name="List Table 7 Colorful Accent 5" w:uiPriority="52"/>
-    <w:lsdException w:name="List Table 1 Light Accent 6" w:uiPriority="46"/>
-    <w:lsdException w:name="List Table 2 Accent 6" w:uiPriority="47"/>
-    <w:lsdException w:name="List Table 3 Accent 6" w:uiPriority="48"/>
-    <w:lsdException w:name="List Table 4 Accent 6" w:uiPriority="49"/>
-    <w:lsdException w:name="List Table 5 Dark Accent 6" w:uiPriority="50"/>
-    <w:lsdException w:name="List Table 6 Colorful Accent 6" w:uiPriority="51"/>
-    <w:lsdException w:name="List Table 7 Colorful Accent 6" w:uiPriority="52"/>
-    <w:lsdException w:name="Mention" w:semiHidden="1" w:unhideWhenUsed="1"/>
-  </w:latentStyles>
-  <w:style w:type="paragraph" w:default="1" w:styleId="Normal">
-    <w:name w:val="Normal"/>
-    <w:qFormat/>
-  </w:style>
-  <w:style w:type="character" w:default="1" w:styleId="DefaultParagraphFont">
-    <w:name w:val="Default Paragraph Font"/>
-    <w:uiPriority w:val="1"/>
-    <w:semiHidden/>
-    <w:unhideWhenUsed/>
-  </w:style>
-  <w:style w:type="table" w:default="1" w:styleId="TableNormal">
-    <w:name w:val="Normal Table"/>
-    <w:uiPriority w:val="99"/>
-    <w:semiHidden/>
-    <w:unhideWhenUsed/>
-    <w:tblPr>
-      <w:tblInd w:w="0" w:type="dxa"/>
-      <w:tblCellMar>
-        <w:top w:w="0" w:type="dxa"/>
-        <w:left w:w="108" w:type="dxa"/>
-        <w:bottom w:w="0" w:type="dxa"/>
-        <w:right w:w="108" w:type="dxa"/>
-      </w:tblCellMar>
-    </w:tblPr>
-  </w:style>
-  <w:style w:type="numbering" w:default="1" w:styleId="NoList">
-    <w:name w:val="No List"/>
-    <w:uiPriority w:val="99"/>
-    <w:semiHidden/>
-    <w:unhideWhenUsed/>
-  </w:style>
-  <w:style w:type="character" w:styleId="PlaceholderText">
-    <w:name w:val="Placeholder Text"/>
-    <w:basedOn w:val="DefaultParagraphFont"/>
-    <w:uiPriority w:val="99"/>
-    <w:semiHidden/>
-    <w:rsid w:val="00E31D76"/>
-    <w:rPr>
-      <w:color w:val="808080"/>
-    </w:rPr>
-  </w:style>
-</w:styles>
-</file>
-
-<file path=word/glossary/webSettings.xml><?xml version="1.0" encoding="utf-8"?>
-<w:webSettings xmlns:mc="http://schemas.openxmlformats.org/markup-compatibility/2006" xmlns:r="http://schemas.openxmlformats.org/officeDocument/2006/relationships" xmlns:w="http://schemas.openxmlformats.org/wordprocessingml/2006/main" xmlns:w14="http://schemas.microsoft.com/office/word/2010/wordml" xmlns:w15="http://schemas.microsoft.com/office/word/2012/wordml" xmlns:w16se="http://schemas.microsoft.com/office/word/2015/wordml/symex" mc:Ignorable="w14 w15 w16se">
-  <w:optimizeForBrowser/>
-  <w:allowPNG/>
-</w:webSettings>
-</file>
-
 <file path=word/theme/theme1.xml><?xml version="1.0" encoding="utf-8"?>
 <a:theme xmlns:a="http://schemas.openxmlformats.org/drawingml/2006/main" name="Office Theme">
   <a:themeElements>
@@ -5962,7 +5464,7 @@
 </file>
 
 <file path=customXml/itemProps1.xml><?xml version="1.0" encoding="utf-8"?>
-<ds:datastoreItem xmlns:ds="http://schemas.openxmlformats.org/officeDocument/2006/customXml" ds:itemID="{45E7B22A-D003-4BA2-9D2F-96FBE966858F}">
+<ds:datastoreItem xmlns:ds="http://schemas.openxmlformats.org/officeDocument/2006/customXml" ds:itemID="{FC9B3902-0FC7-4CAA-8039-92CCB3EB4B42}">
   <ds:schemaRefs>
     <ds:schemaRef ds:uri="http://schemas.openxmlformats.org/officeDocument/2006/bibliography"/>
   </ds:schemaRefs>

--- a/Platformski Nezavisno Programiranje C++Benchmarking Križanec.docx
+++ b/Platformski Nezavisno Programiranje C++Benchmarking Križanec.docx
@@ -10,8 +10,6 @@
           <w:rFonts w:ascii="Times New Roman" w:hAnsi="Times New Roman" w:cs="Times New Roman"/>
         </w:rPr>
       </w:pPr>
-      <w:bookmarkStart w:id="0" w:name="_GoBack"/>
-      <w:bookmarkEnd w:id="0"/>
     </w:p>
     <w:p>
       <w:pPr>
@@ -70,8 +68,16 @@
         <w:rPr>
           <w:rFonts w:ascii="Times New Roman" w:hAnsi="Times New Roman" w:cs="Times New Roman"/>
         </w:rPr>
-        <w:t>C++ Benchmarking</w:t>
-      </w:r>
+        <w:t xml:space="preserve">C++ </w:t>
+      </w:r>
+      <w:proofErr w:type="spellStart"/>
+      <w:r>
+        <w:rPr>
+          <w:rFonts w:ascii="Times New Roman" w:hAnsi="Times New Roman" w:cs="Times New Roman"/>
+        </w:rPr>
+        <w:t>Benchmarking</w:t>
+      </w:r>
+      <w:proofErr w:type="spellEnd"/>
     </w:p>
     <w:p>
       <w:pPr>
@@ -92,6 +98,7 @@
           <w:szCs w:val="28"/>
         </w:rPr>
       </w:pPr>
+      <w:proofErr w:type="spellStart"/>
       <w:r>
         <w:rPr>
           <w:rFonts w:cs="Times New Roman"/>
@@ -99,7 +106,17 @@
           <w:sz w:val="28"/>
           <w:szCs w:val="28"/>
         </w:rPr>
-        <w:t>Platformski nezavisno programiranje</w:t>
+        <w:t>Platformski</w:t>
+      </w:r>
+      <w:proofErr w:type="spellEnd"/>
+      <w:r>
+        <w:rPr>
+          <w:rFonts w:cs="Times New Roman"/>
+          <w:b/>
+          <w:sz w:val="28"/>
+          <w:szCs w:val="28"/>
+        </w:rPr>
+        <w:t xml:space="preserve"> nezavisno programiranje</w:t>
       </w:r>
     </w:p>
     <w:p>
@@ -118,8 +135,36 @@
           <w:sz w:val="28"/>
           <w:szCs w:val="28"/>
         </w:rPr>
-        <w:t>Mentor: doc. dr. sc. Jerko Škifić</w:t>
-      </w:r>
+        <w:t xml:space="preserve">Mentor: doc. dr. </w:t>
+      </w:r>
+      <w:proofErr w:type="spellStart"/>
+      <w:r>
+        <w:rPr>
+          <w:rFonts w:eastAsia="Times New Roman" w:cs="Times New Roman"/>
+          <w:sz w:val="28"/>
+          <w:szCs w:val="28"/>
+        </w:rPr>
+        <w:t>sc</w:t>
+      </w:r>
+      <w:proofErr w:type="spellEnd"/>
+      <w:r>
+        <w:rPr>
+          <w:rFonts w:eastAsia="Times New Roman" w:cs="Times New Roman"/>
+          <w:sz w:val="28"/>
+          <w:szCs w:val="28"/>
+        </w:rPr>
+        <w:t xml:space="preserve">. Jerko </w:t>
+      </w:r>
+      <w:proofErr w:type="spellStart"/>
+      <w:r>
+        <w:rPr>
+          <w:rFonts w:eastAsia="Times New Roman" w:cs="Times New Roman"/>
+          <w:sz w:val="28"/>
+          <w:szCs w:val="28"/>
+        </w:rPr>
+        <w:t>Škifić</w:t>
+      </w:r>
+      <w:proofErr w:type="spellEnd"/>
     </w:p>
     <w:p>
       <w:pPr>
@@ -342,7 +387,7 @@
           <w:r>
             <w:fldChar w:fldCharType="separate"/>
           </w:r>
-          <w:hyperlink w:anchor="_Toc460519129" w:history="1">
+          <w:hyperlink w:anchor="_Toc460534917" w:history="1">
             <w:r>
               <w:rPr>
                 <w:rStyle w:val="Hyperlink"/>
@@ -385,7 +430,7 @@
                 <w:noProof/>
                 <w:webHidden/>
               </w:rPr>
-              <w:instrText xml:space="preserve"> PAGEREF _Toc460519129 \h </w:instrText>
+              <w:instrText xml:space="preserve"> PAGEREF _Toc460534917 \h </w:instrText>
             </w:r>
             <w:r>
               <w:rPr>
@@ -430,7 +475,7 @@
               <w:lang w:eastAsia="hr-HR"/>
             </w:rPr>
           </w:pPr>
-          <w:hyperlink w:anchor="_Toc460519130" w:history="1">
+          <w:hyperlink w:anchor="_Toc460534918" w:history="1">
             <w:r>
               <w:rPr>
                 <w:rStyle w:val="Hyperlink"/>
@@ -473,7 +518,7 @@
                 <w:noProof/>
                 <w:webHidden/>
               </w:rPr>
-              <w:instrText xml:space="preserve"> PAGEREF _Toc460519130 \h </w:instrText>
+              <w:instrText xml:space="preserve"> PAGEREF _Toc460534918 \h </w:instrText>
             </w:r>
             <w:r>
               <w:rPr>
@@ -518,7 +563,7 @@
               <w:lang w:eastAsia="hr-HR"/>
             </w:rPr>
           </w:pPr>
-          <w:hyperlink w:anchor="_Toc460519131" w:history="1">
+          <w:hyperlink w:anchor="_Toc460534919" w:history="1">
             <w:r>
               <w:rPr>
                 <w:rStyle w:val="Hyperlink"/>
@@ -561,7 +606,7 @@
                 <w:noProof/>
                 <w:webHidden/>
               </w:rPr>
-              <w:instrText xml:space="preserve"> PAGEREF _Toc460519131 \h </w:instrText>
+              <w:instrText xml:space="preserve"> PAGEREF _Toc460534919 \h </w:instrText>
             </w:r>
             <w:r>
               <w:rPr>
@@ -606,7 +651,7 @@
               <w:lang w:eastAsia="hr-HR"/>
             </w:rPr>
           </w:pPr>
-          <w:hyperlink w:anchor="_Toc460519132" w:history="1">
+          <w:hyperlink w:anchor="_Toc460534920" w:history="1">
             <w:r>
               <w:rPr>
                 <w:rStyle w:val="Hyperlink"/>
@@ -649,7 +694,7 @@
                 <w:noProof/>
                 <w:webHidden/>
               </w:rPr>
-              <w:instrText xml:space="preserve"> PAGEREF _Toc460519132 \h </w:instrText>
+              <w:instrText xml:space="preserve"> PAGEREF _Toc460534920 \h </w:instrText>
             </w:r>
             <w:r>
               <w:rPr>
@@ -694,7 +739,7 @@
               <w:lang w:eastAsia="hr-HR"/>
             </w:rPr>
           </w:pPr>
-          <w:hyperlink w:anchor="_Toc460519133" w:history="1">
+          <w:hyperlink w:anchor="_Toc460534921" w:history="1">
             <w:r>
               <w:rPr>
                 <w:rStyle w:val="Hyperlink"/>
@@ -737,7 +782,7 @@
                 <w:noProof/>
                 <w:webHidden/>
               </w:rPr>
-              <w:instrText xml:space="preserve"> PAGEREF _Toc460519133 \h </w:instrText>
+              <w:instrText xml:space="preserve"> PAGEREF _Toc460534921 \h </w:instrText>
             </w:r>
             <w:r>
               <w:rPr>
@@ -782,7 +827,7 @@
               <w:lang w:eastAsia="hr-HR"/>
             </w:rPr>
           </w:pPr>
-          <w:hyperlink w:anchor="_Toc460519134" w:history="1">
+          <w:hyperlink w:anchor="_Toc460534922" w:history="1">
             <w:r>
               <w:rPr>
                 <w:rStyle w:val="Hyperlink"/>
@@ -825,7 +870,7 @@
                 <w:noProof/>
                 <w:webHidden/>
               </w:rPr>
-              <w:instrText xml:space="preserve"> PAGEREF _Toc460519134 \h </w:instrText>
+              <w:instrText xml:space="preserve"> PAGEREF _Toc460534922 \h </w:instrText>
             </w:r>
             <w:r>
               <w:rPr>
@@ -870,7 +915,7 @@
               <w:lang w:eastAsia="hr-HR"/>
             </w:rPr>
           </w:pPr>
-          <w:hyperlink w:anchor="_Toc460519135" w:history="1">
+          <w:hyperlink w:anchor="_Toc460534923" w:history="1">
             <w:r>
               <w:rPr>
                 <w:rStyle w:val="Hyperlink"/>
@@ -913,7 +958,7 @@
                 <w:noProof/>
                 <w:webHidden/>
               </w:rPr>
-              <w:instrText xml:space="preserve"> PAGEREF _Toc460519135 \h </w:instrText>
+              <w:instrText xml:space="preserve"> PAGEREF _Toc460534923 \h </w:instrText>
             </w:r>
             <w:r>
               <w:rPr>
@@ -958,7 +1003,7 @@
               <w:lang w:eastAsia="hr-HR"/>
             </w:rPr>
           </w:pPr>
-          <w:hyperlink w:anchor="_Toc460519136" w:history="1">
+          <w:hyperlink w:anchor="_Toc460534924" w:history="1">
             <w:r>
               <w:rPr>
                 <w:rStyle w:val="Hyperlink"/>
@@ -1001,7 +1046,7 @@
                 <w:noProof/>
                 <w:webHidden/>
               </w:rPr>
-              <w:instrText xml:space="preserve"> PAGEREF _Toc460519136 \h </w:instrText>
+              <w:instrText xml:space="preserve"> PAGEREF _Toc460534924 \h </w:instrText>
             </w:r>
             <w:r>
               <w:rPr>
@@ -1046,7 +1091,7 @@
               <w:lang w:eastAsia="hr-HR"/>
             </w:rPr>
           </w:pPr>
-          <w:hyperlink w:anchor="_Toc460519137" w:history="1">
+          <w:hyperlink w:anchor="_Toc460534925" w:history="1">
             <w:r>
               <w:rPr>
                 <w:rStyle w:val="Hyperlink"/>
@@ -1089,7 +1134,7 @@
                 <w:noProof/>
                 <w:webHidden/>
               </w:rPr>
-              <w:instrText xml:space="preserve"> PAGEREF _Toc460519137 \h </w:instrText>
+              <w:instrText xml:space="preserve"> PAGEREF _Toc460534925 \h </w:instrText>
             </w:r>
             <w:r>
               <w:rPr>
@@ -1134,7 +1179,7 @@
               <w:lang w:eastAsia="hr-HR"/>
             </w:rPr>
           </w:pPr>
-          <w:hyperlink w:anchor="_Toc460519138" w:history="1">
+          <w:hyperlink w:anchor="_Toc460534926" w:history="1">
             <w:r>
               <w:rPr>
                 <w:rStyle w:val="Hyperlink"/>
@@ -1177,7 +1222,7 @@
                 <w:noProof/>
                 <w:webHidden/>
               </w:rPr>
-              <w:instrText xml:space="preserve"> PAGEREF _Toc460519138 \h </w:instrText>
+              <w:instrText xml:space="preserve"> PAGEREF _Toc460534926 \h </w:instrText>
             </w:r>
             <w:r>
               <w:rPr>
@@ -1222,7 +1267,7 @@
               <w:lang w:eastAsia="hr-HR"/>
             </w:rPr>
           </w:pPr>
-          <w:hyperlink w:anchor="_Toc460519139" w:history="1">
+          <w:hyperlink w:anchor="_Toc460534927" w:history="1">
             <w:r>
               <w:rPr>
                 <w:rStyle w:val="Hyperlink"/>
@@ -1265,7 +1310,7 @@
                 <w:noProof/>
                 <w:webHidden/>
               </w:rPr>
-              <w:instrText xml:space="preserve"> PAGEREF _Toc460519139 \h </w:instrText>
+              <w:instrText xml:space="preserve"> PAGEREF _Toc460534927 \h </w:instrText>
             </w:r>
             <w:r>
               <w:rPr>
@@ -1286,6 +1331,270 @@
                 <w:webHidden/>
               </w:rPr>
               <w:t>10</w:t>
+            </w:r>
+            <w:r>
+              <w:rPr>
+                <w:noProof/>
+                <w:webHidden/>
+              </w:rPr>
+              <w:fldChar w:fldCharType="end"/>
+            </w:r>
+          </w:hyperlink>
+        </w:p>
+        <w:p>
+          <w:pPr>
+            <w:pStyle w:val="TOC2"/>
+            <w:tabs>
+              <w:tab w:val="left" w:pos="880"/>
+              <w:tab w:val="right" w:leader="dot" w:pos="9062"/>
+            </w:tabs>
+            <w:rPr>
+              <w:rFonts w:asciiTheme="minorHAnsi" w:eastAsiaTheme="minorEastAsia" w:hAnsiTheme="minorHAnsi"/>
+              <w:noProof/>
+              <w:sz w:val="22"/>
+              <w:lang w:eastAsia="hr-HR"/>
+            </w:rPr>
+          </w:pPr>
+          <w:hyperlink w:anchor="_Toc460534928" w:history="1">
+            <w:r>
+              <w:rPr>
+                <w:rStyle w:val="Hyperlink"/>
+                <w:noProof/>
+              </w:rPr>
+              <w:t>4.3</w:t>
+            </w:r>
+            <w:r>
+              <w:rPr>
+                <w:rFonts w:asciiTheme="minorHAnsi" w:eastAsiaTheme="minorEastAsia" w:hAnsiTheme="minorHAnsi"/>
+                <w:noProof/>
+                <w:sz w:val="22"/>
+                <w:lang w:eastAsia="hr-HR"/>
+              </w:rPr>
+              <w:tab/>
+            </w:r>
+            <w:r>
+              <w:rPr>
+                <w:rStyle w:val="Hyperlink"/>
+                <w:noProof/>
+              </w:rPr>
+              <w:t>Korištenje implementacije s glavnim programom</w:t>
+            </w:r>
+            <w:r>
+              <w:rPr>
+                <w:noProof/>
+                <w:webHidden/>
+              </w:rPr>
+              <w:tab/>
+            </w:r>
+            <w:r>
+              <w:rPr>
+                <w:noProof/>
+                <w:webHidden/>
+              </w:rPr>
+              <w:fldChar w:fldCharType="begin"/>
+            </w:r>
+            <w:r>
+              <w:rPr>
+                <w:noProof/>
+                <w:webHidden/>
+              </w:rPr>
+              <w:instrText xml:space="preserve"> PAGEREF _Toc460534928 \h </w:instrText>
+            </w:r>
+            <w:r>
+              <w:rPr>
+                <w:noProof/>
+                <w:webHidden/>
+              </w:rPr>
+            </w:r>
+            <w:r>
+              <w:rPr>
+                <w:noProof/>
+                <w:webHidden/>
+              </w:rPr>
+              <w:fldChar w:fldCharType="separate"/>
+            </w:r>
+            <w:r>
+              <w:rPr>
+                <w:noProof/>
+                <w:webHidden/>
+              </w:rPr>
+              <w:t>11</w:t>
+            </w:r>
+            <w:r>
+              <w:rPr>
+                <w:noProof/>
+                <w:webHidden/>
+              </w:rPr>
+              <w:fldChar w:fldCharType="end"/>
+            </w:r>
+          </w:hyperlink>
+        </w:p>
+        <w:p>
+          <w:pPr>
+            <w:pStyle w:val="TOC2"/>
+            <w:tabs>
+              <w:tab w:val="left" w:pos="880"/>
+              <w:tab w:val="right" w:leader="dot" w:pos="9062"/>
+            </w:tabs>
+            <w:rPr>
+              <w:rFonts w:asciiTheme="minorHAnsi" w:eastAsiaTheme="minorEastAsia" w:hAnsiTheme="minorHAnsi"/>
+              <w:noProof/>
+              <w:sz w:val="22"/>
+              <w:lang w:eastAsia="hr-HR"/>
+            </w:rPr>
+          </w:pPr>
+          <w:hyperlink w:anchor="_Toc460534929" w:history="1">
+            <w:r>
+              <w:rPr>
+                <w:rStyle w:val="Hyperlink"/>
+                <w:noProof/>
+              </w:rPr>
+              <w:t>4.4</w:t>
+            </w:r>
+            <w:r>
+              <w:rPr>
+                <w:rFonts w:asciiTheme="minorHAnsi" w:eastAsiaTheme="minorEastAsia" w:hAnsiTheme="minorHAnsi"/>
+                <w:noProof/>
+                <w:sz w:val="22"/>
+                <w:lang w:eastAsia="hr-HR"/>
+              </w:rPr>
+              <w:tab/>
+            </w:r>
+            <w:r>
+              <w:rPr>
+                <w:rStyle w:val="Hyperlink"/>
+                <w:noProof/>
+              </w:rPr>
+              <w:t>Prebacivanje koda u statičnu knjižnicu</w:t>
+            </w:r>
+            <w:r>
+              <w:rPr>
+                <w:noProof/>
+                <w:webHidden/>
+              </w:rPr>
+              <w:tab/>
+            </w:r>
+            <w:r>
+              <w:rPr>
+                <w:noProof/>
+                <w:webHidden/>
+              </w:rPr>
+              <w:fldChar w:fldCharType="begin"/>
+            </w:r>
+            <w:r>
+              <w:rPr>
+                <w:noProof/>
+                <w:webHidden/>
+              </w:rPr>
+              <w:instrText xml:space="preserve"> PAGEREF _Toc460534929 \h </w:instrText>
+            </w:r>
+            <w:r>
+              <w:rPr>
+                <w:noProof/>
+                <w:webHidden/>
+              </w:rPr>
+            </w:r>
+            <w:r>
+              <w:rPr>
+                <w:noProof/>
+                <w:webHidden/>
+              </w:rPr>
+              <w:fldChar w:fldCharType="separate"/>
+            </w:r>
+            <w:r>
+              <w:rPr>
+                <w:noProof/>
+                <w:webHidden/>
+              </w:rPr>
+              <w:t>12</w:t>
+            </w:r>
+            <w:r>
+              <w:rPr>
+                <w:noProof/>
+                <w:webHidden/>
+              </w:rPr>
+              <w:fldChar w:fldCharType="end"/>
+            </w:r>
+          </w:hyperlink>
+        </w:p>
+        <w:p>
+          <w:pPr>
+            <w:pStyle w:val="TOC2"/>
+            <w:tabs>
+              <w:tab w:val="left" w:pos="880"/>
+              <w:tab w:val="right" w:leader="dot" w:pos="9062"/>
+            </w:tabs>
+            <w:rPr>
+              <w:rFonts w:asciiTheme="minorHAnsi" w:eastAsiaTheme="minorEastAsia" w:hAnsiTheme="minorHAnsi"/>
+              <w:noProof/>
+              <w:sz w:val="22"/>
+              <w:lang w:eastAsia="hr-HR"/>
+            </w:rPr>
+          </w:pPr>
+          <w:hyperlink w:anchor="_Toc460534930" w:history="1">
+            <w:r>
+              <w:rPr>
+                <w:rStyle w:val="Hyperlink"/>
+                <w:noProof/>
+              </w:rPr>
+              <w:t>4.5</w:t>
+            </w:r>
+            <w:r>
+              <w:rPr>
+                <w:rFonts w:asciiTheme="minorHAnsi" w:eastAsiaTheme="minorEastAsia" w:hAnsiTheme="minorHAnsi"/>
+                <w:noProof/>
+                <w:sz w:val="22"/>
+                <w:lang w:eastAsia="hr-HR"/>
+              </w:rPr>
+              <w:tab/>
+            </w:r>
+            <w:r>
+              <w:rPr>
+                <w:rStyle w:val="Hyperlink"/>
+                <w:noProof/>
+              </w:rPr>
+              <w:t>Rezultati implementacije</w:t>
+            </w:r>
+            <w:r>
+              <w:rPr>
+                <w:noProof/>
+                <w:webHidden/>
+              </w:rPr>
+              <w:tab/>
+            </w:r>
+            <w:r>
+              <w:rPr>
+                <w:noProof/>
+                <w:webHidden/>
+              </w:rPr>
+              <w:fldChar w:fldCharType="begin"/>
+            </w:r>
+            <w:r>
+              <w:rPr>
+                <w:noProof/>
+                <w:webHidden/>
+              </w:rPr>
+              <w:instrText xml:space="preserve"> PAGEREF _Toc460534930 \h </w:instrText>
+            </w:r>
+            <w:r>
+              <w:rPr>
+                <w:noProof/>
+                <w:webHidden/>
+              </w:rPr>
+            </w:r>
+            <w:r>
+              <w:rPr>
+                <w:noProof/>
+                <w:webHidden/>
+              </w:rPr>
+              <w:fldChar w:fldCharType="separate"/>
+            </w:r>
+            <w:r>
+              <w:rPr>
+                <w:noProof/>
+                <w:webHidden/>
+              </w:rPr>
+              <w:t>12</w:t>
             </w:r>
             <w:r>
               <w:rPr>
@@ -1310,7 +1619,7 @@
               <w:lang w:eastAsia="hr-HR"/>
             </w:rPr>
           </w:pPr>
-          <w:hyperlink w:anchor="_Toc460519140" w:history="1">
+          <w:hyperlink w:anchor="_Toc460534931" w:history="1">
             <w:r>
               <w:rPr>
                 <w:rStyle w:val="Hyperlink"/>
@@ -1332,6 +1641,94 @@
                 <w:rStyle w:val="Hyperlink"/>
                 <w:noProof/>
               </w:rPr>
+              <w:t>Zaključak</w:t>
+            </w:r>
+            <w:r>
+              <w:rPr>
+                <w:noProof/>
+                <w:webHidden/>
+              </w:rPr>
+              <w:tab/>
+            </w:r>
+            <w:r>
+              <w:rPr>
+                <w:noProof/>
+                <w:webHidden/>
+              </w:rPr>
+              <w:fldChar w:fldCharType="begin"/>
+            </w:r>
+            <w:r>
+              <w:rPr>
+                <w:noProof/>
+                <w:webHidden/>
+              </w:rPr>
+              <w:instrText xml:space="preserve"> PAGEREF _Toc460534931 \h </w:instrText>
+            </w:r>
+            <w:r>
+              <w:rPr>
+                <w:noProof/>
+                <w:webHidden/>
+              </w:rPr>
+            </w:r>
+            <w:r>
+              <w:rPr>
+                <w:noProof/>
+                <w:webHidden/>
+              </w:rPr>
+              <w:fldChar w:fldCharType="separate"/>
+            </w:r>
+            <w:r>
+              <w:rPr>
+                <w:noProof/>
+                <w:webHidden/>
+              </w:rPr>
+              <w:t>15</w:t>
+            </w:r>
+            <w:r>
+              <w:rPr>
+                <w:noProof/>
+                <w:webHidden/>
+              </w:rPr>
+              <w:fldChar w:fldCharType="end"/>
+            </w:r>
+          </w:hyperlink>
+        </w:p>
+        <w:p>
+          <w:pPr>
+            <w:pStyle w:val="TOC1"/>
+            <w:tabs>
+              <w:tab w:val="left" w:pos="440"/>
+              <w:tab w:val="right" w:leader="dot" w:pos="9062"/>
+            </w:tabs>
+            <w:rPr>
+              <w:rFonts w:asciiTheme="minorHAnsi" w:eastAsiaTheme="minorEastAsia" w:hAnsiTheme="minorHAnsi"/>
+              <w:noProof/>
+              <w:sz w:val="22"/>
+              <w:lang w:eastAsia="hr-HR"/>
+            </w:rPr>
+          </w:pPr>
+          <w:hyperlink w:anchor="_Toc460534932" w:history="1">
+            <w:r>
+              <w:rPr>
+                <w:rStyle w:val="Hyperlink"/>
+                <w:noProof/>
+              </w:rPr>
+              <w:t>6</w:t>
+            </w:r>
+            <w:r>
+              <w:rPr>
+                <w:rFonts w:asciiTheme="minorHAnsi" w:eastAsiaTheme="minorEastAsia" w:hAnsiTheme="minorHAnsi"/>
+                <w:noProof/>
+                <w:sz w:val="22"/>
+                <w:lang w:eastAsia="hr-HR"/>
+              </w:rPr>
+              <w:tab/>
+            </w:r>
+            <w:r>
+              <w:rPr>
+                <w:rStyle w:val="Hyperlink"/>
+                <w:noProof/>
+              </w:rPr>
               <w:t>Literatura</w:t>
             </w:r>
             <w:r>
@@ -1353,7 +1750,7 @@
                 <w:noProof/>
                 <w:webHidden/>
               </w:rPr>
-              <w:instrText xml:space="preserve"> PAGEREF _Toc460519140 \h </w:instrText>
+              <w:instrText xml:space="preserve"> PAGEREF _Toc460534932 \h </w:instrText>
             </w:r>
             <w:r>
               <w:rPr>
@@ -1373,7 +1770,7 @@
                 <w:noProof/>
                 <w:webHidden/>
               </w:rPr>
-              <w:t>11</w:t>
+              <w:t>16</w:t>
             </w:r>
             <w:r>
               <w:rPr>
@@ -1415,73 +1812,142 @@
       <w:pPr>
         <w:pStyle w:val="Heading1"/>
       </w:pPr>
-      <w:bookmarkStart w:id="1" w:name="_Toc460519129"/>
+      <w:bookmarkStart w:id="0" w:name="_Toc460534917"/>
       <w:r>
         <w:lastRenderedPageBreak/>
         <w:t>Uvod</w:t>
       </w:r>
+      <w:bookmarkEnd w:id="0"/>
+    </w:p>
+    <w:p/>
+    <w:p>
+      <w:r>
+        <w:t xml:space="preserve">Što je to </w:t>
+      </w:r>
+      <w:proofErr w:type="spellStart"/>
+      <w:r>
+        <w:t>Benchmarking</w:t>
+      </w:r>
+      <w:proofErr w:type="spellEnd"/>
+      <w:r>
+        <w:t xml:space="preserve">? </w:t>
+      </w:r>
+      <w:proofErr w:type="spellStart"/>
+      <w:r>
+        <w:t>Benchmarking</w:t>
+      </w:r>
+      <w:proofErr w:type="spellEnd"/>
+      <w:r>
+        <w:t xml:space="preserve"> je proces prikupljanja, analize, obrade i </w:t>
+      </w:r>
+      <w:r>
+        <w:t>zaključivanja na temelju dobivenih podataka</w:t>
+      </w:r>
+      <w:r>
+        <w:t xml:space="preserve">. </w:t>
+      </w:r>
+      <w:proofErr w:type="spellStart"/>
+      <w:r>
+        <w:t>Benchmarking</w:t>
+      </w:r>
+      <w:proofErr w:type="spellEnd"/>
+      <w:r>
+        <w:t xml:space="preserve"> kompjuterskog koda nešto je drugačija disciplina pošto ju nije lagano kvantificirati kao neke druge stvari.</w:t>
+      </w:r>
+    </w:p>
+    <w:p>
+      <w:r>
+        <w:t xml:space="preserve">U ovome ćemo se izvješću baviti </w:t>
+      </w:r>
+      <w:proofErr w:type="spellStart"/>
+      <w:r>
+        <w:t>benchmarkom</w:t>
+      </w:r>
+      <w:proofErr w:type="spellEnd"/>
+      <w:r>
+        <w:t xml:space="preserve"> C++ koda, preciznije neovisno o platformi ćemo </w:t>
+      </w:r>
+      <w:r>
+        <w:t>izraditi alat koji će biti u mogućnosti mjeriti performanse dijelova C++ koda.</w:t>
+      </w:r>
+    </w:p>
+    <w:p>
+      <w:proofErr w:type="spellStart"/>
+      <w:r>
+        <w:t>Benchmarking</w:t>
+      </w:r>
+      <w:proofErr w:type="spellEnd"/>
+      <w:r>
+        <w:t xml:space="preserve"> se u kodu najčešće izvodi kako bi poboljšali performanse, to naravno uključuje potrošnju CPU </w:t>
+      </w:r>
+      <w:r>
+        <w:t>vremena</w:t>
+      </w:r>
+      <w:r>
+        <w:t>,</w:t>
+      </w:r>
+      <w:r>
+        <w:t xml:space="preserve"> potrošnju memorije, </w:t>
+      </w:r>
+      <w:proofErr w:type="spellStart"/>
+      <w:r>
+        <w:t>bandwitha</w:t>
+      </w:r>
+      <w:proofErr w:type="spellEnd"/>
+      <w:r>
+        <w:t xml:space="preserve"> i </w:t>
+      </w:r>
+      <w:r>
+        <w:t xml:space="preserve">naravno s uvođenjem </w:t>
+      </w:r>
+      <w:r>
+        <w:t xml:space="preserve">. </w:t>
+      </w:r>
+    </w:p>
+    <w:p/>
+    <w:p>
+      <w:pPr>
+        <w:pStyle w:val="Heading2"/>
+      </w:pPr>
+      <w:bookmarkStart w:id="1" w:name="_Toc460534918"/>
+      <w:r>
+        <w:t xml:space="preserve">Zašto želimo raditi </w:t>
+      </w:r>
+      <w:proofErr w:type="spellStart"/>
+      <w:r>
+        <w:t>benchmark</w:t>
+      </w:r>
+      <w:proofErr w:type="spellEnd"/>
+      <w:r>
+        <w:t xml:space="preserve"> koda?</w:t>
+      </w:r>
       <w:bookmarkEnd w:id="1"/>
     </w:p>
     <w:p/>
     <w:p>
       <w:r>
-        <w:t xml:space="preserve">Što je to Benchmarking? Benchmarking je proces prikupljanja, analize, obrade i </w:t>
-      </w:r>
-      <w:r>
-        <w:t>zaključivanja na temelju dobivenih podataka</w:t>
-      </w:r>
-      <w:r>
-        <w:t>. Benchmarking kompjuterskog koda nešto je drugačija disciplina pošto ju nije lagano kvantificirati kao neke druge stvari.</w:t>
-      </w:r>
-    </w:p>
-    <w:p>
-      <w:r>
-        <w:t xml:space="preserve">U ovome ćemo se izvješću baviti benchmarkom C++ koda, preciznije neovisno o platformi ćemo </w:t>
-      </w:r>
-      <w:r>
-        <w:t>izraditi alat koji će biti u mogućnosti mjeriti performanse dijelova C++ koda.</w:t>
-      </w:r>
-    </w:p>
-    <w:p>
-      <w:r>
-        <w:t xml:space="preserve">Benchmarking se u kodu najčešće izvodi kako bi poboljšali performanse, to naravno uključuje potrošnju CPU </w:t>
-      </w:r>
-      <w:r>
-        <w:t>vremena</w:t>
-      </w:r>
-      <w:r>
-        <w:t>,</w:t>
-      </w:r>
-      <w:r>
-        <w:t xml:space="preserve"> potrošnju memorije, bandwitha i </w:t>
-      </w:r>
-      <w:r>
-        <w:t xml:space="preserve">naravno s uvođenjem </w:t>
-      </w:r>
-      <w:r>
-        <w:t xml:space="preserve">. </w:t>
-      </w:r>
-    </w:p>
-    <w:p/>
-    <w:p>
-      <w:pPr>
-        <w:pStyle w:val="Heading2"/>
-      </w:pPr>
-      <w:bookmarkStart w:id="2" w:name="_Toc460519130"/>
-      <w:r>
-        <w:t>Zašto želimo raditi benchmark koda?</w:t>
-      </w:r>
-      <w:bookmarkEnd w:id="2"/>
-    </w:p>
-    <w:p/>
-    <w:p>
-      <w:r>
-        <w:t>Kako bismo poboljšali naš kod, tj povećali njegovu efikasnost, moramo znati koliko je on zapravo efikasan, te mijenjaju li naše promjene koda njegovu efikasnost na bolje ili lošije. Efikasnost programa možemo kvantificirati jednostavno, vremenom i resursima utrošenim da bi program izvršio zadatak.</w:t>
-      </w:r>
-    </w:p>
-    <w:p>
-      <w:r>
-        <w:t xml:space="preserve">U modernom svijetu važnost efikasnog koda prenosi se ne samo na potrošnju električne energije u data centrima, super računalima pa i običnim stolnim računalima, danas je svijet okružen mobilnom tehnologijom koja najčešće crpi električnu energiju iz baterija. Sve se svodi na to da benchmarkom i profiliranjem našeg koda možemo napraviti kod efikasnijim i smanjiti </w:t>
+        <w:t xml:space="preserve">Kako bismo poboljšali naš kod, </w:t>
+      </w:r>
+      <w:proofErr w:type="spellStart"/>
+      <w:r>
+        <w:t>tj</w:t>
+      </w:r>
+      <w:proofErr w:type="spellEnd"/>
+      <w:r>
+        <w:t xml:space="preserve"> povećali njegovu efikasnost, moramo znati koliko je on zapravo efikasan, te mijenjaju li naše promjene koda njegovu efikasnost na bolje ili lošije. Efikasnost programa možemo kvantificirati jednostavno, vremenom i resursima utrošenim da bi program izvršio zadatak.</w:t>
+      </w:r>
+    </w:p>
+    <w:p>
+      <w:r>
+        <w:t xml:space="preserve">U modernom svijetu važnost efikasnog koda prenosi se ne samo na potrošnju električne energije u data centrima, super računalima pa i običnim stolnim računalima, danas je svijet okružen mobilnom tehnologijom koja najčešće crpi električnu energiju iz baterija. Sve se svodi na to da </w:t>
+      </w:r>
+      <w:proofErr w:type="spellStart"/>
+      <w:r>
+        <w:t>benchmarkom</w:t>
+      </w:r>
+      <w:proofErr w:type="spellEnd"/>
+      <w:r>
+        <w:t xml:space="preserve"> i profiliranjem našeg koda možemo napraviti kod efikasnijim i smanjiti </w:t>
       </w:r>
       <w:r>
         <w:t>vrijeme koje procesor mora raditi, te tako produljiti i trajanje baterija kod mobilnih uređaja.</w:t>
@@ -1489,7 +1955,23 @@
     </w:p>
     <w:p>
       <w:r>
-        <w:t>Sada, posebno, potrebno je raditi benchmark koda svakog jezika, ali posebno je važno u C++ jeziku iz razloga što nam C++ dopušta da kontroliramo performanse i direktno utječemo na kompajliranje i izvršavanje koda.</w:t>
+        <w:t xml:space="preserve">Sada, posebno, potrebno je raditi </w:t>
+      </w:r>
+      <w:proofErr w:type="spellStart"/>
+      <w:r>
+        <w:t>benchmark</w:t>
+      </w:r>
+      <w:proofErr w:type="spellEnd"/>
+      <w:r>
+        <w:t xml:space="preserve"> koda svakog jezika, ali posebno je važno u C++ jeziku iz razloga što nam C++ dopušta da kontroliramo performanse i direktno utječemo na </w:t>
+      </w:r>
+      <w:proofErr w:type="spellStart"/>
+      <w:r>
+        <w:t>kompajliranje</w:t>
+      </w:r>
+      <w:proofErr w:type="spellEnd"/>
+      <w:r>
+        <w:t xml:space="preserve"> i izvršavanje koda.</w:t>
       </w:r>
     </w:p>
     <w:p>
@@ -1507,17 +1989,33 @@
       <w:pPr>
         <w:pStyle w:val="Heading2"/>
       </w:pPr>
-      <w:bookmarkStart w:id="3" w:name="_Toc460519131"/>
+      <w:bookmarkStart w:id="2" w:name="_Toc460534919"/>
       <w:r>
         <w:lastRenderedPageBreak/>
-        <w:t>Postojeće benchmark knjižnice za C++</w:t>
-      </w:r>
-      <w:bookmarkEnd w:id="3"/>
+        <w:t xml:space="preserve">Postojeće </w:t>
+      </w:r>
+      <w:proofErr w:type="spellStart"/>
+      <w:r>
+        <w:t>benchmark</w:t>
+      </w:r>
+      <w:proofErr w:type="spellEnd"/>
+      <w:r>
+        <w:t xml:space="preserve"> knjižnice za C++</w:t>
+      </w:r>
+      <w:bookmarkEnd w:id="2"/>
     </w:p>
     <w:p/>
     <w:p>
       <w:r>
-        <w:t>Postoje mnoge gotove i takoreći usavršene knjižnice za benchmark, neke od njih su:</w:t>
+        <w:t xml:space="preserve">Postoje mnoge gotove i takoreći usavršene knjižnice za </w:t>
+      </w:r>
+      <w:proofErr w:type="spellStart"/>
+      <w:r>
+        <w:t>benchmark</w:t>
+      </w:r>
+      <w:proofErr w:type="spellEnd"/>
+      <w:r>
+        <w:t>, neke od njih su:</w:t>
       </w:r>
     </w:p>
     <w:p>
@@ -1528,9 +2026,19 @@
           <w:numId w:val="2"/>
         </w:numPr>
       </w:pPr>
-      <w:r>
-        <w:t>Hayai library</w:t>
-      </w:r>
+      <w:proofErr w:type="spellStart"/>
+      <w:r>
+        <w:t>Hayai</w:t>
+      </w:r>
+      <w:proofErr w:type="spellEnd"/>
+      <w:r>
+        <w:t xml:space="preserve"> </w:t>
+      </w:r>
+      <w:proofErr w:type="spellStart"/>
+      <w:r>
+        <w:t>library</w:t>
+      </w:r>
+      <w:proofErr w:type="spellEnd"/>
       <w:r>
         <w:rPr>
           <w:rStyle w:val="EndnoteReference"/>
@@ -1546,9 +2054,19 @@
           <w:numId w:val="2"/>
         </w:numPr>
       </w:pPr>
-      <w:r>
-        <w:t>Celero library</w:t>
-      </w:r>
+      <w:proofErr w:type="spellStart"/>
+      <w:r>
+        <w:t>Celero</w:t>
+      </w:r>
+      <w:proofErr w:type="spellEnd"/>
+      <w:r>
+        <w:t xml:space="preserve"> </w:t>
+      </w:r>
+      <w:proofErr w:type="spellStart"/>
+      <w:r>
+        <w:t>library</w:t>
+      </w:r>
+      <w:proofErr w:type="spellEnd"/>
       <w:r>
         <w:rPr>
           <w:rStyle w:val="EndnoteReference"/>
@@ -1564,9 +2082,19 @@
           <w:numId w:val="2"/>
         </w:numPr>
       </w:pPr>
-      <w:r>
-        <w:t>Nonius library</w:t>
-      </w:r>
+      <w:proofErr w:type="spellStart"/>
+      <w:r>
+        <w:t>Nonius</w:t>
+      </w:r>
+      <w:proofErr w:type="spellEnd"/>
+      <w:r>
+        <w:t xml:space="preserve"> </w:t>
+      </w:r>
+      <w:proofErr w:type="spellStart"/>
+      <w:r>
+        <w:t>library</w:t>
+      </w:r>
+      <w:proofErr w:type="spellEnd"/>
       <w:r>
         <w:rPr>
           <w:rStyle w:val="EndnoteReference"/>
@@ -1583,8 +2111,21 @@
         </w:numPr>
       </w:pPr>
       <w:r>
-        <w:t>Google Benchmark library</w:t>
-      </w:r>
+        <w:t xml:space="preserve">Google </w:t>
+      </w:r>
+      <w:proofErr w:type="spellStart"/>
+      <w:r>
+        <w:t>Benchmark</w:t>
+      </w:r>
+      <w:proofErr w:type="spellEnd"/>
+      <w:r>
+        <w:t xml:space="preserve"> </w:t>
+      </w:r>
+      <w:proofErr w:type="spellStart"/>
+      <w:r>
+        <w:t>library</w:t>
+      </w:r>
+      <w:proofErr w:type="spellEnd"/>
       <w:r>
         <w:rPr>
           <w:rStyle w:val="EndnoteReference"/>
@@ -1594,8 +2135,39 @@
     </w:p>
     <w:p>
       <w:r>
-        <w:t>Google-ova knjižnica jedna je od najmoćnijih ali isto tako i kompliciranijih ako se želi ući u dubinu. Od ovih su knjižnica preuzete neke generalne ideje i smjernice pri pisanju vlastitog Cross-Platform Benchmark rješenja.</w:t>
-      </w:r>
+        <w:t xml:space="preserve">Google-ova knjižnica jedna je od najmoćnijih ali isto tako i kompliciranijih ako se želi ući u dubinu. Od ovih su knjižnica preuzete neke generalne ideje i smjernice pri pisanju vlastitog </w:t>
+      </w:r>
+      <w:proofErr w:type="spellStart"/>
+      <w:r>
+        <w:t>Cross-Platform</w:t>
+      </w:r>
+      <w:proofErr w:type="spellEnd"/>
+      <w:r>
+        <w:t xml:space="preserve"> </w:t>
+      </w:r>
+      <w:proofErr w:type="spellStart"/>
+      <w:r>
+        <w:t>Benchmark</w:t>
+      </w:r>
+      <w:proofErr w:type="spellEnd"/>
+      <w:r>
+        <w:t xml:space="preserve"> rješenja.</w:t>
+      </w:r>
+    </w:p>
+    <w:p>
+      <w:r>
+        <w:t xml:space="preserve">Pri rješavanju ovog zadatka, puno inspiracije je preuzeto iz </w:t>
+      </w:r>
+      <w:proofErr w:type="spellStart"/>
+      <w:r>
+        <w:t>Hayai</w:t>
+      </w:r>
+      <w:proofErr w:type="spellEnd"/>
+      <w:r>
+        <w:t xml:space="preserve"> knjižnice koja je izuzetno jednostavna za korištenje, a u isto vrijeme dovoljno snažna za napredniji benchmark.</w:t>
+      </w:r>
+      <w:bookmarkStart w:id="3" w:name="_GoBack"/>
+      <w:bookmarkEnd w:id="3"/>
     </w:p>
     <w:p/>
     <w:p>
@@ -1605,7 +2177,7 @@
       <w:r>
         <w:br w:type="page"/>
       </w:r>
-      <w:bookmarkStart w:id="4" w:name="_Toc460519132"/>
+      <w:bookmarkStart w:id="4" w:name="_Toc460534920"/>
       <w:r>
         <w:lastRenderedPageBreak/>
         <w:t>Korištene platforme, tehnologije i alati</w:t>
@@ -1615,10 +2187,34 @@
     <w:p/>
     <w:p>
       <w:r>
-        <w:t>Pri implementaciji i testiranju korišten je isključivo C++ programski jezik. C++ standardne knjižnice te najpopularnija „Boost“ knjižnica sadrže funkcije koje rade na svim kompajlerima i svim C++ podržanim platformama</w:t>
-      </w:r>
-      <w:r>
-        <w:t xml:space="preserve"> što je bio glavni kriterij odabira jezika s obzirom da je cilj ovog projekta napraviti platformski nezavisni benchmark alat</w:t>
+        <w:t>Pri implementaciji i testiranju korišten je isključivo C++ programski jezik. C++ standardne knjižnice te najpopularnija „</w:t>
+      </w:r>
+      <w:proofErr w:type="spellStart"/>
+      <w:r>
+        <w:t>Boost</w:t>
+      </w:r>
+      <w:proofErr w:type="spellEnd"/>
+      <w:r>
+        <w:t>“ knjižnica sadrže funkcije koje rade na svim kompajlerima i svim C++ podržanim platformama</w:t>
+      </w:r>
+      <w:r>
+        <w:t xml:space="preserve"> što je bio glavni kriterij odabira jezika s obzirom da je cilj ovog projekta napraviti </w:t>
+      </w:r>
+      <w:proofErr w:type="spellStart"/>
+      <w:r>
+        <w:t>platformski</w:t>
+      </w:r>
+      <w:proofErr w:type="spellEnd"/>
+      <w:r>
+        <w:t xml:space="preserve"> nezavisni </w:t>
+      </w:r>
+      <w:proofErr w:type="spellStart"/>
+      <w:r>
+        <w:t>benchmark</w:t>
+      </w:r>
+      <w:proofErr w:type="spellEnd"/>
+      <w:r>
+        <w:t xml:space="preserve"> alat</w:t>
       </w:r>
       <w:r>
         <w:t xml:space="preserve">. </w:t>
@@ -1626,23 +2222,156 @@
     </w:p>
     <w:p>
       <w:r>
-        <w:t>Za verzioniranje programskog koda i izvještaja korišten je Git (GitHub) sustav.</w:t>
-      </w:r>
-    </w:p>
-    <w:p>
-      <w:r>
-        <w:t>Pošto radimo platformski nezavisni program moramo koristiti alat koji će moći pronaći kompajler, kompajlirati i linkati sve potrebne zavisnosti na svim C++ platformama (Windows, Linux, Mac). Za naše potrebe koristiti ćemo CMake koji je osmišljen tako da on sam može raditi samo sa C++ kompajlerom. Namijenjen je aplikacijama koje koristi velik broj knjižnica, a radi sa nativnim OS build okruženjima kao što je make.</w:t>
-      </w:r>
-      <w:r>
-        <w:t xml:space="preserve"> Uz sve ove pogodnosti, CMake može raditi i cross-compile što je također značajno za platformski nezavisni alat. Cross-compile neće biti korišten u ovom projektu.</w:t>
-      </w:r>
-    </w:p>
-    <w:p>
-      <w:r>
-        <w:t>Kao razvojnu okolinu koristili smo KDeveleop</w:t>
-      </w:r>
-      <w:r>
-        <w:t xml:space="preserve"> 4 na Linux (Lubuntu) OS-u. Za potrebe testiranja korišten je Microsoft Visual Studo na Windows OS-u.</w:t>
+        <w:t xml:space="preserve">Za </w:t>
+      </w:r>
+      <w:proofErr w:type="spellStart"/>
+      <w:r>
+        <w:t>verzioniranje</w:t>
+      </w:r>
+      <w:proofErr w:type="spellEnd"/>
+      <w:r>
+        <w:t xml:space="preserve"> programskog koda i izvještaja korišten je </w:t>
+      </w:r>
+      <w:proofErr w:type="spellStart"/>
+      <w:r>
+        <w:t>Git</w:t>
+      </w:r>
+      <w:proofErr w:type="spellEnd"/>
+      <w:r>
+        <w:t xml:space="preserve"> (</w:t>
+      </w:r>
+      <w:proofErr w:type="spellStart"/>
+      <w:r>
+        <w:t>GitHub</w:t>
+      </w:r>
+      <w:proofErr w:type="spellEnd"/>
+      <w:r>
+        <w:t>) sustav.</w:t>
+      </w:r>
+    </w:p>
+    <w:p>
+      <w:r>
+        <w:t xml:space="preserve">Pošto radimo </w:t>
+      </w:r>
+      <w:proofErr w:type="spellStart"/>
+      <w:r>
+        <w:t>platformski</w:t>
+      </w:r>
+      <w:proofErr w:type="spellEnd"/>
+      <w:r>
+        <w:t xml:space="preserve"> nezavisni program moramo koristiti alat koji će moći pronaći kompajler, </w:t>
+      </w:r>
+      <w:proofErr w:type="spellStart"/>
+      <w:r>
+        <w:t>kompajlirati</w:t>
+      </w:r>
+      <w:proofErr w:type="spellEnd"/>
+      <w:r>
+        <w:t xml:space="preserve"> i </w:t>
+      </w:r>
+      <w:proofErr w:type="spellStart"/>
+      <w:r>
+        <w:t>linkati</w:t>
+      </w:r>
+      <w:proofErr w:type="spellEnd"/>
+      <w:r>
+        <w:t xml:space="preserve"> sve potrebne zavisnosti na svim C++ platformama (Windows, Linux, Mac). Za naše potrebe koristiti ćemo </w:t>
+      </w:r>
+      <w:proofErr w:type="spellStart"/>
+      <w:r>
+        <w:t>CMake</w:t>
+      </w:r>
+      <w:proofErr w:type="spellEnd"/>
+      <w:r>
+        <w:t xml:space="preserve"> koji je osmišljen tako da on sam može raditi samo sa C++ kompajlerom. Namijenjen je aplikacijama koje koristi velik broj knjižnica, a radi sa </w:t>
+      </w:r>
+      <w:proofErr w:type="spellStart"/>
+      <w:r>
+        <w:t>nativnim</w:t>
+      </w:r>
+      <w:proofErr w:type="spellEnd"/>
+      <w:r>
+        <w:t xml:space="preserve"> OS </w:t>
+      </w:r>
+      <w:proofErr w:type="spellStart"/>
+      <w:r>
+        <w:t>build</w:t>
+      </w:r>
+      <w:proofErr w:type="spellEnd"/>
+      <w:r>
+        <w:t xml:space="preserve"> okruženjima kao što je make.</w:t>
+      </w:r>
+      <w:r>
+        <w:t xml:space="preserve"> Uz sve ove pogodnosti, </w:t>
+      </w:r>
+      <w:proofErr w:type="spellStart"/>
+      <w:r>
+        <w:t>CMake</w:t>
+      </w:r>
+      <w:proofErr w:type="spellEnd"/>
+      <w:r>
+        <w:t xml:space="preserve"> može raditi i </w:t>
+      </w:r>
+      <w:proofErr w:type="spellStart"/>
+      <w:r>
+        <w:t>cross-compile</w:t>
+      </w:r>
+      <w:proofErr w:type="spellEnd"/>
+      <w:r>
+        <w:t xml:space="preserve"> što je također značajno za </w:t>
+      </w:r>
+      <w:proofErr w:type="spellStart"/>
+      <w:r>
+        <w:t>platformski</w:t>
+      </w:r>
+      <w:proofErr w:type="spellEnd"/>
+      <w:r>
+        <w:t xml:space="preserve"> nezavisni alat. </w:t>
+      </w:r>
+      <w:proofErr w:type="spellStart"/>
+      <w:r>
+        <w:t>Cross-compile</w:t>
+      </w:r>
+      <w:proofErr w:type="spellEnd"/>
+      <w:r>
+        <w:t xml:space="preserve"> neće biti korišten u ovom projektu.</w:t>
+      </w:r>
+    </w:p>
+    <w:p>
+      <w:r>
+        <w:t xml:space="preserve">Kao razvojnu okolinu koristili smo </w:t>
+      </w:r>
+      <w:proofErr w:type="spellStart"/>
+      <w:r>
+        <w:t>KDeveleop</w:t>
+      </w:r>
+      <w:proofErr w:type="spellEnd"/>
+      <w:r>
+        <w:t xml:space="preserve"> 4 na Linux (</w:t>
+      </w:r>
+      <w:proofErr w:type="spellStart"/>
+      <w:r>
+        <w:t>Lubuntu</w:t>
+      </w:r>
+      <w:proofErr w:type="spellEnd"/>
+      <w:r>
+        <w:t xml:space="preserve">) OS-u. Za potrebe testiranja korišten je Microsoft </w:t>
+      </w:r>
+      <w:proofErr w:type="spellStart"/>
+      <w:r>
+        <w:t>Visual</w:t>
+      </w:r>
+      <w:proofErr w:type="spellEnd"/>
+      <w:r>
+        <w:t xml:space="preserve"> </w:t>
+      </w:r>
+      <w:proofErr w:type="spellStart"/>
+      <w:r>
+        <w:t>Studo</w:t>
+      </w:r>
+      <w:proofErr w:type="spellEnd"/>
+      <w:r>
+        <w:t xml:space="preserve"> na Windows OS-u.</w:t>
       </w:r>
     </w:p>
     <w:p>
@@ -1654,10 +2383,18 @@
       <w:pPr>
         <w:pStyle w:val="Heading1"/>
       </w:pPr>
-      <w:bookmarkStart w:id="5" w:name="_Toc460519133"/>
+      <w:bookmarkStart w:id="5" w:name="_Toc460534921"/>
       <w:r>
         <w:lastRenderedPageBreak/>
-        <w:t>Proces provođenja Benchmark-a</w:t>
+        <w:t xml:space="preserve">Proces provođenja </w:t>
+      </w:r>
+      <w:proofErr w:type="spellStart"/>
+      <w:r>
+        <w:t>Benchmark</w:t>
+      </w:r>
+      <w:proofErr w:type="spellEnd"/>
+      <w:r>
+        <w:t>-a</w:t>
       </w:r>
       <w:bookmarkEnd w:id="5"/>
     </w:p>
@@ -1666,7 +2403,7 @@
       <w:pPr>
         <w:pStyle w:val="Heading2"/>
       </w:pPr>
-      <w:bookmarkStart w:id="6" w:name="_Toc460519134"/>
+      <w:bookmarkStart w:id="6" w:name="_Toc460534922"/>
       <w:r>
         <w:t>Mjerenje vremena izvršavanja</w:t>
       </w:r>
@@ -1675,12 +2412,44 @@
     <w:p/>
     <w:p>
       <w:r>
-        <w:t>Mjerenje vremena izvršavanja osnovna je zadaća benchmark alata. Kako su računala vrlo kompleksna, rade na više slojeva te postoji velik broj varijabli koje mogu utjecati na to da naše očitanje ne bude točno ili dovoljno točno.</w:t>
-      </w:r>
-    </w:p>
-    <w:p>
-      <w:r>
-        <w:t>Vrijeme možemo podijeliti u više kategorija: procesorsko vrijeme korisnika (User CPU Time), procesorsko vrijeme sustava (System CPU Time) i realno proteklo vrijeme (Elapsed real time / Wall time).</w:t>
+        <w:t xml:space="preserve">Mjerenje vremena izvršavanja osnovna je zadaća </w:t>
+      </w:r>
+      <w:proofErr w:type="spellStart"/>
+      <w:r>
+        <w:t>benchmark</w:t>
+      </w:r>
+      <w:proofErr w:type="spellEnd"/>
+      <w:r>
+        <w:t xml:space="preserve"> alata. Kako su računala vrlo kompleksna, rade na više slojeva te postoji velik broj varijabli koje mogu utjecati na to da naše očitanje ne bude točno ili dovoljno točno.</w:t>
+      </w:r>
+    </w:p>
+    <w:p>
+      <w:r>
+        <w:t>Vrijeme možemo podijeliti u više kategorija: procesorsko vrijeme korisnika (</w:t>
+      </w:r>
+      <w:proofErr w:type="spellStart"/>
+      <w:r>
+        <w:t>User</w:t>
+      </w:r>
+      <w:proofErr w:type="spellEnd"/>
+      <w:r>
+        <w:t xml:space="preserve"> CPU Time), procesorsko vrijeme sustava (System CPU Time) i realno proteklo vrijeme (</w:t>
+      </w:r>
+      <w:proofErr w:type="spellStart"/>
+      <w:r>
+        <w:t>Elapsed</w:t>
+      </w:r>
+      <w:proofErr w:type="spellEnd"/>
+      <w:r>
+        <w:t xml:space="preserve"> </w:t>
+      </w:r>
+      <w:proofErr w:type="spellStart"/>
+      <w:r>
+        <w:t>real</w:t>
+      </w:r>
+      <w:proofErr w:type="spellEnd"/>
+      <w:r>
+        <w:t xml:space="preserve"> time / Wall time).</w:t>
       </w:r>
     </w:p>
     <w:p>
@@ -1691,8 +2460,13 @@
           <w:numId w:val="5"/>
         </w:numPr>
       </w:pPr>
-      <w:r>
-        <w:t>User CPU Time je vrijeme koje procesor provede izvršavajući instrukcije našeg koda.</w:t>
+      <w:proofErr w:type="spellStart"/>
+      <w:r>
+        <w:t>User</w:t>
+      </w:r>
+      <w:proofErr w:type="spellEnd"/>
+      <w:r>
+        <w:t xml:space="preserve"> CPU Time je vrijeme koje procesor provede izvršavajući instrukcije našeg koda.</w:t>
       </w:r>
     </w:p>
     <w:p>
@@ -1704,7 +2478,31 @@
         </w:numPr>
       </w:pPr>
       <w:r>
-        <w:t>System CPU Time je vrijeme koje procesor provede izvršavajući sistemske instrukcije na kernelu, kao npr fork.</w:t>
+        <w:t xml:space="preserve">System CPU Time je vrijeme koje procesor provede izvršavajući sistemske instrukcije na </w:t>
+      </w:r>
+      <w:proofErr w:type="spellStart"/>
+      <w:r>
+        <w:t>kernelu</w:t>
+      </w:r>
+      <w:proofErr w:type="spellEnd"/>
+      <w:r>
+        <w:t xml:space="preserve">, kao </w:t>
+      </w:r>
+      <w:proofErr w:type="spellStart"/>
+      <w:r>
+        <w:t>npr</w:t>
+      </w:r>
+      <w:proofErr w:type="spellEnd"/>
+      <w:r>
+        <w:t xml:space="preserve"> </w:t>
+      </w:r>
+      <w:proofErr w:type="spellStart"/>
+      <w:r>
+        <w:t>fork</w:t>
+      </w:r>
+      <w:proofErr w:type="spellEnd"/>
+      <w:r>
+        <w:t>.</w:t>
       </w:r>
     </w:p>
     <w:p>
@@ -1715,8 +2513,21 @@
           <w:numId w:val="5"/>
         </w:numPr>
       </w:pPr>
-      <w:r>
-        <w:t>Elasped real time je stvarno vrijeme koje je proteklo dok se naš kod izvršio.</w:t>
+      <w:proofErr w:type="spellStart"/>
+      <w:r>
+        <w:t>Elasped</w:t>
+      </w:r>
+      <w:proofErr w:type="spellEnd"/>
+      <w:r>
+        <w:t xml:space="preserve"> </w:t>
+      </w:r>
+      <w:proofErr w:type="spellStart"/>
+      <w:r>
+        <w:t>real</w:t>
+      </w:r>
+      <w:proofErr w:type="spellEnd"/>
+      <w:r>
+        <w:t xml:space="preserve"> time je stvarno vrijeme koje je proteklo dok se naš kod izvršio.</w:t>
       </w:r>
     </w:p>
     <w:p>
@@ -1724,7 +2535,15 @@
         <w:t>Sada kada znamo koja sve vremena možemo dobiti, možemo vidjeti da postoji još varijabli ko</w:t>
       </w:r>
       <w:r>
-        <w:t>je će utjecati na naš benchmark, iz</w:t>
+        <w:t xml:space="preserve">je će utjecati na naš </w:t>
+      </w:r>
+      <w:proofErr w:type="spellStart"/>
+      <w:r>
+        <w:t>benchmark</w:t>
+      </w:r>
+      <w:proofErr w:type="spellEnd"/>
+      <w:r>
+        <w:t>, iz</w:t>
       </w:r>
       <w:r>
         <w:t xml:space="preserve">mjereno vrijeme: </w:t>
@@ -2066,7 +2885,21 @@
         <w:rPr>
           <w:rFonts w:eastAsiaTheme="minorEastAsia"/>
         </w:rPr>
-        <w:t xml:space="preserve"> je overhead, dodan od strane mjerenja, ponavljanja i pozivanja funkcija</w:t>
+        <w:t xml:space="preserve"> je overhead, dodan od strane mjerenja, ponavljanja i pozi</w:t>
+      </w:r>
+      <w:proofErr w:type="spellStart"/>
+      <w:r>
+        <w:rPr>
+          <w:rFonts w:eastAsiaTheme="minorEastAsia"/>
+        </w:rPr>
+        <w:t>vanja</w:t>
+      </w:r>
+      <w:proofErr w:type="spellEnd"/>
+      <w:r>
+        <w:rPr>
+          <w:rFonts w:eastAsiaTheme="minorEastAsia"/>
+        </w:rPr>
+        <w:t xml:space="preserve"> funkcija</w:t>
       </w:r>
     </w:p>
     <w:p>
@@ -2083,7 +2916,15 @@
         <w:t xml:space="preserve"> Uz veliki broj mjerenja, </w:t>
       </w:r>
       <w:r>
-        <w:t xml:space="preserve"> Također pravilno je zaključiti da će s većim brojem mjerenja doći do normalne (Gaussove) distribucije. </w:t>
+        <w:t xml:space="preserve"> Također pravilno je zaključiti da će s većim brojem mjerenja doći do normalne (</w:t>
+      </w:r>
+      <w:proofErr w:type="spellStart"/>
+      <w:r>
+        <w:t>Gaussove</w:t>
+      </w:r>
+      <w:proofErr w:type="spellEnd"/>
+      <w:r>
+        <w:t xml:space="preserve">) distribucije. </w:t>
       </w:r>
     </w:p>
     <w:p>
@@ -2092,7 +2933,47 @@
         <w:t xml:space="preserve">Jednom kada imamo velik broj očitanja potrebno je iz svih rezultata </w:t>
       </w:r>
       <w:r>
-        <w:t>izvući najtočnije moguće vrijeme, što se u većini slučajeva radi uz pomoć minimum, tj uz pomoć mode operatora vrijeme će težiti prema minimumu. Postoji nekoliko iznimaka u kojima bismo trebali uzeti u obzir i najgore slučajeve, kao u slučaju mrežnog rada, live locking-a, dead locking, itd…</w:t>
+        <w:t xml:space="preserve">izvući najtočnije moguće vrijeme, što se u većini slučajeva radi uz pomoć minimum, </w:t>
+      </w:r>
+      <w:proofErr w:type="spellStart"/>
+      <w:r>
+        <w:t>tj</w:t>
+      </w:r>
+      <w:proofErr w:type="spellEnd"/>
+      <w:r>
+        <w:t xml:space="preserve"> uz pomoć mode operatora vrijeme će težiti prema minimumu. Postoji nekoliko iznimaka u kojima bismo trebali uzeti u obzir i najgore slučajeve, kao u slučaju mrežnog rada, live </w:t>
+      </w:r>
+      <w:proofErr w:type="spellStart"/>
+      <w:r>
+        <w:t>locking</w:t>
+      </w:r>
+      <w:proofErr w:type="spellEnd"/>
+      <w:r>
+        <w:t xml:space="preserve">-a, </w:t>
+      </w:r>
+      <w:proofErr w:type="spellStart"/>
+      <w:r>
+        <w:t>dead</w:t>
+      </w:r>
+      <w:proofErr w:type="spellEnd"/>
+      <w:r>
+        <w:t xml:space="preserve"> </w:t>
+      </w:r>
+      <w:proofErr w:type="spellStart"/>
+      <w:r>
+        <w:t>locking</w:t>
+      </w:r>
+      <w:proofErr w:type="spellEnd"/>
+      <w:r>
+        <w:t xml:space="preserve">, </w:t>
+      </w:r>
+      <w:proofErr w:type="spellStart"/>
+      <w:r>
+        <w:t>itd</w:t>
+      </w:r>
+      <w:proofErr w:type="spellEnd"/>
+      <w:r>
+        <w:t>…</w:t>
       </w:r>
     </w:p>
     <w:p/>
@@ -2100,16 +2981,29 @@
       <w:pPr>
         <w:pStyle w:val="Heading2"/>
       </w:pPr>
-      <w:bookmarkStart w:id="7" w:name="_Toc460519135"/>
-      <w:r>
-        <w:t>Usporedba dvaju benchmarka</w:t>
+      <w:bookmarkStart w:id="7" w:name="_Toc460534923"/>
+      <w:r>
+        <w:t xml:space="preserve">Usporedba dvaju </w:t>
+      </w:r>
+      <w:proofErr w:type="spellStart"/>
+      <w:r>
+        <w:t>benchmarka</w:t>
       </w:r>
       <w:bookmarkEnd w:id="7"/>
+      <w:proofErr w:type="spellEnd"/>
     </w:p>
     <w:p/>
     <w:p>
       <w:r>
-        <w:t>Kako bismo mogli uspoređivati potrebno je napraviti osnovnu točku (bazno očitanje) benchmark koda kako bismo mogli znati što se događa kada mijenjamo i optimiziramo kod.</w:t>
+        <w:t xml:space="preserve">Kako bismo mogli uspoređivati potrebno je napraviti osnovnu točku (bazno očitanje) </w:t>
+      </w:r>
+      <w:proofErr w:type="spellStart"/>
+      <w:r>
+        <w:t>benchmark</w:t>
+      </w:r>
+      <w:proofErr w:type="spellEnd"/>
+      <w:r>
+        <w:t xml:space="preserve"> koda kako bismo mogli znati što se događa kada mijenjamo i optimiziramo kod.</w:t>
       </w:r>
     </w:p>
     <w:p/>
@@ -2138,7 +3032,15 @@
         </w:numPr>
       </w:pPr>
       <w:r>
-        <w:t xml:space="preserve">Pokrenuti benchmark početnog koda </w:t>
+        <w:t xml:space="preserve">Pokrenuti </w:t>
+      </w:r>
+      <w:proofErr w:type="spellStart"/>
+      <w:r>
+        <w:t>benchmark</w:t>
+      </w:r>
+      <w:proofErr w:type="spellEnd"/>
+      <w:r>
+        <w:t xml:space="preserve"> početnog koda </w:t>
       </w:r>
       <w:r>
         <w:rPr>
@@ -2193,7 +3095,15 @@
         </w:numPr>
       </w:pPr>
       <w:r>
-        <w:t xml:space="preserve">Pokrenuti benchmark novog koda </w:t>
+        <w:t xml:space="preserve">Pokrenuti </w:t>
+      </w:r>
+      <w:proofErr w:type="spellStart"/>
+      <w:r>
+        <w:t>benchmark</w:t>
+      </w:r>
+      <w:proofErr w:type="spellEnd"/>
+      <w:r>
+        <w:t xml:space="preserve"> novog koda </w:t>
       </w:r>
       <w:r>
         <w:rPr>
@@ -2336,7 +3246,15 @@
         </w:numPr>
       </w:pPr>
       <w:r>
-        <w:t>Pokrenuti benchmark početnog koda 2</w:t>
+        <w:t xml:space="preserve">Pokrenuti </w:t>
+      </w:r>
+      <w:proofErr w:type="spellStart"/>
+      <w:r>
+        <w:t>benchmark</w:t>
+      </w:r>
+      <w:proofErr w:type="spellEnd"/>
+      <w:r>
+        <w:t xml:space="preserve"> početnog koda 2</w:t>
       </w:r>
       <w:r>
         <w:rPr>
@@ -2391,7 +3309,15 @@
         </w:numPr>
       </w:pPr>
       <w:r>
-        <w:t xml:space="preserve">Pokrenuti benchmark novog koda </w:t>
+        <w:t xml:space="preserve">Pokrenuti </w:t>
+      </w:r>
+      <w:proofErr w:type="spellStart"/>
+      <w:r>
+        <w:t>benchmark</w:t>
+      </w:r>
+      <w:proofErr w:type="spellEnd"/>
+      <w:r>
+        <w:t xml:space="preserve"> novog koda </w:t>
       </w:r>
       <w:r>
         <w:rPr>
@@ -2605,7 +3531,7 @@
           <w:rFonts w:eastAsiaTheme="minorHAnsi"/>
         </w:rPr>
       </w:pPr>
-      <w:bookmarkStart w:id="8" w:name="_Toc460519136"/>
+      <w:bookmarkStart w:id="8" w:name="_Toc460534924"/>
       <w:r>
         <w:rPr>
           <w:rFonts w:eastAsiaTheme="minorHAnsi"/>
@@ -2623,12 +3549,52 @@
     </w:p>
     <w:p>
       <w:r>
-        <w:t xml:space="preserve">Neke od stvari koje možemo mjeriti su objekti (alokacije/dealokacije), memorija(ukupna potrošnja, po objektu, itd.) Također možemo mjeriti broj kopiranja i micanja argumenata. </w:t>
-      </w:r>
-    </w:p>
-    <w:p>
-      <w:r>
-        <w:t>Alati koje možemo korisiti su googleperftools/TCMalloc, MemTrack i ostali.</w:t>
+        <w:t>Neke od stvari koje možemo mjeriti su objekti (alokacije/</w:t>
+      </w:r>
+      <w:proofErr w:type="spellStart"/>
+      <w:r>
+        <w:t>dealokacije</w:t>
+      </w:r>
+      <w:proofErr w:type="spellEnd"/>
+      <w:r>
+        <w:t xml:space="preserve">), memorija(ukupna potrošnja, po objektu, itd.) Također možemo mjeriti broj kopiranja i micanja argumenata. </w:t>
+      </w:r>
+    </w:p>
+    <w:p>
+      <w:r>
+        <w:t xml:space="preserve">Alati koje možemo </w:t>
+      </w:r>
+      <w:proofErr w:type="spellStart"/>
+      <w:r>
+        <w:t>korisiti</w:t>
+      </w:r>
+      <w:proofErr w:type="spellEnd"/>
+      <w:r>
+        <w:t xml:space="preserve"> su </w:t>
+      </w:r>
+      <w:proofErr w:type="spellStart"/>
+      <w:r>
+        <w:t>googleperftools</w:t>
+      </w:r>
+      <w:proofErr w:type="spellEnd"/>
+      <w:r>
+        <w:t>/</w:t>
+      </w:r>
+      <w:proofErr w:type="spellStart"/>
+      <w:r>
+        <w:t>TCMalloc</w:t>
+      </w:r>
+      <w:proofErr w:type="spellEnd"/>
+      <w:r>
+        <w:t xml:space="preserve">, </w:t>
+      </w:r>
+      <w:proofErr w:type="spellStart"/>
+      <w:r>
+        <w:t>MemTrack</w:t>
+      </w:r>
+      <w:proofErr w:type="spellEnd"/>
+      <w:r>
+        <w:t xml:space="preserve"> i ostali.</w:t>
       </w:r>
     </w:p>
     <w:p/>
@@ -2639,7 +3605,7 @@
       <w:r>
         <w:br w:type="page"/>
       </w:r>
-      <w:bookmarkStart w:id="9" w:name="_Toc460519137"/>
+      <w:bookmarkStart w:id="9" w:name="_Toc460534925"/>
       <w:r>
         <w:lastRenderedPageBreak/>
         <w:t>Implementacija</w:t>
@@ -2649,20 +3615,124 @@
     <w:p/>
     <w:p>
       <w:r>
-        <w:t>Implementaciju sam započeo definiranjem CMakeLists.txt datoteke koju korisi CMake kako bi znao buildati zadani program.</w:t>
-      </w:r>
-    </w:p>
-    <w:p>
-      <w:r>
-        <w:t xml:space="preserve">U CMakeLists.txt dodana je Boost knjižnica funkcija </w:t>
-      </w:r>
-      <w:r>
-        <w:t>koja će nam pomoći implemetacijom nekih gotovih funkcija i knjižnica koje su podržane na svim platformama.</w:t>
-      </w:r>
-    </w:p>
-    <w:p>
-      <w:r>
-        <w:t>Tijekom kompilacije i dodavanja drugih funkcionalnosti Boost knjižnice u projekt došlo je do komplikacija sa instalacijom boost knjižnice i linkanjem pojedinih djelova knjižnice kao što su boost/accumulators i boost/function knjižnice.</w:t>
+        <w:t xml:space="preserve">Implementaciju sam započeo definiranjem CMakeLists.txt datoteke koju </w:t>
+      </w:r>
+      <w:proofErr w:type="spellStart"/>
+      <w:r>
+        <w:t>korisi</w:t>
+      </w:r>
+      <w:proofErr w:type="spellEnd"/>
+      <w:r>
+        <w:t xml:space="preserve"> </w:t>
+      </w:r>
+      <w:proofErr w:type="spellStart"/>
+      <w:r>
+        <w:t>CMake</w:t>
+      </w:r>
+      <w:proofErr w:type="spellEnd"/>
+      <w:r>
+        <w:t xml:space="preserve"> kako bi znao </w:t>
+      </w:r>
+      <w:proofErr w:type="spellStart"/>
+      <w:r>
+        <w:t>buildati</w:t>
+      </w:r>
+      <w:proofErr w:type="spellEnd"/>
+      <w:r>
+        <w:t xml:space="preserve"> zadani program.</w:t>
+      </w:r>
+    </w:p>
+    <w:p>
+      <w:r>
+        <w:t xml:space="preserve">U CMakeLists.txt dodana je </w:t>
+      </w:r>
+      <w:proofErr w:type="spellStart"/>
+      <w:r>
+        <w:t>Boost</w:t>
+      </w:r>
+      <w:proofErr w:type="spellEnd"/>
+      <w:r>
+        <w:t xml:space="preserve"> knjižnica funkcija </w:t>
+      </w:r>
+      <w:r>
+        <w:t xml:space="preserve">koja će nam pomoći </w:t>
+      </w:r>
+      <w:proofErr w:type="spellStart"/>
+      <w:r>
+        <w:t>implemetacijom</w:t>
+      </w:r>
+      <w:proofErr w:type="spellEnd"/>
+      <w:r>
+        <w:t xml:space="preserve"> nekih gotovih funkcija i knjižnica koje su podržane na svim platformama.</w:t>
+      </w:r>
+    </w:p>
+    <w:p>
+      <w:r>
+        <w:t xml:space="preserve">Tijekom kompilacije i dodavanja drugih funkcionalnosti </w:t>
+      </w:r>
+      <w:proofErr w:type="spellStart"/>
+      <w:r>
+        <w:t>Boost</w:t>
+      </w:r>
+      <w:proofErr w:type="spellEnd"/>
+      <w:r>
+        <w:t xml:space="preserve"> knjižnice u projekt došlo je do komplikacija sa instalacijom </w:t>
+      </w:r>
+      <w:proofErr w:type="spellStart"/>
+      <w:r>
+        <w:t>boost</w:t>
+      </w:r>
+      <w:proofErr w:type="spellEnd"/>
+      <w:r>
+        <w:t xml:space="preserve"> knjižnice i </w:t>
+      </w:r>
+      <w:proofErr w:type="spellStart"/>
+      <w:r>
+        <w:t>linkanjem</w:t>
+      </w:r>
+      <w:proofErr w:type="spellEnd"/>
+      <w:r>
+        <w:t xml:space="preserve"> pojedinih </w:t>
+      </w:r>
+      <w:proofErr w:type="spellStart"/>
+      <w:r>
+        <w:t>djelova</w:t>
+      </w:r>
+      <w:proofErr w:type="spellEnd"/>
+      <w:r>
+        <w:t xml:space="preserve"> knjižnice kao što su </w:t>
+      </w:r>
+      <w:proofErr w:type="spellStart"/>
+      <w:r>
+        <w:t>boost</w:t>
+      </w:r>
+      <w:proofErr w:type="spellEnd"/>
+      <w:r>
+        <w:t>/</w:t>
+      </w:r>
+      <w:proofErr w:type="spellStart"/>
+      <w:r>
+        <w:t>accumulators</w:t>
+      </w:r>
+      <w:proofErr w:type="spellEnd"/>
+      <w:r>
+        <w:t xml:space="preserve"> i </w:t>
+      </w:r>
+      <w:proofErr w:type="spellStart"/>
+      <w:r>
+        <w:t>boost</w:t>
+      </w:r>
+      <w:proofErr w:type="spellEnd"/>
+      <w:r>
+        <w:t>/</w:t>
+      </w:r>
+      <w:proofErr w:type="spellStart"/>
+      <w:r>
+        <w:t>function</w:t>
+      </w:r>
+      <w:proofErr w:type="spellEnd"/>
+      <w:r>
+        <w:t xml:space="preserve"> knjižnice.</w:t>
       </w:r>
     </w:p>
     <w:p/>
@@ -2670,16 +3740,26 @@
       <w:pPr>
         <w:pStyle w:val="Heading2"/>
       </w:pPr>
-      <w:bookmarkStart w:id="10" w:name="_Toc460519138"/>
-      <w:r>
-        <w:t>Prvotni tok benchmarka</w:t>
+      <w:bookmarkStart w:id="10" w:name="_Toc460534926"/>
+      <w:r>
+        <w:t xml:space="preserve">Prvotni tok </w:t>
+      </w:r>
+      <w:proofErr w:type="spellStart"/>
+      <w:r>
+        <w:t>benchmarka</w:t>
       </w:r>
       <w:bookmarkEnd w:id="10"/>
+      <w:proofErr w:type="spellEnd"/>
     </w:p>
     <w:p/>
     <w:p>
-      <w:r>
-        <w:t>Benchmark algoritam sam zamislio na temelju činjenica koje su napisane u prethodnom poglavlju te sam se pokušao što više držati njih kao vodilja.</w:t>
+      <w:proofErr w:type="spellStart"/>
+      <w:r>
+        <w:t>Benchmark</w:t>
+      </w:r>
+      <w:proofErr w:type="spellEnd"/>
+      <w:r>
+        <w:t xml:space="preserve"> algoritam sam zamislio na temelju činjenica koje su napisane u prethodnom poglavlju te sam se pokušao što više držati njih kao vodilja.</w:t>
       </w:r>
       <w:r>
         <w:t xml:space="preserve"> Moja prva zamisao algoritma s kojim ću izmjeriti vrijeme je bila ovo:</w:t>
@@ -2694,8 +3774,13 @@
         </w:numPr>
       </w:pPr>
       <w:r>
-        <w:t>Korisnik unosi kod koji želi izmjeriti te opcije za benchmark</w:t>
-      </w:r>
+        <w:t xml:space="preserve">Korisnik unosi kod koji želi izmjeriti te opcije za </w:t>
+      </w:r>
+      <w:proofErr w:type="spellStart"/>
+      <w:r>
+        <w:t>benchmark</w:t>
+      </w:r>
+      <w:proofErr w:type="spellEnd"/>
     </w:p>
     <w:p>
       <w:pPr>
@@ -2706,7 +3791,23 @@
         </w:numPr>
       </w:pPr>
       <w:r>
-        <w:t>Korisnik može unijeti više različitih benchmark-a koji se skupa pokreću run metodom</w:t>
+        <w:t xml:space="preserve">Korisnik može unijeti više različitih </w:t>
+      </w:r>
+      <w:proofErr w:type="spellStart"/>
+      <w:r>
+        <w:t>benchmark</w:t>
+      </w:r>
+      <w:proofErr w:type="spellEnd"/>
+      <w:r>
+        <w:t xml:space="preserve">-a koji se skupa pokreću </w:t>
+      </w:r>
+      <w:proofErr w:type="spellStart"/>
+      <w:r>
+        <w:t>run</w:t>
+      </w:r>
+      <w:proofErr w:type="spellEnd"/>
+      <w:r>
+        <w:t xml:space="preserve"> metodom</w:t>
       </w:r>
     </w:p>
     <w:p>
@@ -2742,7 +3843,15 @@
         </w:numPr>
       </w:pPr>
       <w:r>
-        <w:t>Algoritam pokreće precizni timer (mikro sekunde) prije svake iteracije</w:t>
+        <w:t xml:space="preserve">Algoritam pokreće precizni </w:t>
+      </w:r>
+      <w:proofErr w:type="spellStart"/>
+      <w:r>
+        <w:t>timer</w:t>
+      </w:r>
+      <w:proofErr w:type="spellEnd"/>
+      <w:r>
+        <w:t xml:space="preserve"> (mikro sekunde) prije svake iteracije</w:t>
       </w:r>
     </w:p>
     <w:p>
@@ -2754,7 +3863,15 @@
         </w:numPr>
       </w:pPr>
       <w:r>
-        <w:t>Algoritam zaustavlja precizni timer nakon svake iteracije</w:t>
+        <w:t xml:space="preserve">Algoritam zaustavlja precizni </w:t>
+      </w:r>
+      <w:proofErr w:type="spellStart"/>
+      <w:r>
+        <w:t>timer</w:t>
+      </w:r>
+      <w:proofErr w:type="spellEnd"/>
+      <w:r>
+        <w:t xml:space="preserve"> nakon svake iteracije</w:t>
       </w:r>
     </w:p>
     <w:p>
@@ -2766,7 +3883,15 @@
         </w:numPr>
       </w:pPr>
       <w:r>
-        <w:t>Razlika između dvoje timera se sprema kao uzorak u akumulator</w:t>
+        <w:t xml:space="preserve">Razlika između dvoje </w:t>
+      </w:r>
+      <w:proofErr w:type="spellStart"/>
+      <w:r>
+        <w:t>timera</w:t>
+      </w:r>
+      <w:proofErr w:type="spellEnd"/>
+      <w:r>
+        <w:t xml:space="preserve"> se sprema kao uzorak u akumulator</w:t>
       </w:r>
     </w:p>
     <w:p>
@@ -2778,7 +3903,15 @@
         </w:numPr>
       </w:pPr>
       <w:r>
-        <w:t>Akumulator uzima najmanju vrijednost te ju spremu u drugi akumulator koji nam služi da možemo uzeti median iz više pokretanja</w:t>
+        <w:t xml:space="preserve">Akumulator uzima najmanju vrijednost te ju spremu u drugi akumulator koji nam služi da možemo uzeti </w:t>
+      </w:r>
+      <w:proofErr w:type="spellStart"/>
+      <w:r>
+        <w:t>median</w:t>
+      </w:r>
+      <w:proofErr w:type="spellEnd"/>
+      <w:r>
+        <w:t xml:space="preserve"> iz više pokretanja</w:t>
       </w:r>
     </w:p>
     <w:p>
@@ -2804,12 +3937,22 @@
       <w:pPr>
         <w:pStyle w:val="Heading2"/>
       </w:pPr>
-      <w:bookmarkStart w:id="11" w:name="_Toc460519139"/>
+      <w:bookmarkStart w:id="11" w:name="_Toc460534927"/>
+      <w:proofErr w:type="spellStart"/>
       <w:r>
         <w:lastRenderedPageBreak/>
-        <w:t>Boost Accumulators</w:t>
+        <w:t>Boost</w:t>
+      </w:r>
+      <w:proofErr w:type="spellEnd"/>
+      <w:r>
+        <w:t xml:space="preserve"> </w:t>
+      </w:r>
+      <w:proofErr w:type="spellStart"/>
+      <w:r>
+        <w:t>Accumulators</w:t>
       </w:r>
       <w:bookmarkEnd w:id="11"/>
+      <w:proofErr w:type="spellEnd"/>
     </w:p>
     <w:p/>
     <w:p>
@@ -2817,20 +3960,97 @@
         <w:t xml:space="preserve">Tijekom izrade projekta </w:t>
       </w:r>
       <w:r>
-        <w:t>bilo je potrebno iz prikupljenih vremena izvršavanja izvuči najbitnije statističke podatke. Za to sam se odlučio koristiti boost::accumulators frameworkom.</w:t>
-      </w:r>
-    </w:p>
-    <w:p>
-      <w:r>
-        <w:t>Accumulators framework je poprilično moćan alat za inkrementalne kalkulacije, poprilično je jednostavan za korištenje i najbitnije od svega boost knjižnica optimizira kod prema tipu podataka i statistikama koje su nam potrebne što ga čini brzim.</w:t>
-      </w:r>
-    </w:p>
-    <w:p>
-      <w:r>
-        <w:t>Princip na kojem accumulators radi je jednostavan. Potrebno je inicijalizirati accumulator_set za tip podataka i statistike koje želimo izračunati.</w:t>
-      </w:r>
-      <w:r>
-        <w:t xml:space="preserve"> Prvi parametar je tip dok iza njega slijede tag parametri kojima označavamo željene statistike.</w:t>
+        <w:t xml:space="preserve">bilo je potrebno iz prikupljenih vremena izvršavanja </w:t>
+      </w:r>
+      <w:proofErr w:type="spellStart"/>
+      <w:r>
+        <w:t>izvuči</w:t>
+      </w:r>
+      <w:proofErr w:type="spellEnd"/>
+      <w:r>
+        <w:t xml:space="preserve"> najbitnije statističke podatke. Za to sam se odlučio koristiti </w:t>
+      </w:r>
+      <w:proofErr w:type="spellStart"/>
+      <w:r>
+        <w:t>boost</w:t>
+      </w:r>
+      <w:proofErr w:type="spellEnd"/>
+      <w:r>
+        <w:t>::</w:t>
+      </w:r>
+      <w:proofErr w:type="spellStart"/>
+      <w:r>
+        <w:t>accumulators</w:t>
+      </w:r>
+      <w:proofErr w:type="spellEnd"/>
+      <w:r>
+        <w:t xml:space="preserve"> </w:t>
+      </w:r>
+      <w:proofErr w:type="spellStart"/>
+      <w:r>
+        <w:t>frameworkom</w:t>
+      </w:r>
+      <w:proofErr w:type="spellEnd"/>
+      <w:r>
+        <w:t>.</w:t>
+      </w:r>
+    </w:p>
+    <w:p>
+      <w:proofErr w:type="spellStart"/>
+      <w:r>
+        <w:t>Accumulators</w:t>
+      </w:r>
+      <w:proofErr w:type="spellEnd"/>
+      <w:r>
+        <w:t xml:space="preserve"> </w:t>
+      </w:r>
+      <w:proofErr w:type="spellStart"/>
+      <w:r>
+        <w:t>framework</w:t>
+      </w:r>
+      <w:proofErr w:type="spellEnd"/>
+      <w:r>
+        <w:t xml:space="preserve"> je poprilično moćan alat za inkrementalne kalkulacije, poprilično je jednostavan za korištenje i najbitnije od svega </w:t>
+      </w:r>
+      <w:proofErr w:type="spellStart"/>
+      <w:r>
+        <w:t>boost</w:t>
+      </w:r>
+      <w:proofErr w:type="spellEnd"/>
+      <w:r>
+        <w:t xml:space="preserve"> knjižnica optimizira kod prema tipu podataka i statistikama koje su nam potrebne što ga čini brzim.</w:t>
+      </w:r>
+    </w:p>
+    <w:p>
+      <w:r>
+        <w:t xml:space="preserve">Princip na kojem </w:t>
+      </w:r>
+      <w:proofErr w:type="spellStart"/>
+      <w:r>
+        <w:t>accumulators</w:t>
+      </w:r>
+      <w:proofErr w:type="spellEnd"/>
+      <w:r>
+        <w:t xml:space="preserve"> radi je jednostavan. Potrebno je inicijalizirati </w:t>
+      </w:r>
+      <w:proofErr w:type="spellStart"/>
+      <w:r>
+        <w:t>accumulator_set</w:t>
+      </w:r>
+      <w:proofErr w:type="spellEnd"/>
+      <w:r>
+        <w:t xml:space="preserve"> za tip podataka i statistike koje želimo izračunati.</w:t>
+      </w:r>
+      <w:r>
+        <w:t xml:space="preserve"> Prvi parametar je tip dok iza njega slijede </w:t>
+      </w:r>
+      <w:proofErr w:type="spellStart"/>
+      <w:r>
+        <w:t>tag</w:t>
+      </w:r>
+      <w:proofErr w:type="spellEnd"/>
+      <w:r>
+        <w:t xml:space="preserve"> parametri kojima označavamo željene statistike.</w:t>
       </w:r>
     </w:p>
     <w:p/>
@@ -2865,7 +4085,7 @@
           <v:shape id="_x0000_i1025" type="#_x0000_t75" style="width:453.75pt;height:18.75pt" o:ole="">
             <v:imagedata r:id="rId8" o:title=""/>
           </v:shape>
-          <o:OLEObject Type="Embed" ProgID="Word.OpenDocumentText.12" ShapeID="_x0000_i1025" DrawAspect="Content" ObjectID="_1534270989" r:id="rId9"/>
+          <o:OLEObject Type="Embed" ProgID="Word.OpenDocumentText.12" ShapeID="_x0000_i1025" DrawAspect="Content" ObjectID="_1534276950" r:id="rId9"/>
         </w:object>
       </w:r>
     </w:p>
@@ -2877,14 +4097,24 @@
       <w:r>
         <w:t xml:space="preserve">Kod </w:t>
       </w:r>
-      <w:fldSimple w:instr=" SEQ Kod \* ARABIC ">
-        <w:r>
-          <w:rPr>
-            <w:noProof/>
-          </w:rPr>
-          <w:t>1</w:t>
-        </w:r>
-      </w:fldSimple>
+      <w:r>
+        <w:fldChar w:fldCharType="begin"/>
+      </w:r>
+      <w:r>
+        <w:instrText xml:space="preserve"> SEQ Kod \* ARABIC </w:instrText>
+      </w:r>
+      <w:r>
+        <w:fldChar w:fldCharType="separate"/>
+      </w:r>
+      <w:r>
+        <w:rPr>
+          <w:noProof/>
+        </w:rPr>
+        <w:t>1</w:t>
+      </w:r>
+      <w:r>
+        <w:fldChar w:fldCharType="end"/>
+      </w:r>
       <w:r>
         <w:t>accumulator_set metoda</w:t>
       </w:r>
@@ -2917,7 +4147,7 @@
           <v:shape id="_x0000_i1026" type="#_x0000_t75" style="width:378.75pt;height:67.5pt" o:ole="">
             <v:imagedata r:id="rId10" o:title=""/>
           </v:shape>
-          <o:OLEObject Type="Embed" ProgID="Word.OpenDocumentText.12" ShapeID="_x0000_i1026" DrawAspect="Content" ObjectID="_1534270990" r:id="rId11"/>
+          <o:OLEObject Type="Embed" ProgID="Word.OpenDocumentText.12" ShapeID="_x0000_i1026" DrawAspect="Content" ObjectID="_1534276951" r:id="rId11"/>
         </w:object>
       </w:r>
     </w:p>
@@ -2929,14 +4159,24 @@
       <w:r>
         <w:t xml:space="preserve">Kod </w:t>
       </w:r>
-      <w:fldSimple w:instr=" SEQ Kod \* ARABIC ">
-        <w:r>
-          <w:rPr>
-            <w:noProof/>
-          </w:rPr>
-          <w:t>2</w:t>
-        </w:r>
-      </w:fldSimple>
+      <w:r>
+        <w:fldChar w:fldCharType="begin"/>
+      </w:r>
+      <w:r>
+        <w:instrText xml:space="preserve"> SEQ Kod \* ARABIC </w:instrText>
+      </w:r>
+      <w:r>
+        <w:fldChar w:fldCharType="separate"/>
+      </w:r>
+      <w:r>
+        <w:rPr>
+          <w:noProof/>
+        </w:rPr>
+        <w:t>2</w:t>
+      </w:r>
+      <w:r>
+        <w:fldChar w:fldCharType="end"/>
+      </w:r>
       <w:r>
         <w:t>Jednostavnost ispisa statističkih podataka</w:t>
       </w:r>
@@ -2954,10 +4194,12 @@
       <w:pPr>
         <w:pStyle w:val="Heading2"/>
       </w:pPr>
+      <w:bookmarkStart w:id="14" w:name="_Toc460534928"/>
       <w:r>
         <w:lastRenderedPageBreak/>
         <w:t>Korištenje implementacije s glavnim programom</w:t>
       </w:r>
+      <w:bookmarkEnd w:id="14"/>
     </w:p>
     <w:p/>
     <w:p>
@@ -2974,6 +4216,810 @@
     <w:p>
       <w:r>
         <w:t>Korištenje je vrlo jednostavno. Kod na kojem želimo napraviti benchmark staviti ćemo u funkciju, kao što je to napravljeno ovdje:</w:t>
+      </w:r>
+    </w:p>
+    <w:bookmarkStart w:id="15" w:name="_MON_1534271049"/>
+    <w:bookmarkEnd w:id="15"/>
+    <w:p>
+      <w:pPr>
+        <w:keepNext/>
+        <w:spacing w:line="259" w:lineRule="auto"/>
+        <w:jc w:val="center"/>
+      </w:pPr>
+      <w:r>
+        <w:object w:dxaOrig="9072" w:dyaOrig="2847">
+          <v:shape id="_x0000_i1036" type="#_x0000_t75" style="width:437.25pt;height:155.25pt" o:ole="">
+            <v:imagedata r:id="rId12" o:title=""/>
+          </v:shape>
+          <o:OLEObject Type="Embed" ProgID="Word.OpenDocumentText.12" ShapeID="_x0000_i1036" DrawAspect="Content" ObjectID="_1534276952" r:id="rId13"/>
+        </w:object>
+      </w:r>
+    </w:p>
+    <w:p>
+      <w:pPr>
+        <w:pStyle w:val="Caption"/>
+        <w:jc w:val="center"/>
+      </w:pPr>
+      <w:r>
+        <w:t xml:space="preserve">Kod </w:t>
+      </w:r>
+      <w:r>
+        <w:fldChar w:fldCharType="begin"/>
+      </w:r>
+      <w:r>
+        <w:instrText xml:space="preserve"> SEQ Kod \* ARABIC </w:instrText>
+      </w:r>
+      <w:r>
+        <w:fldChar w:fldCharType="separate"/>
+      </w:r>
+      <w:r>
+        <w:rPr>
+          <w:noProof/>
+        </w:rPr>
+        <w:t>3</w:t>
+      </w:r>
+      <w:r>
+        <w:fldChar w:fldCharType="end"/>
+      </w:r>
+      <w:r>
+        <w:t>Primjer testne funkcije za simuliranje instrukcija na CPU</w:t>
+      </w:r>
+    </w:p>
+    <w:p>
+      <w:r>
+        <w:t xml:space="preserve">Nakon što smo napravili testnu funkciju možemo </w:t>
+      </w:r>
+      <w:proofErr w:type="spellStart"/>
+      <w:r>
+        <w:t>instancirati</w:t>
+      </w:r>
+      <w:proofErr w:type="spellEnd"/>
+      <w:r>
+        <w:t xml:space="preserve"> </w:t>
+      </w:r>
+      <w:proofErr w:type="spellStart"/>
+      <w:r>
+        <w:t>benchmark</w:t>
+      </w:r>
+      <w:proofErr w:type="spellEnd"/>
+      <w:r>
+        <w:t xml:space="preserve"> klasu koja </w:t>
+      </w:r>
+      <w:r>
+        <w:t xml:space="preserve">u ovom slučaju ima </w:t>
+      </w:r>
+      <w:proofErr w:type="spellStart"/>
+      <w:r>
+        <w:t>defaultni</w:t>
+      </w:r>
+      <w:proofErr w:type="spellEnd"/>
+      <w:r>
+        <w:t xml:space="preserve"> konstruktor pa ne prima nikakve parametre.</w:t>
+      </w:r>
+    </w:p>
+    <w:p>
+      <w:pPr>
+        <w:keepNext/>
+        <w:jc w:val="center"/>
+      </w:pPr>
+      <w:r>
+        <w:drawing>
+          <wp:inline distT="0" distB="0" distL="0" distR="0" wp14:anchorId="5AAE0AFC" wp14:editId="61E84B26">
+            <wp:extent cx="2076740" cy="876422"/>
+            <wp:effectExtent l="0" t="0" r="0" b="0"/>
+            <wp:docPr id="2" name="Picture 2"/>
+            <wp:cNvGraphicFramePr>
+              <a:graphicFrameLocks xmlns:a="http://schemas.openxmlformats.org/drawingml/2006/main" noChangeAspect="1"/>
+            </wp:cNvGraphicFramePr>
+            <a:graphic xmlns:a="http://schemas.openxmlformats.org/drawingml/2006/main">
+              <a:graphicData uri="http://schemas.openxmlformats.org/drawingml/2006/picture">
+                <pic:pic xmlns:pic="http://schemas.openxmlformats.org/drawingml/2006/picture">
+                  <pic:nvPicPr>
+                    <pic:cNvPr id="1" name=""/>
+                    <pic:cNvPicPr/>
+                  </pic:nvPicPr>
+                  <pic:blipFill>
+                    <a:blip r:embed="rId14"/>
+                    <a:stretch>
+                      <a:fillRect/>
+                    </a:stretch>
+                  </pic:blipFill>
+                  <pic:spPr>
+                    <a:xfrm>
+                      <a:off x="0" y="0"/>
+                      <a:ext cx="2076740" cy="876422"/>
+                    </a:xfrm>
+                    <a:prstGeom prst="rect">
+                      <a:avLst/>
+                    </a:prstGeom>
+                  </pic:spPr>
+                </pic:pic>
+              </a:graphicData>
+            </a:graphic>
+          </wp:inline>
+        </w:drawing>
+      </w:r>
+    </w:p>
+    <w:p>
+      <w:pPr>
+        <w:pStyle w:val="Caption"/>
+        <w:jc w:val="center"/>
+      </w:pPr>
+      <w:r>
+        <w:t xml:space="preserve">Tablica </w:t>
+      </w:r>
+      <w:r>
+        <w:fldChar w:fldCharType="begin"/>
+      </w:r>
+      <w:r>
+        <w:instrText xml:space="preserve"> SEQ Tablica \* ARABIC </w:instrText>
+      </w:r>
+      <w:r>
+        <w:fldChar w:fldCharType="separate"/>
+      </w:r>
+      <w:r>
+        <w:rPr>
+          <w:noProof/>
+        </w:rPr>
+        <w:t>1</w:t>
+      </w:r>
+      <w:r>
+        <w:fldChar w:fldCharType="end"/>
+      </w:r>
+      <w:r>
+        <w:t xml:space="preserve">UML </w:t>
+      </w:r>
+      <w:proofErr w:type="spellStart"/>
+      <w:r>
+        <w:t>struct</w:t>
+      </w:r>
+      <w:proofErr w:type="spellEnd"/>
+      <w:r>
+        <w:t>-a koji pohranjuje test</w:t>
+      </w:r>
+    </w:p>
+    <w:p>
+      <w:r>
+        <w:t xml:space="preserve">Podatci svih </w:t>
+      </w:r>
+      <w:proofErr w:type="spellStart"/>
+      <w:r>
+        <w:t>benchmark</w:t>
+      </w:r>
+      <w:proofErr w:type="spellEnd"/>
+      <w:r>
+        <w:t xml:space="preserve"> testova spremaju se u strukturu koja se vidi na tablici 1. </w:t>
+      </w:r>
+      <w:proofErr w:type="spellStart"/>
+      <w:r>
+        <w:t>Benchmark</w:t>
+      </w:r>
+      <w:proofErr w:type="spellEnd"/>
+      <w:r>
+        <w:t xml:space="preserve"> klasa sadrži listu strukturu pa je zato moguće izvršiti i jako veliki broj testova od jednom ako je to potrebno.</w:t>
+      </w:r>
+    </w:p>
+    <w:p>
+      <w:pPr>
+        <w:keepNext/>
+        <w:spacing w:line="259" w:lineRule="auto"/>
+        <w:jc w:val="center"/>
+      </w:pPr>
+      <w:r>
+        <w:drawing>
+          <wp:inline distT="0" distB="0" distL="0" distR="0" wp14:anchorId="2797D656" wp14:editId="07065971">
+            <wp:extent cx="3029373" cy="1143160"/>
+            <wp:effectExtent l="0" t="0" r="0" b="0"/>
+            <wp:docPr id="1" name="Picture 1"/>
+            <wp:cNvGraphicFramePr>
+              <a:graphicFrameLocks xmlns:a="http://schemas.openxmlformats.org/drawingml/2006/main" noChangeAspect="1"/>
+            </wp:cNvGraphicFramePr>
+            <a:graphic xmlns:a="http://schemas.openxmlformats.org/drawingml/2006/main">
+              <a:graphicData uri="http://schemas.openxmlformats.org/drawingml/2006/picture">
+                <pic:pic xmlns:pic="http://schemas.openxmlformats.org/drawingml/2006/picture">
+                  <pic:nvPicPr>
+                    <pic:cNvPr id="1" name=""/>
+                    <pic:cNvPicPr/>
+                  </pic:nvPicPr>
+                  <pic:blipFill>
+                    <a:blip r:embed="rId15"/>
+                    <a:stretch>
+                      <a:fillRect/>
+                    </a:stretch>
+                  </pic:blipFill>
+                  <pic:spPr>
+                    <a:xfrm>
+                      <a:off x="0" y="0"/>
+                      <a:ext cx="3029373" cy="1143160"/>
+                    </a:xfrm>
+                    <a:prstGeom prst="rect">
+                      <a:avLst/>
+                    </a:prstGeom>
+                  </pic:spPr>
+                </pic:pic>
+              </a:graphicData>
+            </a:graphic>
+          </wp:inline>
+        </w:drawing>
+      </w:r>
+    </w:p>
+    <w:p>
+      <w:pPr>
+        <w:pStyle w:val="Caption"/>
+        <w:jc w:val="center"/>
+      </w:pPr>
+      <w:r>
+        <w:t xml:space="preserve">Tablica </w:t>
+      </w:r>
+      <w:r>
+        <w:fldChar w:fldCharType="begin"/>
+      </w:r>
+      <w:r>
+        <w:instrText xml:space="preserve"> SEQ Tablica \* ARABIC </w:instrText>
+      </w:r>
+      <w:r>
+        <w:fldChar w:fldCharType="separate"/>
+      </w:r>
+      <w:r>
+        <w:rPr>
+          <w:noProof/>
+        </w:rPr>
+        <w:t>2</w:t>
+      </w:r>
+      <w:r>
+        <w:fldChar w:fldCharType="end"/>
+      </w:r>
+      <w:r>
+        <w:t xml:space="preserve">UML </w:t>
+      </w:r>
+      <w:proofErr w:type="spellStart"/>
+      <w:r>
+        <w:t>Benchmark</w:t>
+      </w:r>
+      <w:proofErr w:type="spellEnd"/>
+      <w:r>
+        <w:t xml:space="preserve"> klase</w:t>
+      </w:r>
+    </w:p>
+    <w:p>
+      <w:pPr>
+        <w:spacing w:line="259" w:lineRule="auto"/>
+      </w:pPr>
+      <w:r>
+        <w:lastRenderedPageBreak/>
+        <w:t>Kao što se može vidjeti</w:t>
+      </w:r>
+      <w:r>
+        <w:t xml:space="preserve"> na tablici 2</w:t>
+      </w:r>
+      <w:r>
+        <w:t xml:space="preserve"> postoje </w:t>
+      </w:r>
+      <w:proofErr w:type="spellStart"/>
+      <w:r>
+        <w:t>add</w:t>
+      </w:r>
+      <w:proofErr w:type="spellEnd"/>
+      <w:r>
+        <w:t xml:space="preserve">() i </w:t>
+      </w:r>
+      <w:proofErr w:type="spellStart"/>
+      <w:r>
+        <w:t>run</w:t>
+      </w:r>
+      <w:proofErr w:type="spellEnd"/>
+      <w:r>
+        <w:t xml:space="preserve">() metode koje naravno </w:t>
+      </w:r>
+      <w:proofErr w:type="spellStart"/>
+      <w:r>
+        <w:t>odgovoraju</w:t>
+      </w:r>
+      <w:proofErr w:type="spellEnd"/>
+      <w:r>
+        <w:t xml:space="preserve"> dodavanju novog </w:t>
+      </w:r>
+      <w:proofErr w:type="spellStart"/>
+      <w:r>
+        <w:t>benchmarka</w:t>
+      </w:r>
+      <w:proofErr w:type="spellEnd"/>
+      <w:r>
+        <w:t xml:space="preserve"> kojeg želimo provoditi i pokretanju svih dodanih </w:t>
+      </w:r>
+      <w:proofErr w:type="spellStart"/>
+      <w:r>
+        <w:t>benchmark</w:t>
+      </w:r>
+      <w:proofErr w:type="spellEnd"/>
+      <w:r>
+        <w:t>-a.</w:t>
+      </w:r>
+    </w:p>
+    <w:p>
+      <w:pPr>
+        <w:spacing w:line="259" w:lineRule="auto"/>
+      </w:pPr>
+      <w:r>
+        <w:t xml:space="preserve">Ovo je primjer dodavanja novog </w:t>
+      </w:r>
+      <w:proofErr w:type="spellStart"/>
+      <w:r>
+        <w:t>benchmark</w:t>
+      </w:r>
+      <w:proofErr w:type="spellEnd"/>
+      <w:r>
+        <w:t xml:space="preserve"> testa za neku željenu klasu. Napomena, </w:t>
+      </w:r>
+      <w:proofErr w:type="spellStart"/>
+      <w:r>
+        <w:t>add</w:t>
+      </w:r>
+      <w:proofErr w:type="spellEnd"/>
+      <w:r>
+        <w:t xml:space="preserve"> metoda može biti pozvana i samo sa parametrima (</w:t>
+      </w:r>
+      <w:proofErr w:type="spellStart"/>
+      <w:r>
+        <w:t>string</w:t>
+      </w:r>
+      <w:proofErr w:type="spellEnd"/>
+      <w:r>
+        <w:t xml:space="preserve"> title, </w:t>
+      </w:r>
+      <w:proofErr w:type="spellStart"/>
+      <w:r>
+        <w:t>void</w:t>
+      </w:r>
+      <w:proofErr w:type="spellEnd"/>
+      <w:r>
+        <w:t xml:space="preserve"> (*</w:t>
+      </w:r>
+      <w:proofErr w:type="spellStart"/>
+      <w:r>
+        <w:t>function</w:t>
+      </w:r>
+      <w:proofErr w:type="spellEnd"/>
+      <w:r>
+        <w:t xml:space="preserve">)()) u kojem slučaju se uzimaju </w:t>
+      </w:r>
+      <w:proofErr w:type="spellStart"/>
+      <w:r>
+        <w:t>default</w:t>
+      </w:r>
+      <w:proofErr w:type="spellEnd"/>
+      <w:r>
+        <w:t xml:space="preserve"> vrijednosti od 10</w:t>
+      </w:r>
+      <w:r>
+        <w:t xml:space="preserve"> </w:t>
+      </w:r>
+      <w:r>
+        <w:t>pokretanja i 1000 iteracija u svakom.</w:t>
+      </w:r>
+    </w:p>
+    <w:bookmarkStart w:id="16" w:name="_MON_1534274425"/>
+    <w:bookmarkEnd w:id="16"/>
+    <w:p>
+      <w:pPr>
+        <w:keepNext/>
+        <w:spacing w:line="259" w:lineRule="auto"/>
+      </w:pPr>
+      <w:r>
+        <w:object w:dxaOrig="9072" w:dyaOrig="2541">
+          <v:shape id="_x0000_i1085" type="#_x0000_t75" style="width:453.75pt;height:126.75pt" o:ole="">
+            <v:imagedata r:id="rId16" o:title=""/>
+          </v:shape>
+          <o:OLEObject Type="Embed" ProgID="Word.OpenDocumentText.12" ShapeID="_x0000_i1085" DrawAspect="Content" ObjectID="_1534276953" r:id="rId17"/>
+        </w:object>
+      </w:r>
+    </w:p>
+    <w:p>
+      <w:pPr>
+        <w:pStyle w:val="Caption"/>
+        <w:jc w:val="center"/>
+      </w:pPr>
+      <w:r>
+        <w:t xml:space="preserve">Kod </w:t>
+      </w:r>
+      <w:r>
+        <w:fldChar w:fldCharType="begin"/>
+      </w:r>
+      <w:r>
+        <w:instrText xml:space="preserve"> SEQ Kod \* ARABIC </w:instrText>
+      </w:r>
+      <w:r>
+        <w:fldChar w:fldCharType="separate"/>
+      </w:r>
+      <w:r>
+        <w:rPr>
+          <w:noProof/>
+        </w:rPr>
+        <w:t>4</w:t>
+      </w:r>
+      <w:r>
+        <w:fldChar w:fldCharType="end"/>
+      </w:r>
+      <w:r>
+        <w:t xml:space="preserve">Primjer </w:t>
+      </w:r>
+      <w:proofErr w:type="spellStart"/>
+      <w:r>
+        <w:t>main</w:t>
+      </w:r>
+      <w:proofErr w:type="spellEnd"/>
+      <w:r>
+        <w:t xml:space="preserve"> metode</w:t>
+      </w:r>
+    </w:p>
+    <w:p>
+      <w:pPr>
+        <w:jc w:val="left"/>
+      </w:pPr>
+      <w:r>
+        <w:t xml:space="preserve">U kodu 4 možemo vidjeti da je korištenje poprilično jednostavno, pa sam se odlučio cijeli </w:t>
+      </w:r>
+      <w:proofErr w:type="spellStart"/>
+      <w:r>
+        <w:t>benchmarking</w:t>
+      </w:r>
+      <w:proofErr w:type="spellEnd"/>
+      <w:r>
+        <w:t xml:space="preserve"> alat pokušati napraviti kao statičnu knjižnicu kako bi se lako mogao integrirati u bilo koji program u kojem je potreban </w:t>
+      </w:r>
+      <w:proofErr w:type="spellStart"/>
+      <w:r>
+        <w:t>benchmark</w:t>
+      </w:r>
+      <w:proofErr w:type="spellEnd"/>
+      <w:r>
+        <w:t>.</w:t>
+      </w:r>
+    </w:p>
+    <w:p>
+      <w:pPr>
+        <w:jc w:val="left"/>
+      </w:pPr>
+    </w:p>
+    <w:p>
+      <w:pPr>
+        <w:pStyle w:val="Heading2"/>
+      </w:pPr>
+      <w:bookmarkStart w:id="17" w:name="_Toc460534929"/>
+      <w:r>
+        <w:t>Prebacivanje koda u statičnu knjižnicu</w:t>
+      </w:r>
+      <w:bookmarkEnd w:id="17"/>
+    </w:p>
+    <w:p/>
+    <w:p>
+      <w:r>
+        <w:t xml:space="preserve">Prebacivanje u statičnu knjižnicu naišlo je na neke zapreke, a većinom u </w:t>
+      </w:r>
+      <w:proofErr w:type="spellStart"/>
+      <w:r>
+        <w:t>linkanju</w:t>
+      </w:r>
+      <w:proofErr w:type="spellEnd"/>
+      <w:r>
+        <w:t xml:space="preserve"> sa </w:t>
+      </w:r>
+      <w:proofErr w:type="spellStart"/>
+      <w:r>
+        <w:t>CMake</w:t>
+      </w:r>
+      <w:proofErr w:type="spellEnd"/>
+      <w:r>
+        <w:t>-om, no na kraju sam uspješno povezao .h i .</w:t>
+      </w:r>
+      <w:proofErr w:type="spellStart"/>
+      <w:r>
+        <w:t>cpp</w:t>
+      </w:r>
+      <w:proofErr w:type="spellEnd"/>
+      <w:r>
+        <w:t xml:space="preserve"> file i knjižnica dobro funkcionira. Važno je napomenuti da knjižnica također zahtjeva </w:t>
+      </w:r>
+      <w:proofErr w:type="spellStart"/>
+      <w:r>
+        <w:t>Boost</w:t>
+      </w:r>
+      <w:proofErr w:type="spellEnd"/>
+      <w:r>
+        <w:t xml:space="preserve"> pa je bilo važno da se na moju knjižnicu poveže i </w:t>
+      </w:r>
+      <w:proofErr w:type="spellStart"/>
+      <w:r>
+        <w:t>boost</w:t>
+      </w:r>
+      <w:proofErr w:type="spellEnd"/>
+      <w:r>
+        <w:t xml:space="preserve"> knjižnica.</w:t>
+      </w:r>
+    </w:p>
+    <w:p>
+      <w:r>
+        <w:t xml:space="preserve">Nakon što je veći dio posla uspješno odrađen u </w:t>
+      </w:r>
+      <w:proofErr w:type="spellStart"/>
+      <w:r>
+        <w:t>CMake</w:t>
+      </w:r>
+      <w:proofErr w:type="spellEnd"/>
+      <w:r>
+        <w:t>-u, promijenjeno je nekoliko sitnica na .</w:t>
+      </w:r>
+      <w:proofErr w:type="spellStart"/>
+      <w:r>
+        <w:t>cpp</w:t>
+      </w:r>
+      <w:proofErr w:type="spellEnd"/>
+      <w:r>
+        <w:t xml:space="preserve"> i .h datoteci i knjižnica je u punom pogonu.</w:t>
+      </w:r>
+    </w:p>
+    <w:p/>
+    <w:p>
+      <w:pPr>
+        <w:pStyle w:val="Heading2"/>
+      </w:pPr>
+      <w:bookmarkStart w:id="18" w:name="_Toc460534930"/>
+      <w:r>
+        <w:t>Rezultati implementacije</w:t>
+      </w:r>
+      <w:bookmarkEnd w:id="18"/>
+    </w:p>
+    <w:p/>
+    <w:p>
+      <w:r>
+        <w:t xml:space="preserve">Nakon uspješnog prebacivanja u statičku knjižnicu </w:t>
+      </w:r>
+      <w:proofErr w:type="spellStart"/>
+      <w:r>
+        <w:t>benchmark</w:t>
+      </w:r>
+      <w:proofErr w:type="spellEnd"/>
+      <w:r>
+        <w:t xml:space="preserve"> je pokrenut na testnoj datoteci benchtest.cpp koja se nalazi u vršnom direktoriju repozitorija, a povezana je na knjižnicu koja se nalazi u direktoriju </w:t>
+      </w:r>
+      <w:proofErr w:type="spellStart"/>
+      <w:r>
+        <w:t>benchlib</w:t>
+      </w:r>
+      <w:proofErr w:type="spellEnd"/>
+      <w:r>
+        <w:t>.</w:t>
+      </w:r>
+    </w:p>
+    <w:p>
+      <w:r>
+        <w:lastRenderedPageBreak/>
+        <w:t>Nakon uspješnog pokretanja benchtest.cpp u konzoli se dobije ispis ovakvog oblika:</w:t>
+      </w:r>
+    </w:p>
+    <w:bookmarkStart w:id="19" w:name="_MON_1534275717"/>
+    <w:bookmarkEnd w:id="19"/>
+    <w:p>
+      <w:pPr>
+        <w:keepNext/>
+      </w:pPr>
+      <w:r>
+        <w:object w:dxaOrig="9072" w:dyaOrig="9450">
+          <v:shape id="_x0000_i1093" type="#_x0000_t75" style="width:480.75pt;height:472.5pt" o:ole="">
+            <v:imagedata r:id="rId18" o:title=""/>
+          </v:shape>
+          <o:OLEObject Type="Embed" ProgID="Word.OpenDocumentText.12" ShapeID="_x0000_i1093" DrawAspect="Content" ObjectID="_1534276954" r:id="rId19"/>
+        </w:object>
+      </w:r>
+    </w:p>
+    <w:p>
+      <w:pPr>
+        <w:pStyle w:val="Caption"/>
+        <w:jc w:val="center"/>
+      </w:pPr>
+      <w:r>
+        <w:t xml:space="preserve">Kod </w:t>
+      </w:r>
+      <w:r>
+        <w:fldChar w:fldCharType="begin"/>
+      </w:r>
+      <w:r>
+        <w:instrText xml:space="preserve"> SEQ Kod \* ARABIC </w:instrText>
+      </w:r>
+      <w:r>
+        <w:fldChar w:fldCharType="separate"/>
+      </w:r>
+      <w:r>
+        <w:rPr>
+          <w:noProof/>
+        </w:rPr>
+        <w:t>5</w:t>
+      </w:r>
+      <w:r>
+        <w:fldChar w:fldCharType="end"/>
+      </w:r>
+      <w:r>
+        <w:t xml:space="preserve">Ispis </w:t>
+      </w:r>
+      <w:proofErr w:type="spellStart"/>
+      <w:r>
+        <w:t>benchmark</w:t>
+      </w:r>
+      <w:proofErr w:type="spellEnd"/>
+      <w:r>
+        <w:t xml:space="preserve"> alata nakon 2 testa</w:t>
+      </w:r>
+    </w:p>
+    <w:p>
+      <w:pPr>
+        <w:spacing w:line="259" w:lineRule="auto"/>
+      </w:pPr>
+      <w:r>
+        <w:t xml:space="preserve"> </w:t>
+      </w:r>
+      <w:proofErr w:type="spellStart"/>
+      <w:r>
+        <w:t>Benchmark</w:t>
+      </w:r>
+      <w:proofErr w:type="spellEnd"/>
+      <w:r>
+        <w:t xml:space="preserve"> alat je u mogućnosti mjeriti: </w:t>
+      </w:r>
+    </w:p>
+    <w:p>
+      <w:pPr>
+        <w:pStyle w:val="ListParagraph"/>
+        <w:numPr>
+          <w:ilvl w:val="0"/>
+          <w:numId w:val="9"/>
+        </w:numPr>
+        <w:spacing w:line="259" w:lineRule="auto"/>
+      </w:pPr>
+      <w:r>
+        <w:t>Prosječno vrijeme</w:t>
+      </w:r>
+    </w:p>
+    <w:p>
+      <w:pPr>
+        <w:pStyle w:val="ListParagraph"/>
+        <w:numPr>
+          <w:ilvl w:val="0"/>
+          <w:numId w:val="9"/>
+        </w:numPr>
+        <w:spacing w:line="259" w:lineRule="auto"/>
+      </w:pPr>
+      <w:r>
+        <w:t>Najbrže vrijeme</w:t>
+      </w:r>
+    </w:p>
+    <w:p>
+      <w:pPr>
+        <w:pStyle w:val="ListParagraph"/>
+        <w:numPr>
+          <w:ilvl w:val="0"/>
+          <w:numId w:val="9"/>
+        </w:numPr>
+        <w:spacing w:line="259" w:lineRule="auto"/>
+      </w:pPr>
+      <w:r>
+        <w:t>Najsporije vrijeme</w:t>
+      </w:r>
+    </w:p>
+    <w:p>
+      <w:pPr>
+        <w:pStyle w:val="ListParagraph"/>
+        <w:numPr>
+          <w:ilvl w:val="0"/>
+          <w:numId w:val="9"/>
+        </w:numPr>
+        <w:spacing w:line="259" w:lineRule="auto"/>
+      </w:pPr>
+      <w:r>
+        <w:t>Prosječni broj iteracija po sekundi</w:t>
+      </w:r>
+    </w:p>
+    <w:p>
+      <w:pPr>
+        <w:pStyle w:val="ListParagraph"/>
+        <w:numPr>
+          <w:ilvl w:val="0"/>
+          <w:numId w:val="9"/>
+        </w:numPr>
+        <w:spacing w:line="259" w:lineRule="auto"/>
+      </w:pPr>
+      <w:r>
+        <w:t>Najveći</w:t>
+      </w:r>
+      <w:r>
+        <w:t xml:space="preserve"> broj iteracija po sekundi</w:t>
+      </w:r>
+    </w:p>
+    <w:p>
+      <w:pPr>
+        <w:pStyle w:val="ListParagraph"/>
+        <w:numPr>
+          <w:ilvl w:val="0"/>
+          <w:numId w:val="9"/>
+        </w:numPr>
+        <w:spacing w:line="259" w:lineRule="auto"/>
+      </w:pPr>
+      <w:r>
+        <w:t>Najmanji</w:t>
+      </w:r>
+      <w:r>
+        <w:t xml:space="preserve"> broj iteracija po sekundi</w:t>
+      </w:r>
+    </w:p>
+    <w:p>
+      <w:pPr>
+        <w:spacing w:line="259" w:lineRule="auto"/>
+      </w:pPr>
+    </w:p>
+    <w:p>
+      <w:pPr>
+        <w:spacing w:line="259" w:lineRule="auto"/>
+      </w:pPr>
+    </w:p>
+    <w:p>
+      <w:pPr>
+        <w:spacing w:line="259" w:lineRule="auto"/>
+      </w:pPr>
+      <w:r>
+        <w:lastRenderedPageBreak/>
+        <w:t xml:space="preserve">Također je vrijedno napomenuti da se vremena prikupljaju na </w:t>
+      </w:r>
+      <w:proofErr w:type="spellStart"/>
+      <w:r>
+        <w:t>sljedeć</w:t>
+      </w:r>
+      <w:proofErr w:type="spellEnd"/>
+      <w:r>
+        <w:t xml:space="preserve"> način:</w:t>
+      </w:r>
+    </w:p>
+    <w:p>
+      <w:pPr>
+        <w:pStyle w:val="ListParagraph"/>
+        <w:numPr>
+          <w:ilvl w:val="0"/>
+          <w:numId w:val="11"/>
+        </w:numPr>
+        <w:spacing w:line="259" w:lineRule="auto"/>
+      </w:pPr>
+      <w:r>
+        <w:t>Prikupljeno se vrijeme od pojedine iteracije akumulira, te se na kraju pokretanja uzima minimalna vrijednost koja bi statistički trebala biti najbliža pravoj vrijednosti izvođenja.</w:t>
+      </w:r>
+    </w:p>
+    <w:p>
+      <w:pPr>
+        <w:pStyle w:val="ListParagraph"/>
+        <w:numPr>
+          <w:ilvl w:val="0"/>
+          <w:numId w:val="11"/>
+        </w:numPr>
+        <w:spacing w:line="259" w:lineRule="auto"/>
+      </w:pPr>
+      <w:r>
+        <w:t xml:space="preserve">Nakon što se sva pokretanja odrade, uzima se prosjek, </w:t>
+      </w:r>
+      <w:r>
+        <w:t>minimalna i maksimalna vrijednost od svih minimuma koji su prikupljeni.</w:t>
+      </w:r>
+    </w:p>
+    <w:p>
+      <w:pPr>
+        <w:spacing w:line="259" w:lineRule="auto"/>
+      </w:pPr>
+      <w:r>
+        <w:t xml:space="preserve">Mijenjanjem parametara iteracija i broja pokretanja može se značajno utjecati na preciznost. Također u nekim se trenutcima zna dogoditi da jedan od testova prikaže sve iste vrijednosti, na žalost nisam uspio ukloniti ovu anomaliju, ali mišljenja sam da je možda posljedica optimizacije ili nekakvog </w:t>
+      </w:r>
+      <w:proofErr w:type="spellStart"/>
+      <w:r>
+        <w:t>cache</w:t>
+      </w:r>
+      <w:proofErr w:type="spellEnd"/>
+      <w:r>
+        <w:t xml:space="preserve"> mehanizma.</w:t>
       </w:r>
     </w:p>
     <w:p>
@@ -2989,16 +5035,76 @@
       <w:pPr>
         <w:pStyle w:val="Heading1"/>
       </w:pPr>
-      <w:bookmarkStart w:id="14" w:name="_Toc460519140"/>
+      <w:bookmarkStart w:id="20" w:name="_Toc460534931"/>
+      <w:r>
+        <w:lastRenderedPageBreak/>
+        <w:t>Zaključak</w:t>
+      </w:r>
+      <w:bookmarkEnd w:id="20"/>
+    </w:p>
+    <w:p/>
+    <w:p>
+      <w:r>
+        <w:t xml:space="preserve">Mišljenja sam da je ovo bio jedan od zanimljivijih projekata kojima sam pristupio, iako moram priznati da mi </w:t>
+      </w:r>
+      <w:proofErr w:type="spellStart"/>
+      <w:r>
+        <w:t>platformski</w:t>
+      </w:r>
+      <w:proofErr w:type="spellEnd"/>
+      <w:r>
+        <w:t xml:space="preserve"> nezavisno programiranje nije baš privlačno, naučio sam se drugačijem razmišljanju i većem oprezu pri kodiranju.</w:t>
+      </w:r>
+    </w:p>
+    <w:p>
+      <w:proofErr w:type="spellStart"/>
+      <w:r>
+        <w:t>Benchmarking</w:t>
+      </w:r>
+      <w:proofErr w:type="spellEnd"/>
+      <w:r>
+        <w:t xml:space="preserve"> koda, a najviše optimizacije brzine koje se zapravo događaju u kompajleru su me zapravo ugodno iznenadili i volio bi se i u budućnosti baviti s time. Mislim da svijet u kojem trenutno živimo očajno vapi za brzinom, Internet stvari i ostale stvari su nemilosrdne prema</w:t>
+      </w:r>
+      <w:r>
+        <w:t xml:space="preserve"> procesorima i potrebno je optimizirati njihov rad do maksimuma kako bismo mogli napredovati.</w:t>
+      </w:r>
+    </w:p>
+    <w:p>
+      <w:r>
+        <w:t>Posljednje što sam zaključio je da iako za vrijeme našeg studija nismo imali puno doticaja sa C</w:t>
+      </w:r>
+      <w:r>
+        <w:t>++ jezikom te osjetim kako mi fali profinjenosti, no i dalje mi se izuzetno sviđa zbog gotovo neograničene kontrole koju pruža nad vlastitim kodom.</w:t>
+      </w:r>
+    </w:p>
+    <w:p>
+      <w:pPr>
+        <w:pStyle w:val="ListParagraph"/>
+        <w:spacing w:line="259" w:lineRule="auto"/>
+      </w:pPr>
+    </w:p>
+    <w:p>
+      <w:pPr>
+        <w:spacing w:line="259" w:lineRule="auto"/>
+      </w:pPr>
+      <w:r>
+        <w:br w:type="page"/>
+      </w:r>
+    </w:p>
+    <w:p>
+      <w:pPr>
+        <w:pStyle w:val="Heading1"/>
+      </w:pPr>
+      <w:bookmarkStart w:id="21" w:name="_Toc460534932"/>
       <w:r>
         <w:lastRenderedPageBreak/>
         <w:t>Literatura</w:t>
       </w:r>
-      <w:bookmarkEnd w:id="14"/>
+      <w:bookmarkEnd w:id="21"/>
     </w:p>
     <w:p/>
     <w:p>
-      <w:hyperlink r:id="rId12" w:history="1">
+      <w:hyperlink r:id="rId20" w:history="1">
         <w:r>
           <w:rPr>
             <w:rStyle w:val="Hyperlink"/>
@@ -3008,7 +5114,7 @@
       </w:hyperlink>
     </w:p>
     <w:p>
-      <w:hyperlink r:id="rId13" w:history="1">
+      <w:hyperlink r:id="rId21" w:history="1">
         <w:r>
           <w:rPr>
             <w:rStyle w:val="Hyperlink"/>
@@ -3018,7 +5124,7 @@
       </w:hyperlink>
     </w:p>
     <w:p>
-      <w:hyperlink r:id="rId14" w:history="1">
+      <w:hyperlink r:id="rId22" w:history="1">
         <w:r>
           <w:rPr>
             <w:rStyle w:val="Hyperlink"/>
@@ -3028,7 +5134,7 @@
       </w:hyperlink>
     </w:p>
     <w:p>
-      <w:hyperlink r:id="rId15" w:history="1">
+      <w:hyperlink r:id="rId23" w:history="1">
         <w:r>
           <w:rPr>
             <w:rStyle w:val="Hyperlink"/>
@@ -3038,7 +5144,7 @@
       </w:hyperlink>
     </w:p>
     <w:p>
-      <w:hyperlink r:id="rId16" w:history="1">
+      <w:hyperlink r:id="rId24" w:history="1">
         <w:r>
           <w:rPr>
             <w:rStyle w:val="Hyperlink"/>
@@ -3048,7 +5154,7 @@
       </w:hyperlink>
     </w:p>
     <w:p>
-      <w:hyperlink r:id="rId17" w:history="1">
+      <w:hyperlink r:id="rId25" w:history="1">
         <w:r>
           <w:rPr>
             <w:rStyle w:val="Hyperlink"/>
@@ -3058,7 +5164,7 @@
       </w:hyperlink>
     </w:p>
     <w:p>
-      <w:hyperlink r:id="rId18" w:history="1">
+      <w:hyperlink r:id="rId26" w:history="1">
         <w:r>
           <w:rPr>
             <w:rStyle w:val="Hyperlink"/>
@@ -3068,7 +5174,12 @@
       </w:hyperlink>
     </w:p>
     <w:p>
-      <w:hyperlink r:id="rId19" w:history="1">
+      <w:pPr>
+        <w:rPr>
+          <w:rStyle w:val="Hyperlink"/>
+        </w:rPr>
+      </w:pPr>
+      <w:hyperlink r:id="rId27" w:history="1">
         <w:r>
           <w:rPr>
             <w:rStyle w:val="Hyperlink"/>
@@ -3077,8 +5188,28 @@
         </w:r>
       </w:hyperlink>
     </w:p>
+    <w:p>
+      <w:hyperlink r:id="rId28" w:history="1">
+        <w:r>
+          <w:rPr>
+            <w:rStyle w:val="Hyperlink"/>
+          </w:rPr>
+          <w:t>https://msdn.microsoft.com/en-us/library/ms235627.aspx</w:t>
+        </w:r>
+      </w:hyperlink>
+    </w:p>
+    <w:p>
+      <w:hyperlink r:id="rId29" w:history="1">
+        <w:r>
+          <w:rPr>
+            <w:rStyle w:val="Hyperlink"/>
+          </w:rPr>
+          <w:t>https://github.com/ijuresa/Platformski-Nezavisno-Programiranje</w:t>
+        </w:r>
+      </w:hyperlink>
+    </w:p>
     <w:sectPr>
-      <w:footerReference w:type="default" r:id="rId20"/>
+      <w:footerReference w:type="default" r:id="rId30"/>
       <w:endnotePr>
         <w:numFmt w:val="decimal"/>
       </w:endnotePr>
@@ -3246,7 +5377,7 @@
           <w:rPr>
             <w:noProof/>
           </w:rPr>
-          <w:t>12</w:t>
+          <w:t>4</w:t>
         </w:r>
         <w:r>
           <w:fldChar w:fldCharType="end"/>
@@ -3290,6 +5421,92 @@
 <file path=word/numbering.xml><?xml version="1.0" encoding="utf-8"?>
 <w:numbering xmlns:wpc="http://schemas.microsoft.com/office/word/2010/wordprocessingCanvas" xmlns:cx="http://schemas.microsoft.com/office/drawing/2014/chartex" xmlns:cx1="http://schemas.microsoft.com/office/drawing/2015/9/8/chartex" xmlns:cx2="http://schemas.microsoft.com/office/drawing/2015/10/21/chartex" xmlns:mc="http://schemas.openxmlformats.org/markup-compatibility/2006" xmlns:o="urn:schemas-microsoft-com:office:office" xmlns:r="http://schemas.openxmlformats.org/officeDocument/2006/relationships" xmlns:m="http://schemas.openxmlformats.org/officeDocument/2006/math" xmlns:v="urn:schemas-microsoft-com:vml" xmlns:wp14="http://schemas.microsoft.com/office/word/2010/wordprocessingDrawing" xmlns:wp="http://schemas.openxmlformats.org/drawingml/2006/wordprocessingDrawing" xmlns:w10="urn:schemas-microsoft-com:office:word" xmlns:w="http://schemas.openxmlformats.org/wordprocessingml/2006/main" xmlns:w14="http://schemas.microsoft.com/office/word/2010/wordml" xmlns:w15="http://schemas.microsoft.com/office/word/2012/wordml" xmlns:w16se="http://schemas.microsoft.com/office/word/2015/wordml/symex" xmlns:wpg="http://schemas.microsoft.com/office/word/2010/wordprocessingGroup" xmlns:wpi="http://schemas.microsoft.com/office/word/2010/wordprocessingInk" xmlns:wne="http://schemas.microsoft.com/office/word/2006/wordml" xmlns:wps="http://schemas.microsoft.com/office/word/2010/wordprocessingShape" mc:Ignorable="w14 w15 w16se wp14">
   <w:abstractNum w:abstractNumId="0" w15:restartNumberingAfterBreak="0">
+    <w:nsid w:val="172F1E42"/>
+    <w:multiLevelType w:val="hybridMultilevel"/>
+    <w:tmpl w:val="1578EB1C"/>
+    <w:lvl w:ilvl="0" w:tplc="041A000F">
+      <w:start w:val="1"/>
+      <w:numFmt w:val="decimal"/>
+      <w:lvlText w:val="%1."/>
+      <w:lvlJc w:val="left"/>
+      <w:pPr>
+        <w:ind w:left="720" w:hanging="360"/>
+      </w:pPr>
+    </w:lvl>
+    <w:lvl w:ilvl="1" w:tplc="041A0019" w:tentative="1">
+      <w:start w:val="1"/>
+      <w:numFmt w:val="lowerLetter"/>
+      <w:lvlText w:val="%2."/>
+      <w:lvlJc w:val="left"/>
+      <w:pPr>
+        <w:ind w:left="1440" w:hanging="360"/>
+      </w:pPr>
+    </w:lvl>
+    <w:lvl w:ilvl="2" w:tplc="041A001B" w:tentative="1">
+      <w:start w:val="1"/>
+      <w:numFmt w:val="lowerRoman"/>
+      <w:lvlText w:val="%3."/>
+      <w:lvlJc w:val="right"/>
+      <w:pPr>
+        <w:ind w:left="2160" w:hanging="180"/>
+      </w:pPr>
+    </w:lvl>
+    <w:lvl w:ilvl="3" w:tplc="041A000F" w:tentative="1">
+      <w:start w:val="1"/>
+      <w:numFmt w:val="decimal"/>
+      <w:lvlText w:val="%4."/>
+      <w:lvlJc w:val="left"/>
+      <w:pPr>
+        <w:ind w:left="2880" w:hanging="360"/>
+      </w:pPr>
+    </w:lvl>
+    <w:lvl w:ilvl="4" w:tplc="041A0019" w:tentative="1">
+      <w:start w:val="1"/>
+      <w:numFmt w:val="lowerLetter"/>
+      <w:lvlText w:val="%5."/>
+      <w:lvlJc w:val="left"/>
+      <w:pPr>
+        <w:ind w:left="3600" w:hanging="360"/>
+      </w:pPr>
+    </w:lvl>
+    <w:lvl w:ilvl="5" w:tplc="041A001B" w:tentative="1">
+      <w:start w:val="1"/>
+      <w:numFmt w:val="lowerRoman"/>
+      <w:lvlText w:val="%6."/>
+      <w:lvlJc w:val="right"/>
+      <w:pPr>
+        <w:ind w:left="4320" w:hanging="180"/>
+      </w:pPr>
+    </w:lvl>
+    <w:lvl w:ilvl="6" w:tplc="041A000F" w:tentative="1">
+      <w:start w:val="1"/>
+      <w:numFmt w:val="decimal"/>
+      <w:lvlText w:val="%7."/>
+      <w:lvlJc w:val="left"/>
+      <w:pPr>
+        <w:ind w:left="5040" w:hanging="360"/>
+      </w:pPr>
+    </w:lvl>
+    <w:lvl w:ilvl="7" w:tplc="041A0019" w:tentative="1">
+      <w:start w:val="1"/>
+      <w:numFmt w:val="lowerLetter"/>
+      <w:lvlText w:val="%8."/>
+      <w:lvlJc w:val="left"/>
+      <w:pPr>
+        <w:ind w:left="5760" w:hanging="360"/>
+      </w:pPr>
+    </w:lvl>
+    <w:lvl w:ilvl="8" w:tplc="041A001B" w:tentative="1">
+      <w:start w:val="1"/>
+      <w:numFmt w:val="lowerRoman"/>
+      <w:lvlText w:val="%9."/>
+      <w:lvlJc w:val="right"/>
+      <w:pPr>
+        <w:ind w:left="6480" w:hanging="180"/>
+      </w:pPr>
+    </w:lvl>
+  </w:abstractNum>
+  <w:abstractNum w:abstractNumId="1" w15:restartNumberingAfterBreak="0">
     <w:nsid w:val="2A8A28AA"/>
     <w:multiLevelType w:val="hybridMultilevel"/>
     <w:tmpl w:val="84C4F95A"/>
@@ -3402,7 +5619,7 @@
       </w:rPr>
     </w:lvl>
   </w:abstractNum>
-  <w:abstractNum w:abstractNumId="1" w15:restartNumberingAfterBreak="0">
+  <w:abstractNum w:abstractNumId="2" w15:restartNumberingAfterBreak="0">
     <w:nsid w:val="41157AB0"/>
     <w:multiLevelType w:val="hybridMultilevel"/>
     <w:tmpl w:val="27F438EA"/>
@@ -3515,7 +5732,7 @@
       </w:rPr>
     </w:lvl>
   </w:abstractNum>
-  <w:abstractNum w:abstractNumId="2" w15:restartNumberingAfterBreak="0">
+  <w:abstractNum w:abstractNumId="3" w15:restartNumberingAfterBreak="0">
     <w:nsid w:val="41AA5D26"/>
     <w:multiLevelType w:val="multilevel"/>
     <w:tmpl w:val="041A0025"/>
@@ -3610,7 +5827,7 @@
       </w:pPr>
     </w:lvl>
   </w:abstractNum>
-  <w:abstractNum w:abstractNumId="3" w15:restartNumberingAfterBreak="0">
+  <w:abstractNum w:abstractNumId="4" w15:restartNumberingAfterBreak="0">
     <w:nsid w:val="5B547A2B"/>
     <w:multiLevelType w:val="hybridMultilevel"/>
     <w:tmpl w:val="38DA6410"/>
@@ -3723,7 +5940,7 @@
       </w:rPr>
     </w:lvl>
   </w:abstractNum>
-  <w:abstractNum w:abstractNumId="4" w15:restartNumberingAfterBreak="0">
+  <w:abstractNum w:abstractNumId="5" w15:restartNumberingAfterBreak="0">
     <w:nsid w:val="5C527609"/>
     <w:multiLevelType w:val="hybridMultilevel"/>
     <w:tmpl w:val="F13C277E"/>
@@ -3809,7 +6026,7 @@
       </w:pPr>
     </w:lvl>
   </w:abstractNum>
-  <w:abstractNum w:abstractNumId="5" w15:restartNumberingAfterBreak="0">
+  <w:abstractNum w:abstractNumId="6" w15:restartNumberingAfterBreak="0">
     <w:nsid w:val="5F0504A5"/>
     <w:multiLevelType w:val="hybridMultilevel"/>
     <w:tmpl w:val="C818EEE0"/>
@@ -3922,7 +6139,206 @@
       </w:rPr>
     </w:lvl>
   </w:abstractNum>
-  <w:abstractNum w:abstractNumId="6" w15:restartNumberingAfterBreak="0">
+  <w:abstractNum w:abstractNumId="7" w15:restartNumberingAfterBreak="0">
+    <w:nsid w:val="5F45279A"/>
+    <w:multiLevelType w:val="hybridMultilevel"/>
+    <w:tmpl w:val="1334F7E8"/>
+    <w:lvl w:ilvl="0" w:tplc="041A0001">
+      <w:start w:val="1"/>
+      <w:numFmt w:val="bullet"/>
+      <w:lvlText w:val=""/>
+      <w:lvlJc w:val="left"/>
+      <w:pPr>
+        <w:ind w:left="720" w:hanging="360"/>
+      </w:pPr>
+      <w:rPr>
+        <w:rFonts w:ascii="Symbol" w:hAnsi="Symbol" w:hint="default"/>
+      </w:rPr>
+    </w:lvl>
+    <w:lvl w:ilvl="1" w:tplc="041A0003" w:tentative="1">
+      <w:start w:val="1"/>
+      <w:numFmt w:val="bullet"/>
+      <w:lvlText w:val="o"/>
+      <w:lvlJc w:val="left"/>
+      <w:pPr>
+        <w:ind w:left="1440" w:hanging="360"/>
+      </w:pPr>
+      <w:rPr>
+        <w:rFonts w:ascii="Courier New" w:hAnsi="Courier New" w:cs="Courier New" w:hint="default"/>
+      </w:rPr>
+    </w:lvl>
+    <w:lvl w:ilvl="2" w:tplc="041A0005" w:tentative="1">
+      <w:start w:val="1"/>
+      <w:numFmt w:val="bullet"/>
+      <w:lvlText w:val=""/>
+      <w:lvlJc w:val="left"/>
+      <w:pPr>
+        <w:ind w:left="2160" w:hanging="360"/>
+      </w:pPr>
+      <w:rPr>
+        <w:rFonts w:ascii="Wingdings" w:hAnsi="Wingdings" w:hint="default"/>
+      </w:rPr>
+    </w:lvl>
+    <w:lvl w:ilvl="3" w:tplc="041A0001" w:tentative="1">
+      <w:start w:val="1"/>
+      <w:numFmt w:val="bullet"/>
+      <w:lvlText w:val=""/>
+      <w:lvlJc w:val="left"/>
+      <w:pPr>
+        <w:ind w:left="2880" w:hanging="360"/>
+      </w:pPr>
+      <w:rPr>
+        <w:rFonts w:ascii="Symbol" w:hAnsi="Symbol" w:hint="default"/>
+      </w:rPr>
+    </w:lvl>
+    <w:lvl w:ilvl="4" w:tplc="041A0003" w:tentative="1">
+      <w:start w:val="1"/>
+      <w:numFmt w:val="bullet"/>
+      <w:lvlText w:val="o"/>
+      <w:lvlJc w:val="left"/>
+      <w:pPr>
+        <w:ind w:left="3600" w:hanging="360"/>
+      </w:pPr>
+      <w:rPr>
+        <w:rFonts w:ascii="Courier New" w:hAnsi="Courier New" w:cs="Courier New" w:hint="default"/>
+      </w:rPr>
+    </w:lvl>
+    <w:lvl w:ilvl="5" w:tplc="041A0005" w:tentative="1">
+      <w:start w:val="1"/>
+      <w:numFmt w:val="bullet"/>
+      <w:lvlText w:val=""/>
+      <w:lvlJc w:val="left"/>
+      <w:pPr>
+        <w:ind w:left="4320" w:hanging="360"/>
+      </w:pPr>
+      <w:rPr>
+        <w:rFonts w:ascii="Wingdings" w:hAnsi="Wingdings" w:hint="default"/>
+      </w:rPr>
+    </w:lvl>
+    <w:lvl w:ilvl="6" w:tplc="041A0001" w:tentative="1">
+      <w:start w:val="1"/>
+      <w:numFmt w:val="bullet"/>
+      <w:lvlText w:val=""/>
+      <w:lvlJc w:val="left"/>
+      <w:pPr>
+        <w:ind w:left="5040" w:hanging="360"/>
+      </w:pPr>
+      <w:rPr>
+        <w:rFonts w:ascii="Symbol" w:hAnsi="Symbol" w:hint="default"/>
+      </w:rPr>
+    </w:lvl>
+    <w:lvl w:ilvl="7" w:tplc="041A0003" w:tentative="1">
+      <w:start w:val="1"/>
+      <w:numFmt w:val="bullet"/>
+      <w:lvlText w:val="o"/>
+      <w:lvlJc w:val="left"/>
+      <w:pPr>
+        <w:ind w:left="5760" w:hanging="360"/>
+      </w:pPr>
+      <w:rPr>
+        <w:rFonts w:ascii="Courier New" w:hAnsi="Courier New" w:cs="Courier New" w:hint="default"/>
+      </w:rPr>
+    </w:lvl>
+    <w:lvl w:ilvl="8" w:tplc="041A0005" w:tentative="1">
+      <w:start w:val="1"/>
+      <w:numFmt w:val="bullet"/>
+      <w:lvlText w:val=""/>
+      <w:lvlJc w:val="left"/>
+      <w:pPr>
+        <w:ind w:left="6480" w:hanging="360"/>
+      </w:pPr>
+      <w:rPr>
+        <w:rFonts w:ascii="Wingdings" w:hAnsi="Wingdings" w:hint="default"/>
+      </w:rPr>
+    </w:lvl>
+  </w:abstractNum>
+  <w:abstractNum w:abstractNumId="8" w15:restartNumberingAfterBreak="0">
+    <w:nsid w:val="62E1265E"/>
+    <w:multiLevelType w:val="hybridMultilevel"/>
+    <w:tmpl w:val="296EEB5A"/>
+    <w:lvl w:ilvl="0" w:tplc="041A000F">
+      <w:start w:val="1"/>
+      <w:numFmt w:val="decimal"/>
+      <w:lvlText w:val="%1."/>
+      <w:lvlJc w:val="left"/>
+      <w:pPr>
+        <w:ind w:left="720" w:hanging="360"/>
+      </w:pPr>
+    </w:lvl>
+    <w:lvl w:ilvl="1" w:tplc="041A0019" w:tentative="1">
+      <w:start w:val="1"/>
+      <w:numFmt w:val="lowerLetter"/>
+      <w:lvlText w:val="%2."/>
+      <w:lvlJc w:val="left"/>
+      <w:pPr>
+        <w:ind w:left="1440" w:hanging="360"/>
+      </w:pPr>
+    </w:lvl>
+    <w:lvl w:ilvl="2" w:tplc="041A001B" w:tentative="1">
+      <w:start w:val="1"/>
+      <w:numFmt w:val="lowerRoman"/>
+      <w:lvlText w:val="%3."/>
+      <w:lvlJc w:val="right"/>
+      <w:pPr>
+        <w:ind w:left="2160" w:hanging="180"/>
+      </w:pPr>
+    </w:lvl>
+    <w:lvl w:ilvl="3" w:tplc="041A000F" w:tentative="1">
+      <w:start w:val="1"/>
+      <w:numFmt w:val="decimal"/>
+      <w:lvlText w:val="%4."/>
+      <w:lvlJc w:val="left"/>
+      <w:pPr>
+        <w:ind w:left="2880" w:hanging="360"/>
+      </w:pPr>
+    </w:lvl>
+    <w:lvl w:ilvl="4" w:tplc="041A0019" w:tentative="1">
+      <w:start w:val="1"/>
+      <w:numFmt w:val="lowerLetter"/>
+      <w:lvlText w:val="%5."/>
+      <w:lvlJc w:val="left"/>
+      <w:pPr>
+        <w:ind w:left="3600" w:hanging="360"/>
+      </w:pPr>
+    </w:lvl>
+    <w:lvl w:ilvl="5" w:tplc="041A001B" w:tentative="1">
+      <w:start w:val="1"/>
+      <w:numFmt w:val="lowerRoman"/>
+      <w:lvlText w:val="%6."/>
+      <w:lvlJc w:val="right"/>
+      <w:pPr>
+        <w:ind w:left="4320" w:hanging="180"/>
+      </w:pPr>
+    </w:lvl>
+    <w:lvl w:ilvl="6" w:tplc="041A000F" w:tentative="1">
+      <w:start w:val="1"/>
+      <w:numFmt w:val="decimal"/>
+      <w:lvlText w:val="%7."/>
+      <w:lvlJc w:val="left"/>
+      <w:pPr>
+        <w:ind w:left="5040" w:hanging="360"/>
+      </w:pPr>
+    </w:lvl>
+    <w:lvl w:ilvl="7" w:tplc="041A0019" w:tentative="1">
+      <w:start w:val="1"/>
+      <w:numFmt w:val="lowerLetter"/>
+      <w:lvlText w:val="%8."/>
+      <w:lvlJc w:val="left"/>
+      <w:pPr>
+        <w:ind w:left="5760" w:hanging="360"/>
+      </w:pPr>
+    </w:lvl>
+    <w:lvl w:ilvl="8" w:tplc="041A001B" w:tentative="1">
+      <w:start w:val="1"/>
+      <w:numFmt w:val="lowerRoman"/>
+      <w:lvlText w:val="%9."/>
+      <w:lvlJc w:val="right"/>
+      <w:pPr>
+        <w:ind w:left="6480" w:hanging="180"/>
+      </w:pPr>
+    </w:lvl>
+  </w:abstractNum>
+  <w:abstractNum w:abstractNumId="9" w15:restartNumberingAfterBreak="0">
     <w:nsid w:val="70721ED9"/>
     <w:multiLevelType w:val="hybridMultilevel"/>
     <w:tmpl w:val="49B2C3D2"/>
@@ -4008,7 +6424,7 @@
       </w:pPr>
     </w:lvl>
   </w:abstractNum>
-  <w:abstractNum w:abstractNumId="7" w15:restartNumberingAfterBreak="0">
+  <w:abstractNum w:abstractNumId="10" w15:restartNumberingAfterBreak="0">
     <w:nsid w:val="71BE67E1"/>
     <w:multiLevelType w:val="hybridMultilevel"/>
     <w:tmpl w:val="D8A00BDA"/>
@@ -4122,28 +6538,37 @@
     </w:lvl>
   </w:abstractNum>
   <w:num w:numId="1">
+    <w:abstractNumId w:val="3"/>
+  </w:num>
+  <w:num w:numId="2">
+    <w:abstractNumId w:val="4"/>
+  </w:num>
+  <w:num w:numId="3">
     <w:abstractNumId w:val="2"/>
   </w:num>
-  <w:num w:numId="2">
-    <w:abstractNumId w:val="3"/>
-  </w:num>
-  <w:num w:numId="3">
+  <w:num w:numId="4">
     <w:abstractNumId w:val="1"/>
   </w:num>
-  <w:num w:numId="4">
-    <w:abstractNumId w:val="0"/>
+  <w:num w:numId="5">
+    <w:abstractNumId w:val="10"/>
   </w:num>
-  <w:num w:numId="5">
+  <w:num w:numId="6">
+    <w:abstractNumId w:val="6"/>
+  </w:num>
+  <w:num w:numId="7">
+    <w:abstractNumId w:val="9"/>
+  </w:num>
+  <w:num w:numId="8">
+    <w:abstractNumId w:val="5"/>
+  </w:num>
+  <w:num w:numId="9">
     <w:abstractNumId w:val="7"/>
   </w:num>
-  <w:num w:numId="6">
-    <w:abstractNumId w:val="5"/>
+  <w:num w:numId="10">
+    <w:abstractNumId w:val="8"/>
   </w:num>
-  <w:num w:numId="7">
-    <w:abstractNumId w:val="6"/>
-  </w:num>
-  <w:num w:numId="8">
-    <w:abstractNumId w:val="4"/>
+  <w:num w:numId="11">
+    <w:abstractNumId w:val="0"/>
   </w:num>
 </w:numbering>
 </file>
@@ -5464,7 +7889,7 @@
 </file>
 
 <file path=customXml/itemProps1.xml><?xml version="1.0" encoding="utf-8"?>
-<ds:datastoreItem xmlns:ds="http://schemas.openxmlformats.org/officeDocument/2006/customXml" ds:itemID="{FC9B3902-0FC7-4CAA-8039-92CCB3EB4B42}">
+<ds:datastoreItem xmlns:ds="http://schemas.openxmlformats.org/officeDocument/2006/customXml" ds:itemID="{EE852923-53A5-4D27-BCBE-A372CC8F53BC}">
   <ds:schemaRefs>
     <ds:schemaRef ds:uri="http://schemas.openxmlformats.org/officeDocument/2006/bibliography"/>
   </ds:schemaRefs>

--- a/Platformski Nezavisno Programiranje C++Benchmarking Križanec.docx
+++ b/Platformski Nezavisno Programiranje C++Benchmarking Križanec.docx
@@ -387,7 +387,7 @@
           <w:r>
             <w:fldChar w:fldCharType="separate"/>
           </w:r>
-          <w:hyperlink w:anchor="_Toc460534917" w:history="1">
+          <w:hyperlink w:anchor="_Toc460535474" w:history="1">
             <w:r>
               <w:rPr>
                 <w:rStyle w:val="Hyperlink"/>
@@ -430,7 +430,7 @@
                 <w:noProof/>
                 <w:webHidden/>
               </w:rPr>
-              <w:instrText xml:space="preserve"> PAGEREF _Toc460534917 \h </w:instrText>
+              <w:instrText xml:space="preserve"> PAGEREF _Toc460535474 \h </w:instrText>
             </w:r>
             <w:r>
               <w:rPr>
@@ -475,7 +475,7 @@
               <w:lang w:eastAsia="hr-HR"/>
             </w:rPr>
           </w:pPr>
-          <w:hyperlink w:anchor="_Toc460534918" w:history="1">
+          <w:hyperlink w:anchor="_Toc460535475" w:history="1">
             <w:r>
               <w:rPr>
                 <w:rStyle w:val="Hyperlink"/>
@@ -518,7 +518,7 @@
                 <w:noProof/>
                 <w:webHidden/>
               </w:rPr>
-              <w:instrText xml:space="preserve"> PAGEREF _Toc460534918 \h </w:instrText>
+              <w:instrText xml:space="preserve"> PAGEREF _Toc460535475 \h </w:instrText>
             </w:r>
             <w:r>
               <w:rPr>
@@ -563,7 +563,7 @@
               <w:lang w:eastAsia="hr-HR"/>
             </w:rPr>
           </w:pPr>
-          <w:hyperlink w:anchor="_Toc460534919" w:history="1">
+          <w:hyperlink w:anchor="_Toc460535476" w:history="1">
             <w:r>
               <w:rPr>
                 <w:rStyle w:val="Hyperlink"/>
@@ -606,7 +606,7 @@
                 <w:noProof/>
                 <w:webHidden/>
               </w:rPr>
-              <w:instrText xml:space="preserve"> PAGEREF _Toc460534919 \h </w:instrText>
+              <w:instrText xml:space="preserve"> PAGEREF _Toc460535476 \h </w:instrText>
             </w:r>
             <w:r>
               <w:rPr>
@@ -651,7 +651,7 @@
               <w:lang w:eastAsia="hr-HR"/>
             </w:rPr>
           </w:pPr>
-          <w:hyperlink w:anchor="_Toc460534920" w:history="1">
+          <w:hyperlink w:anchor="_Toc460535477" w:history="1">
             <w:r>
               <w:rPr>
                 <w:rStyle w:val="Hyperlink"/>
@@ -694,7 +694,7 @@
                 <w:noProof/>
                 <w:webHidden/>
               </w:rPr>
-              <w:instrText xml:space="preserve"> PAGEREF _Toc460534920 \h </w:instrText>
+              <w:instrText xml:space="preserve"> PAGEREF _Toc460535477 \h </w:instrText>
             </w:r>
             <w:r>
               <w:rPr>
@@ -739,7 +739,7 @@
               <w:lang w:eastAsia="hr-HR"/>
             </w:rPr>
           </w:pPr>
-          <w:hyperlink w:anchor="_Toc460534921" w:history="1">
+          <w:hyperlink w:anchor="_Toc460535478" w:history="1">
             <w:r>
               <w:rPr>
                 <w:rStyle w:val="Hyperlink"/>
@@ -782,7 +782,7 @@
                 <w:noProof/>
                 <w:webHidden/>
               </w:rPr>
-              <w:instrText xml:space="preserve"> PAGEREF _Toc460534921 \h </w:instrText>
+              <w:instrText xml:space="preserve"> PAGEREF _Toc460535478 \h </w:instrText>
             </w:r>
             <w:r>
               <w:rPr>
@@ -827,7 +827,7 @@
               <w:lang w:eastAsia="hr-HR"/>
             </w:rPr>
           </w:pPr>
-          <w:hyperlink w:anchor="_Toc460534922" w:history="1">
+          <w:hyperlink w:anchor="_Toc460535479" w:history="1">
             <w:r>
               <w:rPr>
                 <w:rStyle w:val="Hyperlink"/>
@@ -870,7 +870,7 @@
                 <w:noProof/>
                 <w:webHidden/>
               </w:rPr>
-              <w:instrText xml:space="preserve"> PAGEREF _Toc460534922 \h </w:instrText>
+              <w:instrText xml:space="preserve"> PAGEREF _Toc460535479 \h </w:instrText>
             </w:r>
             <w:r>
               <w:rPr>
@@ -915,7 +915,7 @@
               <w:lang w:eastAsia="hr-HR"/>
             </w:rPr>
           </w:pPr>
-          <w:hyperlink w:anchor="_Toc460534923" w:history="1">
+          <w:hyperlink w:anchor="_Toc460535480" w:history="1">
             <w:r>
               <w:rPr>
                 <w:rStyle w:val="Hyperlink"/>
@@ -958,7 +958,7 @@
                 <w:noProof/>
                 <w:webHidden/>
               </w:rPr>
-              <w:instrText xml:space="preserve"> PAGEREF _Toc460534923 \h </w:instrText>
+              <w:instrText xml:space="preserve"> PAGEREF _Toc460535480 \h </w:instrText>
             </w:r>
             <w:r>
               <w:rPr>
@@ -1003,7 +1003,7 @@
               <w:lang w:eastAsia="hr-HR"/>
             </w:rPr>
           </w:pPr>
-          <w:hyperlink w:anchor="_Toc460534924" w:history="1">
+          <w:hyperlink w:anchor="_Toc460535481" w:history="1">
             <w:r>
               <w:rPr>
                 <w:rStyle w:val="Hyperlink"/>
@@ -1046,7 +1046,7 @@
                 <w:noProof/>
                 <w:webHidden/>
               </w:rPr>
-              <w:instrText xml:space="preserve"> PAGEREF _Toc460534924 \h </w:instrText>
+              <w:instrText xml:space="preserve"> PAGEREF _Toc460535481 \h </w:instrText>
             </w:r>
             <w:r>
               <w:rPr>
@@ -1091,7 +1091,7 @@
               <w:lang w:eastAsia="hr-HR"/>
             </w:rPr>
           </w:pPr>
-          <w:hyperlink w:anchor="_Toc460534925" w:history="1">
+          <w:hyperlink w:anchor="_Toc460535482" w:history="1">
             <w:r>
               <w:rPr>
                 <w:rStyle w:val="Hyperlink"/>
@@ -1134,7 +1134,7 @@
                 <w:noProof/>
                 <w:webHidden/>
               </w:rPr>
-              <w:instrText xml:space="preserve"> PAGEREF _Toc460534925 \h </w:instrText>
+              <w:instrText xml:space="preserve"> PAGEREF _Toc460535482 \h </w:instrText>
             </w:r>
             <w:r>
               <w:rPr>
@@ -1179,7 +1179,7 @@
               <w:lang w:eastAsia="hr-HR"/>
             </w:rPr>
           </w:pPr>
-          <w:hyperlink w:anchor="_Toc460534926" w:history="1">
+          <w:hyperlink w:anchor="_Toc460535483" w:history="1">
             <w:r>
               <w:rPr>
                 <w:rStyle w:val="Hyperlink"/>
@@ -1222,7 +1222,7 @@
                 <w:noProof/>
                 <w:webHidden/>
               </w:rPr>
-              <w:instrText xml:space="preserve"> PAGEREF _Toc460534926 \h </w:instrText>
+              <w:instrText xml:space="preserve"> PAGEREF _Toc460535483 \h </w:instrText>
             </w:r>
             <w:r>
               <w:rPr>
@@ -1267,7 +1267,7 @@
               <w:lang w:eastAsia="hr-HR"/>
             </w:rPr>
           </w:pPr>
-          <w:hyperlink w:anchor="_Toc460534927" w:history="1">
+          <w:hyperlink w:anchor="_Toc460535484" w:history="1">
             <w:r>
               <w:rPr>
                 <w:rStyle w:val="Hyperlink"/>
@@ -1310,7 +1310,7 @@
                 <w:noProof/>
                 <w:webHidden/>
               </w:rPr>
-              <w:instrText xml:space="preserve"> PAGEREF _Toc460534927 \h </w:instrText>
+              <w:instrText xml:space="preserve"> PAGEREF _Toc460535484 \h </w:instrText>
             </w:r>
             <w:r>
               <w:rPr>
@@ -1355,7 +1355,7 @@
               <w:lang w:eastAsia="hr-HR"/>
             </w:rPr>
           </w:pPr>
-          <w:hyperlink w:anchor="_Toc460534928" w:history="1">
+          <w:hyperlink w:anchor="_Toc460535485" w:history="1">
             <w:r>
               <w:rPr>
                 <w:rStyle w:val="Hyperlink"/>
@@ -1398,7 +1398,7 @@
                 <w:noProof/>
                 <w:webHidden/>
               </w:rPr>
-              <w:instrText xml:space="preserve"> PAGEREF _Toc460534928 \h </w:instrText>
+              <w:instrText xml:space="preserve"> PAGEREF _Toc460535485 \h </w:instrText>
             </w:r>
             <w:r>
               <w:rPr>
@@ -1443,7 +1443,7 @@
               <w:lang w:eastAsia="hr-HR"/>
             </w:rPr>
           </w:pPr>
-          <w:hyperlink w:anchor="_Toc460534929" w:history="1">
+          <w:hyperlink w:anchor="_Toc460535486" w:history="1">
             <w:r>
               <w:rPr>
                 <w:rStyle w:val="Hyperlink"/>
@@ -1486,7 +1486,7 @@
                 <w:noProof/>
                 <w:webHidden/>
               </w:rPr>
-              <w:instrText xml:space="preserve"> PAGEREF _Toc460534929 \h </w:instrText>
+              <w:instrText xml:space="preserve"> PAGEREF _Toc460535486 \h </w:instrText>
             </w:r>
             <w:r>
               <w:rPr>
@@ -1531,7 +1531,7 @@
               <w:lang w:eastAsia="hr-HR"/>
             </w:rPr>
           </w:pPr>
-          <w:hyperlink w:anchor="_Toc460534930" w:history="1">
+          <w:hyperlink w:anchor="_Toc460535487" w:history="1">
             <w:r>
               <w:rPr>
                 <w:rStyle w:val="Hyperlink"/>
@@ -1574,7 +1574,7 @@
                 <w:noProof/>
                 <w:webHidden/>
               </w:rPr>
-              <w:instrText xml:space="preserve"> PAGEREF _Toc460534930 \h </w:instrText>
+              <w:instrText xml:space="preserve"> PAGEREF _Toc460535487 \h </w:instrText>
             </w:r>
             <w:r>
               <w:rPr>
@@ -1594,7 +1594,7 @@
                 <w:noProof/>
                 <w:webHidden/>
               </w:rPr>
-              <w:t>12</w:t>
+              <w:t>13</w:t>
             </w:r>
             <w:r>
               <w:rPr>
@@ -1619,7 +1619,7 @@
               <w:lang w:eastAsia="hr-HR"/>
             </w:rPr>
           </w:pPr>
-          <w:hyperlink w:anchor="_Toc460534931" w:history="1">
+          <w:hyperlink w:anchor="_Toc460535488" w:history="1">
             <w:r>
               <w:rPr>
                 <w:rStyle w:val="Hyperlink"/>
@@ -1662,7 +1662,7 @@
                 <w:noProof/>
                 <w:webHidden/>
               </w:rPr>
-              <w:instrText xml:space="preserve"> PAGEREF _Toc460534931 \h </w:instrText>
+              <w:instrText xml:space="preserve"> PAGEREF _Toc460535488 \h </w:instrText>
             </w:r>
             <w:r>
               <w:rPr>
@@ -1707,7 +1707,7 @@
               <w:lang w:eastAsia="hr-HR"/>
             </w:rPr>
           </w:pPr>
-          <w:hyperlink w:anchor="_Toc460534932" w:history="1">
+          <w:hyperlink w:anchor="_Toc460535489" w:history="1">
             <w:r>
               <w:rPr>
                 <w:rStyle w:val="Hyperlink"/>
@@ -1750,7 +1750,7 @@
                 <w:noProof/>
                 <w:webHidden/>
               </w:rPr>
-              <w:instrText xml:space="preserve"> PAGEREF _Toc460534932 \h </w:instrText>
+              <w:instrText xml:space="preserve"> PAGEREF _Toc460535489 \h </w:instrText>
             </w:r>
             <w:r>
               <w:rPr>
@@ -1780,6 +1780,8 @@
               <w:fldChar w:fldCharType="end"/>
             </w:r>
           </w:hyperlink>
+          <w:bookmarkStart w:id="0" w:name="_GoBack"/>
+          <w:bookmarkEnd w:id="0"/>
         </w:p>
         <w:p>
           <w:r>
@@ -1812,12 +1814,12 @@
       <w:pPr>
         <w:pStyle w:val="Heading1"/>
       </w:pPr>
-      <w:bookmarkStart w:id="0" w:name="_Toc460534917"/>
+      <w:bookmarkStart w:id="1" w:name="_Toc460535474"/>
       <w:r>
         <w:lastRenderedPageBreak/>
         <w:t>Uvod</w:t>
       </w:r>
-      <w:bookmarkEnd w:id="0"/>
+      <w:bookmarkEnd w:id="1"/>
     </w:p>
     <w:p/>
     <w:p>
@@ -1909,7 +1911,7 @@
       <w:pPr>
         <w:pStyle w:val="Heading2"/>
       </w:pPr>
-      <w:bookmarkStart w:id="1" w:name="_Toc460534918"/>
+      <w:bookmarkStart w:id="2" w:name="_Toc460535475"/>
       <w:r>
         <w:t xml:space="preserve">Zašto želimo raditi </w:t>
       </w:r>
@@ -1921,7 +1923,7 @@
       <w:r>
         <w:t xml:space="preserve"> koda?</w:t>
       </w:r>
-      <w:bookmarkEnd w:id="1"/>
+      <w:bookmarkEnd w:id="2"/>
     </w:p>
     <w:p/>
     <w:p>
@@ -1989,7 +1991,7 @@
       <w:pPr>
         <w:pStyle w:val="Heading2"/>
       </w:pPr>
-      <w:bookmarkStart w:id="2" w:name="_Toc460534919"/>
+      <w:bookmarkStart w:id="3" w:name="_Toc460535476"/>
       <w:r>
         <w:lastRenderedPageBreak/>
         <w:t xml:space="preserve">Postojeće </w:t>
@@ -2002,7 +2004,7 @@
       <w:r>
         <w:t xml:space="preserve"> knjižnice za C++</w:t>
       </w:r>
-      <w:bookmarkEnd w:id="2"/>
+      <w:bookmarkEnd w:id="3"/>
     </w:p>
     <w:p/>
     <w:p>
@@ -2164,10 +2166,16 @@
       </w:r>
       <w:proofErr w:type="spellEnd"/>
       <w:r>
-        <w:t xml:space="preserve"> knjižnice koja je izuzetno jednostavna za korištenje, a u isto vrijeme dovoljno snažna za napredniji benchmark.</w:t>
-      </w:r>
-      <w:bookmarkStart w:id="3" w:name="_GoBack"/>
-      <w:bookmarkEnd w:id="3"/>
+        <w:t xml:space="preserve"> knjižnice koja je izuzetno jednostavna za korištenje, a u isto vrijeme dovoljno snažna za napredniji </w:t>
+      </w:r>
+      <w:proofErr w:type="spellStart"/>
+      <w:r>
+        <w:t>benchmark</w:t>
+      </w:r>
+      <w:proofErr w:type="spellEnd"/>
+      <w:r>
+        <w:t>.</w:t>
+      </w:r>
     </w:p>
     <w:p/>
     <w:p>
@@ -2177,7 +2185,7 @@
       <w:r>
         <w:br w:type="page"/>
       </w:r>
-      <w:bookmarkStart w:id="4" w:name="_Toc460534920"/>
+      <w:bookmarkStart w:id="4" w:name="_Toc460535477"/>
       <w:r>
         <w:lastRenderedPageBreak/>
         <w:t>Korištene platforme, tehnologije i alati</w:t>
@@ -2383,7 +2391,7 @@
       <w:pPr>
         <w:pStyle w:val="Heading1"/>
       </w:pPr>
-      <w:bookmarkStart w:id="5" w:name="_Toc460534921"/>
+      <w:bookmarkStart w:id="5" w:name="_Toc460535478"/>
       <w:r>
         <w:lastRenderedPageBreak/>
         <w:t xml:space="preserve">Proces provođenja </w:t>
@@ -2403,7 +2411,7 @@
       <w:pPr>
         <w:pStyle w:val="Heading2"/>
       </w:pPr>
-      <w:bookmarkStart w:id="6" w:name="_Toc460534922"/>
+      <w:bookmarkStart w:id="6" w:name="_Toc460535479"/>
       <w:r>
         <w:t>Mjerenje vremena izvršavanja</w:t>
       </w:r>
@@ -2981,7 +2989,7 @@
       <w:pPr>
         <w:pStyle w:val="Heading2"/>
       </w:pPr>
-      <w:bookmarkStart w:id="7" w:name="_Toc460534923"/>
+      <w:bookmarkStart w:id="7" w:name="_Toc460535480"/>
       <w:r>
         <w:t xml:space="preserve">Usporedba dvaju </w:t>
       </w:r>
@@ -3531,7 +3539,7 @@
           <w:rFonts w:eastAsiaTheme="minorHAnsi"/>
         </w:rPr>
       </w:pPr>
-      <w:bookmarkStart w:id="8" w:name="_Toc460534924"/>
+      <w:bookmarkStart w:id="8" w:name="_Toc460535481"/>
       <w:r>
         <w:rPr>
           <w:rFonts w:eastAsiaTheme="minorHAnsi"/>
@@ -3605,7 +3613,7 @@
       <w:r>
         <w:br w:type="page"/>
       </w:r>
-      <w:bookmarkStart w:id="9" w:name="_Toc460534925"/>
+      <w:bookmarkStart w:id="9" w:name="_Toc460535482"/>
       <w:r>
         <w:lastRenderedPageBreak/>
         <w:t>Implementacija</w:t>
@@ -3740,7 +3748,7 @@
       <w:pPr>
         <w:pStyle w:val="Heading2"/>
       </w:pPr>
-      <w:bookmarkStart w:id="10" w:name="_Toc460534926"/>
+      <w:bookmarkStart w:id="10" w:name="_Toc460535483"/>
       <w:r>
         <w:t xml:space="preserve">Prvotni tok </w:t>
       </w:r>
@@ -3937,7 +3945,7 @@
       <w:pPr>
         <w:pStyle w:val="Heading2"/>
       </w:pPr>
-      <w:bookmarkStart w:id="11" w:name="_Toc460534927"/>
+      <w:bookmarkStart w:id="11" w:name="_Toc460535484"/>
       <w:proofErr w:type="spellStart"/>
       <w:r>
         <w:lastRenderedPageBreak/>
@@ -4085,7 +4093,7 @@
           <v:shape id="_x0000_i1025" type="#_x0000_t75" style="width:453.75pt;height:18.75pt" o:ole="">
             <v:imagedata r:id="rId8" o:title=""/>
           </v:shape>
-          <o:OLEObject Type="Embed" ProgID="Word.OpenDocumentText.12" ShapeID="_x0000_i1025" DrawAspect="Content" ObjectID="_1534276950" r:id="rId9"/>
+          <o:OLEObject Type="Embed" ProgID="Word.OpenDocumentText.12" ShapeID="_x0000_i1025" DrawAspect="Content" ObjectID="_1534277466" r:id="rId9"/>
         </w:object>
       </w:r>
     </w:p>
@@ -4147,7 +4155,7 @@
           <v:shape id="_x0000_i1026" type="#_x0000_t75" style="width:378.75pt;height:67.5pt" o:ole="">
             <v:imagedata r:id="rId10" o:title=""/>
           </v:shape>
-          <o:OLEObject Type="Embed" ProgID="Word.OpenDocumentText.12" ShapeID="_x0000_i1026" DrawAspect="Content" ObjectID="_1534276951" r:id="rId11"/>
+          <o:OLEObject Type="Embed" ProgID="Word.OpenDocumentText.12" ShapeID="_x0000_i1026" DrawAspect="Content" ObjectID="_1534277467" r:id="rId11"/>
         </w:object>
       </w:r>
     </w:p>
@@ -4194,7 +4202,7 @@
       <w:pPr>
         <w:pStyle w:val="Heading2"/>
       </w:pPr>
-      <w:bookmarkStart w:id="14" w:name="_Toc460534928"/>
+      <w:bookmarkStart w:id="14" w:name="_Toc460535485"/>
       <w:r>
         <w:lastRenderedPageBreak/>
         <w:t>Korištenje implementacije s glavnim programom</w:t>
@@ -4231,7 +4239,7 @@
           <v:shape id="_x0000_i1036" type="#_x0000_t75" style="width:437.25pt;height:155.25pt" o:ole="">
             <v:imagedata r:id="rId12" o:title=""/>
           </v:shape>
-          <o:OLEObject Type="Embed" ProgID="Word.OpenDocumentText.12" ShapeID="_x0000_i1036" DrawAspect="Content" ObjectID="_1534276952" r:id="rId13"/>
+          <o:OLEObject Type="Embed" ProgID="Word.OpenDocumentText.12" ShapeID="_x0000_i1036" DrawAspect="Content" ObjectID="_1534277468" r:id="rId13"/>
         </w:object>
       </w:r>
     </w:p>
@@ -4304,7 +4312,7 @@
       </w:pPr>
       <w:r>
         <w:drawing>
-          <wp:inline distT="0" distB="0" distL="0" distR="0" wp14:anchorId="5AAE0AFC" wp14:editId="61E84B26">
+          <wp:inline distT="0" distB="0" distL="0" distR="0" wp14:anchorId="0B255C23" wp14:editId="334C6DC7">
             <wp:extent cx="2076740" cy="876422"/>
             <wp:effectExtent l="0" t="0" r="0" b="0"/>
             <wp:docPr id="2" name="Picture 2"/>
@@ -4407,7 +4415,7 @@
       </w:pPr>
       <w:r>
         <w:drawing>
-          <wp:inline distT="0" distB="0" distL="0" distR="0" wp14:anchorId="2797D656" wp14:editId="07065971">
+          <wp:inline distT="0" distB="0" distL="0" distR="0" wp14:anchorId="161C3493" wp14:editId="5319B79B">
             <wp:extent cx="3029373" cy="1143160"/>
             <wp:effectExtent l="0" t="0" r="0" b="0"/>
             <wp:docPr id="1" name="Picture 1"/>
@@ -4610,7 +4618,7 @@
           <v:shape id="_x0000_i1085" type="#_x0000_t75" style="width:453.75pt;height:126.75pt" o:ole="">
             <v:imagedata r:id="rId16" o:title=""/>
           </v:shape>
-          <o:OLEObject Type="Embed" ProgID="Word.OpenDocumentText.12" ShapeID="_x0000_i1085" DrawAspect="Content" ObjectID="_1534276953" r:id="rId17"/>
+          <o:OLEObject Type="Embed" ProgID="Word.OpenDocumentText.12" ShapeID="_x0000_i1085" DrawAspect="Content" ObjectID="_1534277469" r:id="rId17"/>
         </w:object>
       </w:r>
     </w:p>
@@ -4685,7 +4693,7 @@
       <w:pPr>
         <w:pStyle w:val="Heading2"/>
       </w:pPr>
-      <w:bookmarkStart w:id="17" w:name="_Toc460534929"/>
+      <w:bookmarkStart w:id="17" w:name="_Toc460535486"/>
       <w:r>
         <w:t>Prebacivanje koda u statičnu knjižnicu</w:t>
       </w:r>
@@ -4758,13 +4766,118 @@
         <w:t xml:space="preserve"> i .h datoteci i knjižnica je u punom pogonu.</w:t>
       </w:r>
     </w:p>
+    <w:p>
+      <w:pPr>
+        <w:rPr>
+          <w:rFonts w:cs="Times New Roman"/>
+        </w:rPr>
+      </w:pPr>
+      <w:r>
+        <w:t xml:space="preserve">Korištenje knjižnice ne razlikuje se od korištenja u poglavlju 4.3, potrebno je napraviti </w:t>
+      </w:r>
+      <w:proofErr w:type="spellStart"/>
+      <w:r>
+        <w:t>include</w:t>
+      </w:r>
+      <w:proofErr w:type="spellEnd"/>
+      <w:r>
+        <w:t xml:space="preserve"> knjižnice </w:t>
+      </w:r>
+      <w:r>
+        <w:t xml:space="preserve">u direktoriju </w:t>
+      </w:r>
+      <w:proofErr w:type="spellStart"/>
+      <w:r>
+        <w:t>benchlib</w:t>
+      </w:r>
+      <w:proofErr w:type="spellEnd"/>
+      <w:r>
+        <w:t xml:space="preserve"> : </w:t>
+      </w:r>
+      <w:r>
+        <w:rPr>
+          <w:rFonts w:ascii="Consolas" w:hAnsi="Consolas"/>
+        </w:rPr>
+        <w:t>#</w:t>
+      </w:r>
+      <w:proofErr w:type="spellStart"/>
+      <w:r>
+        <w:rPr>
+          <w:rFonts w:ascii="Consolas" w:hAnsi="Consolas"/>
+        </w:rPr>
+        <w:t>include</w:t>
+      </w:r>
+      <w:proofErr w:type="spellEnd"/>
+      <w:r>
+        <w:rPr>
+          <w:rFonts w:ascii="Consolas" w:hAnsi="Consolas"/>
+        </w:rPr>
+        <w:t>&lt;</w:t>
+      </w:r>
+      <w:proofErr w:type="spellStart"/>
+      <w:r>
+        <w:rPr>
+          <w:rFonts w:ascii="Consolas" w:hAnsi="Consolas"/>
+        </w:rPr>
+        <w:t>bench.h</w:t>
+      </w:r>
+      <w:proofErr w:type="spellEnd"/>
+      <w:r>
+        <w:rPr>
+          <w:rFonts w:ascii="Consolas" w:hAnsi="Consolas"/>
+        </w:rPr>
+        <w:t>&gt;</w:t>
+      </w:r>
+      <w:r>
+        <w:rPr>
+          <w:rFonts w:ascii="Consolas" w:hAnsi="Consolas"/>
+        </w:rPr>
+        <w:t xml:space="preserve">. </w:t>
+      </w:r>
+      <w:r>
+        <w:rPr>
+          <w:rFonts w:cs="Times New Roman"/>
+        </w:rPr>
+        <w:t xml:space="preserve">Te se nakon toga </w:t>
+      </w:r>
+      <w:proofErr w:type="spellStart"/>
+      <w:r>
+        <w:rPr>
+          <w:rFonts w:cs="Times New Roman"/>
+        </w:rPr>
+        <w:t>instancira</w:t>
+      </w:r>
+      <w:proofErr w:type="spellEnd"/>
+      <w:r>
+        <w:rPr>
+          <w:rFonts w:cs="Times New Roman"/>
+        </w:rPr>
+        <w:t xml:space="preserve"> </w:t>
+      </w:r>
+      <w:proofErr w:type="spellStart"/>
+      <w:r>
+        <w:rPr>
+          <w:rFonts w:cs="Times New Roman"/>
+        </w:rPr>
+        <w:t>benchmark</w:t>
+      </w:r>
+      <w:proofErr w:type="spellEnd"/>
+      <w:r>
+        <w:rPr>
+          <w:rFonts w:cs="Times New Roman"/>
+        </w:rPr>
+        <w:t xml:space="preserve"> objekt te je proces isti kao i prije.</w:t>
+      </w:r>
+    </w:p>
     <w:p/>
+    <w:p/>
     <w:p>
       <w:pPr>
         <w:pStyle w:val="Heading2"/>
       </w:pPr>
-      <w:bookmarkStart w:id="18" w:name="_Toc460534930"/>
-      <w:r>
+      <w:bookmarkStart w:id="18" w:name="_Toc460535487"/>
+      <w:r>
+        <w:lastRenderedPageBreak/>
         <w:t>Rezultati implementacije</w:t>
       </w:r>
       <w:bookmarkEnd w:id="18"/>
@@ -4793,7 +4906,6 @@
     </w:p>
     <w:p>
       <w:r>
-        <w:lastRenderedPageBreak/>
         <w:t>Nakon uspješnog pokretanja benchtest.cpp u konzoli se dobije ispis ovakvog oblika:</w:t>
       </w:r>
     </w:p>
@@ -4808,7 +4920,7 @@
           <v:shape id="_x0000_i1093" type="#_x0000_t75" style="width:480.75pt;height:472.5pt" o:ole="">
             <v:imagedata r:id="rId18" o:title=""/>
           </v:shape>
-          <o:OLEObject Type="Embed" ProgID="Word.OpenDocumentText.12" ShapeID="_x0000_i1093" DrawAspect="Content" ObjectID="_1534276954" r:id="rId19"/>
+          <o:OLEObject Type="Embed" ProgID="Word.OpenDocumentText.12" ShapeID="_x0000_i1093" DrawAspect="Content" ObjectID="_1534277470" r:id="rId19"/>
         </w:object>
       </w:r>
     </w:p>
@@ -4850,11 +4962,14 @@
         <w:t xml:space="preserve"> alata nakon 2 testa</w:t>
       </w:r>
     </w:p>
+    <w:p/>
+    <w:p/>
     <w:p>
       <w:pPr>
         <w:spacing w:line="259" w:lineRule="auto"/>
       </w:pPr>
       <w:r>
+        <w:lastRenderedPageBreak/>
         <w:t xml:space="preserve"> </w:t>
       </w:r>
       <w:proofErr w:type="spellStart"/>
@@ -4928,10 +5043,7 @@
         <w:spacing w:line="259" w:lineRule="auto"/>
       </w:pPr>
       <w:r>
-        <w:t>Najveći</w:t>
-      </w:r>
-      <w:r>
-        <w:t xml:space="preserve"> broj iteracija po sekundi</w:t>
+        <w:t>Najveći broj iteracija po sekundi</w:t>
       </w:r>
     </w:p>
     <w:p>
@@ -4944,10 +5056,7 @@
         <w:spacing w:line="259" w:lineRule="auto"/>
       </w:pPr>
       <w:r>
-        <w:t>Najmanji</w:t>
-      </w:r>
-      <w:r>
-        <w:t xml:space="preserve"> broj iteracija po sekundi</w:t>
+        <w:t>Najmanji broj iteracija po sekundi</w:t>
       </w:r>
     </w:p>
     <w:p>
@@ -4965,7 +5074,6 @@
         <w:spacing w:line="259" w:lineRule="auto"/>
       </w:pPr>
       <w:r>
-        <w:lastRenderedPageBreak/>
         <w:t xml:space="preserve">Također je vrijedno napomenuti da se vremena prikupljaju na </w:t>
       </w:r>
       <w:proofErr w:type="spellStart"/>
@@ -5035,7 +5143,7 @@
       <w:pPr>
         <w:pStyle w:val="Heading1"/>
       </w:pPr>
-      <w:bookmarkStart w:id="20" w:name="_Toc460534931"/>
+      <w:bookmarkStart w:id="20" w:name="_Toc460535488"/>
       <w:r>
         <w:lastRenderedPageBreak/>
         <w:t>Zaključak</w:t>
@@ -5095,7 +5203,7 @@
       <w:pPr>
         <w:pStyle w:val="Heading1"/>
       </w:pPr>
-      <w:bookmarkStart w:id="21" w:name="_Toc460534932"/>
+      <w:bookmarkStart w:id="21" w:name="_Toc460535489"/>
       <w:r>
         <w:lastRenderedPageBreak/>
         <w:t>Literatura</w:t>
@@ -5357,7 +5465,6 @@
         <w:docPartUnique/>
       </w:docPartObj>
     </w:sdtPr>
-    <w:sdtEndPr/>
     <w:sdtContent>
       <w:p>
         <w:pPr>
@@ -5377,7 +5484,7 @@
           <w:rPr>
             <w:noProof/>
           </w:rPr>
-          <w:t>4</w:t>
+          <w:t>3</w:t>
         </w:r>
         <w:r>
           <w:fldChar w:fldCharType="end"/>
@@ -7889,7 +7996,7 @@
 </file>
 
 <file path=customXml/itemProps1.xml><?xml version="1.0" encoding="utf-8"?>
-<ds:datastoreItem xmlns:ds="http://schemas.openxmlformats.org/officeDocument/2006/customXml" ds:itemID="{EE852923-53A5-4D27-BCBE-A372CC8F53BC}">
+<ds:datastoreItem xmlns:ds="http://schemas.openxmlformats.org/officeDocument/2006/customXml" ds:itemID="{F9113873-A1C5-4AC3-925D-509A607C68C6}">
   <ds:schemaRefs>
     <ds:schemaRef ds:uri="http://schemas.openxmlformats.org/officeDocument/2006/bibliography"/>
   </ds:schemaRefs>
